--- a/manuscript/manuscript_compiled.docx
+++ b/manuscript/manuscript_compiled.docx
@@ -2277,7 +2277,35 @@
           <w:rFonts w:cstheme="minorHAnsi"/>
           <w:color w:val="000000" w:themeColor="text1"/>
         </w:rPr>
-        <w:t xml:space="preserve"> pseudohomoeologs derived by mixing equal reads from each diploid parent</w:t>
+        <w:t xml:space="preserve"> </w:t>
+      </w:r>
+      <w:r>
+        <w:rPr>
+          <w:rFonts w:cstheme="minorHAnsi"/>
+          <w:color w:val="000000" w:themeColor="text1"/>
+        </w:rPr>
+        <w:t>“</w:t>
+      </w:r>
+      <w:r>
+        <w:rPr>
+          <w:rFonts w:cstheme="minorHAnsi"/>
+          <w:color w:val="000000" w:themeColor="text1"/>
+        </w:rPr>
+        <w:t>homoeologs</w:t>
+      </w:r>
+      <w:r>
+        <w:rPr>
+          <w:rFonts w:cstheme="minorHAnsi"/>
+          <w:color w:val="000000" w:themeColor="text1"/>
+        </w:rPr>
+        <w:t>”</w:t>
+      </w:r>
+      <w:r>
+        <w:rPr>
+          <w:rFonts w:cstheme="minorHAnsi"/>
+          <w:color w:val="000000" w:themeColor="text1"/>
+        </w:rPr>
+        <w:t xml:space="preserve"> derived by mixing equal reads from each diploid parent</w:t>
       </w:r>
       <w:r>
         <w:rPr>
@@ -3789,7 +3817,7 @@
           <w:i/>
           <w:color w:val="000000" w:themeColor="text1"/>
         </w:rPr>
-        <w:t xml:space="preserve">ssessment of </w:t>
+        <w:t>ssessment of homoeolog expression estimat</w:t>
       </w:r>
       <w:r>
         <w:rPr>
@@ -3797,22 +3825,6 @@
           <w:i/>
           <w:color w:val="000000" w:themeColor="text1"/>
         </w:rPr>
-        <w:t>pseudo</w:t>
-      </w:r>
-      <w:r>
-        <w:rPr>
-          <w:rFonts w:cstheme="minorHAnsi"/>
-          <w:i/>
-          <w:color w:val="000000" w:themeColor="text1"/>
-        </w:rPr>
-        <w:t>homoeolog expression estimat</w:t>
-      </w:r>
-      <w:r>
-        <w:rPr>
-          <w:rFonts w:cstheme="minorHAnsi"/>
-          <w:i/>
-          <w:color w:val="000000" w:themeColor="text1"/>
-        </w:rPr>
         <w:t>es</w:t>
       </w:r>
     </w:p>
@@ -3827,21 +3839,7 @@
           <w:rFonts w:cstheme="minorHAnsi"/>
           <w:color w:val="000000" w:themeColor="text1"/>
         </w:rPr>
-        <w:t xml:space="preserve">Three measures were defined to evaluate the performance of </w:t>
-      </w:r>
-      <w:r>
-        <w:rPr>
-          <w:rFonts w:cstheme="minorHAnsi"/>
-          <w:color w:val="000000" w:themeColor="text1"/>
-        </w:rPr>
-        <w:t>pseudo</w:t>
-      </w:r>
-      <w:r>
-        <w:rPr>
-          <w:rFonts w:cstheme="minorHAnsi"/>
-          <w:color w:val="000000" w:themeColor="text1"/>
-        </w:rPr>
-        <w:t>homoeolog read assignment</w:t>
+        <w:t>Three measures were defined to evaluate the performance of homoeolog read assignment</w:t>
       </w:r>
       <w:r>
         <w:rPr>
@@ -4007,14 +4005,58 @@
           <w:rFonts w:cstheme="minorHAnsi"/>
           <w:color w:val="000000" w:themeColor="text1"/>
         </w:rPr>
-        <w:t>, to be equivalent to the sum of the reads for that gene in both</w:t>
-      </w:r>
-      <w:r>
-        <w:rPr>
-          <w:rFonts w:cstheme="minorHAnsi"/>
-          <w:color w:val="000000" w:themeColor="text1"/>
-        </w:rPr>
-        <w:t xml:space="preserve"> diploids</w:t>
+        <w:t xml:space="preserve">, to be equivalent to the </w:t>
+      </w:r>
+      <w:r>
+        <w:rPr>
+          <w:rFonts w:cstheme="minorHAnsi"/>
+          <w:color w:val="000000" w:themeColor="text1"/>
+        </w:rPr>
+        <w:t xml:space="preserve">number of </w:t>
+      </w:r>
+      <w:r>
+        <w:rPr>
+          <w:rFonts w:cstheme="minorHAnsi"/>
+          <w:color w:val="000000" w:themeColor="text1"/>
+        </w:rPr>
+        <w:t>reads for that gene in</w:t>
+      </w:r>
+      <w:r>
+        <w:rPr>
+          <w:rFonts w:cstheme="minorHAnsi"/>
+          <w:color w:val="000000" w:themeColor="text1"/>
+        </w:rPr>
+        <w:t xml:space="preserve"> the diploid source, </w:t>
+      </w:r>
+      <w:r>
+        <w:rPr>
+          <w:rFonts w:cstheme="minorHAnsi"/>
+          <w:i/>
+          <w:color w:val="000000" w:themeColor="text1"/>
+        </w:rPr>
+        <w:t>G. arboreum</w:t>
+      </w:r>
+      <w:r>
+        <w:rPr>
+          <w:rFonts w:cstheme="minorHAnsi"/>
+          <w:color w:val="000000" w:themeColor="text1"/>
+        </w:rPr>
+        <w:t xml:space="preserve"> (A) and </w:t>
+      </w:r>
+      <w:r>
+        <w:rPr>
+          <w:rFonts w:cstheme="minorHAnsi"/>
+          <w:i/>
+          <w:color w:val="000000" w:themeColor="text1"/>
+        </w:rPr>
+        <w:t>G. raimondii</w:t>
+      </w:r>
+      <w:r>
+        <w:rPr>
+          <w:rFonts w:cstheme="minorHAnsi"/>
+          <w:color w:val="000000" w:themeColor="text1"/>
+        </w:rPr>
+        <w:t xml:space="preserve"> (D)</w:t>
       </w:r>
       <w:r>
         <w:rPr>
@@ -4028,14 +4070,28 @@
           <w:rFonts w:cstheme="minorHAnsi"/>
           <w:color w:val="000000" w:themeColor="text1"/>
         </w:rPr>
-        <w:t xml:space="preserve">That is, the total number of </w:t>
-      </w:r>
-      <w:r>
-        <w:rPr>
-          <w:rFonts w:cstheme="minorHAnsi"/>
-          <w:color w:val="000000" w:themeColor="text1"/>
-        </w:rPr>
-        <w:t>reads mapped to a diploid reference gene model</w:t>
+        <w:t>Th</w:t>
+      </w:r>
+      <w:r>
+        <w:rPr>
+          <w:rFonts w:cstheme="minorHAnsi"/>
+          <w:color w:val="000000" w:themeColor="text1"/>
+        </w:rPr>
+        <w:t>erefore</w:t>
+      </w:r>
+      <w:r>
+        <w:rPr>
+          <w:rFonts w:cstheme="minorHAnsi"/>
+          <w:color w:val="000000" w:themeColor="text1"/>
+        </w:rPr>
+        <w:t xml:space="preserve">, the total number of </w:t>
+      </w:r>
+      <w:r>
+        <w:rPr>
+          <w:rFonts w:cstheme="minorHAnsi"/>
+          <w:color w:val="000000" w:themeColor="text1"/>
+        </w:rPr>
+        <w:t>reads mapped to a reference gene model</w:t>
       </w:r>
       <w:r>
         <w:rPr>
@@ -4049,7 +4105,21 @@
           <w:rFonts w:cstheme="minorHAnsi"/>
           <w:color w:val="000000" w:themeColor="text1"/>
         </w:rPr>
-        <w:t xml:space="preserve"> represent the total </w:t>
+        <w:t xml:space="preserve"> represent</w:t>
+      </w:r>
+      <w:r>
+        <w:rPr>
+          <w:rFonts w:cstheme="minorHAnsi"/>
+          <w:color w:val="000000" w:themeColor="text1"/>
+        </w:rPr>
+        <w:t>s</w:t>
+      </w:r>
+      <w:r>
+        <w:rPr>
+          <w:rFonts w:cstheme="minorHAnsi"/>
+          <w:color w:val="000000" w:themeColor="text1"/>
+        </w:rPr>
+        <w:t xml:space="preserve"> the total </w:t>
       </w:r>
       <w:r>
         <w:rPr>
@@ -4100,7 +4170,84 @@
           <w:rFonts w:cstheme="minorHAnsi"/>
           <w:color w:val="000000" w:themeColor="text1"/>
         </w:rPr>
-        <w:t xml:space="preserve">where </w:t>
+        <w:t xml:space="preserve">where T </w:t>
+      </w:r>
+      <w:r>
+        <w:rPr>
+          <w:rFonts w:cstheme="minorHAnsi"/>
+          <w:color w:val="000000" w:themeColor="text1"/>
+        </w:rPr>
+        <w:t>de</w:t>
+      </w:r>
+      <w:r>
+        <w:rPr>
+          <w:rFonts w:cstheme="minorHAnsi"/>
+          <w:color w:val="000000" w:themeColor="text1"/>
+        </w:rPr>
+        <w:t>signates a polyploid</w:t>
+      </w:r>
+      <w:r>
+        <w:rPr>
+          <w:rFonts w:cstheme="minorHAnsi"/>
+          <w:color w:val="000000" w:themeColor="text1"/>
+        </w:rPr>
+        <w:t xml:space="preserve"> origin)</w:t>
+      </w:r>
+      <w:r>
+        <w:rPr>
+          <w:rFonts w:cstheme="minorHAnsi"/>
+          <w:color w:val="000000" w:themeColor="text1"/>
+        </w:rPr>
+        <w:t>.</w:t>
+      </w:r>
+      <w:r>
+        <w:rPr>
+          <w:rFonts w:cstheme="minorHAnsi"/>
+          <w:color w:val="000000" w:themeColor="text1"/>
+        </w:rPr>
+        <w:t xml:space="preserve"> </w:t>
+      </w:r>
+      <w:r>
+        <w:rPr>
+          <w:rFonts w:cstheme="minorHAnsi"/>
+          <w:color w:val="000000" w:themeColor="text1"/>
+        </w:rPr>
+        <w:t>T</w:t>
+      </w:r>
+      <w:r>
+        <w:rPr>
+          <w:rFonts w:cstheme="minorHAnsi"/>
+          <w:color w:val="000000" w:themeColor="text1"/>
+        </w:rPr>
+        <w:t xml:space="preserve">hese reads include those </w:t>
+      </w:r>
+      <w:r>
+        <w:rPr>
+          <w:rFonts w:cstheme="minorHAnsi"/>
+          <w:color w:val="000000" w:themeColor="text1"/>
+        </w:rPr>
+        <w:t xml:space="preserve">with </w:t>
+      </w:r>
+      <w:r>
+        <w:rPr>
+          <w:rFonts w:cstheme="minorHAnsi"/>
+          <w:color w:val="000000" w:themeColor="text1"/>
+        </w:rPr>
+        <w:t>genome-</w:t>
+      </w:r>
+      <w:r>
+        <w:rPr>
+          <w:rFonts w:cstheme="minorHAnsi"/>
+          <w:color w:val="000000" w:themeColor="text1"/>
+        </w:rPr>
+        <w:t xml:space="preserve">diagnostic SNPs </w:t>
+      </w:r>
+      <w:r>
+        <w:rPr>
+          <w:rFonts w:cstheme="minorHAnsi"/>
+          <w:color w:val="000000" w:themeColor="text1"/>
+        </w:rPr>
+        <w:t>(A</w:t>
       </w:r>
       <w:r>
         <w:rPr>
@@ -4115,40 +4262,13 @@
           <w:rFonts w:cstheme="minorHAnsi"/>
           <w:color w:val="000000" w:themeColor="text1"/>
         </w:rPr>
-        <w:t xml:space="preserve"> de</w:t>
-      </w:r>
-      <w:r>
-        <w:rPr>
-          <w:rFonts w:cstheme="minorHAnsi"/>
-          <w:color w:val="000000" w:themeColor="text1"/>
-        </w:rPr>
-        <w:t>signates a polyploid</w:t>
-      </w:r>
-      <w:r>
-        <w:rPr>
-          <w:rFonts w:cstheme="minorHAnsi"/>
-          <w:color w:val="000000" w:themeColor="text1"/>
-        </w:rPr>
-        <w:t xml:space="preserve"> origin)</w:t>
-      </w:r>
-      <w:r>
-        <w:rPr>
-          <w:rFonts w:cstheme="minorHAnsi"/>
-          <w:color w:val="000000" w:themeColor="text1"/>
-        </w:rPr>
-        <w:t>.</w:t>
-      </w:r>
-      <w:r>
-        <w:rPr>
-          <w:rFonts w:cstheme="minorHAnsi"/>
-          <w:color w:val="000000" w:themeColor="text1"/>
-        </w:rPr>
-        <w:t xml:space="preserve"> </w:t>
-      </w:r>
-      <w:r>
-        <w:rPr>
-          <w:rFonts w:cstheme="minorHAnsi"/>
-          <w:color w:val="000000" w:themeColor="text1"/>
+        <w:t xml:space="preserve"> and D</w:t>
+      </w:r>
+      <w:r>
+        <w:rPr>
+          <w:rFonts w:cstheme="minorHAnsi"/>
+          <w:color w:val="000000" w:themeColor="text1"/>
+          <w:vertAlign w:val="subscript"/>
         </w:rPr>
         <w:t>T</w:t>
       </w:r>
@@ -4157,40 +4277,75 @@
           <w:rFonts w:cstheme="minorHAnsi"/>
           <w:color w:val="000000" w:themeColor="text1"/>
         </w:rPr>
-        <w:t xml:space="preserve">hese reads include those </w:t>
-      </w:r>
-      <w:r>
-        <w:rPr>
-          <w:rFonts w:cstheme="minorHAnsi"/>
-          <w:color w:val="000000" w:themeColor="text1"/>
-        </w:rPr>
-        <w:t xml:space="preserve">with </w:t>
-      </w:r>
-      <w:r>
-        <w:rPr>
-          <w:rFonts w:cstheme="minorHAnsi"/>
-          <w:color w:val="000000" w:themeColor="text1"/>
-        </w:rPr>
-        <w:t>genome-</w:t>
-      </w:r>
-      <w:r>
-        <w:rPr>
-          <w:rFonts w:cstheme="minorHAnsi"/>
-          <w:color w:val="000000" w:themeColor="text1"/>
-        </w:rPr>
-        <w:t xml:space="preserve">diagnostic SNPs </w:t>
-      </w:r>
-      <w:r>
-        <w:rPr>
-          <w:rFonts w:cstheme="minorHAnsi"/>
-          <w:color w:val="000000" w:themeColor="text1"/>
-        </w:rPr>
-        <w:t>(i.e., A</w:t>
-      </w:r>
-      <w:r>
-        <w:rPr>
-          <w:rFonts w:cstheme="minorHAnsi"/>
-          <w:color w:val="000000" w:themeColor="text1"/>
+        <w:t xml:space="preserve">) </w:t>
+      </w:r>
+      <w:r>
+        <w:rPr>
+          <w:rFonts w:cstheme="minorHAnsi"/>
+          <w:color w:val="000000" w:themeColor="text1"/>
+        </w:rPr>
+        <w:t xml:space="preserve">and </w:t>
+      </w:r>
+      <w:r>
+        <w:rPr>
+          <w:rFonts w:cstheme="minorHAnsi"/>
+          <w:color w:val="000000" w:themeColor="text1"/>
+        </w:rPr>
+        <w:t>those</w:t>
+      </w:r>
+      <w:r>
+        <w:rPr>
+          <w:rFonts w:cstheme="minorHAnsi"/>
+          <w:color w:val="000000" w:themeColor="text1"/>
+        </w:rPr>
+        <w:t xml:space="preserve"> indistinguishable between </w:t>
+      </w:r>
+      <w:r>
+        <w:rPr>
+          <w:rFonts w:cstheme="minorHAnsi"/>
+          <w:color w:val="000000" w:themeColor="text1"/>
+        </w:rPr>
+        <w:t>subgenomes</w:t>
+      </w:r>
+      <w:r>
+        <w:rPr>
+          <w:rFonts w:cstheme="minorHAnsi"/>
+          <w:color w:val="000000" w:themeColor="text1"/>
+        </w:rPr>
+        <w:t xml:space="preserve"> (N)</w:t>
+      </w:r>
+      <w:r>
+        <w:rPr>
+          <w:rFonts w:cstheme="minorHAnsi"/>
+          <w:color w:val="000000" w:themeColor="text1"/>
+        </w:rPr>
+        <w:t>. Therefore, we can consider the total expression per gene</w:t>
+      </w:r>
+      <w:r>
+        <w:rPr>
+          <w:rFonts w:cstheme="minorHAnsi"/>
+          <w:color w:val="000000" w:themeColor="text1"/>
+        </w:rPr>
+        <w:t xml:space="preserve"> (or homoeologous gene set)</w:t>
+      </w:r>
+      <w:r>
+        <w:rPr>
+          <w:rFonts w:cstheme="minorHAnsi"/>
+          <w:color w:val="000000" w:themeColor="text1"/>
+        </w:rPr>
+        <w:t xml:space="preserve"> to be represented by </w:t>
+      </w:r>
+      <w:r>
+        <w:rPr>
+          <w:rFonts w:cstheme="minorHAnsi"/>
+          <w:color w:val="262626"/>
+        </w:rPr>
+        <w:t>T = A</w:t>
+      </w:r>
+      <w:r>
+        <w:rPr>
+          <w:rFonts w:cstheme="minorHAnsi"/>
+          <w:color w:val="262626"/>
           <w:vertAlign w:val="subscript"/>
         </w:rPr>
         <w:t>T</w:t>
@@ -4198,14 +4353,14 @@
       <w:r>
         <w:rPr>
           <w:rFonts w:cstheme="minorHAnsi"/>
-          <w:color w:val="000000" w:themeColor="text1"/>
-        </w:rPr>
-        <w:t xml:space="preserve"> and D</w:t>
-      </w:r>
-      <w:r>
-        <w:rPr>
-          <w:rFonts w:cstheme="minorHAnsi"/>
-          <w:color w:val="000000" w:themeColor="text1"/>
+          <w:color w:val="262626"/>
+        </w:rPr>
+        <w:t xml:space="preserve"> + D</w:t>
+      </w:r>
+      <w:r>
+        <w:rPr>
+          <w:rFonts w:cstheme="minorHAnsi"/>
+          <w:color w:val="262626"/>
           <w:vertAlign w:val="subscript"/>
         </w:rPr>
         <w:t>T</w:t>
@@ -4213,58 +4368,9 @@
       <w:r>
         <w:rPr>
           <w:rFonts w:cstheme="minorHAnsi"/>
-          <w:color w:val="000000" w:themeColor="text1"/>
-        </w:rPr>
-        <w:t xml:space="preserve">) </w:t>
-      </w:r>
-      <w:r>
-        <w:rPr>
-          <w:rFonts w:cstheme="minorHAnsi"/>
-          <w:color w:val="000000" w:themeColor="text1"/>
-        </w:rPr>
-        <w:t xml:space="preserve">and </w:t>
-      </w:r>
-      <w:r>
-        <w:rPr>
-          <w:rFonts w:cstheme="minorHAnsi"/>
-          <w:color w:val="000000" w:themeColor="text1"/>
-        </w:rPr>
-        <w:t>those</w:t>
-      </w:r>
-      <w:r>
-        <w:rPr>
-          <w:rFonts w:cstheme="minorHAnsi"/>
-          <w:color w:val="000000" w:themeColor="text1"/>
-        </w:rPr>
-        <w:t xml:space="preserve"> indistinguishable between </w:t>
-      </w:r>
-      <w:r>
-        <w:rPr>
-          <w:rFonts w:cstheme="minorHAnsi"/>
-          <w:color w:val="000000" w:themeColor="text1"/>
-        </w:rPr>
-        <w:t>subgenomes</w:t>
-      </w:r>
-      <w:r>
-        <w:rPr>
-          <w:rFonts w:cstheme="minorHAnsi"/>
-          <w:color w:val="000000" w:themeColor="text1"/>
-        </w:rPr>
-        <w:t xml:space="preserve"> (N)</w:t>
-      </w:r>
-      <w:r>
-        <w:rPr>
-          <w:rFonts w:cstheme="minorHAnsi"/>
-          <w:color w:val="000000" w:themeColor="text1"/>
-        </w:rPr>
-        <w:t xml:space="preserve">. Therefore, we can consider the total expression per gene to be represented by </w:t>
-      </w:r>
-      <w:r>
-        <w:rPr>
-          <w:rFonts w:cstheme="minorHAnsi"/>
-          <w:color w:val="262626"/>
-        </w:rPr>
-        <w:t xml:space="preserve">T = At + Dt + N. </w:t>
+          <w:color w:val="262626"/>
+        </w:rPr>
+        <w:t xml:space="preserve"> + N. </w:t>
       </w:r>
       <w:r>
         <w:rPr>
@@ -4279,14 +4385,49 @@
           <w:rFonts w:cstheme="minorHAnsi"/>
           <w:color w:val="262626"/>
         </w:rPr>
-        <w:t xml:space="preserve"> measures the percentage of total reads assigned to homoeologs </w:t>
-      </w:r>
-      <w:r>
-        <w:rPr>
-          <w:rFonts w:cstheme="minorHAnsi"/>
-          <w:color w:val="262626"/>
-        </w:rPr>
-        <w:t>after partitioning, where</w:t>
+        <w:t xml:space="preserve"> measures the </w:t>
+      </w:r>
+      <w:r>
+        <w:rPr>
+          <w:rFonts w:cstheme="minorHAnsi"/>
+          <w:color w:val="262626"/>
+        </w:rPr>
+        <w:t>proportion</w:t>
+      </w:r>
+      <w:r>
+        <w:rPr>
+          <w:rFonts w:cstheme="minorHAnsi"/>
+          <w:color w:val="262626"/>
+        </w:rPr>
+        <w:t xml:space="preserve"> of total reads assigned to </w:t>
+      </w:r>
+      <w:r>
+        <w:rPr>
+          <w:rFonts w:cstheme="minorHAnsi"/>
+          <w:color w:val="262626"/>
+        </w:rPr>
+        <w:t xml:space="preserve">either </w:t>
+      </w:r>
+      <w:r>
+        <w:rPr>
+          <w:rFonts w:cstheme="minorHAnsi"/>
+          <w:color w:val="262626"/>
+        </w:rPr>
+        <w:t>homoeolog</w:t>
+      </w:r>
+      <w:r>
+        <w:rPr>
+          <w:rFonts w:cstheme="minorHAnsi"/>
+          <w:color w:val="262626"/>
+        </w:rPr>
+        <w:t xml:space="preserve"> in the polyploid</w:t>
+      </w:r>
+      <w:r>
+        <w:rPr>
+          <w:rFonts w:cstheme="minorHAnsi"/>
+          <w:color w:val="262626"/>
+        </w:rPr>
+        <w:t>, where</w:t>
       </w:r>
       <w:r>
         <w:rPr>
@@ -4332,7 +4473,37 @@
                 <w:rFonts w:ascii="Cambria Math" w:hAnsi="Cambria Math" w:cstheme="minorHAnsi"/>
                 <w:color w:val="262626"/>
               </w:rPr>
-              <m:t>At+Dt</m:t>
+              <m:t>At</m:t>
+            </m:r>
+            <m:r>
+              <m:rPr>
+                <m:sty m:val="b"/>
+              </m:rPr>
+              <w:rPr>
+                <w:rFonts w:ascii="Cambria Math" w:hAnsi="Cambria Math" w:cstheme="minorHAnsi"/>
+                <w:color w:val="262626"/>
+              </w:rPr>
+              <m:t>.obs</m:t>
+            </m:r>
+            <m:r>
+              <m:rPr>
+                <m:sty m:val="b"/>
+              </m:rPr>
+              <w:rPr>
+                <w:rFonts w:ascii="Cambria Math" w:hAnsi="Cambria Math" w:cstheme="minorHAnsi"/>
+                <w:color w:val="262626"/>
+              </w:rPr>
+              <m:t>+Dt</m:t>
+            </m:r>
+            <m:r>
+              <m:rPr>
+                <m:sty m:val="b"/>
+              </m:rPr>
+              <w:rPr>
+                <w:rFonts w:ascii="Cambria Math" w:hAnsi="Cambria Math" w:cstheme="minorHAnsi"/>
+                <w:color w:val="262626"/>
+              </w:rPr>
+              <m:t>.obs</m:t>
             </m:r>
           </m:num>
           <m:den>
@@ -4362,7 +4533,21 @@
           <w:rFonts w:cstheme="minorHAnsi"/>
           <w:color w:val="262626"/>
         </w:rPr>
-        <w:t>and is agnostic with respect to whether the assignment is correct or incorrect</w:t>
+        <w:t xml:space="preserve">and is agnostic with respect to the </w:t>
+      </w:r>
+      <w:r>
+        <w:rPr>
+          <w:rFonts w:cstheme="minorHAnsi"/>
+          <w:color w:val="262626"/>
+        </w:rPr>
+        <w:t xml:space="preserve">precision of </w:t>
+      </w:r>
+      <w:r>
+        <w:rPr>
+          <w:rFonts w:cstheme="minorHAnsi"/>
+          <w:color w:val="262626"/>
+        </w:rPr>
+        <w:t>assignment</w:t>
       </w:r>
       <w:r>
         <w:rPr>
@@ -4376,177 +4561,88 @@
           <w:rFonts w:cstheme="minorHAnsi"/>
           <w:color w:val="262626"/>
         </w:rPr>
-        <w:t xml:space="preserve">The ability to correctly assign the </w:t>
+        <w:t>The</w:t>
+      </w:r>
+      <w:r>
+        <w:rPr>
+          <w:rFonts w:cstheme="minorHAnsi"/>
+          <w:color w:val="262626"/>
+        </w:rPr>
+        <w:t xml:space="preserve"> precision, or</w:t>
+      </w:r>
+      <w:r>
+        <w:rPr>
+          <w:rFonts w:cstheme="minorHAnsi"/>
+          <w:color w:val="262626"/>
+        </w:rPr>
+        <w:t xml:space="preserve"> a</w:t>
+      </w:r>
+      <w:r>
+        <w:rPr>
+          <w:rFonts w:cstheme="minorHAnsi"/>
+          <w:color w:val="262626"/>
+        </w:rPr>
+        <w:t xml:space="preserve">ssignment </w:t>
       </w:r>
       <w:r>
         <w:rPr>
           <w:rFonts w:cstheme="minorHAnsi"/>
           <w:i/>
-        </w:rPr>
-        <w:t>in silico</w:t>
-      </w:r>
-      <w:r>
-        <w:rPr>
-          <w:rFonts w:cstheme="minorHAnsi"/>
-        </w:rPr>
-        <w:t xml:space="preserve"> allopolyploid (ADs) </w:t>
-      </w:r>
-      <w:r>
-        <w:rPr>
-          <w:rFonts w:cstheme="minorHAnsi"/>
-          <w:color w:val="262626"/>
-        </w:rPr>
-        <w:t>reads</w:t>
-      </w:r>
-      <w:r>
-        <w:rPr>
-          <w:rFonts w:cstheme="minorHAnsi"/>
-          <w:color w:val="262626"/>
-        </w:rPr>
-        <w:t xml:space="preserve"> can be </w:t>
-      </w:r>
-      <w:r>
-        <w:rPr>
-          <w:rFonts w:cstheme="minorHAnsi"/>
-          <w:color w:val="262626"/>
-        </w:rPr>
-        <w:t>estimated</w:t>
-      </w:r>
-      <w:r>
-        <w:rPr>
-          <w:rFonts w:cstheme="minorHAnsi"/>
-          <w:color w:val="262626"/>
-        </w:rPr>
-        <w:t xml:space="preserve"> by comparing the number of A</w:t>
-      </w:r>
-      <w:r>
-        <w:rPr>
-          <w:rFonts w:cstheme="minorHAnsi"/>
-          <w:color w:val="262626"/>
-          <w:vertAlign w:val="subscript"/>
-        </w:rPr>
-        <w:t>T</w:t>
-      </w:r>
-      <w:r>
-        <w:rPr>
-          <w:rFonts w:cstheme="minorHAnsi"/>
-          <w:color w:val="262626"/>
-        </w:rPr>
-        <w:t xml:space="preserve"> or D</w:t>
-      </w:r>
-      <w:r>
-        <w:rPr>
-          <w:rFonts w:cstheme="minorHAnsi"/>
-          <w:color w:val="262626"/>
-          <w:vertAlign w:val="subscript"/>
-        </w:rPr>
-        <w:t>T</w:t>
-      </w:r>
-      <w:r>
-        <w:rPr>
-          <w:rFonts w:cstheme="minorHAnsi"/>
-          <w:color w:val="262626"/>
-        </w:rPr>
-        <w:t xml:space="preserve"> reads recover</w:t>
-      </w:r>
-      <w:r>
-        <w:rPr>
-          <w:rFonts w:cstheme="minorHAnsi"/>
-          <w:color w:val="262626"/>
-        </w:rPr>
-        <w:t>ed</w:t>
-      </w:r>
-      <w:r>
-        <w:rPr>
-          <w:rFonts w:cstheme="minorHAnsi"/>
-          <w:color w:val="262626"/>
-        </w:rPr>
-        <w:t xml:space="preserve"> versus the number expected </w:t>
-      </w:r>
-      <w:r>
-        <w:rPr>
-          <w:rFonts w:cstheme="minorHAnsi"/>
-          <w:color w:val="262626"/>
-        </w:rPr>
-        <w:t xml:space="preserve">(i.e., </w:t>
-      </w:r>
-      <w:r>
-        <w:rPr>
-          <w:rFonts w:cstheme="minorHAnsi"/>
-          <w:color w:val="262626"/>
-        </w:rPr>
-        <w:t xml:space="preserve">when mapping </w:t>
-      </w:r>
-      <w:r>
-        <w:rPr>
-          <w:rFonts w:cstheme="minorHAnsi"/>
-          <w:color w:val="262626"/>
-        </w:rPr>
-        <w:t xml:space="preserve">only </w:t>
-      </w:r>
-      <w:r>
-        <w:rPr>
-          <w:rFonts w:cstheme="minorHAnsi"/>
-          <w:color w:val="262626"/>
-        </w:rPr>
-        <w:t>the relevant diploid</w:t>
-      </w:r>
-      <w:r>
-        <w:rPr>
-          <w:rFonts w:cstheme="minorHAnsi"/>
-          <w:color w:val="262626"/>
-        </w:rPr>
-        <w:t xml:space="preserve">). This metric is the assignment …. </w:t>
+          <w:color w:val="262626"/>
+        </w:rPr>
+        <w:t>Accuracy</w:t>
+      </w:r>
+      <w:r>
+        <w:rPr>
+          <w:rFonts w:cstheme="minorHAnsi"/>
+          <w:color w:val="262626"/>
+        </w:rPr>
+        <w:t>,</w:t>
+      </w:r>
+      <w:r>
+        <w:rPr>
+          <w:rFonts w:cstheme="minorHAnsi"/>
+          <w:color w:val="262626"/>
+        </w:rPr>
+        <w:t xml:space="preserve"> </w:t>
+      </w:r>
+      <w:r>
+        <w:rPr>
+          <w:rFonts w:cstheme="minorHAnsi"/>
+          <w:color w:val="262626"/>
+        </w:rPr>
+        <w:t xml:space="preserve">measures the </w:t>
+      </w:r>
+      <w:r>
+        <w:rPr>
+          <w:rFonts w:cstheme="minorHAnsi"/>
+          <w:color w:val="262626"/>
+        </w:rPr>
+        <w:t xml:space="preserve">ability to correctly assign </w:t>
+      </w:r>
+      <w:r>
+        <w:rPr>
+          <w:rFonts w:cstheme="minorHAnsi"/>
+        </w:rPr>
+        <w:t xml:space="preserve">reads, </w:t>
+      </w:r>
+      <w:r>
+        <w:rPr>
+          <w:rFonts w:cstheme="minorHAnsi"/>
+        </w:rPr>
+        <w:t>where</w:t>
+      </w:r>
+      <w:r>
+        <w:rPr>
+          <w:rFonts w:cstheme="minorHAnsi"/>
+          <w:color w:val="262626"/>
+        </w:rPr>
+        <w:t xml:space="preserve"> </w:t>
       </w:r>
       <w:commentRangeStart w:id="21"/>
       <w:r>
         <w:rPr>
-          <w:rFonts w:asciiTheme="majorHAnsi" w:hAnsiTheme="majorHAnsi"/>
-          <w:color w:val="262626"/>
-          <w:highlight w:val="yellow"/>
-        </w:rPr>
-        <w:t xml:space="preserve">correctly </w:t>
-      </w:r>
-      <w:commentRangeEnd w:id="21"/>
-      <w:r>
-        <w:rPr>
-          <w:rStyle w:val="CommentReference"/>
-        </w:rPr>
-        <w:commentReference w:id="21"/>
-      </w:r>
-      <w:r>
-        <w:rPr>
-          <w:rFonts w:asciiTheme="majorHAnsi" w:hAnsiTheme="majorHAnsi"/>
-          <w:color w:val="262626"/>
-          <w:highlight w:val="yellow"/>
-        </w:rPr>
-        <w:t>assigned homoeolog-specific reads can be recovered from At and Dt (At = At.true + Dt.false; Dt = Dt.true + At.false).</w:t>
-      </w:r>
-      <w:r>
-        <w:rPr>
-          <w:rFonts w:asciiTheme="majorHAnsi" w:hAnsiTheme="majorHAnsi"/>
-          <w:color w:val="262626"/>
-        </w:rPr>
-        <w:t xml:space="preserve"> Assignment </w:t>
-      </w:r>
-      <w:r>
-        <w:rPr>
-          <w:rFonts w:asciiTheme="majorHAnsi" w:hAnsiTheme="majorHAnsi"/>
-          <w:i/>
-          <w:color w:val="262626"/>
-        </w:rPr>
-        <w:t>Accuracy</w:t>
-      </w:r>
-      <w:r>
-        <w:rPr>
-          <w:rFonts w:asciiTheme="majorHAnsi" w:hAnsiTheme="majorHAnsi"/>
-          <w:color w:val="262626"/>
-        </w:rPr>
-        <w:t xml:space="preserve"> is defined as </w:t>
-      </w:r>
-      <w:r>
-        <w:rPr>
-          <w:rFonts w:asciiTheme="majorHAnsi" w:hAnsiTheme="majorHAnsi"/>
+          <w:rFonts w:cstheme="minorHAnsi"/>
           <w:b/>
           <w:bCs/>
           <w:i/>
@@ -4556,7 +4652,7 @@
       </w:r>
       <w:r>
         <w:rPr>
-          <w:rFonts w:asciiTheme="majorHAnsi" w:hAnsiTheme="majorHAnsi"/>
+          <w:rFonts w:cstheme="minorHAnsi"/>
           <w:b/>
           <w:bCs/>
           <w:color w:val="262626"/>
@@ -4568,7 +4664,7 @@
           <m:fPr>
             <m:ctrlPr>
               <w:rPr>
-                <w:rFonts w:ascii="Cambria Math" w:hAnsi="Cambria Math"/>
+                <w:rFonts w:ascii="Cambria Math" w:hAnsi="Cambria Math" w:cstheme="minorHAnsi"/>
                 <w:b/>
                 <w:bCs/>
                 <w:color w:val="262626"/>
@@ -4581,10 +4677,60 @@
                 <m:sty m:val="b"/>
               </m:rPr>
               <w:rPr>
-                <w:rFonts w:ascii="Cambria Math" w:hAnsi="Cambria Math"/>
+                <w:rFonts w:ascii="Cambria Math" w:hAnsi="Cambria Math" w:cstheme="minorHAnsi"/>
                 <w:color w:val="262626"/>
               </w:rPr>
-              <m:t>At.true + Dt.true</m:t>
+              <m:t>A</m:t>
+            </m:r>
+            <m:r>
+              <m:rPr>
+                <m:sty m:val="b"/>
+              </m:rPr>
+              <w:rPr>
+                <w:rFonts w:ascii="Cambria Math" w:hAnsi="Cambria Math" w:cstheme="minorHAnsi"/>
+                <w:color w:val="262626"/>
+              </w:rPr>
+              <m:t>t</m:t>
+            </m:r>
+            <m:r>
+              <m:rPr>
+                <m:sty m:val="b"/>
+              </m:rPr>
+              <w:rPr>
+                <w:rFonts w:ascii="Cambria Math" w:hAnsi="Cambria Math" w:cstheme="minorHAnsi"/>
+                <w:color w:val="262626"/>
+              </w:rPr>
+              <m:t>.</m:t>
+            </m:r>
+            <m:r>
+              <m:rPr>
+                <m:sty m:val="b"/>
+              </m:rPr>
+              <w:rPr>
+                <w:rFonts w:ascii="Cambria Math" w:hAnsi="Cambria Math" w:cstheme="minorHAnsi"/>
+                <w:color w:val="262626"/>
+              </w:rPr>
+              <m:t>obs</m:t>
+            </m:r>
+            <m:r>
+              <m:rPr>
+                <m:sty m:val="b"/>
+              </m:rPr>
+              <w:rPr>
+                <w:rFonts w:ascii="Cambria Math" w:hAnsi="Cambria Math" w:cstheme="minorHAnsi"/>
+                <w:color w:val="262626"/>
+              </w:rPr>
+              <m:t xml:space="preserve"> + Dt.</m:t>
+            </m:r>
+            <m:r>
+              <m:rPr>
+                <m:sty m:val="b"/>
+              </m:rPr>
+              <w:rPr>
+                <w:rFonts w:ascii="Cambria Math" w:hAnsi="Cambria Math" w:cstheme="minorHAnsi"/>
+                <w:color w:val="262626"/>
+              </w:rPr>
+              <m:t>obs</m:t>
             </m:r>
           </m:num>
           <m:den>
@@ -4593,40 +4739,228 @@
                 <m:sty m:val="b"/>
               </m:rPr>
               <w:rPr>
-                <w:rFonts w:ascii="Cambria Math" w:hAnsi="Cambria Math"/>
+                <w:rFonts w:ascii="Cambria Math" w:hAnsi="Cambria Math" w:cstheme="minorHAnsi"/>
                 <w:color w:val="262626"/>
               </w:rPr>
-              <m:t>At + Dt</m:t>
+              <m:t>At</m:t>
+            </m:r>
+            <m:r>
+              <m:rPr>
+                <m:sty m:val="b"/>
+              </m:rPr>
+              <w:rPr>
+                <w:rFonts w:ascii="Cambria Math" w:hAnsi="Cambria Math" w:cstheme="minorHAnsi"/>
+                <w:color w:val="262626"/>
+              </w:rPr>
+              <m:t>.</m:t>
+            </m:r>
+            <m:r>
+              <m:rPr>
+                <m:sty m:val="b"/>
+              </m:rPr>
+              <w:rPr>
+                <w:rFonts w:ascii="Cambria Math" w:hAnsi="Cambria Math" w:cstheme="minorHAnsi"/>
+                <w:color w:val="262626"/>
+              </w:rPr>
+              <m:t>total</m:t>
+            </m:r>
+            <m:r>
+              <m:rPr>
+                <m:sty m:val="b"/>
+              </m:rPr>
+              <w:rPr>
+                <w:rFonts w:ascii="Cambria Math" w:hAnsi="Cambria Math" w:cstheme="minorHAnsi"/>
+                <w:color w:val="262626"/>
+              </w:rPr>
+              <m:t xml:space="preserve"> + D</m:t>
+            </m:r>
+            <m:r>
+              <m:rPr>
+                <m:sty m:val="b"/>
+              </m:rPr>
+              <w:rPr>
+                <w:rFonts w:ascii="Cambria Math" w:hAnsi="Cambria Math" w:cstheme="minorHAnsi"/>
+                <w:color w:val="262626"/>
+              </w:rPr>
+              <m:t>t.</m:t>
+            </m:r>
+            <m:r>
+              <m:rPr>
+                <m:sty m:val="b"/>
+              </m:rPr>
+              <w:rPr>
+                <w:rFonts w:ascii="Cambria Math" w:hAnsi="Cambria Math" w:cstheme="minorHAnsi"/>
+                <w:color w:val="262626"/>
+              </w:rPr>
+              <m:t>total</m:t>
             </m:r>
           </m:den>
         </m:f>
       </m:oMath>
       <w:r>
         <w:rPr>
-          <w:rFonts w:asciiTheme="majorHAnsi" w:hAnsiTheme="majorHAnsi"/>
+          <w:rFonts w:cstheme="minorHAnsi"/>
           <w:bCs/>
           <w:color w:val="262626"/>
         </w:rPr>
-        <w:t xml:space="preserve">. Considering that inaccurate assignment of both At and Dt reads may cancel out each other and results in no difference between observed and expected read counts, we defined </w:t>
-      </w:r>
-      <w:r>
-        <w:rPr>
-          <w:rFonts w:asciiTheme="majorHAnsi" w:hAnsiTheme="majorHAnsi"/>
+        <w:t>.</w:t>
+      </w:r>
+      <w:commentRangeEnd w:id="21"/>
+      <w:r>
+        <w:rPr>
+          <w:rStyle w:val="CommentReference"/>
+        </w:rPr>
+        <w:commentReference w:id="21"/>
+      </w:r>
+      <w:r>
+        <w:rPr>
+          <w:rFonts w:cstheme="minorHAnsi"/>
+          <w:bCs/>
+          <w:color w:val="262626"/>
+        </w:rPr>
+        <w:t xml:space="preserve"> </w:t>
+      </w:r>
+      <w:r>
+        <w:rPr>
+          <w:rFonts w:cstheme="minorHAnsi"/>
+          <w:bCs/>
+          <w:color w:val="262626"/>
+        </w:rPr>
+        <w:t>Here the expected values of A</w:t>
+      </w:r>
+      <w:r>
+        <w:rPr>
+          <w:rFonts w:cstheme="minorHAnsi"/>
+          <w:bCs/>
+          <w:color w:val="262626"/>
+          <w:vertAlign w:val="subscript"/>
+        </w:rPr>
+        <w:t>T</w:t>
+      </w:r>
+      <w:r>
+        <w:rPr>
+          <w:rFonts w:cstheme="minorHAnsi"/>
+          <w:bCs/>
+          <w:color w:val="262626"/>
+        </w:rPr>
+        <w:t xml:space="preserve"> and D</w:t>
+      </w:r>
+      <w:r>
+        <w:rPr>
+          <w:rFonts w:cstheme="minorHAnsi"/>
+          <w:bCs/>
+          <w:color w:val="262626"/>
+          <w:vertAlign w:val="subscript"/>
+        </w:rPr>
+        <w:t>T</w:t>
+      </w:r>
+      <w:r>
+        <w:rPr>
+          <w:rFonts w:cstheme="minorHAnsi"/>
+          <w:bCs/>
+          <w:color w:val="262626"/>
+        </w:rPr>
+        <w:t xml:space="preserve"> are calculated represented by the sum of the reads correctly </w:t>
+      </w:r>
+      <w:r>
+        <w:rPr>
+          <w:rFonts w:cstheme="minorHAnsi"/>
+          <w:bCs/>
           <w:i/>
           <w:color w:val="262626"/>
         </w:rPr>
+        <w:t>or</w:t>
+      </w:r>
+      <w:r>
+        <w:rPr>
+          <w:rFonts w:cstheme="minorHAnsi"/>
+          <w:bCs/>
+          <w:color w:val="262626"/>
+        </w:rPr>
+        <w:t xml:space="preserve"> incorrectly identified. This is an important distinction from the true number of expected reads because it ignores the rate of nonidentification (i.e., the number of N reads). </w:t>
+      </w:r>
+      <w:r>
+        <w:rPr>
+          <w:rFonts w:cstheme="minorHAnsi"/>
+          <w:bCs/>
+          <w:color w:val="262626"/>
+        </w:rPr>
+        <w:t xml:space="preserve">The final metric, </w:t>
+      </w:r>
+      <w:r>
+        <w:rPr>
+          <w:rFonts w:cstheme="minorHAnsi"/>
+          <w:i/>
+          <w:color w:val="262626"/>
+        </w:rPr>
         <w:t>Discrepancy</w:t>
       </w:r>
       <w:r>
         <w:rPr>
-          <w:rFonts w:asciiTheme="majorHAnsi" w:hAnsiTheme="majorHAnsi"/>
-          <w:color w:val="262626"/>
-        </w:rPr>
-        <w:t xml:space="preserve"> as a measure of absolute deviation from expected counts (At.exp and Dt.exp): </w:t>
-      </w:r>
-      <w:r>
-        <w:rPr>
-          <w:rFonts w:asciiTheme="majorHAnsi" w:hAnsiTheme="majorHAnsi"/>
+          <w:rFonts w:cstheme="minorHAnsi"/>
+          <w:color w:val="262626"/>
+        </w:rPr>
+        <w:t>,</w:t>
+      </w:r>
+      <w:r>
+        <w:rPr>
+          <w:rFonts w:cstheme="minorHAnsi"/>
+          <w:color w:val="262626"/>
+        </w:rPr>
+        <w:t xml:space="preserve"> </w:t>
+      </w:r>
+      <w:r>
+        <w:rPr>
+          <w:rFonts w:cstheme="minorHAnsi"/>
+          <w:color w:val="262626"/>
+        </w:rPr>
+        <w:t>is</w:t>
+      </w:r>
+      <w:r>
+        <w:rPr>
+          <w:rFonts w:cstheme="minorHAnsi"/>
+          <w:color w:val="262626"/>
+        </w:rPr>
+        <w:t xml:space="preserve"> a measure of </w:t>
+      </w:r>
+      <w:r>
+        <w:rPr>
+          <w:rFonts w:cstheme="minorHAnsi"/>
+          <w:color w:val="262626"/>
+        </w:rPr>
+        <w:t xml:space="preserve">the </w:t>
+      </w:r>
+      <w:r>
+        <w:rPr>
+          <w:rFonts w:cstheme="minorHAnsi"/>
+          <w:color w:val="262626"/>
+        </w:rPr>
+        <w:t xml:space="preserve">absolute deviation from </w:t>
+      </w:r>
+      <w:r>
+        <w:rPr>
+          <w:rFonts w:cstheme="minorHAnsi"/>
+          <w:color w:val="262626"/>
+        </w:rPr>
+        <w:t xml:space="preserve">the </w:t>
+      </w:r>
+      <w:r>
+        <w:rPr>
+          <w:rFonts w:cstheme="minorHAnsi"/>
+          <w:color w:val="262626"/>
+        </w:rPr>
+        <w:t xml:space="preserve">expected counts </w:t>
+      </w:r>
+      <w:r>
+        <w:rPr>
+          <w:rFonts w:cstheme="minorHAnsi"/>
+          <w:color w:val="262626"/>
+        </w:rPr>
+        <w:t>given perfect efficiency and accuracy (</w:t>
+      </w:r>
+      <w:r>
+        <w:rPr>
+          <w:rFonts w:cstheme="minorHAnsi"/>
           <w:b/>
           <w:i/>
           <w:color w:val="262626"/>
@@ -4635,7 +4969,16 @@
       </w:r>
       <w:r>
         <w:rPr>
-          <w:rFonts w:asciiTheme="majorHAnsi" w:hAnsiTheme="majorHAnsi"/>
+          <w:rFonts w:cstheme="minorHAnsi"/>
+          <w:b/>
+          <w:i/>
+          <w:color w:val="262626"/>
+        </w:rPr>
+        <w:t>i</w:t>
+      </w:r>
+      <w:r>
+        <w:rPr>
+          <w:rFonts w:cstheme="minorHAnsi"/>
           <w:color w:val="262626"/>
         </w:rPr>
         <w:t xml:space="preserve"> =   </w:t>
@@ -4645,7 +4988,7 @@
           <m:fPr>
             <m:ctrlPr>
               <w:rPr>
-                <w:rFonts w:ascii="Cambria Math" w:hAnsi="Cambria Math"/>
+                <w:rFonts w:ascii="Cambria Math" w:hAnsi="Cambria Math" w:cstheme="minorHAnsi"/>
                 <w:b/>
                 <w:bCs/>
                 <w:color w:val="262626"/>
@@ -4658,10 +5001,90 @@
                 <m:sty m:val="b"/>
               </m:rPr>
               <w:rPr>
-                <w:rFonts w:ascii="Cambria Math" w:hAnsi="Cambria Math"/>
+                <w:rFonts w:ascii="Cambria Math" w:hAnsi="Cambria Math" w:cstheme="minorHAnsi"/>
                 <w:color w:val="262626"/>
               </w:rPr>
-              <m:t>abs(At-At.exp) + abs(Dt-Dt.exp)</m:t>
+              <m:t>abs(At</m:t>
+            </m:r>
+            <m:r>
+              <m:rPr>
+                <m:sty m:val="b"/>
+              </m:rPr>
+              <w:rPr>
+                <w:rFonts w:ascii="Cambria Math" w:hAnsi="Cambria Math" w:cstheme="minorHAnsi"/>
+                <w:color w:val="262626"/>
+              </w:rPr>
+              <m:t>.obs</m:t>
+            </m:r>
+            <m:r>
+              <m:rPr>
+                <m:sty m:val="b"/>
+              </m:rPr>
+              <w:rPr>
+                <w:rFonts w:ascii="Cambria Math" w:hAnsi="Cambria Math" w:cstheme="minorHAnsi"/>
+                <w:color w:val="262626"/>
+              </w:rPr>
+              <m:t>-At.</m:t>
+            </m:r>
+            <m:r>
+              <m:rPr>
+                <m:sty m:val="b"/>
+              </m:rPr>
+              <w:rPr>
+                <w:rFonts w:ascii="Cambria Math" w:hAnsi="Cambria Math" w:cstheme="minorHAnsi"/>
+                <w:color w:val="262626"/>
+              </w:rPr>
+              <m:t>exp</m:t>
+            </m:r>
+            <m:r>
+              <m:rPr>
+                <m:sty m:val="b"/>
+              </m:rPr>
+              <w:rPr>
+                <w:rFonts w:ascii="Cambria Math" w:hAnsi="Cambria Math" w:cstheme="minorHAnsi"/>
+                <w:color w:val="262626"/>
+              </w:rPr>
+              <m:t>) + abs(Dt</m:t>
+            </m:r>
+            <m:r>
+              <m:rPr>
+                <m:sty m:val="b"/>
+              </m:rPr>
+              <w:rPr>
+                <w:rFonts w:ascii="Cambria Math" w:hAnsi="Cambria Math" w:cstheme="minorHAnsi"/>
+                <w:color w:val="262626"/>
+              </w:rPr>
+              <m:t>.obs</m:t>
+            </m:r>
+            <m:r>
+              <m:rPr>
+                <m:sty m:val="b"/>
+              </m:rPr>
+              <w:rPr>
+                <w:rFonts w:ascii="Cambria Math" w:hAnsi="Cambria Math" w:cstheme="minorHAnsi"/>
+                <w:color w:val="262626"/>
+              </w:rPr>
+              <m:t>-Dt.</m:t>
+            </m:r>
+            <m:r>
+              <m:rPr>
+                <m:sty m:val="b"/>
+              </m:rPr>
+              <w:rPr>
+                <w:rFonts w:ascii="Cambria Math" w:hAnsi="Cambria Math" w:cstheme="minorHAnsi"/>
+                <w:color w:val="262626"/>
+              </w:rPr>
+              <m:t>exp</m:t>
+            </m:r>
+            <m:r>
+              <m:rPr>
+                <m:sty m:val="b"/>
+              </m:rPr>
+              <w:rPr>
+                <w:rFonts w:ascii="Cambria Math" w:hAnsi="Cambria Math" w:cstheme="minorHAnsi"/>
+                <w:color w:val="262626"/>
+              </w:rPr>
+              <m:t>)</m:t>
             </m:r>
           </m:num>
           <m:den>
@@ -4670,21 +5093,103 @@
                 <m:sty m:val="b"/>
               </m:rPr>
               <w:rPr>
-                <w:rFonts w:ascii="Cambria Math" w:hAnsi="Cambria Math"/>
+                <w:rFonts w:ascii="Cambria Math" w:hAnsi="Cambria Math" w:cstheme="minorHAnsi"/>
                 <w:color w:val="262626"/>
               </w:rPr>
-              <m:t>At + Dt</m:t>
+              <m:t>At</m:t>
+            </m:r>
+            <m:r>
+              <m:rPr>
+                <m:sty m:val="b"/>
+              </m:rPr>
+              <w:rPr>
+                <w:rFonts w:ascii="Cambria Math" w:hAnsi="Cambria Math" w:cstheme="minorHAnsi"/>
+                <w:color w:val="262626"/>
+              </w:rPr>
+              <m:t>.</m:t>
+            </m:r>
+            <m:r>
+              <m:rPr>
+                <m:sty m:val="b"/>
+              </m:rPr>
+              <w:rPr>
+                <w:rFonts w:ascii="Cambria Math" w:hAnsi="Cambria Math" w:cstheme="minorHAnsi"/>
+                <w:color w:val="262626"/>
+              </w:rPr>
+              <m:t>exp</m:t>
+            </m:r>
+            <m:r>
+              <m:rPr>
+                <m:sty m:val="b"/>
+              </m:rPr>
+              <w:rPr>
+                <w:rFonts w:ascii="Cambria Math" w:hAnsi="Cambria Math" w:cstheme="minorHAnsi"/>
+                <w:color w:val="262626"/>
+              </w:rPr>
+              <m:t xml:space="preserve"> + Dt</m:t>
+            </m:r>
+            <m:r>
+              <m:rPr>
+                <m:sty m:val="b"/>
+              </m:rPr>
+              <w:rPr>
+                <w:rFonts w:ascii="Cambria Math" w:hAnsi="Cambria Math" w:cstheme="minorHAnsi"/>
+                <w:color w:val="262626"/>
+              </w:rPr>
+              <m:t>.</m:t>
+            </m:r>
+            <m:r>
+              <m:rPr>
+                <m:sty m:val="b"/>
+              </m:rPr>
+              <w:rPr>
+                <w:rFonts w:ascii="Cambria Math" w:hAnsi="Cambria Math" w:cstheme="minorHAnsi"/>
+                <w:color w:val="262626"/>
+              </w:rPr>
+              <m:t>exp</m:t>
             </m:r>
           </m:den>
         </m:f>
       </m:oMath>
       <w:r>
         <w:rPr>
-          <w:rFonts w:asciiTheme="majorHAnsi" w:hAnsiTheme="majorHAnsi"/>
+          <w:rFonts w:cstheme="minorHAnsi"/>
           <w:bCs/>
           <w:color w:val="262626"/>
         </w:rPr>
-        <w:t xml:space="preserve">. In addition to measures aggregated for both homoeologs, separate assessments for At and Dt were performed accordingly </w:t>
+        <w:t>).</w:t>
+      </w:r>
+      <w:r>
+        <w:rPr>
+          <w:rFonts w:asciiTheme="majorHAnsi" w:hAnsiTheme="majorHAnsi"/>
+          <w:bCs/>
+          <w:color w:val="262626"/>
+        </w:rPr>
+        <w:t xml:space="preserve"> </w:t>
+      </w:r>
+      <w:r>
+        <w:rPr>
+          <w:rFonts w:asciiTheme="majorHAnsi" w:hAnsiTheme="majorHAnsi"/>
+          <w:bCs/>
+          <w:color w:val="262626"/>
+        </w:rPr>
+        <w:t xml:space="preserve">In addition to </w:t>
+      </w:r>
+      <w:r>
+        <w:rPr>
+          <w:rFonts w:asciiTheme="majorHAnsi" w:hAnsiTheme="majorHAnsi"/>
+          <w:bCs/>
+          <w:color w:val="262626"/>
+        </w:rPr>
+        <w:t xml:space="preserve">overall </w:t>
+      </w:r>
+      <w:r>
+        <w:rPr>
+          <w:rFonts w:asciiTheme="majorHAnsi" w:hAnsiTheme="majorHAnsi"/>
+          <w:bCs/>
+          <w:color w:val="262626"/>
+        </w:rPr>
+        <w:t xml:space="preserve">measures aggregated for both homoeologs, separate assessments for At and Dt were performed accordingly </w:t>
       </w:r>
       <w:r>
         <w:rPr>
@@ -4729,50 +5234,6 @@
         </w:rPr>
         <w:t>.</w:t>
       </w:r>
-    </w:p>
-    <w:p>
-      <w:pPr>
-        <w:rPr>
-          <w:rFonts w:asciiTheme="majorHAnsi" w:hAnsiTheme="majorHAnsi"/>
-          <w:color w:val="FF0000"/>
-        </w:rPr>
-      </w:pPr>
-    </w:p>
-    <w:p>
-      <w:pPr>
-        <w:autoSpaceDE w:val="0"/>
-        <w:autoSpaceDN w:val="0"/>
-        <w:adjustRightInd w:val="0"/>
-        <w:rPr>
-          <w:rFonts w:asciiTheme="majorHAnsi" w:hAnsiTheme="majorHAnsi"/>
-          <w:bCs/>
-          <w:color w:val="262626"/>
-        </w:rPr>
-      </w:pPr>
-    </w:p>
-    <w:p>
-      <w:pPr>
-        <w:autoSpaceDE w:val="0"/>
-        <w:autoSpaceDN w:val="0"/>
-        <w:adjustRightInd w:val="0"/>
-        <w:rPr>
-          <w:rFonts w:asciiTheme="majorHAnsi" w:hAnsiTheme="majorHAnsi"/>
-          <w:bCs/>
-          <w:color w:val="262626"/>
-        </w:rPr>
-      </w:pPr>
-    </w:p>
-    <w:p>
-      <w:pPr>
-        <w:autoSpaceDE w:val="0"/>
-        <w:autoSpaceDN w:val="0"/>
-        <w:adjustRightInd w:val="0"/>
-        <w:rPr>
-          <w:rFonts w:asciiTheme="majorHAnsi" w:hAnsiTheme="majorHAnsi"/>
-          <w:bCs/>
-          <w:color w:val="262626"/>
-        </w:rPr>
-      </w:pPr>
     </w:p>
     <w:p>
       <w:pPr>
@@ -16033,7 +16494,7 @@
       </w:r>
     </w:p>
   </w:comment>
-  <w:comment w:id="21" w:author="Grover, Corrinne E [EEOBS]" w:date="2018-08-30T15:21:00Z" w:initials="GCE[">
+  <w:comment w:id="21" w:author="Grover, Corrinne E [EEOBS]" w:date="2018-08-31T13:31:00Z" w:initials="GCE[">
     <w:p>
       <w:pPr>
         <w:pStyle w:val="CommentText"/>
@@ -16045,7 +16506,10 @@
         <w:annotationRef/>
       </w:r>
       <w:r>
-        <w:t>Wait, I feel like I am butchering this. Let’s talk about accuracy…</w:t>
+        <w:t>Okay, I think we need to talk about this. I think that misassigned A and D reads should not cancel each other out.</w:t>
+      </w:r>
+      <w:r>
+        <w:t xml:space="preserve"> Accuracy should be similar to discrepancy, but not take into account reads that were not assigned a subgenome. I thought that was how it was, then I thought maybe not, now my brain is all confuzzled</w:t>
       </w:r>
       <w:bookmarkStart w:id="22" w:name="_GoBack"/>
       <w:bookmarkEnd w:id="22"/>
@@ -16095,7 +16559,7 @@
   <w15:commentEx w15:paraId="5BAA889A" w15:done="0"/>
   <w15:commentEx w15:paraId="730C18FF" w15:done="0"/>
   <w15:commentEx w15:paraId="52CBE5FC" w15:done="0"/>
-  <w15:commentEx w15:paraId="4BEDDA22" w15:done="0"/>
+  <w15:commentEx w15:paraId="5352AE75" w15:done="0"/>
   <w15:commentEx w15:paraId="5EAE36AC" w15:done="0"/>
   <w15:commentEx w15:paraId="56962FFF" w15:done="0"/>
 </w15:commentsEx>
@@ -18257,7 +18721,7 @@
 </file>
 
 <file path=customXml/itemProps1.xml><?xml version="1.0" encoding="utf-8"?>
-<ds:datastoreItem xmlns:ds="http://schemas.openxmlformats.org/officeDocument/2006/customXml" ds:itemID="{C5EF5A3F-9BBD-4072-BE6F-CEC2347A99FC}">
+<ds:datastoreItem xmlns:ds="http://schemas.openxmlformats.org/officeDocument/2006/customXml" ds:itemID="{EEFD6B6E-0D43-4F1C-8FAD-8474AA7142F5}">
   <ds:schemaRefs>
     <ds:schemaRef ds:uri="http://schemas.openxmlformats.org/officeDocument/2006/bibliography"/>
   </ds:schemaRefs>

--- a/manuscript/manuscript_compiled.docx
+++ b/manuscript/manuscript_compiled.docx
@@ -2833,14 +2833,7 @@
           <w:rFonts w:eastAsia="Arial Unicode MS" w:cstheme="minorHAnsi"/>
           <w:color w:val="0E0E0E"/>
         </w:rPr>
-        <w:t>.</w:t>
-      </w:r>
-      <w:r>
-        <w:rPr>
-          <w:rFonts w:eastAsia="Arial Unicode MS" w:cstheme="minorHAnsi"/>
-          <w:color w:val="0E0E0E"/>
-        </w:rPr>
-        <w:t xml:space="preserve"> </w:t>
+        <w:t xml:space="preserve">. </w:t>
       </w:r>
       <w:r>
         <w:rPr>
@@ -3086,14 +3079,7 @@
           <w:rFonts w:eastAsia="Arial Unicode MS" w:cstheme="minorHAnsi"/>
           <w:color w:val="0E0E0E"/>
         </w:rPr>
-        <w:t xml:space="preserve">. </w:t>
-      </w:r>
-      <w:r>
-        <w:rPr>
-          <w:rFonts w:eastAsia="Arial Unicode MS" w:cstheme="minorHAnsi"/>
-          <w:color w:val="0E0E0E"/>
-        </w:rPr>
-        <w:t xml:space="preserve">RSEM </w:t>
+        <w:t xml:space="preserve">. RSEM </w:t>
       </w:r>
       <w:r>
         <w:rPr>
@@ -3214,56 +3200,28 @@
           <w:rFonts w:eastAsia="Arial Unicode MS" w:cstheme="minorHAnsi"/>
           <w:color w:val="0E0E0E"/>
         </w:rPr>
-        <w:t xml:space="preserve">constructed </w:t>
+        <w:t xml:space="preserve">constructed here using the reference diploid </w:t>
+      </w:r>
+      <w:r>
+        <w:rPr>
+          <w:rFonts w:cstheme="minorHAnsi"/>
+          <w:i/>
+        </w:rPr>
+        <w:t>G. raimondii</w:t>
+      </w:r>
+      <w:r>
+        <w:rPr>
+          <w:rFonts w:cstheme="minorHAnsi"/>
+          <w:vertAlign w:val="subscript"/>
+        </w:rPr>
+        <w:t xml:space="preserve"> </w:t>
       </w:r>
       <w:r>
         <w:rPr>
           <w:rFonts w:eastAsia="Arial Unicode MS" w:cstheme="minorHAnsi"/>
           <w:color w:val="0E0E0E"/>
         </w:rPr>
-        <w:t xml:space="preserve">here using </w:t>
-      </w:r>
-      <w:r>
-        <w:rPr>
-          <w:rFonts w:eastAsia="Arial Unicode MS" w:cstheme="minorHAnsi"/>
-          <w:color w:val="0E0E0E"/>
-        </w:rPr>
-        <w:t xml:space="preserve">the reference diploid </w:t>
-      </w:r>
-      <w:r>
-        <w:rPr>
-          <w:rFonts w:cstheme="minorHAnsi"/>
-          <w:i/>
-        </w:rPr>
-        <w:t>G. raimondii</w:t>
-      </w:r>
-      <w:r>
-        <w:rPr>
-          <w:rFonts w:cstheme="minorHAnsi"/>
-          <w:vertAlign w:val="subscript"/>
-        </w:rPr>
-        <w:t xml:space="preserve"> </w:t>
-      </w:r>
-      <w:r>
-        <w:rPr>
-          <w:rFonts w:eastAsia="Arial Unicode MS" w:cstheme="minorHAnsi"/>
-          <w:color w:val="0E0E0E"/>
-        </w:rPr>
-        <w:t xml:space="preserve">genome and the </w:t>
-      </w:r>
-      <w:r>
-        <w:rPr>
-          <w:rFonts w:eastAsia="Arial Unicode MS" w:cstheme="minorHAnsi"/>
-          <w:color w:val="0E0E0E"/>
-        </w:rPr>
-        <w:t xml:space="preserve">same </w:t>
-      </w:r>
-      <w:r>
-        <w:rPr>
-          <w:rFonts w:eastAsia="Arial Unicode MS" w:cstheme="minorHAnsi"/>
-          <w:color w:val="0E0E0E"/>
-        </w:rPr>
-        <w:t xml:space="preserve">SNP index </w:t>
+        <w:t xml:space="preserve">genome and the same SNP index </w:t>
       </w:r>
       <w:r>
         <w:rPr>
@@ -3721,7 +3679,7 @@
           <w:rFonts w:eastAsia="Arial Unicode MS" w:cstheme="minorHAnsi"/>
           <w:color w:val="0E0E0E"/>
         </w:rPr>
-        <w:instrText>ADDIN CSL_CITATION { "citationItems" : [ { "id" : "ITEM-1", "itemData" : { "DOI" : "10.1038/nbt.3519", "ISSN" : "1087-0156", "abstract" : "A pseudoalignment-based method enables faster quantification and measurement of uncertainty in RNA-seq experiments.", "author" : [ { "dropping-particle" : "", "family" : "Bray", "given" : "Nicolas L", "non-dropping-particle" : "", "parse-names" : false, "suffix" : "" }, { "dropping-particle" : "", "family" : "Pimentel", "given" : "Harold", "non-dropping-particle" : "", "parse-names" : false, "suffix" : "" }, { "dropping-particle" : "", "family" : "Melsted", "given" : "P\u00e1ll", "non-dropping-particle" : "", "parse-names" : false, "suffix" : "" }, { "dropping-particle" : "", "family" : "Pachter", "given" : "Lior", "non-dropping-particle" : "", "parse-names" : false, "suffix" : "" } ], "container-title" : "Nature Biotechnology", "id" : "ITEM-1", "issue" : "5", "issued" : { "date-parts" : [ [ "2016", "5", "4" ] ] }, "page" : "525-527", "publisher" : "Nature Publishing Group", "title" : "Near-optimal probabilistic RNA-seq quantification", "type" : "article-journal", "volume" : "34" }, "uris" : [ "http://www.mendeley.com/documents/?uuid=402e54be-285a-3908-8d92-ea13dc2c7dc9" ] } ], "mendeley" : { "formattedCitation" : "[58]", "plainTextFormattedCitation" : "[58]" }, "properties" : { "noteIndex" : 0 }, "schema" : "https://github.com/citation-style-language/schema/raw/master/csl-citation.json" }</w:instrText>
+        <w:instrText>ADDIN CSL_CITATION { "citationItems" : [ { "id" : "ITEM-1", "itemData" : { "DOI" : "10.1038/nbt.3519", "ISSN" : "1087-0156", "abstract" : "A pseudoalignment-based method enables faster quantification and measurement of uncertainty in RNA-seq experiments.", "author" : [ { "dropping-particle" : "", "family" : "Bray", "given" : "Nicolas L", "non-dropping-particle" : "", "parse-names" : false, "suffix" : "" }, { "dropping-particle" : "", "family" : "Pimentel", "given" : "Harold", "non-dropping-particle" : "", "parse-names" : false, "suffix" : "" }, { "dropping-particle" : "", "family" : "Melsted", "given" : "P\u00e1ll", "non-dropping-particle" : "", "parse-names" : false, "suffix" : "" }, { "dropping-particle" : "", "family" : "Pachter", "given" : "Lior", "non-dropping-particle" : "", "parse-names" : false, "suffix" : "" } ], "container-title" : "Nature Biotechnology", "id" : "ITEM-1", "issue" : "5", "issued" : { "date-parts" : [ [ "2016", "5", "4" ] ] }, "page" : "525-527", "publisher" : "Nature Publishing Group", "title" : "Near-optimal probabilistic RNA-seq quantification", "type" : "article-journal", "volume" : "34" }, "uris" : [ "http://www.mendeley.com/documents/?uuid=402e54be-285a-3908-8d92-ea13dc2c7dc9" ] } ], "mendeley" : { "formattedCitation" : "[58]", "plainTextFormattedCitation" : "[58]", "previouslyFormattedCitation" : "[58]" }, "properties" : { "noteIndex" : 0 }, "schema" : "https://github.com/citation-style-language/schema/raw/master/csl-citation.json" }</w:instrText>
       </w:r>
       <w:r>
         <w:rPr>
@@ -3831,29 +3789,66 @@
     <w:p>
       <w:pPr>
         <w:rPr>
-          <w:rFonts w:asciiTheme="majorHAnsi" w:eastAsia="Arial Unicode MS" w:hAnsiTheme="majorHAnsi"/>
-        </w:rPr>
-      </w:pPr>
-      <w:r>
-        <w:rPr>
-          <w:rFonts w:cstheme="minorHAnsi"/>
-          <w:color w:val="000000" w:themeColor="text1"/>
-        </w:rPr>
-        <w:t>Three measures were defined to evaluate the performance of homoeolog read assignment</w:t>
-      </w:r>
-      <w:r>
-        <w:rPr>
-          <w:rFonts w:cstheme="minorHAnsi"/>
-          <w:color w:val="000000" w:themeColor="text1"/>
-        </w:rPr>
-        <w:t xml:space="preserve">, i.e., </w:t>
-      </w:r>
-      <w:r>
-        <w:rPr>
-          <w:rFonts w:cstheme="minorHAnsi"/>
-          <w:color w:val="000000" w:themeColor="text1"/>
-        </w:rPr>
-        <w:t xml:space="preserve"> </w:t>
+          <w:rFonts w:cstheme="minorHAnsi"/>
+          <w:b/>
+          <w:color w:val="000000" w:themeColor="text1"/>
+        </w:rPr>
+      </w:pPr>
+      <w:r>
+        <w:rPr>
+          <w:rFonts w:cstheme="minorHAnsi"/>
+          <w:color w:val="000000" w:themeColor="text1"/>
+        </w:rPr>
+        <w:t xml:space="preserve">Several </w:t>
+      </w:r>
+      <w:r>
+        <w:rPr>
+          <w:rFonts w:cstheme="minorHAnsi"/>
+          <w:color w:val="000000" w:themeColor="text1"/>
+        </w:rPr>
+        <w:t xml:space="preserve">measures were </w:t>
+      </w:r>
+      <w:r>
+        <w:rPr>
+          <w:rFonts w:cstheme="minorHAnsi"/>
+          <w:color w:val="000000" w:themeColor="text1"/>
+        </w:rPr>
+        <w:t>implemented</w:t>
+      </w:r>
+      <w:r>
+        <w:rPr>
+          <w:rFonts w:cstheme="minorHAnsi"/>
+          <w:color w:val="000000" w:themeColor="text1"/>
+        </w:rPr>
+        <w:t xml:space="preserve"> to evaluate the performance of homoeolog</w:t>
+      </w:r>
+      <w:r>
+        <w:rPr>
+          <w:rFonts w:cstheme="minorHAnsi"/>
+          <w:color w:val="000000" w:themeColor="text1"/>
+        </w:rPr>
+        <w:t>ous</w:t>
+      </w:r>
+      <w:r>
+        <w:rPr>
+          <w:rFonts w:cstheme="minorHAnsi"/>
+          <w:color w:val="000000" w:themeColor="text1"/>
+        </w:rPr>
+        <w:t xml:space="preserve"> read assignment</w:t>
+      </w:r>
+      <w:r>
+        <w:rPr>
+          <w:rFonts w:cstheme="minorHAnsi"/>
+          <w:color w:val="000000" w:themeColor="text1"/>
+        </w:rPr>
+        <w:t xml:space="preserve">. </w:t>
+      </w:r>
+      <w:r>
+        <w:rPr>
+          <w:rFonts w:cstheme="minorHAnsi"/>
+          <w:color w:val="000000" w:themeColor="text1"/>
+        </w:rPr>
+        <w:t xml:space="preserve">Since the </w:t>
       </w:r>
       <w:r>
         <w:rPr>
@@ -3861,14 +3856,226 @@
           <w:i/>
           <w:color w:val="000000" w:themeColor="text1"/>
         </w:rPr>
-        <w:t>Efficiency</w:t>
-      </w:r>
-      <w:r>
-        <w:rPr>
-          <w:rFonts w:cstheme="minorHAnsi"/>
-          <w:color w:val="000000" w:themeColor="text1"/>
-        </w:rPr>
-        <w:t xml:space="preserve"> (</w:t>
+        <w:t xml:space="preserve">in silico </w:t>
+      </w:r>
+      <w:r>
+        <w:rPr>
+          <w:rFonts w:cstheme="minorHAnsi"/>
+          <w:color w:val="000000" w:themeColor="text1"/>
+        </w:rPr>
+        <w:t>polyploid reads were derived from combining diploid reads, we expect the number of reads per homoeolog, i.e., A</w:t>
+      </w:r>
+      <w:r>
+        <w:rPr>
+          <w:rFonts w:cstheme="minorHAnsi"/>
+          <w:color w:val="000000" w:themeColor="text1"/>
+          <w:vertAlign w:val="subscript"/>
+        </w:rPr>
+        <w:t>T</w:t>
+      </w:r>
+      <w:r>
+        <w:rPr>
+          <w:rFonts w:cstheme="minorHAnsi"/>
+          <w:color w:val="000000" w:themeColor="text1"/>
+        </w:rPr>
+        <w:t xml:space="preserve"> and D</w:t>
+      </w:r>
+      <w:r>
+        <w:rPr>
+          <w:rFonts w:cstheme="minorHAnsi"/>
+          <w:color w:val="000000" w:themeColor="text1"/>
+          <w:vertAlign w:val="subscript"/>
+        </w:rPr>
+        <w:t>T</w:t>
+      </w:r>
+      <w:r>
+        <w:rPr>
+          <w:rFonts w:cstheme="minorHAnsi"/>
+          <w:color w:val="000000" w:themeColor="text1"/>
+        </w:rPr>
+        <w:t xml:space="preserve">, to be equivalent to the </w:t>
+      </w:r>
+      <w:r>
+        <w:rPr>
+          <w:rFonts w:cstheme="minorHAnsi"/>
+          <w:color w:val="000000" w:themeColor="text1"/>
+        </w:rPr>
+        <w:t xml:space="preserve">number of </w:t>
+      </w:r>
+      <w:r>
+        <w:rPr>
+          <w:rFonts w:cstheme="minorHAnsi"/>
+          <w:color w:val="000000" w:themeColor="text1"/>
+        </w:rPr>
+        <w:t>reads for that gene in</w:t>
+      </w:r>
+      <w:r>
+        <w:rPr>
+          <w:rFonts w:cstheme="minorHAnsi"/>
+          <w:color w:val="000000" w:themeColor="text1"/>
+        </w:rPr>
+        <w:t xml:space="preserve"> the diploid source, </w:t>
+      </w:r>
+      <w:r>
+        <w:rPr>
+          <w:rFonts w:cstheme="minorHAnsi"/>
+          <w:i/>
+          <w:color w:val="000000" w:themeColor="text1"/>
+        </w:rPr>
+        <w:t>G. arboreum</w:t>
+      </w:r>
+      <w:r>
+        <w:rPr>
+          <w:rFonts w:cstheme="minorHAnsi"/>
+          <w:color w:val="000000" w:themeColor="text1"/>
+        </w:rPr>
+        <w:t xml:space="preserve"> (A</w:t>
+      </w:r>
+      <w:r>
+        <w:rPr>
+          <w:rFonts w:cstheme="minorHAnsi"/>
+          <w:color w:val="000000" w:themeColor="text1"/>
+          <w:vertAlign w:val="subscript"/>
+        </w:rPr>
+        <w:t>2</w:t>
+      </w:r>
+      <w:r>
+        <w:rPr>
+          <w:rFonts w:cstheme="minorHAnsi"/>
+          <w:color w:val="000000" w:themeColor="text1"/>
+        </w:rPr>
+        <w:t xml:space="preserve">) and </w:t>
+      </w:r>
+      <w:r>
+        <w:rPr>
+          <w:rFonts w:cstheme="minorHAnsi"/>
+          <w:i/>
+          <w:color w:val="000000" w:themeColor="text1"/>
+        </w:rPr>
+        <w:t>G. raimondii</w:t>
+      </w:r>
+      <w:r>
+        <w:rPr>
+          <w:rFonts w:cstheme="minorHAnsi"/>
+          <w:color w:val="000000" w:themeColor="text1"/>
+        </w:rPr>
+        <w:t xml:space="preserve"> (D</w:t>
+      </w:r>
+      <w:r>
+        <w:rPr>
+          <w:rFonts w:cstheme="minorHAnsi"/>
+          <w:color w:val="000000" w:themeColor="text1"/>
+          <w:vertAlign w:val="subscript"/>
+        </w:rPr>
+        <w:t>5</w:t>
+      </w:r>
+      <w:r>
+        <w:rPr>
+          <w:rFonts w:cstheme="minorHAnsi"/>
+          <w:color w:val="000000" w:themeColor="text1"/>
+        </w:rPr>
+        <w:t>), respectively</w:t>
+      </w:r>
+      <w:r>
+        <w:rPr>
+          <w:rFonts w:cstheme="minorHAnsi"/>
+          <w:color w:val="000000" w:themeColor="text1"/>
+        </w:rPr>
+        <w:t xml:space="preserve">. </w:t>
+      </w:r>
+      <w:r>
+        <w:rPr>
+          <w:rFonts w:cstheme="minorHAnsi"/>
+          <w:color w:val="000000" w:themeColor="text1"/>
+        </w:rPr>
+        <w:t>In many cases, the A</w:t>
+      </w:r>
+      <w:r>
+        <w:rPr>
+          <w:rFonts w:cstheme="minorHAnsi"/>
+          <w:color w:val="000000" w:themeColor="text1"/>
+          <w:vertAlign w:val="subscript"/>
+        </w:rPr>
+        <w:t>T</w:t>
+      </w:r>
+      <w:r>
+        <w:rPr>
+          <w:rFonts w:cstheme="minorHAnsi"/>
+          <w:color w:val="000000" w:themeColor="text1"/>
+        </w:rPr>
+        <w:t xml:space="preserve"> and D</w:t>
+      </w:r>
+      <w:r>
+        <w:rPr>
+          <w:rFonts w:cstheme="minorHAnsi"/>
+          <w:color w:val="000000" w:themeColor="text1"/>
+          <w:vertAlign w:val="subscript"/>
+        </w:rPr>
+        <w:t>T</w:t>
+      </w:r>
+      <w:r>
+        <w:rPr>
+          <w:rFonts w:cstheme="minorHAnsi"/>
+          <w:color w:val="000000" w:themeColor="text1"/>
+        </w:rPr>
+        <w:t xml:space="preserve"> reads are distinguishable by homoeoSNPs; however, the programs differ in their treatment of ambiguous reads. For two pipelines, GSNAP-PolyCat and HyLiTE, ambiguous reads are discarded; for the remaining three (i.e., RSEM, Salmon, and Kallisto), the distribution of ambiguous reads is statistically determined </w:t>
+      </w:r>
+      <w:r>
+        <w:rPr>
+          <w:rFonts w:cstheme="minorHAnsi"/>
+          <w:color w:val="000000" w:themeColor="text1"/>
+        </w:rPr>
+        <w:fldChar w:fldCharType="begin" w:fldLock="1"/>
+      </w:r>
+      <w:r>
+        <w:rPr>
+          <w:rFonts w:cstheme="minorHAnsi"/>
+          <w:color w:val="000000" w:themeColor="text1"/>
+        </w:rPr>
+        <w:instrText>ADDIN CSL_CITATION { "citationItems" : [ { "id" : "ITEM-1", "itemData" : { "abstract" : "RNA-Seq is revolutionizing the way transcript abundances are measured. A key challenge in transcript quantification from RNA-Seq data is the handling of reads that map to multiple genes or isoforms. This issue is particularly important for quantification with de novo transcriptome assemblies in the absence of sequenced genomes, as it is difficult to determine which transcripts are isoforms of the same gene. A second significant issue is the design of RNA-Seq experiments, in terms of the number of reads, read length, and whether reads come from one or both ends of cDNA fragments.", "author" : [ { "dropping-particle" : "", "family" : "Li", "given" : "Bo", "non-dropping-particle" : "", "parse-names" : false, "suffix" : "" }, { "dropping-particle" : "", "family" : "Dewey", "given" : "Colin N", "non-dropping-particle" : "", "parse-names" : false, "suffix" : "" } ], "container-title" : "BMC Bioinformatics", "id" : "ITEM-1", "issue" : "1", "issued" : { "date-parts" : [ [ "2011" ] ] }, "page" : "323", "title" : "RSEM: accurate transcript quantification from RNA-Seq data with or without a reference genome", "type" : "article-journal", "volume" : "12" }, "uris" : [ "http://www.mendeley.com/documents/?uuid=315fd629-1bb7-4c5f-8419-80f99b5b1e84" ] }, { "id" : "ITEM-2", "itemData" : { "DOI" : "10.1038/nmeth.4197", "ISSN" : "1548-7105", "PMID" : "28263959", "abstract" : "We introduce Salmon, a lightweight method for quantifying transcript abundance from RNA-seq reads. Salmon combines a new dual-phase parallel inference algorithm and feature-rich bias models with an ultra-fast read mapping procedure. It is the first transcriptome-wide quantifier to correct for fragment GC-content bias, which, as we demonstrate here, substantially improves the accuracy of abundance estimates and the sensitivity of subsequent differential expression analysis.", "author" : [ { "dropping-particle" : "", "family" : "Patro", "given" : "Rob", "non-dropping-particle" : "", "parse-names" : false, "suffix" : "" }, { "dropping-particle" : "", "family" : "Duggal", "given" : "Geet", "non-dropping-particle" : "", "parse-names" : false, "suffix" : "" }, { "dropping-particle" : "", "family" : "Love", "given" : "Michael I", "non-dropping-particle" : "", "parse-names" : false, "suffix" : "" }, { "dropping-particle" : "", "family" : "Irizarry", "given" : "Rafael A", "non-dropping-particle" : "", "parse-names" : false, "suffix" : "" }, { "dropping-particle" : "", "family" : "Kingsford", "given" : "Carl", "non-dropping-particle" : "", "parse-names" : false, "suffix" : "" } ], "container-title" : "Nature methods", "id" : "ITEM-2", "issue" : "4", "issued" : { "date-parts" : [ [ "2017", "4" ] ] }, "page" : "417-419", "publisher" : "NIH Public Access", "title" : "Salmon provides fast and bias-aware quantification of transcript expression.", "type" : "article-journal", "volume" : "14" }, "uris" : [ "http://www.mendeley.com/documents/?uuid=1f79b7e3-44ae-382b-b973-632fe531cc49" ] }, { "id" : "ITEM-3", "itemData" : { "DOI" : "10.1038/nbt.3519", "ISSN" : "1087-0156", "abstract" : "A pseudoalignment-based method enables faster quantification and measurement of uncertainty in RNA-seq experiments.", "author" : [ { "dropping-particle" : "", "family" : "Bray", "given" : "Nicolas L", "non-dropping-particle" : "", "parse-names" : false, "suffix" : "" }, { "dropping-particle" : "", "family" : "Pimentel", "given" : "Harold", "non-dropping-particle" : "", "parse-names" : false, "suffix" : "" }, { "dropping-particle" : "", "family" : "Melsted", "given" : "P\u00e1ll", "non-dropping-particle" : "", "parse-names" : false, "suffix" : "" }, { "dropping-particle" : "", "family" : "Pachter", "given" : "Lior", "non-dropping-particle" : "", "parse-names" : false, "suffix" : "" } ], "container-title" : "Nature Biotechnology", "id" : "ITEM-3", "issue" : "5", "issued" : { "date-parts" : [ [ "2016", "5", "4" ] ] }, "page" : "525-527", "publisher" : "Nature Publishing Group", "title" : "Near-optimal probabilistic RNA-seq quantification", "type" : "article-journal", "volume" : "34" }, "uris" : [ "http://www.mendeley.com/documents/?uuid=402e54be-285a-3908-8d92-ea13dc2c7dc9" ] } ], "mendeley" : { "formattedCitation" : "[53,54,58]", "plainTextFormattedCitation" : "[53,54,58]", "previouslyFormattedCitation" : "[53,54,58]" }, "properties" : { "noteIndex" : 0 }, "schema" : "https://github.com/citation-style-language/schema/raw/master/csl-citation.json" }</w:instrText>
+      </w:r>
+      <w:r>
+        <w:rPr>
+          <w:rFonts w:cstheme="minorHAnsi"/>
+          <w:color w:val="000000" w:themeColor="text1"/>
+        </w:rPr>
+        <w:fldChar w:fldCharType="separate"/>
+      </w:r>
+      <w:r>
+        <w:rPr>
+          <w:rFonts w:cstheme="minorHAnsi"/>
+          <w:noProof/>
+          <w:color w:val="000000" w:themeColor="text1"/>
+        </w:rPr>
+        <w:t>[53,54,58]</w:t>
+      </w:r>
+      <w:r>
+        <w:rPr>
+          <w:rFonts w:cstheme="minorHAnsi"/>
+          <w:color w:val="000000" w:themeColor="text1"/>
+        </w:rPr>
+        <w:fldChar w:fldCharType="end"/>
+      </w:r>
+      <w:r>
+        <w:rPr>
+          <w:rFonts w:cstheme="minorHAnsi"/>
+          <w:color w:val="000000" w:themeColor="text1"/>
+        </w:rPr>
+        <w:t xml:space="preserve">. </w:t>
+      </w:r>
+      <w:r>
+        <w:rPr>
+          <w:rFonts w:cstheme="minorHAnsi"/>
+          <w:color w:val="000000" w:themeColor="text1"/>
+        </w:rPr>
+        <w:t xml:space="preserve">Therefore, </w:t>
+      </w:r>
+      <w:r>
+        <w:rPr>
+          <w:rFonts w:cstheme="minorHAnsi"/>
+          <w:color w:val="000000" w:themeColor="text1"/>
+        </w:rPr>
+        <w:t xml:space="preserve">we first evaluated the </w:t>
       </w:r>
       <w:r>
         <w:rPr>
@@ -3877,14 +4084,7 @@
           <w:i/>
           <w:color w:val="000000" w:themeColor="text1"/>
         </w:rPr>
-        <w:t>Ef</w:t>
-      </w:r>
-      <w:r>
-        <w:rPr>
-          <w:rFonts w:cstheme="minorHAnsi"/>
-          <w:color w:val="000000" w:themeColor="text1"/>
-        </w:rPr>
-        <w:t xml:space="preserve">), </w:t>
+        <w:t>Efficiency</w:t>
       </w:r>
       <w:r>
         <w:rPr>
@@ -3892,14 +4092,14 @@
           <w:i/>
           <w:color w:val="000000" w:themeColor="text1"/>
         </w:rPr>
-        <w:t>Accuracy</w:t>
-      </w:r>
-      <w:r>
-        <w:rPr>
-          <w:rFonts w:cstheme="minorHAnsi"/>
-          <w:color w:val="000000" w:themeColor="text1"/>
-        </w:rPr>
-        <w:t xml:space="preserve"> (</w:t>
+        <w:t xml:space="preserve"> </w:t>
+      </w:r>
+      <w:r>
+        <w:rPr>
+          <w:rFonts w:cstheme="minorHAnsi"/>
+          <w:color w:val="000000" w:themeColor="text1"/>
+        </w:rPr>
+        <w:t>(</w:t>
       </w:r>
       <w:r>
         <w:rPr>
@@ -3908,29 +4108,64 @@
           <w:i/>
           <w:color w:val="000000" w:themeColor="text1"/>
         </w:rPr>
-        <w:t>Ac</w:t>
-      </w:r>
-      <w:r>
-        <w:rPr>
-          <w:rFonts w:cstheme="minorHAnsi"/>
-          <w:color w:val="000000" w:themeColor="text1"/>
-        </w:rPr>
-        <w:t xml:space="preserve">), and </w:t>
-      </w:r>
-      <w:r>
-        <w:rPr>
-          <w:rFonts w:cstheme="minorHAnsi"/>
-          <w:i/>
-          <w:color w:val="000000" w:themeColor="text1"/>
-        </w:rPr>
-        <w:t>Discrepancy</w:t>
-      </w:r>
-      <w:r>
-        <w:rPr>
-          <w:rFonts w:cstheme="minorHAnsi"/>
-          <w:color w:val="000000" w:themeColor="text1"/>
-        </w:rPr>
-        <w:t xml:space="preserve"> (</w:t>
+        <w:t>Ef</w:t>
+      </w:r>
+      <w:r>
+        <w:rPr>
+          <w:rFonts w:cstheme="minorHAnsi"/>
+          <w:color w:val="000000" w:themeColor="text1"/>
+        </w:rPr>
+        <w:t xml:space="preserve">) </w:t>
+      </w:r>
+      <w:r>
+        <w:rPr>
+          <w:rFonts w:cstheme="minorHAnsi"/>
+          <w:color w:val="000000" w:themeColor="text1"/>
+        </w:rPr>
+        <w:t>of read assignment</w:t>
+      </w:r>
+      <w:r>
+        <w:rPr>
+          <w:rFonts w:cstheme="minorHAnsi"/>
+          <w:color w:val="000000" w:themeColor="text1"/>
+        </w:rPr>
+        <w:t xml:space="preserve"> for GSNAP-PolyCat and </w:t>
+      </w:r>
+      <w:r>
+        <w:rPr>
+          <w:rFonts w:cstheme="minorHAnsi"/>
+          <w:color w:val="000000" w:themeColor="text1"/>
+        </w:rPr>
+        <w:lastRenderedPageBreak/>
+        <w:t xml:space="preserve">HyLiTE, which is simply the proportion of reads assigned over </w:t>
+      </w:r>
+      <w:r>
+        <w:rPr>
+          <w:rFonts w:cstheme="minorHAnsi"/>
+          <w:color w:val="000000" w:themeColor="text1"/>
+        </w:rPr>
+        <w:t>the total number of reads</w:t>
+      </w:r>
+      <w:r>
+        <w:rPr>
+          <w:rFonts w:cstheme="minorHAnsi"/>
+          <w:color w:val="000000" w:themeColor="text1"/>
+        </w:rPr>
+        <w:t>.</w:t>
+      </w:r>
+      <w:r>
+        <w:rPr>
+          <w:rFonts w:cstheme="minorHAnsi"/>
+          <w:color w:val="000000" w:themeColor="text1"/>
+        </w:rPr>
+        <w:t xml:space="preserve"> </w:t>
+      </w:r>
+      <w:r>
+        <w:rPr>
+          <w:rFonts w:cstheme="minorHAnsi"/>
+          <w:color w:val="000000" w:themeColor="text1"/>
+        </w:rPr>
+        <w:t xml:space="preserve">Due to statistical inference of ambiguous read assignment, the remaining three all have </w:t>
       </w:r>
       <w:r>
         <w:rPr>
@@ -3939,263 +4174,19 @@
           <w:i/>
           <w:color w:val="000000" w:themeColor="text1"/>
         </w:rPr>
-        <w:t>Di</w:t>
-      </w:r>
-      <w:r>
-        <w:rPr>
-          <w:rFonts w:cstheme="minorHAnsi"/>
-          <w:color w:val="000000" w:themeColor="text1"/>
-        </w:rPr>
-        <w:t>)</w:t>
-      </w:r>
-      <w:r>
-        <w:rPr>
-          <w:rFonts w:cstheme="minorHAnsi"/>
-          <w:color w:val="000000" w:themeColor="text1"/>
-        </w:rPr>
-        <w:t xml:space="preserve">. Since the </w:t>
-      </w:r>
-      <w:r>
-        <w:rPr>
-          <w:rFonts w:cstheme="minorHAnsi"/>
-          <w:i/>
-          <w:color w:val="000000" w:themeColor="text1"/>
-        </w:rPr>
-        <w:t xml:space="preserve">in silico </w:t>
-      </w:r>
-      <w:r>
-        <w:rPr>
-          <w:rFonts w:cstheme="minorHAnsi"/>
-          <w:color w:val="000000" w:themeColor="text1"/>
-        </w:rPr>
-        <w:t xml:space="preserve">polyploid reads were derived from combining diploid reads, we expect </w:t>
-      </w:r>
-      <w:r>
-        <w:rPr>
-          <w:rFonts w:cstheme="minorHAnsi"/>
-          <w:color w:val="000000" w:themeColor="text1"/>
-        </w:rPr>
-        <w:t>the number of reads per homoeolog, i.e., A</w:t>
-      </w:r>
-      <w:r>
-        <w:rPr>
-          <w:rFonts w:cstheme="minorHAnsi"/>
-          <w:color w:val="000000" w:themeColor="text1"/>
-          <w:vertAlign w:val="subscript"/>
-        </w:rPr>
-        <w:t>T</w:t>
-      </w:r>
-      <w:r>
-        <w:rPr>
-          <w:rFonts w:cstheme="minorHAnsi"/>
-          <w:color w:val="000000" w:themeColor="text1"/>
-        </w:rPr>
-        <w:t xml:space="preserve"> and D</w:t>
-      </w:r>
-      <w:r>
-        <w:rPr>
-          <w:rFonts w:cstheme="minorHAnsi"/>
-          <w:color w:val="000000" w:themeColor="text1"/>
-          <w:vertAlign w:val="subscript"/>
-        </w:rPr>
-        <w:t>T</w:t>
-      </w:r>
-      <w:r>
-        <w:rPr>
-          <w:rFonts w:cstheme="minorHAnsi"/>
-          <w:color w:val="000000" w:themeColor="text1"/>
-        </w:rPr>
-        <w:t xml:space="preserve">, to be equivalent to the </w:t>
-      </w:r>
-      <w:r>
-        <w:rPr>
-          <w:rFonts w:cstheme="minorHAnsi"/>
-          <w:color w:val="000000" w:themeColor="text1"/>
-        </w:rPr>
-        <w:t xml:space="preserve">number of </w:t>
-      </w:r>
-      <w:r>
-        <w:rPr>
-          <w:rFonts w:cstheme="minorHAnsi"/>
-          <w:color w:val="000000" w:themeColor="text1"/>
-        </w:rPr>
-        <w:t>reads for that gene in</w:t>
-      </w:r>
-      <w:r>
-        <w:rPr>
-          <w:rFonts w:cstheme="minorHAnsi"/>
-          <w:color w:val="000000" w:themeColor="text1"/>
-        </w:rPr>
-        <w:t xml:space="preserve"> the diploid source, </w:t>
-      </w:r>
-      <w:r>
-        <w:rPr>
-          <w:rFonts w:cstheme="minorHAnsi"/>
-          <w:i/>
-          <w:color w:val="000000" w:themeColor="text1"/>
-        </w:rPr>
-        <w:t>G. arboreum</w:t>
-      </w:r>
-      <w:r>
-        <w:rPr>
-          <w:rFonts w:cstheme="minorHAnsi"/>
-          <w:color w:val="000000" w:themeColor="text1"/>
-        </w:rPr>
-        <w:t xml:space="preserve"> (A) and </w:t>
-      </w:r>
-      <w:r>
-        <w:rPr>
-          <w:rFonts w:cstheme="minorHAnsi"/>
-          <w:i/>
-          <w:color w:val="000000" w:themeColor="text1"/>
-        </w:rPr>
-        <w:t>G. raimondii</w:t>
-      </w:r>
-      <w:r>
-        <w:rPr>
-          <w:rFonts w:cstheme="minorHAnsi"/>
-          <w:color w:val="000000" w:themeColor="text1"/>
-        </w:rPr>
-        <w:t xml:space="preserve"> (D)</w:t>
-      </w:r>
-      <w:r>
-        <w:rPr>
-          <w:rFonts w:cstheme="minorHAnsi"/>
-          <w:color w:val="000000" w:themeColor="text1"/>
-        </w:rPr>
-        <w:t xml:space="preserve">. </w:t>
-      </w:r>
-      <w:r>
-        <w:rPr>
-          <w:rFonts w:cstheme="minorHAnsi"/>
-          <w:color w:val="000000" w:themeColor="text1"/>
-        </w:rPr>
-        <w:t>Th</w:t>
-      </w:r>
-      <w:r>
-        <w:rPr>
-          <w:rFonts w:cstheme="minorHAnsi"/>
-          <w:color w:val="000000" w:themeColor="text1"/>
-        </w:rPr>
-        <w:t>erefore</w:t>
-      </w:r>
-      <w:r>
-        <w:rPr>
-          <w:rFonts w:cstheme="minorHAnsi"/>
-          <w:color w:val="000000" w:themeColor="text1"/>
-        </w:rPr>
-        <w:t xml:space="preserve">, the total number of </w:t>
-      </w:r>
-      <w:r>
-        <w:rPr>
-          <w:rFonts w:cstheme="minorHAnsi"/>
-          <w:color w:val="000000" w:themeColor="text1"/>
-        </w:rPr>
-        <w:t>reads mapped to a reference gene model</w:t>
-      </w:r>
-      <w:r>
-        <w:rPr>
-          <w:rFonts w:cstheme="minorHAnsi"/>
-          <w:color w:val="000000" w:themeColor="text1"/>
-        </w:rPr>
-        <w:t xml:space="preserve"> from both the A- and D- diploids</w:t>
-      </w:r>
-      <w:r>
-        <w:rPr>
-          <w:rFonts w:cstheme="minorHAnsi"/>
-          <w:color w:val="000000" w:themeColor="text1"/>
-        </w:rPr>
-        <w:t xml:space="preserve"> represent</w:t>
-      </w:r>
-      <w:r>
-        <w:rPr>
-          <w:rFonts w:cstheme="minorHAnsi"/>
-          <w:color w:val="000000" w:themeColor="text1"/>
-        </w:rPr>
-        <w:t>s</w:t>
-      </w:r>
-      <w:r>
-        <w:rPr>
-          <w:rFonts w:cstheme="minorHAnsi"/>
-          <w:color w:val="000000" w:themeColor="text1"/>
-        </w:rPr>
-        <w:t xml:space="preserve"> the total </w:t>
-      </w:r>
-      <w:r>
-        <w:rPr>
-          <w:rFonts w:cstheme="minorHAnsi"/>
-          <w:color w:val="000000" w:themeColor="text1"/>
-        </w:rPr>
-        <w:t xml:space="preserve">expected </w:t>
-      </w:r>
-      <w:r>
-        <w:rPr>
-          <w:rFonts w:cstheme="minorHAnsi"/>
-          <w:color w:val="000000" w:themeColor="text1"/>
-        </w:rPr>
-        <w:t>expression (T) for a pair of homoeologous genes (A</w:t>
-      </w:r>
-      <w:r>
-        <w:rPr>
-          <w:rFonts w:cstheme="minorHAnsi"/>
-          <w:color w:val="000000" w:themeColor="text1"/>
-          <w:vertAlign w:val="subscript"/>
-        </w:rPr>
-        <w:t>T</w:t>
-      </w:r>
-      <w:r>
-        <w:rPr>
-          <w:rFonts w:cstheme="minorHAnsi"/>
-          <w:color w:val="000000" w:themeColor="text1"/>
-        </w:rPr>
-        <w:t xml:space="preserve"> and D</w:t>
-      </w:r>
-      <w:r>
-        <w:rPr>
-          <w:rFonts w:cstheme="minorHAnsi"/>
-          <w:color w:val="000000" w:themeColor="text1"/>
-          <w:vertAlign w:val="subscript"/>
-        </w:rPr>
-        <w:t>T</w:t>
-      </w:r>
-      <w:r>
-        <w:rPr>
-          <w:rFonts w:cstheme="minorHAnsi"/>
-          <w:color w:val="000000" w:themeColor="text1"/>
-        </w:rPr>
-        <w:t xml:space="preserve">, </w:t>
-      </w:r>
-      <w:r>
-        <w:rPr>
-          <w:rFonts w:cstheme="minorHAnsi"/>
-          <w:color w:val="000000" w:themeColor="text1"/>
-        </w:rPr>
-        <w:t xml:space="preserve">where T </w:t>
-      </w:r>
-      <w:r>
-        <w:rPr>
-          <w:rFonts w:cstheme="minorHAnsi"/>
-          <w:color w:val="000000" w:themeColor="text1"/>
-        </w:rPr>
-        <w:t>de</w:t>
-      </w:r>
-      <w:r>
-        <w:rPr>
-          <w:rFonts w:cstheme="minorHAnsi"/>
-          <w:color w:val="000000" w:themeColor="text1"/>
-        </w:rPr>
-        <w:t>signates a polyploid</w:t>
-      </w:r>
-      <w:r>
-        <w:rPr>
-          <w:rFonts w:cstheme="minorHAnsi"/>
-          <w:color w:val="000000" w:themeColor="text1"/>
-        </w:rPr>
-        <w:t xml:space="preserve"> origin)</w:t>
-      </w:r>
-      <w:r>
-        <w:rPr>
-          <w:rFonts w:cstheme="minorHAnsi"/>
+        <w:t xml:space="preserve">Ef </w:t>
+      </w:r>
+      <w:r>
+        <w:rPr>
+          <w:rFonts w:cstheme="minorHAnsi"/>
+          <w:color w:val="000000" w:themeColor="text1"/>
+        </w:rPr>
+        <w:t>~ 1</w:t>
+      </w:r>
+      <w:r>
+        <w:rPr>
+          <w:rFonts w:cstheme="minorHAnsi"/>
+          <w:b/>
           <w:color w:val="000000" w:themeColor="text1"/>
         </w:rPr>
         <w:t>.</w:t>
@@ -4203,6 +4194,7 @@
       <w:r>
         <w:rPr>
           <w:rFonts w:cstheme="minorHAnsi"/>
+          <w:b/>
           <w:color w:val="000000" w:themeColor="text1"/>
         </w:rPr>
         <w:t xml:space="preserve"> </w:t>
@@ -4212,246 +4204,97 @@
           <w:rFonts w:cstheme="minorHAnsi"/>
           <w:color w:val="000000" w:themeColor="text1"/>
         </w:rPr>
-        <w:t>T</w:t>
-      </w:r>
-      <w:r>
-        <w:rPr>
-          <w:rFonts w:cstheme="minorHAnsi"/>
-          <w:color w:val="000000" w:themeColor="text1"/>
-        </w:rPr>
-        <w:t xml:space="preserve">hese reads include those </w:t>
-      </w:r>
-      <w:r>
-        <w:rPr>
-          <w:rFonts w:cstheme="minorHAnsi"/>
-          <w:color w:val="000000" w:themeColor="text1"/>
-        </w:rPr>
-        <w:t xml:space="preserve">with </w:t>
-      </w:r>
-      <w:r>
-        <w:rPr>
-          <w:rFonts w:cstheme="minorHAnsi"/>
-          <w:color w:val="000000" w:themeColor="text1"/>
-        </w:rPr>
-        <w:t>genome-</w:t>
-      </w:r>
-      <w:r>
-        <w:rPr>
-          <w:rFonts w:cstheme="minorHAnsi"/>
-          <w:color w:val="000000" w:themeColor="text1"/>
-        </w:rPr>
-        <w:t xml:space="preserve">diagnostic SNPs </w:t>
-      </w:r>
-      <w:r>
-        <w:rPr>
-          <w:rFonts w:cstheme="minorHAnsi"/>
-          <w:color w:val="000000" w:themeColor="text1"/>
-        </w:rPr>
-        <w:t>(A</w:t>
-      </w:r>
-      <w:r>
-        <w:rPr>
-          <w:rFonts w:cstheme="minorHAnsi"/>
-          <w:color w:val="000000" w:themeColor="text1"/>
-          <w:vertAlign w:val="subscript"/>
-        </w:rPr>
-        <w:t>T</w:t>
-      </w:r>
-      <w:r>
-        <w:rPr>
-          <w:rFonts w:cstheme="minorHAnsi"/>
-          <w:color w:val="000000" w:themeColor="text1"/>
-        </w:rPr>
-        <w:t xml:space="preserve"> and D</w:t>
-      </w:r>
-      <w:r>
-        <w:rPr>
-          <w:rFonts w:cstheme="minorHAnsi"/>
-          <w:color w:val="000000" w:themeColor="text1"/>
-          <w:vertAlign w:val="subscript"/>
-        </w:rPr>
-        <w:t>T</w:t>
-      </w:r>
-      <w:r>
-        <w:rPr>
-          <w:rFonts w:cstheme="minorHAnsi"/>
-          <w:color w:val="000000" w:themeColor="text1"/>
-        </w:rPr>
-        <w:t xml:space="preserve">) </w:t>
-      </w:r>
-      <w:r>
-        <w:rPr>
-          <w:rFonts w:cstheme="minorHAnsi"/>
-          <w:color w:val="000000" w:themeColor="text1"/>
-        </w:rPr>
-        <w:t xml:space="preserve">and </w:t>
-      </w:r>
-      <w:r>
-        <w:rPr>
-          <w:rFonts w:cstheme="minorHAnsi"/>
-          <w:color w:val="000000" w:themeColor="text1"/>
-        </w:rPr>
-        <w:t>those</w:t>
-      </w:r>
-      <w:r>
-        <w:rPr>
-          <w:rFonts w:cstheme="minorHAnsi"/>
-          <w:color w:val="000000" w:themeColor="text1"/>
-        </w:rPr>
-        <w:t xml:space="preserve"> indistinguishable between </w:t>
-      </w:r>
-      <w:r>
-        <w:rPr>
-          <w:rFonts w:cstheme="minorHAnsi"/>
-          <w:color w:val="000000" w:themeColor="text1"/>
-        </w:rPr>
-        <w:t>subgenomes</w:t>
-      </w:r>
-      <w:r>
-        <w:rPr>
-          <w:rFonts w:cstheme="minorHAnsi"/>
-          <w:color w:val="000000" w:themeColor="text1"/>
-        </w:rPr>
-        <w:t xml:space="preserve"> (N)</w:t>
-      </w:r>
-      <w:r>
-        <w:rPr>
-          <w:rFonts w:cstheme="minorHAnsi"/>
-          <w:color w:val="000000" w:themeColor="text1"/>
-        </w:rPr>
-        <w:t>. Therefore, we can consider the total expression per gene</w:t>
-      </w:r>
-      <w:r>
-        <w:rPr>
-          <w:rFonts w:cstheme="minorHAnsi"/>
-          <w:color w:val="000000" w:themeColor="text1"/>
-        </w:rPr>
-        <w:t xml:space="preserve"> (or homoeologous gene set)</w:t>
-      </w:r>
-      <w:r>
-        <w:rPr>
-          <w:rFonts w:cstheme="minorHAnsi"/>
-          <w:color w:val="000000" w:themeColor="text1"/>
-        </w:rPr>
-        <w:t xml:space="preserve"> to be represented by </w:t>
-      </w:r>
-      <w:r>
-        <w:rPr>
-          <w:rFonts w:cstheme="minorHAnsi"/>
-          <w:color w:val="262626"/>
-        </w:rPr>
-        <w:t>T = A</w:t>
-      </w:r>
-      <w:r>
-        <w:rPr>
-          <w:rFonts w:cstheme="minorHAnsi"/>
-          <w:color w:val="262626"/>
-          <w:vertAlign w:val="subscript"/>
-        </w:rPr>
-        <w:t>T</w:t>
-      </w:r>
-      <w:r>
-        <w:rPr>
-          <w:rFonts w:cstheme="minorHAnsi"/>
-          <w:color w:val="262626"/>
-        </w:rPr>
-        <w:t xml:space="preserve"> + D</w:t>
-      </w:r>
-      <w:r>
-        <w:rPr>
-          <w:rFonts w:cstheme="minorHAnsi"/>
-          <w:color w:val="262626"/>
-          <w:vertAlign w:val="subscript"/>
-        </w:rPr>
-        <w:t>T</w:t>
-      </w:r>
-      <w:r>
-        <w:rPr>
-          <w:rFonts w:cstheme="minorHAnsi"/>
-          <w:color w:val="262626"/>
-        </w:rPr>
-        <w:t xml:space="preserve"> + N. </w:t>
-      </w:r>
-      <w:r>
-        <w:rPr>
-          <w:rFonts w:cstheme="minorHAnsi"/>
-          <w:i/>
-          <w:color w:val="262626"/>
-        </w:rPr>
-        <w:t>Efficiency</w:t>
-      </w:r>
-      <w:r>
-        <w:rPr>
-          <w:rFonts w:cstheme="minorHAnsi"/>
-          <w:color w:val="262626"/>
-        </w:rPr>
-        <w:t xml:space="preserve"> measures the </w:t>
-      </w:r>
-      <w:r>
-        <w:rPr>
-          <w:rFonts w:cstheme="minorHAnsi"/>
-          <w:color w:val="262626"/>
-        </w:rPr>
-        <w:t>proportion</w:t>
-      </w:r>
-      <w:r>
-        <w:rPr>
-          <w:rFonts w:cstheme="minorHAnsi"/>
-          <w:color w:val="262626"/>
-        </w:rPr>
-        <w:t xml:space="preserve"> of total reads assigned to </w:t>
-      </w:r>
-      <w:r>
-        <w:rPr>
-          <w:rFonts w:cstheme="minorHAnsi"/>
-          <w:color w:val="262626"/>
-        </w:rPr>
-        <w:t xml:space="preserve">either </w:t>
-      </w:r>
-      <w:r>
-        <w:rPr>
-          <w:rFonts w:cstheme="minorHAnsi"/>
-          <w:color w:val="262626"/>
-        </w:rPr>
-        <w:t>homoeolog</w:t>
-      </w:r>
-      <w:r>
-        <w:rPr>
-          <w:rFonts w:cstheme="minorHAnsi"/>
-          <w:color w:val="262626"/>
-        </w:rPr>
-        <w:t xml:space="preserve"> in the polyploid</w:t>
-      </w:r>
-      <w:r>
-        <w:rPr>
-          <w:rFonts w:cstheme="minorHAnsi"/>
-          <w:color w:val="262626"/>
-        </w:rPr>
-        <w:t>, where</w:t>
-      </w:r>
-      <w:r>
-        <w:rPr>
-          <w:rFonts w:cstheme="minorHAnsi"/>
-          <w:color w:val="262626"/>
-        </w:rPr>
-        <w:t xml:space="preserve"> </w:t>
+        <w:t>We approximated the error in read assignment (</w:t>
       </w:r>
       <w:r>
         <w:rPr>
           <w:rFonts w:cstheme="minorHAnsi"/>
           <w:b/>
           <w:i/>
-          <w:color w:val="262626"/>
-        </w:rPr>
-        <w:t xml:space="preserve">Ef </w:t>
+          <w:color w:val="000000" w:themeColor="text1"/>
+        </w:rPr>
+        <w:t>Discrepancy; Di</w:t>
+      </w:r>
+      <w:r>
+        <w:rPr>
+          <w:rFonts w:cstheme="minorHAnsi"/>
+          <w:color w:val="000000" w:themeColor="text1"/>
+        </w:rPr>
+        <w:t>) by comparing the number of reads recovered versus the number expected</w:t>
+      </w:r>
+      <w:r>
+        <w:rPr>
+          <w:rFonts w:cstheme="minorHAnsi"/>
+          <w:color w:val="000000" w:themeColor="text1"/>
+        </w:rPr>
+        <w:t xml:space="preserve"> (see Table 1 for abbreviations)</w:t>
+      </w:r>
+      <w:r>
+        <w:rPr>
+          <w:rFonts w:cstheme="minorHAnsi"/>
+          <w:color w:val="000000" w:themeColor="text1"/>
+        </w:rPr>
+        <w:t xml:space="preserve">. Here </w:t>
       </w:r>
       <w:r>
         <w:rPr>
           <w:rFonts w:cstheme="minorHAnsi"/>
           <w:b/>
-          <w:color w:val="262626"/>
-        </w:rPr>
-        <w:t xml:space="preserve">= </w:t>
+          <w:i/>
+          <w:color w:val="000000" w:themeColor="text1"/>
+        </w:rPr>
+        <w:t>Di</w:t>
+      </w:r>
+      <w:r>
+        <w:rPr>
+          <w:rFonts w:cstheme="minorHAnsi"/>
+          <w:color w:val="000000" w:themeColor="text1"/>
+        </w:rPr>
+        <w:t xml:space="preserve"> </w:t>
+      </w:r>
+      <w:r>
+        <w:rPr>
+          <w:rFonts w:cstheme="minorHAnsi"/>
+          <w:color w:val="262626"/>
+        </w:rPr>
+        <w:t xml:space="preserve">for each subgenome is given by </w:t>
+      </w:r>
+      <w:commentRangeStart w:id="21"/>
+      <w:r>
+        <w:rPr>
+          <w:rFonts w:cstheme="minorHAnsi"/>
+          <w:b/>
+          <w:bCs/>
+          <w:i/>
+          <w:color w:val="262626"/>
+        </w:rPr>
+        <w:t>Ac</w:t>
+      </w:r>
+      <w:commentRangeEnd w:id="21"/>
+      <w:r>
+        <w:rPr>
+          <w:rStyle w:val="CommentReference"/>
+        </w:rPr>
+        <w:commentReference w:id="21"/>
+      </w:r>
+      <w:r>
+        <w:rPr>
+          <w:rFonts w:cstheme="minorHAnsi"/>
+          <w:b/>
+          <w:bCs/>
+          <w:i/>
+          <w:color w:val="262626"/>
+        </w:rPr>
+        <w:t>(A)</w:t>
+      </w:r>
+      <w:r>
+        <w:rPr>
+          <w:rFonts w:cstheme="minorHAnsi"/>
+          <w:b/>
+          <w:bCs/>
+          <w:color w:val="262626"/>
+        </w:rPr>
+        <w:t xml:space="preserve"> = </w:t>
       </w:r>
       <m:oMath>
         <m:f>
@@ -4460,6 +4303,7 @@
               <w:rPr>
                 <w:rFonts w:ascii="Cambria Math" w:hAnsi="Cambria Math" w:cstheme="minorHAnsi"/>
                 <w:b/>
+                <w:bCs/>
                 <w:color w:val="262626"/>
               </w:rPr>
             </m:ctrlPr>
@@ -4473,37 +4317,7 @@
                 <w:rFonts w:ascii="Cambria Math" w:hAnsi="Cambria Math" w:cstheme="minorHAnsi"/>
                 <w:color w:val="262626"/>
               </w:rPr>
-              <m:t>At</m:t>
-            </m:r>
-            <m:r>
-              <m:rPr>
-                <m:sty m:val="b"/>
-              </m:rPr>
-              <w:rPr>
-                <w:rFonts w:ascii="Cambria Math" w:hAnsi="Cambria Math" w:cstheme="minorHAnsi"/>
-                <w:color w:val="262626"/>
-              </w:rPr>
-              <m:t>.obs</m:t>
-            </m:r>
-            <m:r>
-              <m:rPr>
-                <m:sty m:val="b"/>
-              </m:rPr>
-              <w:rPr>
-                <w:rFonts w:ascii="Cambria Math" w:hAnsi="Cambria Math" w:cstheme="minorHAnsi"/>
-                <w:color w:val="262626"/>
-              </w:rPr>
-              <m:t>+Dt</m:t>
-            </m:r>
-            <m:r>
-              <m:rPr>
-                <m:sty m:val="b"/>
-              </m:rPr>
-              <w:rPr>
-                <w:rFonts w:ascii="Cambria Math" w:hAnsi="Cambria Math" w:cstheme="minorHAnsi"/>
-                <w:color w:val="262626"/>
-              </w:rPr>
-              <m:t>.obs</m:t>
+              <m:t>abs(At.A-A2.A)</m:t>
             </m:r>
           </m:num>
           <m:den>
@@ -4515,7 +4329,7 @@
                 <w:rFonts w:ascii="Cambria Math" w:hAnsi="Cambria Math" w:cstheme="minorHAnsi"/>
                 <w:color w:val="262626"/>
               </w:rPr>
-              <m:t>T</m:t>
+              <m:t>At.A</m:t>
             </m:r>
           </m:den>
         </m:f>
@@ -4523,123 +4337,11 @@
       <w:r>
         <w:rPr>
           <w:rFonts w:cstheme="minorHAnsi"/>
-          <w:b/>
-          <w:color w:val="262626"/>
-        </w:rPr>
-        <w:t xml:space="preserve"> </w:t>
-      </w:r>
-      <w:r>
-        <w:rPr>
-          <w:rFonts w:cstheme="minorHAnsi"/>
-          <w:color w:val="262626"/>
-        </w:rPr>
-        <w:t xml:space="preserve">and is agnostic with respect to the </w:t>
-      </w:r>
-      <w:r>
-        <w:rPr>
-          <w:rFonts w:cstheme="minorHAnsi"/>
-          <w:color w:val="262626"/>
-        </w:rPr>
-        <w:t xml:space="preserve">precision of </w:t>
-      </w:r>
-      <w:r>
-        <w:rPr>
-          <w:rFonts w:cstheme="minorHAnsi"/>
-          <w:color w:val="262626"/>
-        </w:rPr>
-        <w:t>assignment</w:t>
-      </w:r>
-      <w:r>
-        <w:rPr>
-          <w:rFonts w:cstheme="minorHAnsi"/>
-          <w:color w:val="262626"/>
-        </w:rPr>
-        <w:t xml:space="preserve">. </w:t>
-      </w:r>
-      <w:r>
-        <w:rPr>
-          <w:rFonts w:cstheme="minorHAnsi"/>
-          <w:color w:val="262626"/>
-        </w:rPr>
-        <w:t>The</w:t>
-      </w:r>
-      <w:r>
-        <w:rPr>
-          <w:rFonts w:cstheme="minorHAnsi"/>
-          <w:color w:val="262626"/>
-        </w:rPr>
-        <w:t xml:space="preserve"> precision, or</w:t>
-      </w:r>
-      <w:r>
-        <w:rPr>
-          <w:rFonts w:cstheme="minorHAnsi"/>
-          <w:color w:val="262626"/>
-        </w:rPr>
-        <w:t xml:space="preserve"> a</w:t>
-      </w:r>
-      <w:r>
-        <w:rPr>
-          <w:rFonts w:cstheme="minorHAnsi"/>
-          <w:color w:val="262626"/>
-        </w:rPr>
-        <w:t xml:space="preserve">ssignment </w:t>
-      </w:r>
-      <w:r>
-        <w:rPr>
-          <w:rFonts w:cstheme="minorHAnsi"/>
-          <w:i/>
-          <w:color w:val="262626"/>
-        </w:rPr>
-        <w:t>Accuracy</w:t>
-      </w:r>
-      <w:r>
-        <w:rPr>
-          <w:rFonts w:cstheme="minorHAnsi"/>
-          <w:color w:val="262626"/>
-        </w:rPr>
-        <w:t>,</w:t>
-      </w:r>
-      <w:r>
-        <w:rPr>
-          <w:rFonts w:cstheme="minorHAnsi"/>
-          <w:color w:val="262626"/>
-        </w:rPr>
-        <w:t xml:space="preserve"> </w:t>
-      </w:r>
-      <w:r>
-        <w:rPr>
-          <w:rFonts w:cstheme="minorHAnsi"/>
-          <w:color w:val="262626"/>
-        </w:rPr>
-        <w:t xml:space="preserve">measures the </w:t>
-      </w:r>
-      <w:r>
-        <w:rPr>
-          <w:rFonts w:cstheme="minorHAnsi"/>
-          <w:color w:val="262626"/>
-        </w:rPr>
-        <w:t xml:space="preserve">ability to correctly assign </w:t>
-      </w:r>
-      <w:r>
-        <w:rPr>
-          <w:rFonts w:cstheme="minorHAnsi"/>
-        </w:rPr>
-        <w:t xml:space="preserve">reads, </w:t>
-      </w:r>
-      <w:r>
-        <w:rPr>
-          <w:rFonts w:cstheme="minorHAnsi"/>
-        </w:rPr>
-        <w:t>where</w:t>
-      </w:r>
-      <w:r>
-        <w:rPr>
-          <w:rFonts w:cstheme="minorHAnsi"/>
-          <w:color w:val="262626"/>
-        </w:rPr>
-        <w:t xml:space="preserve"> </w:t>
-      </w:r>
-      <w:commentRangeStart w:id="21"/>
+          <w:bCs/>
+          <w:color w:val="262626"/>
+        </w:rPr>
+        <w:t xml:space="preserve"> and </w:t>
+      </w:r>
       <w:r>
         <w:rPr>
           <w:rFonts w:cstheme="minorHAnsi"/>
@@ -4649,6 +4351,16 @@
           <w:color w:val="262626"/>
         </w:rPr>
         <w:t>Ac</w:t>
+      </w:r>
+      <w:r>
+        <w:rPr>
+          <w:rFonts w:cstheme="minorHAnsi"/>
+          <w:b/>
+          <w:bCs/>
+          <w:i/>
+          <w:color w:val="262626"/>
+        </w:rPr>
+        <w:t>(D)</w:t>
       </w:r>
       <w:r>
         <w:rPr>
@@ -4680,57 +4392,7 @@
                 <w:rFonts w:ascii="Cambria Math" w:hAnsi="Cambria Math" w:cstheme="minorHAnsi"/>
                 <w:color w:val="262626"/>
               </w:rPr>
-              <m:t>A</m:t>
-            </m:r>
-            <m:r>
-              <m:rPr>
-                <m:sty m:val="b"/>
-              </m:rPr>
-              <w:rPr>
-                <w:rFonts w:ascii="Cambria Math" w:hAnsi="Cambria Math" w:cstheme="minorHAnsi"/>
-                <w:color w:val="262626"/>
-              </w:rPr>
-              <m:t>t</m:t>
-            </m:r>
-            <m:r>
-              <m:rPr>
-                <m:sty m:val="b"/>
-              </m:rPr>
-              <w:rPr>
-                <w:rFonts w:ascii="Cambria Math" w:hAnsi="Cambria Math" w:cstheme="minorHAnsi"/>
-                <w:color w:val="262626"/>
-              </w:rPr>
-              <m:t>.</m:t>
-            </m:r>
-            <m:r>
-              <m:rPr>
-                <m:sty m:val="b"/>
-              </m:rPr>
-              <w:rPr>
-                <w:rFonts w:ascii="Cambria Math" w:hAnsi="Cambria Math" w:cstheme="minorHAnsi"/>
-                <w:color w:val="262626"/>
-              </w:rPr>
-              <m:t>obs</m:t>
-            </m:r>
-            <m:r>
-              <m:rPr>
-                <m:sty m:val="b"/>
-              </m:rPr>
-              <w:rPr>
-                <w:rFonts w:ascii="Cambria Math" w:hAnsi="Cambria Math" w:cstheme="minorHAnsi"/>
-                <w:color w:val="262626"/>
-              </w:rPr>
-              <m:t xml:space="preserve"> + Dt.</m:t>
-            </m:r>
-            <m:r>
-              <m:rPr>
-                <m:sty m:val="b"/>
-              </m:rPr>
-              <w:rPr>
-                <w:rFonts w:ascii="Cambria Math" w:hAnsi="Cambria Math" w:cstheme="minorHAnsi"/>
-                <w:color w:val="262626"/>
-              </w:rPr>
-              <m:t>obs</m:t>
+              <m:t>abs(Dt.D-D5.D)</m:t>
             </m:r>
           </m:num>
           <m:den>
@@ -4742,57 +4404,7 @@
                 <w:rFonts w:ascii="Cambria Math" w:hAnsi="Cambria Math" w:cstheme="minorHAnsi"/>
                 <w:color w:val="262626"/>
               </w:rPr>
-              <m:t>At</m:t>
-            </m:r>
-            <m:r>
-              <m:rPr>
-                <m:sty m:val="b"/>
-              </m:rPr>
-              <w:rPr>
-                <w:rFonts w:ascii="Cambria Math" w:hAnsi="Cambria Math" w:cstheme="minorHAnsi"/>
-                <w:color w:val="262626"/>
-              </w:rPr>
-              <m:t>.</m:t>
-            </m:r>
-            <m:r>
-              <m:rPr>
-                <m:sty m:val="b"/>
-              </m:rPr>
-              <w:rPr>
-                <w:rFonts w:ascii="Cambria Math" w:hAnsi="Cambria Math" w:cstheme="minorHAnsi"/>
-                <w:color w:val="262626"/>
-              </w:rPr>
-              <m:t>total</m:t>
-            </m:r>
-            <m:r>
-              <m:rPr>
-                <m:sty m:val="b"/>
-              </m:rPr>
-              <w:rPr>
-                <w:rFonts w:ascii="Cambria Math" w:hAnsi="Cambria Math" w:cstheme="minorHAnsi"/>
-                <w:color w:val="262626"/>
-              </w:rPr>
-              <m:t xml:space="preserve"> + D</m:t>
-            </m:r>
-            <m:r>
-              <m:rPr>
-                <m:sty m:val="b"/>
-              </m:rPr>
-              <w:rPr>
-                <w:rFonts w:ascii="Cambria Math" w:hAnsi="Cambria Math" w:cstheme="minorHAnsi"/>
-                <w:color w:val="262626"/>
-              </w:rPr>
-              <m:t>t.</m:t>
-            </m:r>
-            <m:r>
-              <m:rPr>
-                <m:sty m:val="b"/>
-              </m:rPr>
-              <w:rPr>
-                <w:rFonts w:ascii="Cambria Math" w:hAnsi="Cambria Math" w:cstheme="minorHAnsi"/>
-                <w:color w:val="262626"/>
-              </w:rPr>
-              <m:t>total</m:t>
+              <m:t>Dt.D</m:t>
             </m:r>
           </m:den>
         </m:f>
@@ -4803,14 +4415,7 @@
           <w:bCs/>
           <w:color w:val="262626"/>
         </w:rPr>
-        <w:t>.</w:t>
-      </w:r>
-      <w:commentRangeEnd w:id="21"/>
-      <w:r>
-        <w:rPr>
-          <w:rStyle w:val="CommentReference"/>
-        </w:rPr>
-        <w:commentReference w:id="21"/>
+        <w:t>, which is</w:t>
       </w:r>
       <w:r>
         <w:rPr>
@@ -4818,170 +4423,43 @@
           <w:bCs/>
           <w:color w:val="262626"/>
         </w:rPr>
+        <w:t xml:space="preserve"> written</w:t>
+      </w:r>
+      <w:r>
+        <w:rPr>
+          <w:rFonts w:cstheme="minorHAnsi"/>
+          <w:bCs/>
+          <w:color w:val="262626"/>
+        </w:rPr>
+        <w:t xml:space="preserve"> generally</w:t>
+      </w:r>
+      <w:r>
+        <w:rPr>
+          <w:rFonts w:cstheme="minorHAnsi"/>
+          <w:b/>
+          <w:bCs/>
+          <w:color w:val="262626"/>
+        </w:rPr>
         <w:t xml:space="preserve"> </w:t>
       </w:r>
       <w:r>
         <w:rPr>
           <w:rFonts w:cstheme="minorHAnsi"/>
-          <w:bCs/>
-          <w:color w:val="262626"/>
-        </w:rPr>
-        <w:t>Here the expected values of A</w:t>
-      </w:r>
-      <w:r>
-        <w:rPr>
-          <w:rFonts w:cstheme="minorHAnsi"/>
-          <w:bCs/>
-          <w:color w:val="262626"/>
-          <w:vertAlign w:val="subscript"/>
-        </w:rPr>
-        <w:t>T</w:t>
-      </w:r>
-      <w:r>
-        <w:rPr>
-          <w:rFonts w:cstheme="minorHAnsi"/>
-          <w:bCs/>
-          <w:color w:val="262626"/>
-        </w:rPr>
-        <w:t xml:space="preserve"> and D</w:t>
-      </w:r>
-      <w:r>
-        <w:rPr>
-          <w:rFonts w:cstheme="minorHAnsi"/>
-          <w:bCs/>
-          <w:color w:val="262626"/>
-          <w:vertAlign w:val="subscript"/>
-        </w:rPr>
-        <w:t>T</w:t>
-      </w:r>
-      <w:r>
-        <w:rPr>
-          <w:rFonts w:cstheme="minorHAnsi"/>
-          <w:bCs/>
-          <w:color w:val="262626"/>
-        </w:rPr>
-        <w:t xml:space="preserve"> are calculated represented by the sum of the reads correctly </w:t>
-      </w:r>
-      <w:r>
-        <w:rPr>
-          <w:rFonts w:cstheme="minorHAnsi"/>
+          <w:b/>
           <w:bCs/>
           <w:i/>
           <w:color w:val="262626"/>
         </w:rPr>
-        <w:t>or</w:t>
-      </w:r>
-      <w:r>
-        <w:rPr>
-          <w:rFonts w:cstheme="minorHAnsi"/>
+        <w:t>Di</w:t>
+      </w:r>
+      <w:r>
+        <w:rPr>
+          <w:rFonts w:cstheme="minorHAnsi"/>
+          <w:b/>
           <w:bCs/>
           <w:color w:val="262626"/>
         </w:rPr>
-        <w:t xml:space="preserve"> incorrectly identified. This is an important distinction from the true number of expected reads because it ignores the rate of nonidentification (i.e., the number of N reads). </w:t>
-      </w:r>
-      <w:r>
-        <w:rPr>
-          <w:rFonts w:cstheme="minorHAnsi"/>
-          <w:bCs/>
-          <w:color w:val="262626"/>
-        </w:rPr>
-        <w:t xml:space="preserve">The final metric, </w:t>
-      </w:r>
-      <w:r>
-        <w:rPr>
-          <w:rFonts w:cstheme="minorHAnsi"/>
-          <w:i/>
-          <w:color w:val="262626"/>
-        </w:rPr>
-        <w:t>Discrepancy</w:t>
-      </w:r>
-      <w:r>
-        <w:rPr>
-          <w:rFonts w:cstheme="minorHAnsi"/>
-          <w:color w:val="262626"/>
-        </w:rPr>
-        <w:t>,</w:t>
-      </w:r>
-      <w:r>
-        <w:rPr>
-          <w:rFonts w:cstheme="minorHAnsi"/>
-          <w:color w:val="262626"/>
-        </w:rPr>
-        <w:t xml:space="preserve"> </w:t>
-      </w:r>
-      <w:r>
-        <w:rPr>
-          <w:rFonts w:cstheme="minorHAnsi"/>
-          <w:color w:val="262626"/>
-        </w:rPr>
-        <w:t>is</w:t>
-      </w:r>
-      <w:r>
-        <w:rPr>
-          <w:rFonts w:cstheme="minorHAnsi"/>
-          <w:color w:val="262626"/>
-        </w:rPr>
-        <w:t xml:space="preserve"> a measure of </w:t>
-      </w:r>
-      <w:r>
-        <w:rPr>
-          <w:rFonts w:cstheme="minorHAnsi"/>
-          <w:color w:val="262626"/>
-        </w:rPr>
-        <w:t xml:space="preserve">the </w:t>
-      </w:r>
-      <w:r>
-        <w:rPr>
-          <w:rFonts w:cstheme="minorHAnsi"/>
-          <w:color w:val="262626"/>
-        </w:rPr>
-        <w:t xml:space="preserve">absolute deviation from </w:t>
-      </w:r>
-      <w:r>
-        <w:rPr>
-          <w:rFonts w:cstheme="minorHAnsi"/>
-          <w:color w:val="262626"/>
-        </w:rPr>
-        <w:t xml:space="preserve">the </w:t>
-      </w:r>
-      <w:r>
-        <w:rPr>
-          <w:rFonts w:cstheme="minorHAnsi"/>
-          <w:color w:val="262626"/>
-        </w:rPr>
-        <w:t xml:space="preserve">expected counts </w:t>
-      </w:r>
-      <w:r>
-        <w:rPr>
-          <w:rFonts w:cstheme="minorHAnsi"/>
-          <w:color w:val="262626"/>
-        </w:rPr>
-        <w:t>given perfect efficiency and accuracy (</w:t>
-      </w:r>
-      <w:r>
-        <w:rPr>
-          <w:rFonts w:cstheme="minorHAnsi"/>
-          <w:b/>
-          <w:i/>
-          <w:color w:val="262626"/>
-        </w:rPr>
-        <w:t>D</w:t>
-      </w:r>
-      <w:r>
-        <w:rPr>
-          <w:rFonts w:cstheme="minorHAnsi"/>
-          <w:b/>
-          <w:i/>
-          <w:color w:val="262626"/>
-        </w:rPr>
-        <w:t>i</w:t>
-      </w:r>
-      <w:r>
-        <w:rPr>
-          <w:rFonts w:cstheme="minorHAnsi"/>
-          <w:color w:val="262626"/>
-        </w:rPr>
-        <w:t xml:space="preserve"> =   </w:t>
+        <w:t xml:space="preserve"> = </w:t>
       </w:r>
       <m:oMath>
         <m:f>
@@ -5004,87 +4482,7 @@
                 <w:rFonts w:ascii="Cambria Math" w:hAnsi="Cambria Math" w:cstheme="minorHAnsi"/>
                 <w:color w:val="262626"/>
               </w:rPr>
-              <m:t>abs(At</m:t>
-            </m:r>
-            <m:r>
-              <m:rPr>
-                <m:sty m:val="b"/>
-              </m:rPr>
-              <w:rPr>
-                <w:rFonts w:ascii="Cambria Math" w:hAnsi="Cambria Math" w:cstheme="minorHAnsi"/>
-                <w:color w:val="262626"/>
-              </w:rPr>
-              <m:t>.obs</m:t>
-            </m:r>
-            <m:r>
-              <m:rPr>
-                <m:sty m:val="b"/>
-              </m:rPr>
-              <w:rPr>
-                <w:rFonts w:ascii="Cambria Math" w:hAnsi="Cambria Math" w:cstheme="minorHAnsi"/>
-                <w:color w:val="262626"/>
-              </w:rPr>
-              <m:t>-At.</m:t>
-            </m:r>
-            <m:r>
-              <m:rPr>
-                <m:sty m:val="b"/>
-              </m:rPr>
-              <w:rPr>
-                <w:rFonts w:ascii="Cambria Math" w:hAnsi="Cambria Math" w:cstheme="minorHAnsi"/>
-                <w:color w:val="262626"/>
-              </w:rPr>
-              <m:t>exp</m:t>
-            </m:r>
-            <m:r>
-              <m:rPr>
-                <m:sty m:val="b"/>
-              </m:rPr>
-              <w:rPr>
-                <w:rFonts w:ascii="Cambria Math" w:hAnsi="Cambria Math" w:cstheme="minorHAnsi"/>
-                <w:color w:val="262626"/>
-              </w:rPr>
-              <m:t>) + abs(Dt</m:t>
-            </m:r>
-            <m:r>
-              <m:rPr>
-                <m:sty m:val="b"/>
-              </m:rPr>
-              <w:rPr>
-                <w:rFonts w:ascii="Cambria Math" w:hAnsi="Cambria Math" w:cstheme="minorHAnsi"/>
-                <w:color w:val="262626"/>
-              </w:rPr>
-              <m:t>.obs</m:t>
-            </m:r>
-            <m:r>
-              <m:rPr>
-                <m:sty m:val="b"/>
-              </m:rPr>
-              <w:rPr>
-                <w:rFonts w:ascii="Cambria Math" w:hAnsi="Cambria Math" w:cstheme="minorHAnsi"/>
-                <w:color w:val="262626"/>
-              </w:rPr>
-              <m:t>-Dt.</m:t>
-            </m:r>
-            <m:r>
-              <m:rPr>
-                <m:sty m:val="b"/>
-              </m:rPr>
-              <w:rPr>
-                <w:rFonts w:ascii="Cambria Math" w:hAnsi="Cambria Math" w:cstheme="minorHAnsi"/>
-                <w:color w:val="262626"/>
-              </w:rPr>
-              <m:t>exp</m:t>
-            </m:r>
-            <m:r>
-              <m:rPr>
-                <m:sty m:val="b"/>
-              </m:rPr>
-              <w:rPr>
-                <w:rFonts w:ascii="Cambria Math" w:hAnsi="Cambria Math" w:cstheme="minorHAnsi"/>
-                <w:color w:val="262626"/>
-              </w:rPr>
-              <m:t>)</m:t>
+              <m:t>abs(obs-exp)</m:t>
             </m:r>
           </m:num>
           <m:den>
@@ -5096,56 +4494,6 @@
                 <w:rFonts w:ascii="Cambria Math" w:hAnsi="Cambria Math" w:cstheme="minorHAnsi"/>
                 <w:color w:val="262626"/>
               </w:rPr>
-              <m:t>At</m:t>
-            </m:r>
-            <m:r>
-              <m:rPr>
-                <m:sty m:val="b"/>
-              </m:rPr>
-              <w:rPr>
-                <w:rFonts w:ascii="Cambria Math" w:hAnsi="Cambria Math" w:cstheme="minorHAnsi"/>
-                <w:color w:val="262626"/>
-              </w:rPr>
-              <m:t>.</m:t>
-            </m:r>
-            <m:r>
-              <m:rPr>
-                <m:sty m:val="b"/>
-              </m:rPr>
-              <w:rPr>
-                <w:rFonts w:ascii="Cambria Math" w:hAnsi="Cambria Math" w:cstheme="minorHAnsi"/>
-                <w:color w:val="262626"/>
-              </w:rPr>
-              <m:t>exp</m:t>
-            </m:r>
-            <m:r>
-              <m:rPr>
-                <m:sty m:val="b"/>
-              </m:rPr>
-              <w:rPr>
-                <w:rFonts w:ascii="Cambria Math" w:hAnsi="Cambria Math" w:cstheme="minorHAnsi"/>
-                <w:color w:val="262626"/>
-              </w:rPr>
-              <m:t xml:space="preserve"> + Dt</m:t>
-            </m:r>
-            <m:r>
-              <m:rPr>
-                <m:sty m:val="b"/>
-              </m:rPr>
-              <w:rPr>
-                <w:rFonts w:ascii="Cambria Math" w:hAnsi="Cambria Math" w:cstheme="minorHAnsi"/>
-                <w:color w:val="262626"/>
-              </w:rPr>
-              <m:t>.</m:t>
-            </m:r>
-            <m:r>
-              <m:rPr>
-                <m:sty m:val="b"/>
-              </m:rPr>
-              <w:rPr>
-                <w:rFonts w:ascii="Cambria Math" w:hAnsi="Cambria Math" w:cstheme="minorHAnsi"/>
-                <w:color w:val="262626"/>
-              </w:rPr>
               <m:t>exp</m:t>
             </m:r>
           </m:den>
@@ -5157,6 +4505,2490 @@
           <w:bCs/>
           <w:color w:val="262626"/>
         </w:rPr>
+        <w:t>.</w:t>
+      </w:r>
+      <w:r>
+        <w:rPr>
+          <w:rFonts w:cstheme="minorHAnsi"/>
+          <w:bCs/>
+          <w:color w:val="262626"/>
+        </w:rPr>
+        <w:t xml:space="preserve"> </w:t>
+      </w:r>
+    </w:p>
+    <w:p>
+      <w:pPr>
+        <w:rPr>
+          <w:rFonts w:cstheme="minorHAnsi"/>
+          <w:bCs/>
+          <w:color w:val="262626"/>
+        </w:rPr>
+      </w:pPr>
+      <w:r>
+        <w:rPr>
+          <w:rFonts w:cstheme="minorHAnsi"/>
+          <w:bCs/>
+          <w:color w:val="262626"/>
+        </w:rPr>
+        <w:t xml:space="preserve">Since our test data are tetraploid and therefore should contain only two classes of reads, we also employed two statistical measures </w:t>
+      </w:r>
+      <w:r>
+        <w:rPr>
+          <w:rFonts w:cstheme="minorHAnsi"/>
+          <w:bCs/>
+          <w:color w:val="262626"/>
+        </w:rPr>
+        <w:t>which evaluate</w:t>
+      </w:r>
+      <w:r>
+        <w:rPr>
+          <w:rFonts w:cstheme="minorHAnsi"/>
+          <w:bCs/>
+          <w:color w:val="262626"/>
+        </w:rPr>
+        <w:t xml:space="preserve"> the quality of binary classifications, i.e., Precision/Recall </w:t>
+      </w:r>
+      <w:r>
+        <w:rPr>
+          <w:rFonts w:cstheme="minorHAnsi"/>
+          <w:bCs/>
+          <w:color w:val="262626"/>
+        </w:rPr>
+        <w:fldChar w:fldCharType="begin" w:fldLock="1"/>
+      </w:r>
+      <w:r>
+        <w:rPr>
+          <w:rFonts w:cstheme="minorHAnsi"/>
+          <w:bCs/>
+          <w:color w:val="262626"/>
+        </w:rPr>
+        <w:instrText>ADDIN CSL_CITATION { "citationItems" : [ { "id" : "ITEM-1", "itemData" : { "ISSN" : "2229-3981", "author" : [ { "dropping-particle" : "", "family" : "Powers", "given" : "David Martin", "non-dropping-particle" : "", "parse-names" : false, "suffix" : "" } ], "container-title" : "Journal of Machine Learning Technologies", "id" : "ITEM-1", "issue" : "1", "issued" : { "date-parts" : [ [ "2011" ] ] }, "page" : "37-63", "publisher" : "Bioinfo Publications", "title" : "Evaluation: from precision, recall and F-measure to ROC, informedness, markedness and correlation", "type" : "article-journal", "volume" : "2" }, "uris" : [ "http://www.mendeley.com/documents/?uuid=59e15ad0-3a2e-420b-a76c-d44aefa6f1ba" ] } ], "mendeley" : { "formattedCitation" : "[65]", "plainTextFormattedCitation" : "[65]" }, "properties" : { "noteIndex" : 0 }, "schema" : "https://github.com/citation-style-language/schema/raw/master/csl-citation.json" }</w:instrText>
+      </w:r>
+      <w:r>
+        <w:rPr>
+          <w:rFonts w:cstheme="minorHAnsi"/>
+          <w:bCs/>
+          <w:color w:val="262626"/>
+        </w:rPr>
+        <w:fldChar w:fldCharType="separate"/>
+      </w:r>
+      <w:r>
+        <w:rPr>
+          <w:rFonts w:cstheme="minorHAnsi"/>
+          <w:bCs/>
+          <w:noProof/>
+          <w:color w:val="262626"/>
+        </w:rPr>
+        <w:t>[65]</w:t>
+      </w:r>
+      <w:r>
+        <w:rPr>
+          <w:rFonts w:cstheme="minorHAnsi"/>
+          <w:bCs/>
+          <w:color w:val="262626"/>
+        </w:rPr>
+        <w:fldChar w:fldCharType="end"/>
+      </w:r>
+      <w:r>
+        <w:rPr>
+          <w:rFonts w:cstheme="minorHAnsi"/>
+          <w:bCs/>
+          <w:color w:val="262626"/>
+        </w:rPr>
+        <w:t xml:space="preserve"> </w:t>
+      </w:r>
+      <w:r>
+        <w:rPr>
+          <w:rFonts w:cstheme="minorHAnsi"/>
+          <w:bCs/>
+          <w:color w:val="262626"/>
+        </w:rPr>
+        <w:t xml:space="preserve">and the Matthews correlation coefficient </w:t>
+      </w:r>
+      <w:r>
+        <w:rPr>
+          <w:rFonts w:cstheme="minorHAnsi"/>
+          <w:bCs/>
+          <w:color w:val="262626"/>
+        </w:rPr>
+        <w:fldChar w:fldCharType="begin" w:fldLock="1"/>
+      </w:r>
+      <w:r>
+        <w:rPr>
+          <w:rFonts w:cstheme="minorHAnsi"/>
+          <w:bCs/>
+          <w:color w:val="262626"/>
+        </w:rPr>
+        <w:instrText>ADDIN CSL_CITATION { "citationItems" : [ { "id" : "ITEM-1", "itemData" : { "DOI" : "10.1016/0005-2795(75)90109-9", "ISSN" : "0005-2795", "abstract" : "Predictions of the secondary structure of T4 phage lysozyme, made by a number of investigators on the basis of the amino acid sequence, are compared with the structure of the protein determined experimentally by X-ray crystallography. Within the amino terminal half of the molecule the locations of helices predicted by a number of methods agree moderately well with the observed structure, however within the carboxyl half of the molecule the overall agreement is poor. For eleven different helix predictions, the coefficients giving the correlation between prediction and observation range from 0.14 to 0.42. The accuracy of the predictions for both \u03b2-sheet regions and for turns are generally lower than for the helices, and in a number of instances the agreement between prediction and observation is no better than would be expected for a random selection of residues. The structural predictions for T4 phage lysozyme are much less successful than was the case for adenylate kinase (Schulz et al. (1974) Nature 250, 140\u2013142). No one method of prediction is clearly superior to all others, and although empirical predictions based on larger numbers of known protein structure tend to be more accurate than those based on a limited sample, the improvement in accuracy is not dramatic, suggesting that the accuracy of current empirical predictive methods will not be substantially increased simply by the inclusion of more data from additional protein structure determinations.", "author" : [ { "dropping-particle" : "", "family" : "Matthews", "given" : "B.W.", "non-dropping-particle" : "", "parse-names" : false, "suffix" : "" } ], "container-title" : "Biochimica et Biophysica Acta (BBA) - Protein Structure", "id" : "ITEM-1", "issue" : "2", "issued" : { "date-parts" : [ [ "1975", "10", "20" ] ] }, "page" : "442-451", "publisher" : "Elsevier", "title" : "Comparison of the predicted and observed secondary structure of T4 phage lysozyme", "type" : "article-journal", "volume" : "405" }, "uris" : [ "http://www.mendeley.com/documents/?uuid=151cdc1c-3613-35be-aa26-56ada86615bc" ] } ], "mendeley" : { "formattedCitation" : "[66]", "plainTextFormattedCitation" : "[66]", "previouslyFormattedCitation" : "[65]" }, "properties" : { "noteIndex" : 0 }, "schema" : "https://github.com/citation-style-language/schema/raw/master/csl-citation.json" }</w:instrText>
+      </w:r>
+      <w:r>
+        <w:rPr>
+          <w:rFonts w:cstheme="minorHAnsi"/>
+          <w:bCs/>
+          <w:color w:val="262626"/>
+        </w:rPr>
+        <w:fldChar w:fldCharType="separate"/>
+      </w:r>
+      <w:r>
+        <w:rPr>
+          <w:rFonts w:cstheme="minorHAnsi"/>
+          <w:bCs/>
+          <w:noProof/>
+          <w:color w:val="262626"/>
+        </w:rPr>
+        <w:t>[66]</w:t>
+      </w:r>
+      <w:r>
+        <w:rPr>
+          <w:rFonts w:cstheme="minorHAnsi"/>
+          <w:bCs/>
+          <w:color w:val="262626"/>
+        </w:rPr>
+        <w:fldChar w:fldCharType="end"/>
+      </w:r>
+      <w:r>
+        <w:rPr>
+          <w:rFonts w:cstheme="minorHAnsi"/>
+          <w:bCs/>
+          <w:color w:val="262626"/>
+        </w:rPr>
+        <w:t xml:space="preserve">. </w:t>
+      </w:r>
+      <w:r>
+        <w:rPr>
+          <w:rFonts w:cstheme="minorHAnsi"/>
+          <w:bCs/>
+          <w:color w:val="262626"/>
+        </w:rPr>
+        <w:t>Precision/recall is used in statistics to evaluate, respectively, (1) the fraction of true positives recovered from all that were retuned positive, and (2) the fraction of true positives recovered from all possible true positives (also known as sensitivity or the True Positive Rate, TPR).</w:t>
+      </w:r>
+      <w:r>
+        <w:rPr>
+          <w:rFonts w:cstheme="minorHAnsi"/>
+          <w:bCs/>
+          <w:color w:val="262626"/>
+        </w:rPr>
+        <w:t xml:space="preserve"> Their harmonic mean, or F</w:t>
+      </w:r>
+      <w:r>
+        <w:rPr>
+          <w:rFonts w:cstheme="minorHAnsi"/>
+          <w:bCs/>
+          <w:color w:val="262626"/>
+          <w:vertAlign w:val="subscript"/>
+        </w:rPr>
+        <w:t>1</w:t>
+      </w:r>
+      <w:r>
+        <w:rPr>
+          <w:rFonts w:cstheme="minorHAnsi"/>
+          <w:bCs/>
+          <w:color w:val="262626"/>
+        </w:rPr>
+        <w:t xml:space="preserve"> score, provides a generalized measure of accuracy. The general formulas are given as: </w:t>
+      </w:r>
+      <w:r>
+        <w:rPr>
+          <w:rFonts w:cstheme="minorHAnsi"/>
+          <w:b/>
+          <w:bCs/>
+          <w:i/>
+          <w:color w:val="262626"/>
+        </w:rPr>
+        <w:t>Precision</w:t>
+      </w:r>
+      <w:r>
+        <w:rPr>
+          <w:rFonts w:cstheme="minorHAnsi"/>
+          <w:b/>
+          <w:bCs/>
+          <w:color w:val="262626"/>
+        </w:rPr>
+        <w:t xml:space="preserve"> = </w:t>
+      </w:r>
+      <m:oMath>
+        <m:f>
+          <m:fPr>
+            <m:ctrlPr>
+              <w:rPr>
+                <w:rFonts w:ascii="Cambria Math" w:hAnsi="Cambria Math" w:cstheme="minorHAnsi"/>
+                <w:b/>
+                <w:bCs/>
+                <w:color w:val="262626"/>
+              </w:rPr>
+            </m:ctrlPr>
+          </m:fPr>
+          <m:num>
+            <m:nary>
+              <m:naryPr>
+                <m:chr m:val="∑"/>
+                <m:subHide m:val="1"/>
+                <m:supHide m:val="1"/>
+                <m:ctrlPr>
+                  <w:rPr>
+                    <w:rFonts w:ascii="Cambria Math" w:hAnsi="Cambria Math" w:cstheme="minorHAnsi"/>
+                    <w:b/>
+                    <w:color w:val="262626"/>
+                  </w:rPr>
+                </m:ctrlPr>
+              </m:naryPr>
+              <m:sub/>
+              <m:sup/>
+              <m:e/>
+            </m:nary>
+            <m:r>
+              <m:rPr>
+                <m:sty m:val="b"/>
+              </m:rPr>
+              <w:rPr>
+                <w:rFonts w:ascii="Cambria Math" w:hAnsi="Cambria Math" w:cstheme="minorHAnsi"/>
+                <w:color w:val="262626"/>
+              </w:rPr>
+              <m:t xml:space="preserve"> TP</m:t>
+            </m:r>
+          </m:num>
+          <m:den>
+            <m:nary>
+              <m:naryPr>
+                <m:chr m:val="∑"/>
+                <m:subHide m:val="1"/>
+                <m:supHide m:val="1"/>
+                <m:ctrlPr>
+                  <w:rPr>
+                    <w:rFonts w:ascii="Cambria Math" w:hAnsi="Cambria Math" w:cstheme="minorHAnsi"/>
+                    <w:b/>
+                    <w:color w:val="262626"/>
+                  </w:rPr>
+                </m:ctrlPr>
+              </m:naryPr>
+              <m:sub/>
+              <m:sup/>
+              <m:e/>
+            </m:nary>
+            <m:r>
+              <m:rPr>
+                <m:sty m:val="b"/>
+              </m:rPr>
+              <w:rPr>
+                <w:rFonts w:ascii="Cambria Math" w:hAnsi="Cambria Math" w:cstheme="minorHAnsi"/>
+                <w:color w:val="262626"/>
+              </w:rPr>
+              <m:t xml:space="preserve"> TP+FP</m:t>
+            </m:r>
+          </m:den>
+        </m:f>
+      </m:oMath>
+      <w:r>
+        <w:rPr>
+          <w:rFonts w:cstheme="minorHAnsi"/>
+          <w:b/>
+          <w:bCs/>
+          <w:color w:val="262626"/>
+        </w:rPr>
+        <w:t>, Recall</w:t>
+      </w:r>
+      <w:r>
+        <w:rPr>
+          <w:rFonts w:cstheme="minorHAnsi"/>
+          <w:b/>
+          <w:bCs/>
+          <w:color w:val="262626"/>
+        </w:rPr>
+        <w:t xml:space="preserve"> = </w:t>
+      </w:r>
+      <m:oMath>
+        <m:f>
+          <m:fPr>
+            <m:ctrlPr>
+              <w:rPr>
+                <w:rFonts w:ascii="Cambria Math" w:hAnsi="Cambria Math" w:cstheme="minorHAnsi"/>
+                <w:b/>
+                <w:bCs/>
+                <w:color w:val="262626"/>
+              </w:rPr>
+            </m:ctrlPr>
+          </m:fPr>
+          <m:num>
+            <m:nary>
+              <m:naryPr>
+                <m:chr m:val="∑"/>
+                <m:subHide m:val="1"/>
+                <m:supHide m:val="1"/>
+                <m:ctrlPr>
+                  <w:rPr>
+                    <w:rFonts w:ascii="Cambria Math" w:hAnsi="Cambria Math" w:cstheme="minorHAnsi"/>
+                    <w:b/>
+                    <w:color w:val="262626"/>
+                  </w:rPr>
+                </m:ctrlPr>
+              </m:naryPr>
+              <m:sub/>
+              <m:sup/>
+              <m:e/>
+            </m:nary>
+            <m:r>
+              <m:rPr>
+                <m:sty m:val="b"/>
+              </m:rPr>
+              <w:rPr>
+                <w:rFonts w:ascii="Cambria Math" w:hAnsi="Cambria Math" w:cstheme="minorHAnsi"/>
+                <w:color w:val="262626"/>
+              </w:rPr>
+              <m:t>TP</m:t>
+            </m:r>
+          </m:num>
+          <m:den>
+            <m:nary>
+              <m:naryPr>
+                <m:chr m:val="∑"/>
+                <m:subHide m:val="1"/>
+                <m:supHide m:val="1"/>
+                <m:ctrlPr>
+                  <w:rPr>
+                    <w:rFonts w:ascii="Cambria Math" w:hAnsi="Cambria Math" w:cstheme="minorHAnsi"/>
+                    <w:b/>
+                    <w:color w:val="262626"/>
+                  </w:rPr>
+                </m:ctrlPr>
+              </m:naryPr>
+              <m:sub/>
+              <m:sup/>
+              <m:e/>
+            </m:nary>
+            <m:r>
+              <m:rPr>
+                <m:sty m:val="b"/>
+              </m:rPr>
+              <w:rPr>
+                <w:rFonts w:ascii="Cambria Math" w:hAnsi="Cambria Math" w:cstheme="minorHAnsi"/>
+                <w:color w:val="262626"/>
+              </w:rPr>
+              <m:t>TP+FP</m:t>
+            </m:r>
+          </m:den>
+        </m:f>
+      </m:oMath>
+      <w:r>
+        <w:rPr>
+          <w:rFonts w:cstheme="minorHAnsi"/>
+          <w:bCs/>
+          <w:color w:val="262626"/>
+        </w:rPr>
+        <w:t xml:space="preserve">, and </w:t>
+      </w:r>
+      <w:r>
+        <w:rPr>
+          <w:rFonts w:cstheme="minorHAnsi"/>
+          <w:b/>
+          <w:bCs/>
+          <w:color w:val="262626"/>
+        </w:rPr>
+        <w:t>F</w:t>
+      </w:r>
+      <w:r>
+        <w:rPr>
+          <w:rFonts w:cstheme="minorHAnsi"/>
+          <w:b/>
+          <w:bCs/>
+          <w:color w:val="262626"/>
+          <w:vertAlign w:val="subscript"/>
+        </w:rPr>
+        <w:t>1</w:t>
+      </w:r>
+      <w:r>
+        <w:rPr>
+          <w:rFonts w:cstheme="minorHAnsi"/>
+          <w:b/>
+          <w:bCs/>
+          <w:color w:val="262626"/>
+        </w:rPr>
+        <w:t xml:space="preserve"> </w:t>
+      </w:r>
+      <w:r>
+        <w:rPr>
+          <w:rFonts w:cstheme="minorHAnsi"/>
+          <w:b/>
+          <w:bCs/>
+          <w:color w:val="262626"/>
+        </w:rPr>
+        <w:t>=</w:t>
+      </w:r>
+      <w:r>
+        <w:rPr>
+          <w:rFonts w:cstheme="minorHAnsi"/>
+          <w:bCs/>
+          <w:color w:val="262626"/>
+        </w:rPr>
+        <w:t xml:space="preserve"> </w:t>
+      </w:r>
+      <m:oMath>
+        <m:r>
+          <w:rPr>
+            <w:rFonts w:ascii="Cambria Math" w:hAnsi="Cambria Math" w:cstheme="minorHAnsi"/>
+            <w:color w:val="262626"/>
+          </w:rPr>
+          <m:t xml:space="preserve">2* </m:t>
+        </m:r>
+        <m:f>
+          <m:fPr>
+            <m:ctrlPr>
+              <w:rPr>
+                <w:rFonts w:ascii="Cambria Math" w:hAnsi="Cambria Math" w:cstheme="minorHAnsi"/>
+                <w:b/>
+                <w:bCs/>
+                <w:color w:val="262626"/>
+              </w:rPr>
+            </m:ctrlPr>
+          </m:fPr>
+          <m:num>
+            <m:r>
+              <m:rPr>
+                <m:sty m:val="b"/>
+              </m:rPr>
+              <w:rPr>
+                <w:rFonts w:ascii="Cambria Math" w:hAnsi="Cambria Math" w:cstheme="minorHAnsi"/>
+                <w:color w:val="262626"/>
+              </w:rPr>
+              <m:t>precision*recall</m:t>
+            </m:r>
+          </m:num>
+          <m:den>
+            <m:r>
+              <m:rPr>
+                <m:sty m:val="b"/>
+              </m:rPr>
+              <w:rPr>
+                <w:rFonts w:ascii="Cambria Math" w:hAnsi="Cambria Math" w:cstheme="minorHAnsi"/>
+                <w:color w:val="262626"/>
+              </w:rPr>
+              <m:t>precision+recall</m:t>
+            </m:r>
+          </m:den>
+        </m:f>
+      </m:oMath>
+      <w:r>
+        <w:rPr>
+          <w:rFonts w:cstheme="minorHAnsi"/>
+          <w:bCs/>
+          <w:color w:val="262626"/>
+        </w:rPr>
+        <w:t xml:space="preserve"> </w:t>
+      </w:r>
+      <w:bookmarkStart w:id="22" w:name="_GoBack"/>
+      <w:bookmarkEnd w:id="22"/>
+      <w:r>
+        <w:rPr>
+          <w:rFonts w:cstheme="minorHAnsi"/>
+          <w:bCs/>
+          <w:color w:val="262626"/>
+        </w:rPr>
+        <w:t>(</w:t>
+      </w:r>
+      <w:r>
+        <w:rPr>
+          <w:rFonts w:cstheme="minorHAnsi"/>
+          <w:bCs/>
+          <w:color w:val="262626"/>
+        </w:rPr>
+        <w:t>TP</w:t>
+      </w:r>
+      <w:r>
+        <w:rPr>
+          <w:rFonts w:cstheme="minorHAnsi"/>
+          <w:bCs/>
+          <w:color w:val="262626"/>
+        </w:rPr>
+        <w:t>/</w:t>
+      </w:r>
+      <w:r>
+        <w:rPr>
+          <w:rFonts w:cstheme="minorHAnsi"/>
+          <w:bCs/>
+          <w:color w:val="262626"/>
+        </w:rPr>
+        <w:t>FP</w:t>
+      </w:r>
+      <w:r>
+        <w:rPr>
+          <w:rFonts w:cstheme="minorHAnsi"/>
+          <w:bCs/>
+          <w:color w:val="262626"/>
+        </w:rPr>
+        <w:t xml:space="preserve"> = </w:t>
+      </w:r>
+      <w:r>
+        <w:rPr>
+          <w:rFonts w:cstheme="minorHAnsi"/>
+          <w:bCs/>
+          <w:color w:val="262626"/>
+        </w:rPr>
+        <w:t xml:space="preserve">true and false positives, </w:t>
+      </w:r>
+      <w:r>
+        <w:rPr>
+          <w:rFonts w:cstheme="minorHAnsi"/>
+          <w:bCs/>
+          <w:color w:val="262626"/>
+        </w:rPr>
+        <w:t>TN/FN = true and false negatives).</w:t>
+      </w:r>
+    </w:p>
+    <w:p>
+      <w:pPr>
+        <w:rPr>
+          <w:rFonts w:cstheme="minorHAnsi"/>
+          <w:bCs/>
+          <w:color w:val="262626"/>
+        </w:rPr>
+      </w:pPr>
+    </w:p>
+    <w:p>
+      <w:pPr>
+        <w:rPr>
+          <w:rFonts w:cstheme="minorHAnsi"/>
+          <w:color w:val="000000" w:themeColor="text1"/>
+        </w:rPr>
+      </w:pPr>
+      <w:r>
+        <w:rPr>
+          <w:rFonts w:cstheme="minorHAnsi"/>
+          <w:bCs/>
+          <w:color w:val="262626"/>
+        </w:rPr>
+        <w:t>Here, where the abbreviations (e.g., At.A, D5.A) correspond to “source - mapped to - subgenome”</w:t>
+      </w:r>
+    </w:p>
+    <w:p>
+      <w:pPr>
+        <w:rPr>
+          <w:rFonts w:cstheme="minorHAnsi"/>
+          <w:color w:val="000000" w:themeColor="text1"/>
+        </w:rPr>
+      </w:pPr>
+      <w:r>
+        <w:rPr>
+          <w:rFonts w:cstheme="minorHAnsi"/>
+          <w:color w:val="000000" w:themeColor="text1"/>
+        </w:rPr>
+        <w:t>Table 1: Abbreviations</w:t>
+      </w:r>
+    </w:p>
+    <w:tbl>
+      <w:tblPr>
+        <w:tblStyle w:val="TableGrid"/>
+        <w:tblW w:w="0" w:type="auto"/>
+        <w:tblLook w:val="04A0" w:firstRow="1" w:lastRow="0" w:firstColumn="1" w:lastColumn="0" w:noHBand="0" w:noVBand="1"/>
+      </w:tblPr>
+      <w:tblGrid>
+        <w:gridCol w:w="2605"/>
+        <w:gridCol w:w="2790"/>
+        <w:gridCol w:w="1617"/>
+        <w:gridCol w:w="2338"/>
+      </w:tblGrid>
+      <w:tr>
+        <w:tc>
+          <w:tcPr>
+            <w:tcW w:w="2605" w:type="dxa"/>
+          </w:tcPr>
+          <w:p>
+            <w:pPr>
+              <w:rPr>
+                <w:rFonts w:cstheme="minorHAnsi"/>
+                <w:color w:val="000000" w:themeColor="text1"/>
+              </w:rPr>
+            </w:pPr>
+            <w:r>
+              <w:rPr>
+                <w:rFonts w:cstheme="minorHAnsi"/>
+                <w:color w:val="000000" w:themeColor="text1"/>
+              </w:rPr>
+              <w:t>Reads Accurately Assigned</w:t>
+            </w:r>
+          </w:p>
+        </w:tc>
+        <w:tc>
+          <w:tcPr>
+            <w:tcW w:w="2790" w:type="dxa"/>
+          </w:tcPr>
+          <w:p>
+            <w:pPr>
+              <w:rPr>
+                <w:rFonts w:cstheme="minorHAnsi"/>
+                <w:color w:val="000000" w:themeColor="text1"/>
+              </w:rPr>
+            </w:pPr>
+          </w:p>
+        </w:tc>
+        <w:tc>
+          <w:tcPr>
+            <w:tcW w:w="1617" w:type="dxa"/>
+          </w:tcPr>
+          <w:p>
+            <w:pPr>
+              <w:rPr>
+                <w:rFonts w:cstheme="minorHAnsi"/>
+                <w:color w:val="000000" w:themeColor="text1"/>
+              </w:rPr>
+            </w:pPr>
+            <w:r>
+              <w:rPr>
+                <w:rFonts w:cstheme="minorHAnsi"/>
+                <w:color w:val="000000" w:themeColor="text1"/>
+              </w:rPr>
+              <w:t>At.A A2.A</w:t>
+            </w:r>
+          </w:p>
+        </w:tc>
+        <w:tc>
+          <w:tcPr>
+            <w:tcW w:w="2338" w:type="dxa"/>
+          </w:tcPr>
+          <w:p>
+            <w:pPr>
+              <w:rPr>
+                <w:rFonts w:cstheme="minorHAnsi"/>
+                <w:color w:val="000000" w:themeColor="text1"/>
+              </w:rPr>
+            </w:pPr>
+          </w:p>
+        </w:tc>
+      </w:tr>
+      <w:tr>
+        <w:tc>
+          <w:tcPr>
+            <w:tcW w:w="2605" w:type="dxa"/>
+          </w:tcPr>
+          <w:p>
+            <w:pPr>
+              <w:rPr>
+                <w:rFonts w:cstheme="minorHAnsi"/>
+                <w:color w:val="000000" w:themeColor="text1"/>
+              </w:rPr>
+            </w:pPr>
+            <w:r>
+              <w:rPr>
+                <w:rFonts w:cstheme="minorHAnsi"/>
+                <w:color w:val="000000" w:themeColor="text1"/>
+              </w:rPr>
+              <w:t>Reads Incorrectly Assigned</w:t>
+            </w:r>
+          </w:p>
+        </w:tc>
+        <w:tc>
+          <w:tcPr>
+            <w:tcW w:w="2790" w:type="dxa"/>
+          </w:tcPr>
+          <w:p>
+            <w:pPr>
+              <w:rPr>
+                <w:rFonts w:cstheme="minorHAnsi"/>
+                <w:color w:val="000000" w:themeColor="text1"/>
+              </w:rPr>
+            </w:pPr>
+          </w:p>
+        </w:tc>
+        <w:tc>
+          <w:tcPr>
+            <w:tcW w:w="1617" w:type="dxa"/>
+          </w:tcPr>
+          <w:p>
+            <w:pPr>
+              <w:rPr>
+                <w:rFonts w:cstheme="minorHAnsi"/>
+                <w:color w:val="000000" w:themeColor="text1"/>
+              </w:rPr>
+            </w:pPr>
+          </w:p>
+        </w:tc>
+        <w:tc>
+          <w:tcPr>
+            <w:tcW w:w="2338" w:type="dxa"/>
+          </w:tcPr>
+          <w:p>
+            <w:pPr>
+              <w:rPr>
+                <w:rFonts w:cstheme="minorHAnsi"/>
+                <w:color w:val="000000" w:themeColor="text1"/>
+              </w:rPr>
+            </w:pPr>
+          </w:p>
+        </w:tc>
+      </w:tr>
+      <w:tr>
+        <w:tc>
+          <w:tcPr>
+            <w:tcW w:w="2605" w:type="dxa"/>
+          </w:tcPr>
+          <w:p>
+            <w:pPr>
+              <w:rPr>
+                <w:rFonts w:cstheme="minorHAnsi"/>
+                <w:color w:val="000000" w:themeColor="text1"/>
+              </w:rPr>
+            </w:pPr>
+            <w:r>
+              <w:rPr>
+                <w:rFonts w:cstheme="minorHAnsi"/>
+                <w:color w:val="000000" w:themeColor="text1"/>
+              </w:rPr>
+              <w:t>Observed</w:t>
+            </w:r>
+          </w:p>
+        </w:tc>
+        <w:tc>
+          <w:tcPr>
+            <w:tcW w:w="2790" w:type="dxa"/>
+          </w:tcPr>
+          <w:p>
+            <w:pPr>
+              <w:rPr>
+                <w:rFonts w:cstheme="minorHAnsi"/>
+                <w:color w:val="000000" w:themeColor="text1"/>
+              </w:rPr>
+            </w:pPr>
+          </w:p>
+        </w:tc>
+        <w:tc>
+          <w:tcPr>
+            <w:tcW w:w="1617" w:type="dxa"/>
+          </w:tcPr>
+          <w:p>
+            <w:pPr>
+              <w:rPr>
+                <w:rFonts w:cstheme="minorHAnsi"/>
+                <w:color w:val="000000" w:themeColor="text1"/>
+              </w:rPr>
+            </w:pPr>
+          </w:p>
+        </w:tc>
+        <w:tc>
+          <w:tcPr>
+            <w:tcW w:w="2338" w:type="dxa"/>
+          </w:tcPr>
+          <w:p>
+            <w:pPr>
+              <w:rPr>
+                <w:rFonts w:cstheme="minorHAnsi"/>
+                <w:color w:val="000000" w:themeColor="text1"/>
+              </w:rPr>
+            </w:pPr>
+          </w:p>
+        </w:tc>
+      </w:tr>
+      <w:tr>
+        <w:tc>
+          <w:tcPr>
+            <w:tcW w:w="2605" w:type="dxa"/>
+          </w:tcPr>
+          <w:p>
+            <w:pPr>
+              <w:rPr>
+                <w:rFonts w:cstheme="minorHAnsi"/>
+                <w:color w:val="000000" w:themeColor="text1"/>
+              </w:rPr>
+            </w:pPr>
+            <w:r>
+              <w:rPr>
+                <w:rFonts w:cstheme="minorHAnsi"/>
+                <w:color w:val="000000" w:themeColor="text1"/>
+              </w:rPr>
+              <w:t>Expected</w:t>
+            </w:r>
+          </w:p>
+        </w:tc>
+        <w:tc>
+          <w:tcPr>
+            <w:tcW w:w="2790" w:type="dxa"/>
+          </w:tcPr>
+          <w:p>
+            <w:pPr>
+              <w:rPr>
+                <w:rFonts w:cstheme="minorHAnsi"/>
+                <w:color w:val="000000" w:themeColor="text1"/>
+              </w:rPr>
+            </w:pPr>
+          </w:p>
+        </w:tc>
+        <w:tc>
+          <w:tcPr>
+            <w:tcW w:w="1617" w:type="dxa"/>
+          </w:tcPr>
+          <w:p>
+            <w:pPr>
+              <w:rPr>
+                <w:rFonts w:cstheme="minorHAnsi"/>
+                <w:color w:val="000000" w:themeColor="text1"/>
+              </w:rPr>
+            </w:pPr>
+          </w:p>
+        </w:tc>
+        <w:tc>
+          <w:tcPr>
+            <w:tcW w:w="2338" w:type="dxa"/>
+          </w:tcPr>
+          <w:p>
+            <w:pPr>
+              <w:rPr>
+                <w:rFonts w:cstheme="minorHAnsi"/>
+                <w:color w:val="000000" w:themeColor="text1"/>
+              </w:rPr>
+            </w:pPr>
+          </w:p>
+        </w:tc>
+      </w:tr>
+      <w:tr>
+        <w:tc>
+          <w:tcPr>
+            <w:tcW w:w="2605" w:type="dxa"/>
+          </w:tcPr>
+          <w:p>
+            <w:pPr>
+              <w:rPr>
+                <w:rFonts w:cstheme="minorHAnsi"/>
+                <w:color w:val="000000" w:themeColor="text1"/>
+              </w:rPr>
+            </w:pPr>
+            <w:r>
+              <w:rPr>
+                <w:rFonts w:cstheme="minorHAnsi"/>
+                <w:color w:val="000000" w:themeColor="text1"/>
+              </w:rPr>
+              <w:t>True Positive</w:t>
+            </w:r>
+          </w:p>
+        </w:tc>
+        <w:tc>
+          <w:tcPr>
+            <w:tcW w:w="2790" w:type="dxa"/>
+          </w:tcPr>
+          <w:p>
+            <w:pPr>
+              <w:rPr>
+                <w:rFonts w:cstheme="minorHAnsi"/>
+                <w:color w:val="000000" w:themeColor="text1"/>
+              </w:rPr>
+            </w:pPr>
+            <w:r>
+              <w:rPr>
+                <w:rFonts w:cstheme="minorHAnsi"/>
+                <w:color w:val="000000" w:themeColor="text1"/>
+              </w:rPr>
+              <w:t>At.A, Dt.D</w:t>
+            </w:r>
+          </w:p>
+        </w:tc>
+        <w:tc>
+          <w:tcPr>
+            <w:tcW w:w="1617" w:type="dxa"/>
+          </w:tcPr>
+          <w:p>
+            <w:pPr>
+              <w:rPr>
+                <w:rFonts w:cstheme="minorHAnsi"/>
+                <w:color w:val="000000" w:themeColor="text1"/>
+              </w:rPr>
+            </w:pPr>
+          </w:p>
+        </w:tc>
+        <w:tc>
+          <w:tcPr>
+            <w:tcW w:w="2338" w:type="dxa"/>
+          </w:tcPr>
+          <w:p>
+            <w:pPr>
+              <w:rPr>
+                <w:rFonts w:cstheme="minorHAnsi"/>
+                <w:color w:val="000000" w:themeColor="text1"/>
+              </w:rPr>
+            </w:pPr>
+          </w:p>
+        </w:tc>
+      </w:tr>
+      <w:tr>
+        <w:tc>
+          <w:tcPr>
+            <w:tcW w:w="2605" w:type="dxa"/>
+          </w:tcPr>
+          <w:p>
+            <w:pPr>
+              <w:rPr>
+                <w:rFonts w:cstheme="minorHAnsi"/>
+                <w:color w:val="000000" w:themeColor="text1"/>
+              </w:rPr>
+            </w:pPr>
+            <w:r>
+              <w:rPr>
+                <w:rFonts w:cstheme="minorHAnsi"/>
+                <w:color w:val="000000" w:themeColor="text1"/>
+              </w:rPr>
+              <w:t>False Positive</w:t>
+            </w:r>
+          </w:p>
+        </w:tc>
+        <w:tc>
+          <w:tcPr>
+            <w:tcW w:w="2790" w:type="dxa"/>
+          </w:tcPr>
+          <w:p>
+            <w:pPr>
+              <w:rPr>
+                <w:rFonts w:cstheme="minorHAnsi"/>
+                <w:color w:val="000000" w:themeColor="text1"/>
+              </w:rPr>
+            </w:pPr>
+            <w:r>
+              <w:rPr>
+                <w:rFonts w:cstheme="minorHAnsi"/>
+                <w:color w:val="000000" w:themeColor="text1"/>
+              </w:rPr>
+              <w:t>At.D, Dt.A</w:t>
+            </w:r>
+          </w:p>
+        </w:tc>
+        <w:tc>
+          <w:tcPr>
+            <w:tcW w:w="1617" w:type="dxa"/>
+          </w:tcPr>
+          <w:p>
+            <w:pPr>
+              <w:rPr>
+                <w:rFonts w:cstheme="minorHAnsi"/>
+                <w:color w:val="000000" w:themeColor="text1"/>
+              </w:rPr>
+            </w:pPr>
+          </w:p>
+        </w:tc>
+        <w:tc>
+          <w:tcPr>
+            <w:tcW w:w="2338" w:type="dxa"/>
+          </w:tcPr>
+          <w:p>
+            <w:pPr>
+              <w:rPr>
+                <w:rFonts w:cstheme="minorHAnsi"/>
+                <w:color w:val="000000" w:themeColor="text1"/>
+              </w:rPr>
+            </w:pPr>
+          </w:p>
+        </w:tc>
+      </w:tr>
+      <w:tr>
+        <w:tc>
+          <w:tcPr>
+            <w:tcW w:w="2605" w:type="dxa"/>
+          </w:tcPr>
+          <w:p>
+            <w:pPr>
+              <w:rPr>
+                <w:rFonts w:cstheme="minorHAnsi"/>
+                <w:color w:val="000000" w:themeColor="text1"/>
+              </w:rPr>
+            </w:pPr>
+            <w:r>
+              <w:rPr>
+                <w:rFonts w:cstheme="minorHAnsi"/>
+                <w:color w:val="000000" w:themeColor="text1"/>
+              </w:rPr>
+              <w:t>True Negative</w:t>
+            </w:r>
+          </w:p>
+        </w:tc>
+        <w:tc>
+          <w:tcPr>
+            <w:tcW w:w="2790" w:type="dxa"/>
+          </w:tcPr>
+          <w:p>
+            <w:pPr>
+              <w:rPr>
+                <w:rFonts w:cstheme="minorHAnsi"/>
+                <w:color w:val="000000" w:themeColor="text1"/>
+              </w:rPr>
+            </w:pPr>
+            <w:r>
+              <w:rPr>
+                <w:rFonts w:cstheme="minorHAnsi"/>
+                <w:color w:val="000000" w:themeColor="text1"/>
+              </w:rPr>
+              <w:t>At.A, Dt.D</w:t>
+            </w:r>
+          </w:p>
+        </w:tc>
+        <w:tc>
+          <w:tcPr>
+            <w:tcW w:w="1617" w:type="dxa"/>
+          </w:tcPr>
+          <w:p>
+            <w:pPr>
+              <w:rPr>
+                <w:rFonts w:cstheme="minorHAnsi"/>
+                <w:color w:val="000000" w:themeColor="text1"/>
+              </w:rPr>
+            </w:pPr>
+          </w:p>
+        </w:tc>
+        <w:tc>
+          <w:tcPr>
+            <w:tcW w:w="2338" w:type="dxa"/>
+          </w:tcPr>
+          <w:p>
+            <w:pPr>
+              <w:rPr>
+                <w:rFonts w:cstheme="minorHAnsi"/>
+                <w:color w:val="000000" w:themeColor="text1"/>
+              </w:rPr>
+            </w:pPr>
+          </w:p>
+        </w:tc>
+      </w:tr>
+      <w:tr>
+        <w:tc>
+          <w:tcPr>
+            <w:tcW w:w="2605" w:type="dxa"/>
+          </w:tcPr>
+          <w:p>
+            <w:pPr>
+              <w:rPr>
+                <w:rFonts w:cstheme="minorHAnsi"/>
+                <w:color w:val="000000" w:themeColor="text1"/>
+              </w:rPr>
+            </w:pPr>
+            <w:r>
+              <w:rPr>
+                <w:rFonts w:cstheme="minorHAnsi"/>
+                <w:color w:val="000000" w:themeColor="text1"/>
+              </w:rPr>
+              <w:t>False Negative</w:t>
+            </w:r>
+          </w:p>
+        </w:tc>
+        <w:tc>
+          <w:tcPr>
+            <w:tcW w:w="2790" w:type="dxa"/>
+          </w:tcPr>
+          <w:p>
+            <w:pPr>
+              <w:rPr>
+                <w:rFonts w:cstheme="minorHAnsi"/>
+                <w:color w:val="000000" w:themeColor="text1"/>
+              </w:rPr>
+            </w:pPr>
+            <w:r>
+              <w:rPr>
+                <w:rFonts w:cstheme="minorHAnsi"/>
+                <w:color w:val="000000" w:themeColor="text1"/>
+              </w:rPr>
+              <w:t>At.D, Dt.A</w:t>
+            </w:r>
+          </w:p>
+        </w:tc>
+        <w:tc>
+          <w:tcPr>
+            <w:tcW w:w="1617" w:type="dxa"/>
+          </w:tcPr>
+          <w:p>
+            <w:pPr>
+              <w:rPr>
+                <w:rFonts w:cstheme="minorHAnsi"/>
+                <w:color w:val="000000" w:themeColor="text1"/>
+              </w:rPr>
+            </w:pPr>
+          </w:p>
+        </w:tc>
+        <w:tc>
+          <w:tcPr>
+            <w:tcW w:w="2338" w:type="dxa"/>
+          </w:tcPr>
+          <w:p>
+            <w:pPr>
+              <w:rPr>
+                <w:rFonts w:cstheme="minorHAnsi"/>
+                <w:color w:val="000000" w:themeColor="text1"/>
+              </w:rPr>
+            </w:pPr>
+          </w:p>
+        </w:tc>
+      </w:tr>
+      <w:tr>
+        <w:tc>
+          <w:tcPr>
+            <w:tcW w:w="2605" w:type="dxa"/>
+          </w:tcPr>
+          <w:p>
+            <w:pPr>
+              <w:rPr>
+                <w:rFonts w:cstheme="minorHAnsi"/>
+                <w:color w:val="000000" w:themeColor="text1"/>
+              </w:rPr>
+            </w:pPr>
+          </w:p>
+        </w:tc>
+        <w:tc>
+          <w:tcPr>
+            <w:tcW w:w="2790" w:type="dxa"/>
+          </w:tcPr>
+          <w:p>
+            <w:pPr>
+              <w:rPr>
+                <w:rFonts w:cstheme="minorHAnsi"/>
+                <w:color w:val="000000" w:themeColor="text1"/>
+              </w:rPr>
+            </w:pPr>
+          </w:p>
+        </w:tc>
+        <w:tc>
+          <w:tcPr>
+            <w:tcW w:w="1617" w:type="dxa"/>
+          </w:tcPr>
+          <w:p>
+            <w:pPr>
+              <w:rPr>
+                <w:rFonts w:cstheme="minorHAnsi"/>
+                <w:color w:val="000000" w:themeColor="text1"/>
+              </w:rPr>
+            </w:pPr>
+          </w:p>
+        </w:tc>
+        <w:tc>
+          <w:tcPr>
+            <w:tcW w:w="2338" w:type="dxa"/>
+          </w:tcPr>
+          <w:p>
+            <w:pPr>
+              <w:rPr>
+                <w:rFonts w:cstheme="minorHAnsi"/>
+                <w:color w:val="000000" w:themeColor="text1"/>
+              </w:rPr>
+            </w:pPr>
+          </w:p>
+        </w:tc>
+      </w:tr>
+      <w:tr>
+        <w:tc>
+          <w:tcPr>
+            <w:tcW w:w="2605" w:type="dxa"/>
+          </w:tcPr>
+          <w:p>
+            <w:pPr>
+              <w:rPr>
+                <w:rFonts w:cstheme="minorHAnsi"/>
+                <w:color w:val="000000" w:themeColor="text1"/>
+              </w:rPr>
+            </w:pPr>
+          </w:p>
+        </w:tc>
+        <w:tc>
+          <w:tcPr>
+            <w:tcW w:w="2790" w:type="dxa"/>
+          </w:tcPr>
+          <w:p>
+            <w:pPr>
+              <w:rPr>
+                <w:rFonts w:cstheme="minorHAnsi"/>
+                <w:color w:val="000000" w:themeColor="text1"/>
+              </w:rPr>
+            </w:pPr>
+          </w:p>
+        </w:tc>
+        <w:tc>
+          <w:tcPr>
+            <w:tcW w:w="1617" w:type="dxa"/>
+          </w:tcPr>
+          <w:p>
+            <w:pPr>
+              <w:rPr>
+                <w:rFonts w:cstheme="minorHAnsi"/>
+                <w:color w:val="000000" w:themeColor="text1"/>
+              </w:rPr>
+            </w:pPr>
+          </w:p>
+        </w:tc>
+        <w:tc>
+          <w:tcPr>
+            <w:tcW w:w="2338" w:type="dxa"/>
+          </w:tcPr>
+          <w:p>
+            <w:pPr>
+              <w:rPr>
+                <w:rFonts w:cstheme="minorHAnsi"/>
+                <w:color w:val="000000" w:themeColor="text1"/>
+              </w:rPr>
+            </w:pPr>
+          </w:p>
+        </w:tc>
+      </w:tr>
+      <w:tr>
+        <w:tc>
+          <w:tcPr>
+            <w:tcW w:w="2605" w:type="dxa"/>
+          </w:tcPr>
+          <w:p>
+            <w:pPr>
+              <w:rPr>
+                <w:rFonts w:cstheme="minorHAnsi"/>
+                <w:color w:val="000000" w:themeColor="text1"/>
+              </w:rPr>
+            </w:pPr>
+          </w:p>
+        </w:tc>
+        <w:tc>
+          <w:tcPr>
+            <w:tcW w:w="2790" w:type="dxa"/>
+          </w:tcPr>
+          <w:p>
+            <w:pPr>
+              <w:rPr>
+                <w:rFonts w:cstheme="minorHAnsi"/>
+                <w:color w:val="000000" w:themeColor="text1"/>
+              </w:rPr>
+            </w:pPr>
+          </w:p>
+        </w:tc>
+        <w:tc>
+          <w:tcPr>
+            <w:tcW w:w="1617" w:type="dxa"/>
+          </w:tcPr>
+          <w:p>
+            <w:pPr>
+              <w:rPr>
+                <w:rFonts w:cstheme="minorHAnsi"/>
+                <w:color w:val="000000" w:themeColor="text1"/>
+              </w:rPr>
+            </w:pPr>
+          </w:p>
+        </w:tc>
+        <w:tc>
+          <w:tcPr>
+            <w:tcW w:w="2338" w:type="dxa"/>
+          </w:tcPr>
+          <w:p>
+            <w:pPr>
+              <w:rPr>
+                <w:rFonts w:cstheme="minorHAnsi"/>
+                <w:color w:val="000000" w:themeColor="text1"/>
+              </w:rPr>
+            </w:pPr>
+          </w:p>
+        </w:tc>
+      </w:tr>
+      <w:tr>
+        <w:tc>
+          <w:tcPr>
+            <w:tcW w:w="2605" w:type="dxa"/>
+          </w:tcPr>
+          <w:p>
+            <w:pPr>
+              <w:rPr>
+                <w:rFonts w:cstheme="minorHAnsi"/>
+                <w:color w:val="000000" w:themeColor="text1"/>
+              </w:rPr>
+            </w:pPr>
+          </w:p>
+        </w:tc>
+        <w:tc>
+          <w:tcPr>
+            <w:tcW w:w="2790" w:type="dxa"/>
+          </w:tcPr>
+          <w:p>
+            <w:pPr>
+              <w:rPr>
+                <w:rFonts w:cstheme="minorHAnsi"/>
+                <w:color w:val="000000" w:themeColor="text1"/>
+              </w:rPr>
+            </w:pPr>
+          </w:p>
+        </w:tc>
+        <w:tc>
+          <w:tcPr>
+            <w:tcW w:w="1617" w:type="dxa"/>
+          </w:tcPr>
+          <w:p>
+            <w:pPr>
+              <w:rPr>
+                <w:rFonts w:cstheme="minorHAnsi"/>
+                <w:color w:val="000000" w:themeColor="text1"/>
+              </w:rPr>
+            </w:pPr>
+          </w:p>
+        </w:tc>
+        <w:tc>
+          <w:tcPr>
+            <w:tcW w:w="2338" w:type="dxa"/>
+          </w:tcPr>
+          <w:p>
+            <w:pPr>
+              <w:rPr>
+                <w:rFonts w:cstheme="minorHAnsi"/>
+                <w:color w:val="000000" w:themeColor="text1"/>
+              </w:rPr>
+            </w:pPr>
+          </w:p>
+        </w:tc>
+      </w:tr>
+    </w:tbl>
+    <w:p>
+      <w:pPr>
+        <w:rPr>
+          <w:rFonts w:cstheme="minorHAnsi"/>
+          <w:color w:val="000000" w:themeColor="text1"/>
+        </w:rPr>
+      </w:pPr>
+    </w:p>
+    <w:p>
+      <w:pPr>
+        <w:rPr>
+          <w:rFonts w:cstheme="minorHAnsi"/>
+          <w:color w:val="000000" w:themeColor="text1"/>
+        </w:rPr>
+      </w:pPr>
+    </w:p>
+    <w:p>
+      <w:pPr>
+        <w:rPr>
+          <w:rFonts w:cstheme="minorHAnsi"/>
+          <w:bCs/>
+          <w:color w:val="262626"/>
+        </w:rPr>
+      </w:pPr>
+      <w:r>
+        <w:rPr>
+          <w:rFonts w:cstheme="minorHAnsi"/>
+          <w:color w:val="000000" w:themeColor="text1"/>
+        </w:rPr>
+        <w:t xml:space="preserve">, i.e., </w:t>
+      </w:r>
+      <w:r>
+        <w:rPr>
+          <w:rFonts w:cstheme="minorHAnsi"/>
+          <w:color w:val="000000" w:themeColor="text1"/>
+        </w:rPr>
+        <w:t xml:space="preserve"> </w:t>
+      </w:r>
+      <w:r>
+        <w:rPr>
+          <w:rFonts w:cstheme="minorHAnsi"/>
+          <w:i/>
+          <w:color w:val="000000" w:themeColor="text1"/>
+        </w:rPr>
+        <w:t>Efficiency</w:t>
+      </w:r>
+      <w:r>
+        <w:rPr>
+          <w:rFonts w:cstheme="minorHAnsi"/>
+          <w:color w:val="000000" w:themeColor="text1"/>
+        </w:rPr>
+        <w:t xml:space="preserve"> (</w:t>
+      </w:r>
+      <w:r>
+        <w:rPr>
+          <w:rFonts w:cstheme="minorHAnsi"/>
+          <w:b/>
+          <w:i/>
+          <w:color w:val="000000" w:themeColor="text1"/>
+        </w:rPr>
+        <w:t>Ef</w:t>
+      </w:r>
+      <w:r>
+        <w:rPr>
+          <w:rFonts w:cstheme="minorHAnsi"/>
+          <w:color w:val="000000" w:themeColor="text1"/>
+        </w:rPr>
+        <w:t xml:space="preserve">), </w:t>
+      </w:r>
+      <w:r>
+        <w:rPr>
+          <w:rFonts w:cstheme="minorHAnsi"/>
+          <w:i/>
+          <w:color w:val="000000" w:themeColor="text1"/>
+        </w:rPr>
+        <w:t>Accuracy</w:t>
+      </w:r>
+      <w:r>
+        <w:rPr>
+          <w:rFonts w:cstheme="minorHAnsi"/>
+          <w:color w:val="000000" w:themeColor="text1"/>
+        </w:rPr>
+        <w:t xml:space="preserve"> (</w:t>
+      </w:r>
+      <w:r>
+        <w:rPr>
+          <w:rFonts w:cstheme="minorHAnsi"/>
+          <w:b/>
+          <w:i/>
+          <w:color w:val="000000" w:themeColor="text1"/>
+        </w:rPr>
+        <w:t>Ac</w:t>
+      </w:r>
+      <w:r>
+        <w:rPr>
+          <w:rFonts w:cstheme="minorHAnsi"/>
+          <w:color w:val="000000" w:themeColor="text1"/>
+        </w:rPr>
+        <w:t xml:space="preserve">), and </w:t>
+      </w:r>
+      <w:r>
+        <w:rPr>
+          <w:rFonts w:cstheme="minorHAnsi"/>
+          <w:i/>
+          <w:color w:val="000000" w:themeColor="text1"/>
+        </w:rPr>
+        <w:t>Discrepancy</w:t>
+      </w:r>
+      <w:r>
+        <w:rPr>
+          <w:rFonts w:cstheme="minorHAnsi"/>
+          <w:color w:val="000000" w:themeColor="text1"/>
+        </w:rPr>
+        <w:t xml:space="preserve"> (</w:t>
+      </w:r>
+      <w:r>
+        <w:rPr>
+          <w:rFonts w:cstheme="minorHAnsi"/>
+          <w:b/>
+          <w:i/>
+          <w:color w:val="000000" w:themeColor="text1"/>
+        </w:rPr>
+        <w:t>Di</w:t>
+      </w:r>
+      <w:r>
+        <w:rPr>
+          <w:rFonts w:cstheme="minorHAnsi"/>
+          <w:color w:val="000000" w:themeColor="text1"/>
+        </w:rPr>
+        <w:t>)</w:t>
+      </w:r>
+      <w:r>
+        <w:rPr>
+          <w:rFonts w:cstheme="minorHAnsi"/>
+          <w:color w:val="000000" w:themeColor="text1"/>
+        </w:rPr>
+        <w:t xml:space="preserve">. </w:t>
+      </w:r>
+      <w:r>
+        <w:rPr>
+          <w:rFonts w:cstheme="minorHAnsi"/>
+          <w:color w:val="000000" w:themeColor="text1"/>
+        </w:rPr>
+        <w:t>Therefore, we can consider the total expression per gene</w:t>
+      </w:r>
+      <w:r>
+        <w:rPr>
+          <w:rFonts w:cstheme="minorHAnsi"/>
+          <w:color w:val="000000" w:themeColor="text1"/>
+        </w:rPr>
+        <w:t xml:space="preserve"> (or homoeologous gene set)</w:t>
+      </w:r>
+      <w:r>
+        <w:rPr>
+          <w:rFonts w:cstheme="minorHAnsi"/>
+          <w:color w:val="000000" w:themeColor="text1"/>
+        </w:rPr>
+        <w:t xml:space="preserve"> to be represented by </w:t>
+      </w:r>
+      <w:r>
+        <w:rPr>
+          <w:rFonts w:cstheme="minorHAnsi"/>
+          <w:color w:val="262626"/>
+        </w:rPr>
+        <w:t xml:space="preserve">T = </w:t>
+      </w:r>
+      <w:r>
+        <w:rPr>
+          <w:rFonts w:cstheme="minorHAnsi"/>
+          <w:color w:val="262626"/>
+        </w:rPr>
+        <w:t>A</w:t>
+      </w:r>
+      <w:r>
+        <w:rPr>
+          <w:rFonts w:cstheme="minorHAnsi"/>
+          <w:color w:val="262626"/>
+          <w:vertAlign w:val="subscript"/>
+        </w:rPr>
+        <w:t>2</w:t>
+      </w:r>
+      <w:r>
+        <w:rPr>
+          <w:rFonts w:cstheme="minorHAnsi"/>
+          <w:color w:val="262626"/>
+        </w:rPr>
+        <w:t xml:space="preserve"> + D</w:t>
+      </w:r>
+      <w:r>
+        <w:rPr>
+          <w:rFonts w:cstheme="minorHAnsi"/>
+          <w:color w:val="262626"/>
+          <w:vertAlign w:val="subscript"/>
+        </w:rPr>
+        <w:t>5</w:t>
+      </w:r>
+      <w:r>
+        <w:rPr>
+          <w:rFonts w:cstheme="minorHAnsi"/>
+          <w:color w:val="262626"/>
+        </w:rPr>
+        <w:t xml:space="preserve"> = </w:t>
+      </w:r>
+      <w:r>
+        <w:rPr>
+          <w:rFonts w:cstheme="minorHAnsi"/>
+          <w:color w:val="262626"/>
+        </w:rPr>
+        <w:t>A</w:t>
+      </w:r>
+      <w:r>
+        <w:rPr>
+          <w:rFonts w:cstheme="minorHAnsi"/>
+          <w:color w:val="262626"/>
+          <w:vertAlign w:val="subscript"/>
+        </w:rPr>
+        <w:t>T</w:t>
+      </w:r>
+      <w:r>
+        <w:rPr>
+          <w:rFonts w:cstheme="minorHAnsi"/>
+          <w:color w:val="262626"/>
+        </w:rPr>
+        <w:t xml:space="preserve"> + D</w:t>
+      </w:r>
+      <w:r>
+        <w:rPr>
+          <w:rFonts w:cstheme="minorHAnsi"/>
+          <w:color w:val="262626"/>
+          <w:vertAlign w:val="subscript"/>
+        </w:rPr>
+        <w:t>T</w:t>
+      </w:r>
+      <w:r>
+        <w:rPr>
+          <w:rFonts w:cstheme="minorHAnsi"/>
+          <w:color w:val="262626"/>
+        </w:rPr>
+        <w:t xml:space="preserve"> + N. </w:t>
+      </w:r>
+      <w:r>
+        <w:rPr>
+          <w:rFonts w:cstheme="minorHAnsi"/>
+          <w:i/>
+          <w:color w:val="262626"/>
+        </w:rPr>
+        <w:t>Efficiency</w:t>
+      </w:r>
+      <w:r>
+        <w:rPr>
+          <w:rFonts w:cstheme="minorHAnsi"/>
+          <w:color w:val="262626"/>
+        </w:rPr>
+        <w:t xml:space="preserve"> measures the </w:t>
+      </w:r>
+      <w:r>
+        <w:rPr>
+          <w:rFonts w:cstheme="minorHAnsi"/>
+          <w:color w:val="262626"/>
+        </w:rPr>
+        <w:t>proportion</w:t>
+      </w:r>
+      <w:r>
+        <w:rPr>
+          <w:rFonts w:cstheme="minorHAnsi"/>
+          <w:color w:val="262626"/>
+        </w:rPr>
+        <w:t xml:space="preserve"> of total reads assigned to </w:t>
+      </w:r>
+      <w:r>
+        <w:rPr>
+          <w:rFonts w:cstheme="minorHAnsi"/>
+          <w:color w:val="262626"/>
+        </w:rPr>
+        <w:t xml:space="preserve">either </w:t>
+      </w:r>
+      <w:r>
+        <w:rPr>
+          <w:rFonts w:cstheme="minorHAnsi"/>
+          <w:color w:val="262626"/>
+        </w:rPr>
+        <w:t>homoeolog</w:t>
+      </w:r>
+      <w:r>
+        <w:rPr>
+          <w:rFonts w:cstheme="minorHAnsi"/>
+          <w:color w:val="262626"/>
+        </w:rPr>
+        <w:t xml:space="preserve"> in the polyploid</w:t>
+      </w:r>
+      <w:r>
+        <w:rPr>
+          <w:rFonts w:cstheme="minorHAnsi"/>
+          <w:color w:val="262626"/>
+        </w:rPr>
+        <w:t>, where</w:t>
+      </w:r>
+      <w:r>
+        <w:rPr>
+          <w:rFonts w:cstheme="minorHAnsi"/>
+          <w:color w:val="262626"/>
+        </w:rPr>
+        <w:t xml:space="preserve"> </w:t>
+      </w:r>
+      <w:r>
+        <w:rPr>
+          <w:rFonts w:cstheme="minorHAnsi"/>
+          <w:b/>
+          <w:i/>
+          <w:color w:val="262626"/>
+        </w:rPr>
+        <w:t xml:space="preserve">Ef </w:t>
+      </w:r>
+      <w:r>
+        <w:rPr>
+          <w:rFonts w:cstheme="minorHAnsi"/>
+          <w:b/>
+          <w:color w:val="262626"/>
+        </w:rPr>
+        <w:t xml:space="preserve">= </w:t>
+      </w:r>
+      <m:oMath>
+        <m:f>
+          <m:fPr>
+            <m:ctrlPr>
+              <w:rPr>
+                <w:rFonts w:ascii="Cambria Math" w:hAnsi="Cambria Math" w:cstheme="minorHAnsi"/>
+                <w:b/>
+                <w:color w:val="262626"/>
+              </w:rPr>
+            </m:ctrlPr>
+          </m:fPr>
+          <m:num>
+            <m:r>
+              <m:rPr>
+                <m:sty m:val="b"/>
+              </m:rPr>
+              <w:rPr>
+                <w:rFonts w:ascii="Cambria Math" w:hAnsi="Cambria Math" w:cstheme="minorHAnsi"/>
+                <w:color w:val="262626"/>
+              </w:rPr>
+              <m:t>At.obs+Dt.obs</m:t>
+            </m:r>
+          </m:num>
+          <m:den>
+            <m:r>
+              <m:rPr>
+                <m:sty m:val="b"/>
+              </m:rPr>
+              <w:rPr>
+                <w:rFonts w:ascii="Cambria Math" w:hAnsi="Cambria Math" w:cstheme="minorHAnsi"/>
+                <w:color w:val="262626"/>
+              </w:rPr>
+              <m:t>T</m:t>
+            </m:r>
+          </m:den>
+        </m:f>
+      </m:oMath>
+      <w:r>
+        <w:rPr>
+          <w:rFonts w:cstheme="minorHAnsi"/>
+          <w:b/>
+          <w:color w:val="262626"/>
+        </w:rPr>
+        <w:t xml:space="preserve"> </w:t>
+      </w:r>
+      <w:r>
+        <w:rPr>
+          <w:rFonts w:cstheme="minorHAnsi"/>
+          <w:color w:val="262626"/>
+        </w:rPr>
+        <w:t xml:space="preserve">and is agnostic with respect to the </w:t>
+      </w:r>
+      <w:r>
+        <w:rPr>
+          <w:rFonts w:cstheme="minorHAnsi"/>
+          <w:color w:val="262626"/>
+        </w:rPr>
+        <w:t>correctness</w:t>
+      </w:r>
+      <w:r>
+        <w:rPr>
+          <w:rFonts w:cstheme="minorHAnsi"/>
+          <w:color w:val="262626"/>
+        </w:rPr>
+        <w:t xml:space="preserve"> of </w:t>
+      </w:r>
+      <w:r>
+        <w:rPr>
+          <w:rFonts w:cstheme="minorHAnsi"/>
+          <w:color w:val="262626"/>
+        </w:rPr>
+        <w:t>the partitioning</w:t>
+      </w:r>
+      <w:r>
+        <w:rPr>
+          <w:rFonts w:cstheme="minorHAnsi"/>
+          <w:color w:val="262626"/>
+        </w:rPr>
+        <w:t xml:space="preserve">. </w:t>
+      </w:r>
+      <w:r>
+        <w:rPr>
+          <w:rFonts w:cstheme="minorHAnsi"/>
+          <w:color w:val="262626"/>
+        </w:rPr>
+        <w:t>The</w:t>
+      </w:r>
+      <w:r>
+        <w:rPr>
+          <w:rFonts w:cstheme="minorHAnsi"/>
+          <w:color w:val="262626"/>
+        </w:rPr>
+        <w:t xml:space="preserve"> </w:t>
+      </w:r>
+      <w:r>
+        <w:rPr>
+          <w:rFonts w:cstheme="minorHAnsi"/>
+          <w:color w:val="262626"/>
+        </w:rPr>
+        <w:t xml:space="preserve">assignment </w:t>
+      </w:r>
+      <w:r>
+        <w:rPr>
+          <w:rFonts w:cstheme="minorHAnsi"/>
+          <w:i/>
+          <w:color w:val="262626"/>
+        </w:rPr>
+        <w:t>Accuracy</w:t>
+      </w:r>
+      <w:r>
+        <w:rPr>
+          <w:rFonts w:cstheme="minorHAnsi"/>
+          <w:color w:val="262626"/>
+        </w:rPr>
+        <w:t xml:space="preserve"> measures the ability to </w:t>
+      </w:r>
+      <w:r>
+        <w:rPr>
+          <w:rFonts w:cstheme="minorHAnsi"/>
+          <w:color w:val="262626"/>
+        </w:rPr>
+        <w:t>assign reads to the correct genome</w:t>
+      </w:r>
+      <w:r>
+        <w:rPr>
+          <w:rFonts w:cstheme="minorHAnsi"/>
+        </w:rPr>
+        <w:t xml:space="preserve">, </w:t>
+      </w:r>
+      <w:r>
+        <w:rPr>
+          <w:rFonts w:cstheme="minorHAnsi"/>
+          <w:i/>
+          <w:color w:val="262626"/>
+        </w:rPr>
+        <w:t>in the absence of confounding (i.e., homoeologous) reads</w:t>
+      </w:r>
+      <w:r>
+        <w:rPr>
+          <w:rFonts w:cstheme="minorHAnsi"/>
+          <w:color w:val="262626"/>
+        </w:rPr>
+        <w:t xml:space="preserve">. We assessed the </w:t>
+      </w:r>
+      <w:r>
+        <w:rPr>
+          <w:rFonts w:cstheme="minorHAnsi"/>
+          <w:i/>
+          <w:color w:val="262626"/>
+        </w:rPr>
+        <w:t>Accuracy</w:t>
+      </w:r>
+      <w:r>
+        <w:rPr>
+          <w:rFonts w:cstheme="minorHAnsi"/>
+          <w:color w:val="262626"/>
+        </w:rPr>
+        <w:t xml:space="preserve"> by individually running each diploid dataset </w:t>
+      </w:r>
+      <w:r>
+        <w:rPr>
+          <w:rFonts w:cstheme="minorHAnsi"/>
+          <w:color w:val="262626"/>
+        </w:rPr>
+        <w:t>with</w:t>
+      </w:r>
+      <w:r>
+        <w:rPr>
+          <w:rFonts w:cstheme="minorHAnsi"/>
+          <w:color w:val="262626"/>
+        </w:rPr>
+        <w:t xml:space="preserve"> the </w:t>
+      </w:r>
+      <w:r>
+        <w:rPr>
+          <w:rFonts w:cstheme="minorHAnsi"/>
+          <w:color w:val="262626"/>
+        </w:rPr>
+        <w:t>homoeologous</w:t>
+      </w:r>
+      <w:r>
+        <w:rPr>
+          <w:rFonts w:cstheme="minorHAnsi"/>
+          <w:color w:val="262626"/>
+        </w:rPr>
+        <w:t xml:space="preserve"> reference generated above</w:t>
+      </w:r>
+      <w:r>
+        <w:rPr>
+          <w:rFonts w:cstheme="minorHAnsi"/>
+          <w:color w:val="262626"/>
+        </w:rPr>
+        <w:t xml:space="preserve"> and evaluating the number of reads correctly assigned,</w:t>
+      </w:r>
+      <w:r>
+        <w:rPr>
+          <w:rFonts w:cstheme="minorHAnsi"/>
+          <w:color w:val="262626"/>
+        </w:rPr>
+        <w:t xml:space="preserve"> and calculated the combined accuracy as</w:t>
+      </w:r>
+      <w:r>
+        <w:rPr>
+          <w:rFonts w:cstheme="minorHAnsi"/>
+          <w:color w:val="262626"/>
+        </w:rPr>
+        <w:t xml:space="preserve"> </w:t>
+      </w:r>
+      <w:r>
+        <w:rPr>
+          <w:rFonts w:cstheme="minorHAnsi"/>
+          <w:b/>
+          <w:i/>
+          <w:color w:val="262626"/>
+        </w:rPr>
+        <w:t>Ac</w:t>
+      </w:r>
+      <w:r>
+        <w:rPr>
+          <w:rFonts w:cstheme="minorHAnsi"/>
+          <w:b/>
+          <w:i/>
+          <w:color w:val="262626"/>
+        </w:rPr>
+        <w:t xml:space="preserve"> </w:t>
+      </w:r>
+      <w:r>
+        <w:rPr>
+          <w:rFonts w:cstheme="minorHAnsi"/>
+          <w:b/>
+          <w:color w:val="262626"/>
+        </w:rPr>
+        <w:t xml:space="preserve">= </w:t>
+      </w:r>
+      <m:oMath>
+        <m:f>
+          <m:fPr>
+            <m:ctrlPr>
+              <w:rPr>
+                <w:rFonts w:ascii="Cambria Math" w:hAnsi="Cambria Math" w:cstheme="minorHAnsi"/>
+                <w:b/>
+                <w:color w:val="262626"/>
+              </w:rPr>
+            </m:ctrlPr>
+          </m:fPr>
+          <m:num>
+            <m:r>
+              <m:rPr>
+                <m:sty m:val="b"/>
+              </m:rPr>
+              <w:rPr>
+                <w:rFonts w:ascii="Cambria Math" w:hAnsi="Cambria Math" w:cstheme="minorHAnsi"/>
+                <w:color w:val="262626"/>
+              </w:rPr>
+              <m:t>A.obsA+D.obsD</m:t>
+            </m:r>
+          </m:num>
+          <m:den>
+            <m:r>
+              <m:rPr>
+                <m:sty m:val="b"/>
+              </m:rPr>
+              <w:rPr>
+                <w:rFonts w:ascii="Cambria Math" w:hAnsi="Cambria Math" w:cstheme="minorHAnsi"/>
+                <w:color w:val="262626"/>
+              </w:rPr>
+              <m:t>A.obsA+A.obsD+D.obsA+D.obsD</m:t>
+            </m:r>
+          </m:den>
+        </m:f>
+      </m:oMath>
+      <w:r>
+        <w:rPr>
+          <w:rFonts w:cstheme="minorHAnsi"/>
+          <w:b/>
+          <w:color w:val="262626"/>
+        </w:rPr>
+        <w:t>.</w:t>
+      </w:r>
+      <w:r>
+        <w:rPr>
+          <w:rFonts w:cstheme="minorHAnsi"/>
+          <w:color w:val="262626"/>
+        </w:rPr>
+        <w:t xml:space="preserve"> </w:t>
+      </w:r>
+      <w:r>
+        <w:rPr>
+          <w:rFonts w:cstheme="minorHAnsi"/>
+          <w:color w:val="262626"/>
+        </w:rPr>
+        <w:t xml:space="preserve">Here, </w:t>
+      </w:r>
+      <w:r>
+        <w:rPr>
+          <w:rFonts w:cstheme="minorHAnsi"/>
+          <w:color w:val="262626"/>
+        </w:rPr>
+        <w:t>A.obsA and D.obsD are reads correctly assigned (i.e., observed)</w:t>
+      </w:r>
+      <w:r>
+        <w:rPr>
+          <w:rFonts w:cstheme="minorHAnsi"/>
+          <w:color w:val="262626"/>
+        </w:rPr>
+        <w:t>, while</w:t>
+      </w:r>
+      <w:r>
+        <w:rPr>
+          <w:rFonts w:cstheme="minorHAnsi"/>
+          <w:color w:val="262626"/>
+        </w:rPr>
+        <w:t xml:space="preserve"> A.obsD</w:t>
+      </w:r>
+      <w:r>
+        <w:rPr>
+          <w:rFonts w:cstheme="minorHAnsi"/>
+          <w:color w:val="262626"/>
+        </w:rPr>
+        <w:t xml:space="preserve"> and </w:t>
+      </w:r>
+      <w:r>
+        <w:rPr>
+          <w:rFonts w:cstheme="minorHAnsi"/>
+          <w:color w:val="262626"/>
+        </w:rPr>
+        <w:t xml:space="preserve">D.obsA are </w:t>
+      </w:r>
+      <w:r>
+        <w:rPr>
+          <w:rFonts w:cstheme="minorHAnsi"/>
+          <w:color w:val="262626"/>
+        </w:rPr>
+        <w:t>misidentified</w:t>
+      </w:r>
+      <w:r>
+        <w:rPr>
+          <w:rFonts w:cstheme="minorHAnsi"/>
+          <w:color w:val="262626"/>
+        </w:rPr>
+        <w:t xml:space="preserve"> reads</w:t>
+      </w:r>
+      <w:r>
+        <w:rPr>
+          <w:rFonts w:cstheme="minorHAnsi"/>
+          <w:color w:val="262626"/>
+        </w:rPr>
+        <w:t>.</w:t>
+      </w:r>
+      <w:r>
+        <w:rPr>
+          <w:rFonts w:cstheme="minorHAnsi"/>
+          <w:color w:val="262626"/>
+        </w:rPr>
+        <w:t xml:space="preserve"> </w:t>
+      </w:r>
+      <w:r>
+        <w:rPr>
+          <w:rFonts w:cstheme="minorHAnsi"/>
+          <w:color w:val="262626"/>
+        </w:rPr>
+        <w:t xml:space="preserve">The individual accuracy </w:t>
+      </w:r>
+      <w:r>
+        <w:rPr>
+          <w:rFonts w:cstheme="minorHAnsi"/>
+          <w:color w:val="262626"/>
+        </w:rPr>
+        <w:t>for each subgenome</w:t>
+      </w:r>
+      <w:r>
+        <w:rPr>
+          <w:rFonts w:cstheme="minorHAnsi"/>
+          <w:color w:val="262626"/>
+        </w:rPr>
+        <w:t xml:space="preserve"> is given by </w:t>
+      </w:r>
+      <w:commentRangeStart w:id="23"/>
+      <w:r>
+        <w:rPr>
+          <w:rFonts w:cstheme="minorHAnsi"/>
+          <w:b/>
+          <w:bCs/>
+          <w:i/>
+          <w:color w:val="262626"/>
+        </w:rPr>
+        <w:t>Ac</w:t>
+      </w:r>
+      <w:commentRangeEnd w:id="23"/>
+      <w:r>
+        <w:rPr>
+          <w:rStyle w:val="CommentReference"/>
+        </w:rPr>
+        <w:commentReference w:id="23"/>
+      </w:r>
+      <w:r>
+        <w:rPr>
+          <w:rFonts w:cstheme="minorHAnsi"/>
+          <w:b/>
+          <w:bCs/>
+          <w:i/>
+          <w:color w:val="262626"/>
+        </w:rPr>
+        <w:t>(A)</w:t>
+      </w:r>
+      <w:r>
+        <w:rPr>
+          <w:rFonts w:cstheme="minorHAnsi"/>
+          <w:b/>
+          <w:bCs/>
+          <w:color w:val="262626"/>
+        </w:rPr>
+        <w:t xml:space="preserve"> = </w:t>
+      </w:r>
+      <m:oMath>
+        <m:f>
+          <m:fPr>
+            <m:ctrlPr>
+              <w:rPr>
+                <w:rFonts w:ascii="Cambria Math" w:hAnsi="Cambria Math" w:cstheme="minorHAnsi"/>
+                <w:b/>
+                <w:bCs/>
+                <w:color w:val="262626"/>
+              </w:rPr>
+            </m:ctrlPr>
+          </m:fPr>
+          <m:num>
+            <m:r>
+              <m:rPr>
+                <m:sty m:val="b"/>
+              </m:rPr>
+              <w:rPr>
+                <w:rFonts w:ascii="Cambria Math" w:hAnsi="Cambria Math" w:cstheme="minorHAnsi"/>
+                <w:color w:val="262626"/>
+              </w:rPr>
+              <m:t>A.obsA</m:t>
+            </m:r>
+          </m:num>
+          <m:den>
+            <m:r>
+              <m:rPr>
+                <m:sty m:val="b"/>
+              </m:rPr>
+              <w:rPr>
+                <w:rFonts w:ascii="Cambria Math" w:hAnsi="Cambria Math" w:cstheme="minorHAnsi"/>
+                <w:color w:val="262626"/>
+              </w:rPr>
+              <m:t>A.obsA + A.obsD</m:t>
+            </m:r>
+          </m:den>
+        </m:f>
+      </m:oMath>
+      <w:r>
+        <w:rPr>
+          <w:rFonts w:cstheme="minorHAnsi"/>
+          <w:bCs/>
+          <w:color w:val="262626"/>
+        </w:rPr>
+        <w:t xml:space="preserve"> and </w:t>
+      </w:r>
+      <w:r>
+        <w:rPr>
+          <w:rFonts w:cstheme="minorHAnsi"/>
+          <w:b/>
+          <w:bCs/>
+          <w:i/>
+          <w:color w:val="262626"/>
+        </w:rPr>
+        <w:t>Ac</w:t>
+      </w:r>
+      <w:r>
+        <w:rPr>
+          <w:rFonts w:cstheme="minorHAnsi"/>
+          <w:b/>
+          <w:bCs/>
+          <w:i/>
+          <w:color w:val="262626"/>
+        </w:rPr>
+        <w:t>(D)</w:t>
+      </w:r>
+      <w:r>
+        <w:rPr>
+          <w:rFonts w:cstheme="minorHAnsi"/>
+          <w:b/>
+          <w:bCs/>
+          <w:color w:val="262626"/>
+        </w:rPr>
+        <w:t xml:space="preserve"> = </w:t>
+      </w:r>
+      <m:oMath>
+        <m:f>
+          <m:fPr>
+            <m:ctrlPr>
+              <w:rPr>
+                <w:rFonts w:ascii="Cambria Math" w:hAnsi="Cambria Math" w:cstheme="minorHAnsi"/>
+                <w:b/>
+                <w:bCs/>
+                <w:color w:val="262626"/>
+              </w:rPr>
+            </m:ctrlPr>
+          </m:fPr>
+          <m:num>
+            <m:r>
+              <m:rPr>
+                <m:sty m:val="b"/>
+              </m:rPr>
+              <w:rPr>
+                <w:rFonts w:ascii="Cambria Math" w:hAnsi="Cambria Math" w:cstheme="minorHAnsi"/>
+                <w:color w:val="262626"/>
+              </w:rPr>
+              <m:t>D.obsD</m:t>
+            </m:r>
+          </m:num>
+          <m:den>
+            <m:r>
+              <m:rPr>
+                <m:sty m:val="b"/>
+              </m:rPr>
+              <w:rPr>
+                <w:rFonts w:ascii="Cambria Math" w:hAnsi="Cambria Math" w:cstheme="minorHAnsi"/>
+                <w:color w:val="262626"/>
+              </w:rPr>
+              <m:t>D.obsD + D.obsA</m:t>
+            </m:r>
+          </m:den>
+        </m:f>
+      </m:oMath>
+      <w:r>
+        <w:rPr>
+          <w:rFonts w:cstheme="minorHAnsi"/>
+          <w:bCs/>
+          <w:color w:val="262626"/>
+        </w:rPr>
+        <w:t xml:space="preserve">. </w:t>
+      </w:r>
+      <w:r>
+        <w:rPr>
+          <w:rFonts w:cstheme="minorHAnsi"/>
+          <w:bCs/>
+          <w:color w:val="262626"/>
+        </w:rPr>
+        <w:t>T</w:t>
+      </w:r>
+      <w:r>
+        <w:rPr>
+          <w:rFonts w:cstheme="minorHAnsi"/>
+          <w:bCs/>
+          <w:color w:val="262626"/>
+        </w:rPr>
+        <w:t xml:space="preserve">he expected values are calculated represented by the sum of the reads correctly </w:t>
+      </w:r>
+      <w:r>
+        <w:rPr>
+          <w:rFonts w:cstheme="minorHAnsi"/>
+          <w:bCs/>
+          <w:i/>
+          <w:color w:val="262626"/>
+        </w:rPr>
+        <w:t>or</w:t>
+      </w:r>
+      <w:r>
+        <w:rPr>
+          <w:rFonts w:cstheme="minorHAnsi"/>
+          <w:bCs/>
+          <w:color w:val="262626"/>
+        </w:rPr>
+        <w:t xml:space="preserve"> incorrectly identified. This is an important distinction from the true number of expected reads because it ignores the rate of nonidentification (i.e., the number of N reads)</w:t>
+      </w:r>
+      <w:r>
+        <w:rPr>
+          <w:rFonts w:cstheme="minorHAnsi"/>
+          <w:bCs/>
+          <w:color w:val="262626"/>
+        </w:rPr>
+        <w:t xml:space="preserve"> for HyLiTE and GSNAP-PolyCat, which do not partition ambiguous reads</w:t>
+      </w:r>
+      <w:r>
+        <w:rPr>
+          <w:rFonts w:cstheme="minorHAnsi"/>
+          <w:bCs/>
+          <w:color w:val="262626"/>
+        </w:rPr>
+        <w:t xml:space="preserve">. </w:t>
+      </w:r>
+    </w:p>
+    <w:p>
+      <w:pPr>
+        <w:rPr>
+          <w:rFonts w:cstheme="minorHAnsi"/>
+          <w:bCs/>
+          <w:color w:val="262626"/>
+        </w:rPr>
+      </w:pPr>
+    </w:p>
+    <w:p>
+      <w:pPr>
+        <w:rPr>
+          <w:rFonts w:cstheme="minorHAnsi"/>
+          <w:bCs/>
+          <w:color w:val="262626"/>
+        </w:rPr>
+      </w:pPr>
+      <w:r>
+        <w:rPr>
+          <w:noProof/>
+        </w:rPr>
+        <w:drawing>
+          <wp:inline distT="0" distB="0" distL="0" distR="0" wp14:anchorId="64CE18EF" wp14:editId="0D6DFDB5">
+            <wp:extent cx="3333750" cy="6057900"/>
+            <wp:effectExtent l="0" t="0" r="0" b="0"/>
+            <wp:docPr id="1" name="Picture 1" descr="https://upload.wikimedia.org/wikipedia/commons/thumb/2/26/Precisionrecall.svg/350px-Precisionrecall.svg.png"/>
+            <wp:cNvGraphicFramePr>
+              <a:graphicFrameLocks xmlns:a="http://schemas.openxmlformats.org/drawingml/2006/main" noChangeAspect="1"/>
+            </wp:cNvGraphicFramePr>
+            <a:graphic xmlns:a="http://schemas.openxmlformats.org/drawingml/2006/main">
+              <a:graphicData uri="http://schemas.openxmlformats.org/drawingml/2006/picture">
+                <pic:pic xmlns:pic="http://schemas.openxmlformats.org/drawingml/2006/picture">
+                  <pic:nvPicPr>
+                    <pic:cNvPr id="0" name="Picture 1" descr="https://upload.wikimedia.org/wikipedia/commons/thumb/2/26/Precisionrecall.svg/350px-Precisionrecall.svg.png"/>
+                    <pic:cNvPicPr>
+                      <a:picLocks noChangeAspect="1" noChangeArrowheads="1"/>
+                    </pic:cNvPicPr>
+                  </pic:nvPicPr>
+                  <pic:blipFill>
+                    <a:blip r:embed="rId10">
+                      <a:extLst>
+                        <a:ext uri="{28A0092B-C50C-407E-A947-70E740481C1C}">
+                          <a14:useLocalDpi xmlns:a14="http://schemas.microsoft.com/office/drawing/2010/main" val="0"/>
+                        </a:ext>
+                      </a:extLst>
+                    </a:blip>
+                    <a:srcRect/>
+                    <a:stretch>
+                      <a:fillRect/>
+                    </a:stretch>
+                  </pic:blipFill>
+                  <pic:spPr bwMode="auto">
+                    <a:xfrm>
+                      <a:off x="0" y="0"/>
+                      <a:ext cx="3333750" cy="6057900"/>
+                    </a:xfrm>
+                    <a:prstGeom prst="rect">
+                      <a:avLst/>
+                    </a:prstGeom>
+                    <a:noFill/>
+                    <a:ln>
+                      <a:noFill/>
+                    </a:ln>
+                  </pic:spPr>
+                </pic:pic>
+              </a:graphicData>
+            </a:graphic>
+          </wp:inline>
+        </w:drawing>
+      </w:r>
+    </w:p>
+    <w:p>
+      <w:pPr>
+        <w:rPr>
+          <w:rFonts w:cstheme="minorHAnsi"/>
+          <w:bCs/>
+          <w:color w:val="262626"/>
+        </w:rPr>
+      </w:pPr>
+      <w:r>
+        <w:rPr>
+          <w:rFonts w:ascii="Verdana" w:hAnsi="Verdana"/>
+          <w:color w:val="607078"/>
+          <w:sz w:val="21"/>
+          <w:szCs w:val="21"/>
+          <w:shd w:val="clear" w:color="auto" w:fill="F3F7F9"/>
+        </w:rPr>
+        <w:t>•</w:t>
+      </w:r>
+      <w:r>
+        <w:rPr>
+          <w:rStyle w:val="apple-tab-span"/>
+          <w:rFonts w:ascii="Verdana" w:hAnsi="Verdana"/>
+          <w:color w:val="607078"/>
+          <w:sz w:val="21"/>
+          <w:szCs w:val="21"/>
+          <w:shd w:val="clear" w:color="auto" w:fill="F3F7F9"/>
+        </w:rPr>
+        <w:t> </w:t>
+      </w:r>
+      <w:r>
+        <w:rPr>
+          <w:rFonts w:ascii="Verdana" w:hAnsi="Verdana"/>
+          <w:color w:val="607078"/>
+          <w:sz w:val="21"/>
+          <w:szCs w:val="21"/>
+          <w:shd w:val="clear" w:color="auto" w:fill="F3F7F9"/>
+        </w:rPr>
+        <w:t>The x-axis showing recall (= sensitivity = TP / (TP + FN)) </w:t>
+      </w:r>
+      <w:r>
+        <w:rPr>
+          <w:rFonts w:ascii="Verdana" w:hAnsi="Verdana"/>
+          <w:color w:val="607078"/>
+          <w:sz w:val="21"/>
+          <w:szCs w:val="21"/>
+        </w:rPr>
+        <w:br/>
+      </w:r>
+      <w:r>
+        <w:rPr>
+          <w:rFonts w:ascii="Verdana" w:hAnsi="Verdana"/>
+          <w:color w:val="607078"/>
+          <w:sz w:val="21"/>
+          <w:szCs w:val="21"/>
+          <w:shd w:val="clear" w:color="auto" w:fill="F3F7F9"/>
+        </w:rPr>
+        <w:t>•</w:t>
+      </w:r>
+      <w:r>
+        <w:rPr>
+          <w:rStyle w:val="apple-tab-span"/>
+          <w:rFonts w:ascii="Verdana" w:hAnsi="Verdana"/>
+          <w:color w:val="607078"/>
+          <w:sz w:val="21"/>
+          <w:szCs w:val="21"/>
+          <w:shd w:val="clear" w:color="auto" w:fill="F3F7F9"/>
+        </w:rPr>
+        <w:t> </w:t>
+      </w:r>
+      <w:r>
+        <w:rPr>
+          <w:rFonts w:ascii="Verdana" w:hAnsi="Verdana"/>
+          <w:color w:val="607078"/>
+          <w:sz w:val="21"/>
+          <w:szCs w:val="21"/>
+          <w:shd w:val="clear" w:color="auto" w:fill="F3F7F9"/>
+        </w:rPr>
+        <w:t>The y-axis showing precision (= positive predictive value = TP / (TP + FP))</w:t>
+      </w:r>
+    </w:p>
+    <w:p>
+      <w:pPr>
+        <w:rPr>
+          <w:rFonts w:cstheme="minorHAnsi"/>
+          <w:bCs/>
+          <w:color w:val="262626"/>
+        </w:rPr>
+      </w:pPr>
+    </w:p>
+    <w:p>
+      <w:pPr>
+        <w:rPr>
+          <w:rFonts w:asciiTheme="majorHAnsi" w:eastAsia="Arial Unicode MS" w:hAnsiTheme="majorHAnsi"/>
+        </w:rPr>
+      </w:pPr>
+      <w:r>
+        <w:rPr>
+          <w:rFonts w:cstheme="minorHAnsi"/>
+          <w:bCs/>
+          <w:color w:val="262626"/>
+        </w:rPr>
+        <w:t xml:space="preserve">The final metric, </w:t>
+      </w:r>
+      <w:r>
+        <w:rPr>
+          <w:rFonts w:cstheme="minorHAnsi"/>
+          <w:i/>
+          <w:color w:val="262626"/>
+        </w:rPr>
+        <w:t>Discrepancy</w:t>
+      </w:r>
+      <w:r>
+        <w:rPr>
+          <w:rFonts w:cstheme="minorHAnsi"/>
+          <w:color w:val="262626"/>
+        </w:rPr>
+        <w:t>, is a measure of the absolute deviation from the expected counts given perfect efficiency and accuracy (</w:t>
+      </w:r>
+      <w:r>
+        <w:rPr>
+          <w:rFonts w:cstheme="minorHAnsi"/>
+          <w:b/>
+          <w:i/>
+          <w:color w:val="262626"/>
+        </w:rPr>
+        <w:t>D</w:t>
+      </w:r>
+      <w:r>
+        <w:rPr>
+          <w:rFonts w:cstheme="minorHAnsi"/>
+          <w:b/>
+          <w:i/>
+          <w:color w:val="262626"/>
+        </w:rPr>
+        <w:t>i</w:t>
+      </w:r>
+      <w:r>
+        <w:rPr>
+          <w:rFonts w:cstheme="minorHAnsi"/>
+          <w:color w:val="262626"/>
+        </w:rPr>
+        <w:t xml:space="preserve"> =   </w:t>
+      </w:r>
+      <m:oMath>
+        <m:f>
+          <m:fPr>
+            <m:ctrlPr>
+              <w:rPr>
+                <w:rFonts w:ascii="Cambria Math" w:hAnsi="Cambria Math" w:cstheme="minorHAnsi"/>
+                <w:b/>
+                <w:bCs/>
+                <w:color w:val="262626"/>
+              </w:rPr>
+            </m:ctrlPr>
+          </m:fPr>
+          <m:num>
+            <m:r>
+              <m:rPr>
+                <m:sty m:val="b"/>
+              </m:rPr>
+              <w:rPr>
+                <w:rFonts w:ascii="Cambria Math" w:hAnsi="Cambria Math" w:cstheme="minorHAnsi"/>
+                <w:color w:val="262626"/>
+              </w:rPr>
+              <m:t>abs(At.obs-At.exp) + abs(Dt.obs-Dt.exp)</m:t>
+            </m:r>
+          </m:num>
+          <m:den>
+            <m:r>
+              <m:rPr>
+                <m:sty m:val="b"/>
+              </m:rPr>
+              <w:rPr>
+                <w:rFonts w:ascii="Cambria Math" w:hAnsi="Cambria Math" w:cstheme="minorHAnsi"/>
+                <w:color w:val="262626"/>
+              </w:rPr>
+              <m:t>At.exp + Dt.exp</m:t>
+            </m:r>
+          </m:den>
+        </m:f>
+      </m:oMath>
+      <w:r>
+        <w:rPr>
+          <w:rFonts w:cstheme="minorHAnsi"/>
+          <w:bCs/>
+          <w:color w:val="262626"/>
+        </w:rPr>
         <w:t>).</w:t>
       </w:r>
       <w:r>
@@ -5213,7 +7045,15 @@
           <w:rFonts w:asciiTheme="majorHAnsi" w:hAnsiTheme="majorHAnsi"/>
           <w:color w:val="FF0000"/>
         </w:rPr>
-        <w:t xml:space="preserve">Use Correlations among variables and Multiple Logistic Regression tests to show statistical evidences for the association between performance metrics and explanatory variables. </w:t>
+        <w:t xml:space="preserve">Use Correlations among variables and Multiple Logistic </w:t>
+      </w:r>
+      <w:r>
+        <w:rPr>
+          <w:rFonts w:asciiTheme="majorHAnsi" w:hAnsiTheme="majorHAnsi"/>
+          <w:color w:val="FF0000"/>
+        </w:rPr>
+        <w:lastRenderedPageBreak/>
+        <w:t xml:space="preserve">Regression tests to show statistical evidences for the association between performance metrics and explanatory variables. </w:t>
       </w:r>
       <w:r>
         <w:rPr>
@@ -5280,13 +7120,14 @@
       <w:tblPr>
         <w:tblStyle w:val="PlainTable1"/>
         <w:tblW w:w="0" w:type="auto"/>
+        <w:tblLayout w:type="fixed"/>
         <w:tblLook w:val="04A0" w:firstRow="1" w:lastRow="0" w:firstColumn="1" w:lastColumn="0" w:noHBand="0" w:noVBand="1"/>
       </w:tblPr>
       <w:tblGrid>
-        <w:gridCol w:w="1496"/>
-        <w:gridCol w:w="4008"/>
-        <w:gridCol w:w="1914"/>
-        <w:gridCol w:w="1932"/>
+        <w:gridCol w:w="1615"/>
+        <w:gridCol w:w="4050"/>
+        <w:gridCol w:w="1890"/>
+        <w:gridCol w:w="1795"/>
       </w:tblGrid>
       <w:tr>
         <w:trPr>
@@ -5295,7 +7136,7 @@
         <w:tc>
           <w:tcPr>
             <w:cnfStyle w:val="001000000000" w:firstRow="0" w:lastRow="0" w:firstColumn="1" w:lastColumn="0" w:oddVBand="0" w:evenVBand="0" w:oddHBand="0" w:evenHBand="0" w:firstRowFirstColumn="0" w:firstRowLastColumn="0" w:lastRowFirstColumn="0" w:lastRowLastColumn="0"/>
-            <w:tcW w:w="1961" w:type="dxa"/>
+            <w:tcW w:w="1615" w:type="dxa"/>
             <w:tcBorders>
               <w:top w:val="single" w:sz="4" w:space="0" w:color="auto"/>
               <w:bottom w:val="single" w:sz="4" w:space="0" w:color="auto"/>
@@ -5316,7 +7157,7 @@
         </w:tc>
         <w:tc>
           <w:tcPr>
-            <w:tcW w:w="3722" w:type="dxa"/>
+            <w:tcW w:w="4050" w:type="dxa"/>
             <w:tcBorders>
               <w:top w:val="single" w:sz="4" w:space="0" w:color="auto"/>
               <w:bottom w:val="single" w:sz="4" w:space="0" w:color="auto"/>
@@ -5346,7 +7187,7 @@
         </w:tc>
         <w:tc>
           <w:tcPr>
-            <w:tcW w:w="1830" w:type="dxa"/>
+            <w:tcW w:w="1890" w:type="dxa"/>
             <w:tcBorders>
               <w:top w:val="single" w:sz="4" w:space="0" w:color="auto"/>
               <w:bottom w:val="single" w:sz="4" w:space="0" w:color="auto"/>
@@ -5377,7 +7218,7 @@
         </w:tc>
         <w:tc>
           <w:tcPr>
-            <w:tcW w:w="1847" w:type="dxa"/>
+            <w:tcW w:w="1795" w:type="dxa"/>
             <w:tcBorders>
               <w:top w:val="single" w:sz="4" w:space="0" w:color="auto"/>
               <w:bottom w:val="single" w:sz="4" w:space="0" w:color="auto"/>
@@ -5414,7 +7255,7 @@
         <w:tc>
           <w:tcPr>
             <w:cnfStyle w:val="001000000000" w:firstRow="0" w:lastRow="0" w:firstColumn="1" w:lastColumn="0" w:oddVBand="0" w:evenVBand="0" w:oddHBand="0" w:evenHBand="0" w:firstRowFirstColumn="0" w:firstRowLastColumn="0" w:lastRowFirstColumn="0" w:lastRowLastColumn="0"/>
-            <w:tcW w:w="1961" w:type="dxa"/>
+            <w:tcW w:w="1615" w:type="dxa"/>
             <w:tcBorders>
               <w:top w:val="single" w:sz="4" w:space="0" w:color="auto"/>
             </w:tcBorders>
@@ -5474,7 +7315,7 @@
         </w:tc>
         <w:tc>
           <w:tcPr>
-            <w:tcW w:w="3722" w:type="dxa"/>
+            <w:tcW w:w="4050" w:type="dxa"/>
             <w:tcBorders>
               <w:top w:val="single" w:sz="4" w:space="0" w:color="auto"/>
             </w:tcBorders>
@@ -5534,7 +7375,7 @@
         </w:tc>
         <w:tc>
           <w:tcPr>
-            <w:tcW w:w="1830" w:type="dxa"/>
+            <w:tcW w:w="1890" w:type="dxa"/>
             <w:tcBorders>
               <w:top w:val="single" w:sz="4" w:space="0" w:color="auto"/>
             </w:tcBorders>
@@ -5595,7 +7436,7 @@
         </w:tc>
         <w:tc>
           <w:tcPr>
-            <w:tcW w:w="1847" w:type="dxa"/>
+            <w:tcW w:w="1795" w:type="dxa"/>
             <w:tcBorders>
               <w:top w:val="single" w:sz="4" w:space="0" w:color="auto"/>
             </w:tcBorders>
@@ -5659,7 +7500,7 @@
         <w:tc>
           <w:tcPr>
             <w:cnfStyle w:val="001000000000" w:firstRow="0" w:lastRow="0" w:firstColumn="1" w:lastColumn="0" w:oddVBand="0" w:evenVBand="0" w:oddHBand="0" w:evenHBand="0" w:firstRowFirstColumn="0" w:firstRowLastColumn="0" w:lastRowFirstColumn="0" w:lastRowLastColumn="0"/>
-            <w:tcW w:w="1961" w:type="dxa"/>
+            <w:tcW w:w="1615" w:type="dxa"/>
             <w:tcBorders>
               <w:bottom w:val="single" w:sz="4" w:space="0" w:color="BFBFBF" w:themeColor="background1" w:themeShade="BF"/>
             </w:tcBorders>
@@ -5710,7 +7551,7 @@
         </w:tc>
         <w:tc>
           <w:tcPr>
-            <w:tcW w:w="3722" w:type="dxa"/>
+            <w:tcW w:w="4050" w:type="dxa"/>
             <w:tcBorders>
               <w:bottom w:val="single" w:sz="4" w:space="0" w:color="BFBFBF" w:themeColor="background1" w:themeShade="BF"/>
             </w:tcBorders>
@@ -5771,7 +7612,7 @@
         </w:tc>
         <w:tc>
           <w:tcPr>
-            <w:tcW w:w="1830" w:type="dxa"/>
+            <w:tcW w:w="1890" w:type="dxa"/>
             <w:tcBorders>
               <w:bottom w:val="single" w:sz="4" w:space="0" w:color="BFBFBF" w:themeColor="background1" w:themeShade="BF"/>
             </w:tcBorders>
@@ -5832,7 +7673,7 @@
         </w:tc>
         <w:tc>
           <w:tcPr>
-            <w:tcW w:w="1847" w:type="dxa"/>
+            <w:tcW w:w="1795" w:type="dxa"/>
             <w:tcBorders>
               <w:bottom w:val="single" w:sz="4" w:space="0" w:color="BFBFBF" w:themeColor="background1" w:themeShade="BF"/>
             </w:tcBorders>
@@ -5899,7 +7740,7 @@
         <w:tc>
           <w:tcPr>
             <w:cnfStyle w:val="001000000000" w:firstRow="0" w:lastRow="0" w:firstColumn="1" w:lastColumn="0" w:oddVBand="0" w:evenVBand="0" w:oddHBand="0" w:evenHBand="0" w:firstRowFirstColumn="0" w:firstRowLastColumn="0" w:lastRowFirstColumn="0" w:lastRowLastColumn="0"/>
-            <w:tcW w:w="1961" w:type="dxa"/>
+            <w:tcW w:w="1615" w:type="dxa"/>
             <w:tcBorders>
               <w:bottom w:val="single" w:sz="4" w:space="0" w:color="auto"/>
             </w:tcBorders>
@@ -5951,7 +7792,7 @@
         </w:tc>
         <w:tc>
           <w:tcPr>
-            <w:tcW w:w="3722" w:type="dxa"/>
+            <w:tcW w:w="4050" w:type="dxa"/>
             <w:tcBorders>
               <w:bottom w:val="single" w:sz="4" w:space="0" w:color="auto"/>
             </w:tcBorders>
@@ -6012,7 +7853,7 @@
         </w:tc>
         <w:tc>
           <w:tcPr>
-            <w:tcW w:w="1830" w:type="dxa"/>
+            <w:tcW w:w="1890" w:type="dxa"/>
             <w:tcBorders>
               <w:bottom w:val="single" w:sz="4" w:space="0" w:color="auto"/>
             </w:tcBorders>
@@ -6073,7 +7914,7 @@
         </w:tc>
         <w:tc>
           <w:tcPr>
-            <w:tcW w:w="1847" w:type="dxa"/>
+            <w:tcW w:w="1795" w:type="dxa"/>
             <w:tcBorders>
               <w:bottom w:val="single" w:sz="4" w:space="0" w:color="auto"/>
             </w:tcBorders>
@@ -6157,13 +7998,13 @@
     <w:p>
       <w:pPr>
         <w:rPr>
-          <w:rFonts w:asciiTheme="majorHAnsi" w:hAnsiTheme="majorHAnsi"/>
+          <w:rFonts w:cstheme="minorHAnsi"/>
           <w:i/>
         </w:rPr>
       </w:pPr>
       <w:r>
         <w:rPr>
-          <w:rFonts w:asciiTheme="majorHAnsi" w:hAnsiTheme="majorHAnsi"/>
+          <w:rFonts w:cstheme="minorHAnsi"/>
           <w:i/>
         </w:rPr>
         <w:t>Gene expression analysis</w:t>
@@ -6179,20 +8020,382 @@
       </w:pPr>
       <w:r>
         <w:rPr>
+          <w:rFonts w:eastAsia="Times New Roman" w:cstheme="minorHAnsi"/>
+          <w:color w:val="000000"/>
+          <w:shd w:val="clear" w:color="auto" w:fill="FFFFFF"/>
+        </w:rPr>
+        <w:t xml:space="preserve">Two methods were </w:t>
+      </w:r>
+      <w:r>
+        <w:rPr>
+          <w:rFonts w:eastAsia="Times New Roman" w:cstheme="minorHAnsi"/>
+          <w:color w:val="000000"/>
+          <w:shd w:val="clear" w:color="auto" w:fill="FFFFFF"/>
+        </w:rPr>
+        <w:t>independently used to</w:t>
+      </w:r>
+      <w:r>
+        <w:rPr>
+          <w:rFonts w:eastAsia="Times New Roman" w:cstheme="minorHAnsi"/>
+          <w:color w:val="000000"/>
+          <w:shd w:val="clear" w:color="auto" w:fill="FFFFFF"/>
+        </w:rPr>
+        <w:t xml:space="preserve"> analyze differential expression (DE) of homoeologs for each </w:t>
+      </w:r>
+      <w:r>
+        <w:rPr>
+          <w:rFonts w:eastAsia="Times New Roman" w:cstheme="minorHAnsi"/>
+          <w:color w:val="000000"/>
+          <w:shd w:val="clear" w:color="auto" w:fill="FFFFFF"/>
+        </w:rPr>
+        <w:t xml:space="preserve">pipeline, DESeq2 </w:t>
+      </w:r>
+      <w:r>
+        <w:rPr>
+          <w:rFonts w:eastAsia="Times New Roman" w:cstheme="minorHAnsi"/>
+          <w:color w:val="000000"/>
+          <w:shd w:val="clear" w:color="auto" w:fill="FFFFFF"/>
+        </w:rPr>
+        <w:fldChar w:fldCharType="begin" w:fldLock="1"/>
+      </w:r>
+      <w:r>
+        <w:rPr>
+          <w:rFonts w:eastAsia="Times New Roman" w:cstheme="minorHAnsi"/>
+          <w:color w:val="000000"/>
+          <w:shd w:val="clear" w:color="auto" w:fill="FFFFFF"/>
+        </w:rPr>
+        <w:instrText>ADDIN CSL_CITATION { "citationItems" : [ { "id" : "ITEM-1", "itemData" : { "DOI" : "10.1186/s13059-014-0550-8", "ISSN" : "1474-760X", "abstract" : "In comparative high-throughput sequencing assays, a fundamental task is the analysis of count data, such as read counts per gene in RNA-seq, for evidence of systematic changes across experimental conditions. Small replicate numbers, discreteness, large dynamic range and the presence of outliers require a suitable statistical approach. We present DESeq2, a method for differential analysis of count data, using shrinkage estimation for dispersions and fold changes to improve stability and interpretability of estimates. This enables a more quantitative analysis focused on the strength rather than the mere presence of differential expression. The DESeq2 package is available at \n                  http://www.bioconductor.org/packages/release/bioc/html/DESeq2.html\n                  \n                .", "author" : [ { "dropping-particle" : "", "family" : "Love", "given" : "Michael I", "non-dropping-particle" : "", "parse-names" : false, "suffix" : "" }, { "dropping-particle" : "", "family" : "Huber", "given" : "Wolfgang", "non-dropping-particle" : "", "parse-names" : false, "suffix" : "" }, { "dropping-particle" : "", "family" : "Anders", "given" : "Simon", "non-dropping-particle" : "", "parse-names" : false, "suffix" : "" } ], "container-title" : "Genome Biology", "id" : "ITEM-1", "issue" : "12", "issued" : { "date-parts" : [ [ "2014", "12", "5" ] ] }, "page" : "550", "publisher" : "BioMed Central", "title" : "Moderated estimation of fold change and dispersion for RNA-seq data with DESeq2", "type" : "article-journal", "volume" : "15" }, "uris" : [ "http://www.mendeley.com/documents/?uuid=b5fe4c9c-4170-3fd4-9f31-9c08329b4aa1" ] } ], "mendeley" : { "formattedCitation" : "[67]", "plainTextFormattedCitation" : "[67]", "previouslyFormattedCitation" : "[66]" }, "properties" : { "noteIndex" : 0 }, "schema" : "https://github.com/citation-style-language/schema/raw/master/csl-citation.json" }</w:instrText>
+      </w:r>
+      <w:r>
+        <w:rPr>
+          <w:rFonts w:eastAsia="Times New Roman" w:cstheme="minorHAnsi"/>
+          <w:color w:val="000000"/>
+          <w:shd w:val="clear" w:color="auto" w:fill="FFFFFF"/>
+        </w:rPr>
+        <w:fldChar w:fldCharType="separate"/>
+      </w:r>
+      <w:r>
+        <w:rPr>
+          <w:rFonts w:eastAsia="Times New Roman" w:cstheme="minorHAnsi"/>
+          <w:noProof/>
+          <w:color w:val="000000"/>
+          <w:shd w:val="clear" w:color="auto" w:fill="FFFFFF"/>
+        </w:rPr>
+        <w:t>[67]</w:t>
+      </w:r>
+      <w:r>
+        <w:rPr>
+          <w:rFonts w:eastAsia="Times New Roman" w:cstheme="minorHAnsi"/>
+          <w:color w:val="000000"/>
+          <w:shd w:val="clear" w:color="auto" w:fill="FFFFFF"/>
+        </w:rPr>
+        <w:fldChar w:fldCharType="end"/>
+      </w:r>
+      <w:r>
+        <w:rPr>
+          <w:rFonts w:eastAsia="Times New Roman" w:cstheme="minorHAnsi"/>
+          <w:color w:val="000000"/>
+          <w:shd w:val="clear" w:color="auto" w:fill="FFFFFF"/>
+        </w:rPr>
+        <w:t xml:space="preserve">and EBSeq </w:t>
+      </w:r>
+      <w:r>
+        <w:rPr>
+          <w:rFonts w:eastAsia="Times New Roman" w:cstheme="minorHAnsi"/>
+          <w:color w:val="000000"/>
+          <w:shd w:val="clear" w:color="auto" w:fill="FFFFFF"/>
+        </w:rPr>
+        <w:fldChar w:fldCharType="begin" w:fldLock="1"/>
+      </w:r>
+      <w:r>
+        <w:rPr>
+          <w:rFonts w:eastAsia="Times New Roman" w:cstheme="minorHAnsi"/>
+          <w:color w:val="000000"/>
+          <w:shd w:val="clear" w:color="auto" w:fill="FFFFFF"/>
+        </w:rPr>
+        <w:instrText>ADDIN CSL_CITATION { "citationItems" : [ { "id" : "ITEM-1", "itemData" : { "DOI" : "10.1093/bioinformatics/btt087", "ISSN" : "1460-2059", "PMID" : "23428641", "abstract" : "MOTIVATION Messenger RNA expression is important in normal development and differentiation, as well as in manifestation of disease. RNA-seq experiments allow for the identification of differentially expressed (DE) genes and their corresponding isoforms on a genome-wide scale. However, statistical methods are required to ensure that accurate identifications are made. A number of methods exist for identifying DE genes, but far fewer are available for identifying DE isoforms. When isoform DE is of interest, investigators often apply gene-level (count-based) methods directly to estimates of isoform counts. Doing so is not recommended. In short, estimating isoform expression is relatively straightforward for some groups of isoforms, but more challenging for others. This results in estimation uncertainty that varies across isoform groups. Count-based methods were not designed to accommodate this varying uncertainty, and consequently, application of them for isoform inference results in reduced power for some classes of isoforms and increased false discoveries for others. RESULTS Taking advantage of the merits of empirical Bayesian methods, we have developed EBSeq for identifying DE isoforms in an RNA-seq experiment comparing two or more biological conditions. Results demonstrate substantially improved power and performance of EBSeq for identifying DE isoforms. EBSeq also proves to be a robust approach for identifying DE genes. AVAILABILITY AND IMPLEMENTATION An R package containing examples and sample datasets is available at http://www.biostat.wisc.edu/kendzior/EBSEQ/. SUPPLEMENTARY INFORMATION Supplementary data are available at Bioinformatics online.", "author" : [ { "dropping-particle" : "", "family" : "Leng", "given" : "Ning", "non-dropping-particle" : "", "parse-names" : false, "suffix" : "" }, { "dropping-particle" : "", "family" : "Dawson", "given" : "John A.", "non-dropping-particle" : "", "parse-names" : false, "suffix" : "" }, { "dropping-particle" : "", "family" : "Thomson", "given" : "James A.", "non-dropping-particle" : "", "parse-names" : false, "suffix" : "" }, { "dropping-particle" : "", "family" : "Ruotti", "given" : "Victor", "non-dropping-particle" : "", "parse-names" : false, "suffix" : "" }, { "dropping-particle" : "", "family" : "Rissman", "given" : "Anna I.", "non-dropping-particle" : "", "parse-names" : false, "suffix" : "" }, { "dropping-particle" : "", "family" : "Smits", "given" : "Bart M. G.", "non-dropping-particle" : "", "parse-names" : false, "suffix" : "" }, { "dropping-particle" : "", "family" : "Haag", "given" : "Jill D.", "non-dropping-particle" : "", "parse-names" : false, "suffix" : "" }, { "dropping-particle" : "", "family" : "Gould", "given" : "Michael N.", "non-dropping-particle" : "", "parse-names" : false, "suffix" : "" }, { "dropping-particle" : "", "family" : "Stewart", "given" : "Ron M.", "non-dropping-particle" : "", "parse-names" : false, "suffix" : "" }, { "dropping-particle" : "", "family" : "Kendziorski", "given" : "Christina", "non-dropping-particle" : "", "parse-names" : false, "suffix" : "" } ], "container-title" : "Bioinformatics", "id" : "ITEM-1", "issue" : "8", "issued" : { "date-parts" : [ [ "2013", "4", "15" ] ] }, "page" : "1035-1043", "title" : "EBSeq: an empirical Bayes hierarchical model for inference in RNA-seq experiments", "type" : "article-journal", "volume" : "29" }, "uris" : [ "http://www.mendeley.com/documents/?uuid=53b6a850-615b-3a5e-ada0-b771d9ee66a6" ] } ], "mendeley" : { "formattedCitation" : "[68]", "plainTextFormattedCitation" : "[68]", "previouslyFormattedCitation" : "[67]" }, "properties" : { "noteIndex" : 0 }, "schema" : "https://github.com/citation-style-language/schema/raw/master/csl-citation.json" }</w:instrText>
+      </w:r>
+      <w:r>
+        <w:rPr>
+          <w:rFonts w:eastAsia="Times New Roman" w:cstheme="minorHAnsi"/>
+          <w:color w:val="000000"/>
+          <w:shd w:val="clear" w:color="auto" w:fill="FFFFFF"/>
+        </w:rPr>
+        <w:fldChar w:fldCharType="separate"/>
+      </w:r>
+      <w:r>
+        <w:rPr>
+          <w:rFonts w:eastAsia="Times New Roman" w:cstheme="minorHAnsi"/>
+          <w:noProof/>
+          <w:color w:val="000000"/>
+          <w:shd w:val="clear" w:color="auto" w:fill="FFFFFF"/>
+        </w:rPr>
+        <w:t>[68]</w:t>
+      </w:r>
+      <w:r>
+        <w:rPr>
+          <w:rFonts w:eastAsia="Times New Roman" w:cstheme="minorHAnsi"/>
+          <w:color w:val="000000"/>
+          <w:shd w:val="clear" w:color="auto" w:fill="FFFFFF"/>
+        </w:rPr>
+        <w:fldChar w:fldCharType="end"/>
+      </w:r>
+      <w:r>
+        <w:rPr>
+          <w:rFonts w:eastAsia="Times New Roman" w:cstheme="minorHAnsi"/>
+          <w:color w:val="000000"/>
+          <w:shd w:val="clear" w:color="auto" w:fill="FFFFFF"/>
+        </w:rPr>
+        <w:t xml:space="preserve">. </w:t>
+      </w:r>
+      <w:r>
+        <w:rPr>
+          <w:rFonts w:eastAsia="Times New Roman" w:cstheme="minorHAnsi"/>
+          <w:color w:val="000000"/>
+          <w:shd w:val="clear" w:color="auto" w:fill="FFFFFF"/>
+        </w:rPr>
+        <w:t>While b</w:t>
+      </w:r>
+      <w:r>
+        <w:rPr>
+          <w:rFonts w:eastAsia="Times New Roman" w:cstheme="minorHAnsi"/>
+          <w:color w:val="000000"/>
+          <w:shd w:val="clear" w:color="auto" w:fill="FFFFFF"/>
+        </w:rPr>
+        <w:t xml:space="preserve">oth </w:t>
+      </w:r>
+      <w:r>
+        <w:rPr>
+          <w:rFonts w:eastAsia="Times New Roman" w:cstheme="minorHAnsi"/>
+          <w:color w:val="000000"/>
+          <w:shd w:val="clear" w:color="auto" w:fill="FFFFFF"/>
+        </w:rPr>
+        <w:t xml:space="preserve">methods </w:t>
+      </w:r>
+      <w:r>
+        <w:rPr>
+          <w:rFonts w:eastAsia="Times New Roman" w:cstheme="minorHAnsi"/>
+          <w:color w:val="000000"/>
+          <w:shd w:val="clear" w:color="auto" w:fill="FFFFFF"/>
+        </w:rPr>
+        <w:t>us</w:t>
+      </w:r>
+      <w:r>
+        <w:rPr>
+          <w:rFonts w:eastAsia="Times New Roman" w:cstheme="minorHAnsi"/>
+          <w:color w:val="000000"/>
+          <w:shd w:val="clear" w:color="auto" w:fill="FFFFFF"/>
+        </w:rPr>
+        <w:t>e</w:t>
+      </w:r>
+      <w:r>
+        <w:rPr>
+          <w:rFonts w:eastAsia="Times New Roman" w:cstheme="minorHAnsi"/>
+          <w:color w:val="000000"/>
+          <w:shd w:val="clear" w:color="auto" w:fill="FFFFFF"/>
+        </w:rPr>
+        <w:t xml:space="preserve"> a negative binomial model to</w:t>
+      </w:r>
+      <w:r>
+        <w:rPr>
+          <w:rFonts w:cstheme="minorHAnsi"/>
+          <w:color w:val="000000"/>
+        </w:rPr>
+        <w:t> </w:t>
+      </w:r>
+      <w:r>
+        <w:rPr>
+          <w:rFonts w:eastAsia="Times New Roman" w:cstheme="minorHAnsi"/>
+          <w:color w:val="000000"/>
+          <w:shd w:val="clear" w:color="auto" w:fill="FFFFFF"/>
+        </w:rPr>
+        <w:t xml:space="preserve">estimate gene-wise dispersion parameters, </w:t>
+      </w:r>
+      <w:r>
+        <w:rPr>
+          <w:rFonts w:eastAsia="Arial Unicode MS" w:cstheme="minorHAnsi"/>
+          <w:color w:val="0E0E0E"/>
+        </w:rPr>
+        <w:t xml:space="preserve">DESeq2 takes a classical hypothesis testing approach to report nominal p-values, </w:t>
+      </w:r>
+      <w:r>
+        <w:rPr>
+          <w:rFonts w:eastAsia="Arial Unicode MS" w:cstheme="minorHAnsi"/>
+          <w:color w:val="0E0E0E"/>
+        </w:rPr>
+        <w:t>whereas</w:t>
+      </w:r>
+      <w:r>
+        <w:rPr>
+          <w:rFonts w:eastAsia="Arial Unicode MS" w:cstheme="minorHAnsi"/>
+          <w:color w:val="0E0E0E"/>
+        </w:rPr>
+        <w:t xml:space="preserve"> EBSeq </w:t>
+      </w:r>
+      <w:r>
+        <w:rPr>
+          <w:rFonts w:eastAsia="Arial Unicode MS" w:cstheme="minorHAnsi"/>
+          <w:color w:val="0E0E0E"/>
+        </w:rPr>
+        <w:t xml:space="preserve">accommodates the uncertainty inherent in differential expression (DE)of isoforms (here, homoeologs) using </w:t>
+      </w:r>
+      <w:r>
+        <w:rPr>
+          <w:rFonts w:eastAsia="Times New Roman" w:cstheme="minorHAnsi"/>
+          <w:color w:val="000000"/>
+          <w:shd w:val="clear" w:color="auto" w:fill="FFFFFF"/>
+        </w:rPr>
+        <w:t xml:space="preserve">a Bayesian framework and </w:t>
+      </w:r>
+      <w:r>
+        <w:rPr>
+          <w:rFonts w:eastAsia="Times New Roman" w:cstheme="minorHAnsi"/>
+          <w:color w:val="000000"/>
+          <w:shd w:val="clear" w:color="auto" w:fill="FFFFFF"/>
+        </w:rPr>
+        <w:t xml:space="preserve">returning </w:t>
+      </w:r>
+      <w:r>
+        <w:rPr>
+          <w:rFonts w:eastAsia="Times New Roman" w:cstheme="minorHAnsi"/>
+          <w:color w:val="000000"/>
+          <w:shd w:val="clear" w:color="auto" w:fill="FFFFFF"/>
+        </w:rPr>
+        <w:t>posterior probabilities for equal or differential</w:t>
+      </w:r>
+      <w:r>
+        <w:rPr>
+          <w:rFonts w:eastAsia="Times New Roman" w:cstheme="minorHAnsi"/>
+          <w:color w:val="000000"/>
+          <w:shd w:val="clear" w:color="auto" w:fill="FFFFFF"/>
+        </w:rPr>
+        <w:t xml:space="preserve"> expression</w:t>
+      </w:r>
+      <w:r>
+        <w:rPr>
+          <w:rFonts w:eastAsia="Times New Roman" w:cstheme="minorHAnsi"/>
+          <w:color w:val="000000"/>
+          <w:shd w:val="clear" w:color="auto" w:fill="FFFFFF"/>
+        </w:rPr>
+        <w:t xml:space="preserve">. </w:t>
+      </w:r>
+      <w:r>
+        <w:rPr>
+          <w:rFonts w:eastAsia="Times New Roman" w:cstheme="minorHAnsi"/>
+          <w:color w:val="000000"/>
+          <w:shd w:val="clear" w:color="auto" w:fill="FFFFFF"/>
+        </w:rPr>
+        <w:t xml:space="preserve">For both methods, the “true” differential expression of homoeologs </w:t>
+      </w:r>
+      <w:r>
+        <w:rPr>
+          <w:rFonts w:eastAsia="Times New Roman" w:cstheme="minorHAnsi"/>
+          <w:color w:val="000000"/>
+          <w:shd w:val="clear" w:color="auto" w:fill="FFFFFF"/>
+        </w:rPr>
+        <w:t xml:space="preserve">is represented by the </w:t>
+      </w:r>
+      <w:r>
+        <w:rPr>
+          <w:rFonts w:eastAsia="Times New Roman" w:cstheme="minorHAnsi"/>
+          <w:color w:val="000000"/>
+          <w:shd w:val="clear" w:color="auto" w:fill="FFFFFF"/>
+        </w:rPr>
+        <w:t xml:space="preserve">DE of those genes in the </w:t>
+      </w:r>
+      <w:r>
+        <w:rPr>
+          <w:rFonts w:cstheme="minorHAnsi"/>
+        </w:rPr>
+        <w:t xml:space="preserve">parental diploids </w:t>
+      </w:r>
+      <w:r>
+        <w:rPr>
+          <w:rFonts w:cstheme="minorHAnsi"/>
+          <w:i/>
+        </w:rPr>
+        <w:t>G. arboreum</w:t>
+      </w:r>
+      <w:r>
+        <w:rPr>
+          <w:rFonts w:cstheme="minorHAnsi"/>
+        </w:rPr>
+        <w:t xml:space="preserve"> (A2) and </w:t>
+      </w:r>
+      <w:r>
+        <w:rPr>
+          <w:rFonts w:cstheme="minorHAnsi"/>
+          <w:i/>
+        </w:rPr>
+        <w:t>G. raimondii</w:t>
+      </w:r>
+      <w:r>
+        <w:rPr>
+          <w:rFonts w:cstheme="minorHAnsi"/>
+        </w:rPr>
+        <w:t xml:space="preserve"> </w:t>
+      </w:r>
+      <w:r>
+        <w:rPr>
+          <w:rFonts w:cstheme="minorHAnsi"/>
+        </w:rPr>
+        <w:t>(</w:t>
+      </w:r>
+      <w:r>
+        <w:rPr>
+          <w:rFonts w:cstheme="minorHAnsi"/>
+        </w:rPr>
+        <w:t>D5</w:t>
+      </w:r>
+      <w:r>
+        <w:rPr>
+          <w:rFonts w:cstheme="minorHAnsi"/>
+        </w:rPr>
+        <w:t>), which are the source of the synthetic polyploid reads (i.e., homoeologs) here.</w:t>
+      </w:r>
+      <w:r>
+        <w:rPr>
+          <w:rFonts w:cstheme="minorHAnsi"/>
+        </w:rPr>
+        <w:t xml:space="preserve"> </w:t>
+      </w:r>
+      <w:r>
+        <w:rPr>
+          <w:rFonts w:cstheme="minorHAnsi"/>
+        </w:rPr>
+        <w:t xml:space="preserve">Here, DE was reported using </w:t>
+      </w:r>
+      <w:r>
+        <w:rPr>
+          <w:rFonts w:eastAsia="Times New Roman" w:cstheme="minorHAnsi"/>
+          <w:color w:val="000000"/>
+          <w:shd w:val="clear" w:color="auto" w:fill="FFFFFF"/>
+        </w:rPr>
+        <w:t xml:space="preserve">a false discovery rate </w:t>
+      </w:r>
+      <w:r>
+        <w:rPr>
+          <w:rStyle w:val="Emphasis"/>
+          <w:rFonts w:eastAsia="Times New Roman" w:cstheme="minorHAnsi"/>
+          <w:color w:val="000000"/>
+        </w:rPr>
+        <w:t>α</w:t>
+      </w:r>
+      <w:r>
+        <w:rPr>
+          <w:rFonts w:eastAsia="Times New Roman" w:cstheme="minorHAnsi"/>
+          <w:color w:val="000000"/>
+          <w:shd w:val="clear" w:color="auto" w:fill="FFFFFF"/>
+        </w:rPr>
+        <w:t>=0.05,</w:t>
+      </w:r>
+      <w:r>
+        <w:rPr>
           <w:rFonts w:asciiTheme="majorHAnsi" w:eastAsia="Times New Roman" w:hAnsiTheme="majorHAnsi"/>
           <w:color w:val="000000"/>
           <w:shd w:val="clear" w:color="auto" w:fill="FFFFFF"/>
         </w:rPr>
-        <w:t xml:space="preserve">Two </w:t>
-      </w:r>
-      <w:r>
-        <w:rPr>
-          <w:rFonts w:asciiTheme="majorHAnsi" w:eastAsia="Times New Roman" w:hAnsiTheme="majorHAnsi"/>
-          <w:strike/>
-          <w:color w:val="FF0000"/>
-          <w:shd w:val="clear" w:color="auto" w:fill="FFFFFF"/>
-        </w:rPr>
-        <w:t>Three</w:t>
+        <w:t xml:space="preserve"> </w:t>
       </w:r>
       <w:r>
         <w:rPr>
@@ -6200,14 +8403,7 @@
           <w:color w:val="000000"/>
           <w:shd w:val="clear" w:color="auto" w:fill="FFFFFF"/>
         </w:rPr>
-        <w:t xml:space="preserve"> methods were applied to analyze differential expression (DE) of homoeologs for each polyploid sample condition. Both using a negative binomial model to</w:t>
-      </w:r>
-      <w:r>
-        <w:rPr>
-          <w:rFonts w:asciiTheme="majorHAnsi" w:hAnsiTheme="majorHAnsi"/>
-          <w:color w:val="000000"/>
-        </w:rPr>
-        <w:t> </w:t>
+        <w:t xml:space="preserve">with the </w:t>
       </w:r>
       <w:r>
         <w:rPr>
@@ -6215,107 +8411,15 @@
           <w:color w:val="000000"/>
           <w:shd w:val="clear" w:color="auto" w:fill="FFFFFF"/>
         </w:rPr>
-        <w:t xml:space="preserve">estimate gene-wise dispersion parameters, </w:t>
-      </w:r>
-      <w:r>
-        <w:rPr>
-          <w:rFonts w:asciiTheme="majorHAnsi" w:eastAsia="Arial Unicode MS" w:hAnsiTheme="majorHAnsi"/>
-          <w:color w:val="0E0E0E"/>
-        </w:rPr>
-        <w:t>DESeq2</w:t>
-      </w:r>
-      <w:r>
-        <w:rPr>
-          <w:rFonts w:asciiTheme="majorHAnsi" w:eastAsia="Arial Unicode MS" w:hAnsiTheme="majorHAnsi"/>
-          <w:color w:val="0E0E0E"/>
-        </w:rPr>
-        <w:t xml:space="preserve"> </w:t>
-      </w:r>
-      <w:r>
-        <w:rPr>
-          <w:rFonts w:asciiTheme="majorHAnsi" w:eastAsia="Arial Unicode MS" w:hAnsiTheme="majorHAnsi"/>
-          <w:color w:val="0E0E0E"/>
-        </w:rPr>
-        <w:fldChar w:fldCharType="begin" w:fldLock="1"/>
-      </w:r>
-      <w:r>
-        <w:rPr>
-          <w:rFonts w:asciiTheme="majorHAnsi" w:eastAsia="Arial Unicode MS" w:hAnsiTheme="majorHAnsi"/>
-          <w:color w:val="0E0E0E"/>
-        </w:rPr>
-        <w:instrText>ADDIN CSL_CITATION { "citationItems" : [ { "id" : "ITEM-1", "itemData" : { "DOI" : "10.1186/s13059-014-0550-8", "ISSN" : "1474-760X", "abstract" : "In comparative high-throughput sequencing assays, a fundamental task is the analysis of count data, such as read counts per gene in RNA-seq, for evidence of systematic changes across experimental conditions. Small replicate numbers, discreteness, large dynamic range and the presence of outliers require a suitable statistical approach. We present DESeq2, a method for differential analysis of count data, using shrinkage estimation for dispersions and fold changes to improve stability and interpretability of estimates. This enables a more quantitative analysis focused on the strength rather than the mere presence of differential expression. The DESeq2 package is available at \n                  http://www.bioconductor.org/packages/release/bioc/html/DESeq2.html\n                  \n                .", "author" : [ { "dropping-particle" : "", "family" : "Love", "given" : "Michael I", "non-dropping-particle" : "", "parse-names" : false, "suffix" : "" }, { "dropping-particle" : "", "family" : "Huber", "given" : "Wolfgang", "non-dropping-particle" : "", "parse-names" : false, "suffix" : "" }, { "dropping-particle" : "", "family" : "Anders", "given" : "Simon", "non-dropping-particle" : "", "parse-names" : false, "suffix" : "" } ], "container-title" : "Genome Biology", "id" : "ITEM-1", "issue" : "12", "issued" : { "date-parts" : [ [ "2014", "12", "5" ] ] }, "page" : "550", "publisher" : "BioMed Central", "title" : "Moderated estimation of fold change and dispersion for RNA-seq data with DESeq2", "type" : "article-journal", "volume" : "15" }, "uris" : [ "http://www.mendeley.com/documents/?uuid=b5fe4c9c-4170-3fd4-9f31-9c08329b4aa1" ] } ], "mendeley" : { "formattedCitation" : "[65]", "plainTextFormattedCitation" : "[65]", "previouslyFormattedCitation" : "[65]" }, "properties" : { "noteIndex" : 0 }, "schema" : "https://github.com/citation-style-language/schema/raw/master/csl-citation.json" }</w:instrText>
-      </w:r>
-      <w:r>
-        <w:rPr>
-          <w:rFonts w:asciiTheme="majorHAnsi" w:eastAsia="Arial Unicode MS" w:hAnsiTheme="majorHAnsi"/>
-          <w:color w:val="0E0E0E"/>
-        </w:rPr>
-        <w:fldChar w:fldCharType="separate"/>
-      </w:r>
-      <w:r>
-        <w:rPr>
-          <w:rFonts w:asciiTheme="majorHAnsi" w:eastAsia="Arial Unicode MS" w:hAnsiTheme="majorHAnsi"/>
-          <w:noProof/>
-          <w:color w:val="0E0E0E"/>
-        </w:rPr>
-        <w:t>[65]</w:t>
-      </w:r>
-      <w:r>
-        <w:rPr>
-          <w:rFonts w:asciiTheme="majorHAnsi" w:eastAsia="Arial Unicode MS" w:hAnsiTheme="majorHAnsi"/>
-          <w:color w:val="0E0E0E"/>
-        </w:rPr>
-        <w:fldChar w:fldCharType="end"/>
-      </w:r>
-      <w:r>
-        <w:rPr>
-          <w:rFonts w:asciiTheme="majorHAnsi" w:eastAsia="Arial Unicode MS" w:hAnsiTheme="majorHAnsi"/>
-          <w:color w:val="0E0E0E"/>
-        </w:rPr>
-        <w:t xml:space="preserve"> takes a classical hypothesis testing approach to report nominal p-values, while EBSeq </w:t>
-      </w:r>
-      <w:r>
-        <w:rPr>
-          <w:rFonts w:asciiTheme="majorHAnsi" w:eastAsia="Arial Unicode MS" w:hAnsiTheme="majorHAnsi"/>
-          <w:color w:val="0E0E0E"/>
-        </w:rPr>
-        <w:fldChar w:fldCharType="begin"/>
-      </w:r>
-      <w:r>
-        <w:rPr>
-          <w:rFonts w:asciiTheme="majorHAnsi" w:eastAsia="Arial Unicode MS" w:hAnsiTheme="majorHAnsi"/>
-          <w:color w:val="0E0E0E"/>
-        </w:rPr>
-        <w:instrText xml:space="preserve"> ADDIN EN.CITE &lt;EndNote&gt;&lt;Cite&gt;&lt;Author&gt;Leng&lt;/Author&gt;&lt;Year&gt;2013&lt;/Year&gt;&lt;RecNum&gt;590&lt;/RecNum&gt;&lt;DisplayText&gt;(Leng et al. 2013)&lt;/DisplayText&gt;&lt;record&gt;&lt;rec-number&gt;590&lt;/rec-number&gt;&lt;foreign-keys&gt;&lt;key app="EN" db-id="ttzp25wzu0ap5levtp5pperyxswewpzr2afx" timestamp="1493419616"&gt;590&lt;/key&gt;&lt;/foreign-keys&gt;&lt;ref-type name="Journal Article"&gt;17&lt;/ref-type&gt;&lt;contributors&gt;&lt;authors&gt;&lt;author&gt;Leng, N.&lt;/author&gt;&lt;author&gt;Dawson, J. A.&lt;/author&gt;&lt;author&gt;Thomson, J. A.&lt;/author&gt;&lt;author&gt;Ruotti, V.&lt;/author&gt;&lt;author&gt;Rissman, A. I.&lt;/author&gt;&lt;author&gt;Smits, B. M.&lt;/author&gt;&lt;author&gt;Haag, J. D.&lt;/author&gt;&lt;author&gt;Gould, M. N.&lt;/author&gt;&lt;author&gt;Stewart, R. M.&lt;/author&gt;&lt;author&gt;Kendziorski, C.&lt;/author&gt;&lt;/authors&gt;&lt;/contributors&gt;&lt;auth-address&gt;Department of Statistics, University of Wisconsin, Madison, WI 53706, USA.&lt;/auth-address&gt;&lt;titles&gt;&lt;title&gt;EBSeq: an empirical Bayes hierarchical model for inference in RNA-seq experiments&lt;/title&gt;&lt;secondary-title&gt;Bioinformatics&lt;/secondary-title&gt;&lt;/titles&gt;&lt;periodical&gt;&lt;full-title&gt;Bioinformatics&lt;/full-title&gt;&lt;abbr-1&gt;Bioinformatics&lt;/abbr-1&gt;&lt;/periodical&gt;&lt;pages&gt;1035-43&lt;/pages&gt;&lt;volume&gt;29&lt;/volume&gt;&lt;number&gt;8&lt;/number&gt;&lt;keywords&gt;&lt;keyword&gt;Bayes Theorem&lt;/keyword&gt;&lt;keyword&gt;Cell Line&lt;/keyword&gt;&lt;keyword&gt;Embryonic Stem Cells/metabolism&lt;/keyword&gt;&lt;keyword&gt;Gene Expression Profiling/*methods&lt;/keyword&gt;&lt;keyword&gt;Genome&lt;/keyword&gt;&lt;keyword&gt;Models, Statistical&lt;/keyword&gt;&lt;keyword&gt;RNA Isoforms/*metabolism&lt;/keyword&gt;&lt;keyword&gt;RNA, Messenger/metabolism&lt;/keyword&gt;&lt;keyword&gt;Sequence Analysis, RNA/*methods&lt;/keyword&gt;&lt;keyword&gt;Software&lt;/keyword&gt;&lt;/keywords&gt;&lt;dates&gt;&lt;year&gt;2013&lt;/year&gt;&lt;pub-dates&gt;&lt;date&gt;Apr 15&lt;/date&gt;&lt;/pub-dates&gt;&lt;/dates&gt;&lt;isbn&gt;1367-4811 (Electronic)&amp;#xD;1367-4803 (Linking)&lt;/isbn&gt;&lt;accession-num&gt;23428641&lt;/accession-num&gt;&lt;urls&gt;&lt;related-urls&gt;&lt;url&gt;https://www.ncbi.nlm.nih.gov/pubmed/23428641&lt;/url&gt;&lt;/related-urls&gt;&lt;/urls&gt;&lt;custom2&gt;PMC3624807&lt;/custom2&gt;&lt;electronic-resource-num&gt;10.1093/bioinformatics/btt087&lt;/electronic-resource-num&gt;&lt;/record&gt;&lt;/Cite&gt;&lt;/EndNote&gt;</w:instrText>
-      </w:r>
-      <w:r>
-        <w:rPr>
-          <w:rFonts w:asciiTheme="majorHAnsi" w:eastAsia="Arial Unicode MS" w:hAnsiTheme="majorHAnsi"/>
-          <w:color w:val="0E0E0E"/>
-        </w:rPr>
-        <w:fldChar w:fldCharType="separate"/>
-      </w:r>
-      <w:r>
-        <w:rPr>
-          <w:rFonts w:asciiTheme="majorHAnsi" w:eastAsia="Arial Unicode MS" w:hAnsiTheme="majorHAnsi"/>
-          <w:noProof/>
-          <w:color w:val="0E0E0E"/>
-        </w:rPr>
-        <w:t>(Leng et al. 2013)</w:t>
-      </w:r>
-      <w:r>
-        <w:rPr>
-          <w:rFonts w:asciiTheme="majorHAnsi" w:eastAsia="Arial Unicode MS" w:hAnsiTheme="majorHAnsi"/>
-          <w:color w:val="0E0E0E"/>
-        </w:rPr>
-        <w:fldChar w:fldCharType="end"/>
-      </w:r>
-      <w:r>
-        <w:rPr>
-          <w:rFonts w:asciiTheme="majorHAnsi" w:eastAsia="Arial Unicode MS" w:hAnsiTheme="majorHAnsi"/>
-          <w:color w:val="0E0E0E"/>
-        </w:rPr>
-        <w:t xml:space="preserve"> </w:t>
+        <w:t>DESeq2 p-values</w:t>
+      </w:r>
+      <w:r>
+        <w:rPr>
+          <w:rFonts w:asciiTheme="majorHAnsi" w:eastAsia="Times New Roman" w:hAnsiTheme="majorHAnsi"/>
+          <w:color w:val="2A2A2A"/>
+          <w:shd w:val="clear" w:color="auto" w:fill="FFFFFF"/>
+        </w:rPr>
+        <w:t xml:space="preserve"> adjusted using Benjamini–Hochberg </w:t>
       </w:r>
       <w:r>
         <w:rPr>
@@ -6323,15 +8427,7 @@
           <w:color w:val="000000"/>
           <w:shd w:val="clear" w:color="auto" w:fill="FFFFFF"/>
         </w:rPr>
-        <w:t xml:space="preserve">is cast within a Bayesian framework and reports posterior probabilities for each gene to be equally or differentially expressed. To identify differential expression at a false discovery rate </w:t>
-      </w:r>
-      <w:r>
-        <w:rPr>
-          <w:rStyle w:val="Emphasis"/>
-          <w:rFonts w:asciiTheme="majorHAnsi" w:eastAsia="Times New Roman" w:hAnsiTheme="majorHAnsi"/>
-          <w:color w:val="000000"/>
-        </w:rPr>
-        <w:t>α</w:t>
+        <w:fldChar w:fldCharType="begin" w:fldLock="1"/>
       </w:r>
       <w:r>
         <w:rPr>
@@ -6339,47 +8435,7 @@
           <w:color w:val="000000"/>
           <w:shd w:val="clear" w:color="auto" w:fill="FFFFFF"/>
         </w:rPr>
-        <w:t>=0.05, the DESeq2 p-values</w:t>
-      </w:r>
-      <w:r>
-        <w:rPr>
-          <w:rFonts w:asciiTheme="majorHAnsi" w:eastAsia="Times New Roman" w:hAnsiTheme="majorHAnsi"/>
-          <w:color w:val="2A2A2A"/>
-          <w:shd w:val="clear" w:color="auto" w:fill="FFFFFF"/>
-        </w:rPr>
-        <w:t xml:space="preserve"> were adjusted for multiplicities using Benjamini–Hochberg </w:t>
-      </w:r>
-      <w:r>
-        <w:rPr>
-          <w:rFonts w:asciiTheme="majorHAnsi" w:eastAsia="Times New Roman" w:hAnsiTheme="majorHAnsi"/>
-          <w:color w:val="000000"/>
-          <w:shd w:val="clear" w:color="auto" w:fill="FFFFFF"/>
-        </w:rPr>
-        <w:t>method</w:t>
-      </w:r>
-      <w:r>
-        <w:rPr>
-          <w:rFonts w:asciiTheme="majorHAnsi" w:eastAsia="Times New Roman" w:hAnsiTheme="majorHAnsi"/>
-          <w:color w:val="000000"/>
-          <w:shd w:val="clear" w:color="auto" w:fill="FFFFFF"/>
-        </w:rPr>
-        <w:t xml:space="preserve"> </w:t>
-      </w:r>
-      <w:r>
-        <w:rPr>
-          <w:rFonts w:asciiTheme="majorHAnsi" w:eastAsia="Times New Roman" w:hAnsiTheme="majorHAnsi"/>
-          <w:color w:val="000000"/>
-          <w:shd w:val="clear" w:color="auto" w:fill="FFFFFF"/>
-        </w:rPr>
-        <w:fldChar w:fldCharType="begin" w:fldLock="1"/>
-      </w:r>
-      <w:r>
-        <w:rPr>
-          <w:rFonts w:asciiTheme="majorHAnsi" w:eastAsia="Times New Roman" w:hAnsiTheme="majorHAnsi"/>
-          <w:color w:val="000000"/>
-          <w:shd w:val="clear" w:color="auto" w:fill="FFFFFF"/>
-        </w:rPr>
-        <w:instrText>ADDIN CSL_CITATION { "citationItems" : [ { "id" : "ITEM-1", "itemData" : { "DOI" : "10.2307/2346101", "abstract" : "The common approach to the multiplicity problem calls for controlling the familywise error rate (FWER). This approach, though, has faults, and we point out a few. A different approach to problems of multiple significance testing is presented. It calls for controlling the expected proportion of falsely rejected hypotheses-the false discovery rate. This error rate is equivalent to the FWER when all hypotheses are true but is smaller otherwise. Therefore, in problems where the control of the false discovery rate rather than that of the FWER is desired, there is potential for a gain in power. A simple sequential Bonferroni-type procedure is proved to control the false discovery rate for independent test statistics, and a simulation study shows that the gain in power is substantial. The use of the new procedure and the appropriateness of the criterion are illustrated with examples.", "author" : [ { "dropping-particle" : "", "family" : "Benjamini", "given" : "Yoav", "non-dropping-particle" : "", "parse-names" : false, "suffix" : "" }, { "dropping-particle" : "", "family" : "Hochberg", "given" : "Yosef", "non-dropping-particle" : "", "parse-names" : false, "suffix" : "" } ], "container-title" : "Journal of the Royal Statistical Society. Series B (Methodological)", "id" : "ITEM-1", "issued" : { "date-parts" : [ [ "1995" ] ] }, "page" : "289-300", "publisher" : "WileyRoyal Statistical Society", "title" : "Controlling the False Discovery Rate: A Practical and Powerful Approach to Multiple Testing", "type" : "article", "volume" : "57" }, "uris" : [ "http://www.mendeley.com/documents/?uuid=78210741-1f4c-393d-aa91-52ab2a562cb0" ] } ], "mendeley" : { "formattedCitation" : "[66]", "plainTextFormattedCitation" : "[66]", "previouslyFormattedCitation" : "[66]" }, "properties" : { "noteIndex" : 0 }, "schema" : "https://github.com/citation-style-language/schema/raw/master/csl-citation.json" }</w:instrText>
+        <w:instrText>ADDIN CSL_CITATION { "citationItems" : [ { "id" : "ITEM-1", "itemData" : { "DOI" : "10.2307/2346101", "abstract" : "The common approach to the multiplicity problem calls for controlling the familywise error rate (FWER). This approach, though, has faults, and we point out a few. A different approach to problems of multiple significance testing is presented. It calls for controlling the expected proportion of falsely rejected hypotheses-the false discovery rate. This error rate is equivalent to the FWER when all hypotheses are true but is smaller otherwise. Therefore, in problems where the control of the false discovery rate rather than that of the FWER is desired, there is potential for a gain in power. A simple sequential Bonferroni-type procedure is proved to control the false discovery rate for independent test statistics, and a simulation study shows that the gain in power is substantial. The use of the new procedure and the appropriateness of the criterion are illustrated with examples.", "author" : [ { "dropping-particle" : "", "family" : "Benjamini", "given" : "Yoav", "non-dropping-particle" : "", "parse-names" : false, "suffix" : "" }, { "dropping-particle" : "", "family" : "Hochberg", "given" : "Yosef", "non-dropping-particle" : "", "parse-names" : false, "suffix" : "" } ], "container-title" : "Journal of the Royal Statistical Society. Series B (Methodological)", "id" : "ITEM-1", "issued" : { "date-parts" : [ [ "1995" ] ] }, "page" : "289-300", "publisher" : "WileyRoyal Statistical Society", "title" : "Controlling the False Discovery Rate: A Practical and Powerful Approach to Multiple Testing", "type" : "article", "volume" : "57" }, "uris" : [ "http://www.mendeley.com/documents/?uuid=78210741-1f4c-393d-aa91-52ab2a562cb0" ] } ], "mendeley" : { "formattedCitation" : "[69]", "plainTextFormattedCitation" : "[69]", "previouslyFormattedCitation" : "[68]" }, "properties" : { "noteIndex" : 0 }, "schema" : "https://github.com/citation-style-language/schema/raw/master/csl-citation.json" }</w:instrText>
       </w:r>
       <w:r>
         <w:rPr>
@@ -6396,7 +8452,7 @@
           <w:color w:val="000000"/>
           <w:shd w:val="clear" w:color="auto" w:fill="FFFFFF"/>
         </w:rPr>
-        <w:t>[66]</w:t>
+        <w:t>[69]</w:t>
       </w:r>
       <w:r>
         <w:rPr>
@@ -6412,7 +8468,7 @@
           <w:color w:val="000000"/>
           <w:shd w:val="clear" w:color="auto" w:fill="FFFFFF"/>
         </w:rPr>
-        <w:t xml:space="preserve">, </w:t>
+        <w:t xml:space="preserve"> </w:t>
       </w:r>
       <w:r>
         <w:rPr>
@@ -6432,164 +8488,11 @@
       </w:r>
       <w:r>
         <w:rPr>
-          <w:rStyle w:val="Emphasis"/>
-          <w:rFonts w:asciiTheme="majorHAnsi" w:eastAsia="Times New Roman" w:hAnsiTheme="majorHAnsi"/>
-          <w:strike/>
-          <w:color w:val="FF0000"/>
-        </w:rPr>
-        <w:t xml:space="preserve">A third method was applied </w:t>
-      </w:r>
-      <w:r>
-        <w:rPr>
-          <w:rFonts w:asciiTheme="majorHAnsi" w:eastAsia="Times New Roman" w:hAnsiTheme="majorHAnsi"/>
-          <w:strike/>
-          <w:color w:val="FF0000"/>
-          <w:shd w:val="clear" w:color="auto" w:fill="FFFFFF"/>
-        </w:rPr>
-        <w:t xml:space="preserve">using fisher’s exact tests as previously described </w:t>
-      </w:r>
-      <w:r>
-        <w:rPr>
-          <w:rFonts w:asciiTheme="majorHAnsi" w:eastAsia="Times New Roman" w:hAnsiTheme="majorHAnsi"/>
-          <w:strike/>
-          <w:color w:val="FF0000"/>
-          <w:shd w:val="clear" w:color="auto" w:fill="FFFFFF"/>
-        </w:rPr>
-        <w:fldChar w:fldCharType="begin"/>
-      </w:r>
-      <w:r>
-        <w:rPr>
-          <w:rFonts w:asciiTheme="majorHAnsi" w:eastAsia="Times New Roman" w:hAnsiTheme="majorHAnsi"/>
-          <w:strike/>
-          <w:color w:val="FF0000"/>
-          <w:shd w:val="clear" w:color="auto" w:fill="FFFFFF"/>
-        </w:rPr>
-        <w:instrText xml:space="preserve"> ADDIN EN.CITE &lt;EndNote&gt;&lt;Cite&gt;&lt;Author&gt;Yoo&lt;/Author&gt;&lt;Year&gt;2013&lt;/Year&gt;&lt;RecNum&gt;159&lt;/RecNum&gt;&lt;DisplayText&gt;(Yoo et al. 2013)&lt;/DisplayText&gt;&lt;record&gt;&lt;rec-number&gt;159&lt;/rec-number&gt;&lt;foreign-keys&gt;&lt;key app="EN" db-id="ttzp25wzu0ap5levtp5pperyxswewpzr2afx" timestamp="1373046061"&gt;159&lt;/key&gt;&lt;/foreign-keys&gt;&lt;ref-type name="Journal Article"&gt;17&lt;/ref-type&gt;&lt;contributors&gt;&lt;authors&gt;&lt;author&gt;Yoo, M. J.&lt;/author&gt;&lt;author&gt;Szadkowski, E.&lt;/author&gt;&lt;author&gt;Wendel, J. F.&lt;/author&gt;&lt;/authors&gt;&lt;/contributors&gt;&lt;auth-address&gt;Department of Ecology, Evolution and Organismal Biology, Iowa State University, Ames, IA 50011, USA.&lt;/auth-address&gt;&lt;titles&gt;&lt;title&gt;Homoeolog expression bias and expression level dominance in allopolyploid cotton&lt;/title&gt;&lt;secondary-title&gt;Heredity&lt;/secondary-title&gt;&lt;alt-title&gt;Heredity&lt;/alt-title&gt;&lt;/titles&gt;&lt;periodical&gt;&lt;full-title&gt;Heredity&lt;/full-title&gt;&lt;abbr-1&gt;Heredity&lt;/abbr-1&gt;&lt;/periodical&gt;&lt;alt-periodical&gt;&lt;full-title&gt;Heredity&lt;/full-title&gt;&lt;abbr-1&gt;Heredity&lt;/abbr-1&gt;&lt;/alt-periodical&gt;&lt;pages&gt;171-80&lt;/pages&gt;&lt;volume&gt;110&lt;/volume&gt;&lt;number&gt;2&lt;/number&gt;&lt;keywords&gt;&lt;keyword&gt;Alleles&lt;/keyword&gt;&lt;keyword&gt;Crosses, Genetic&lt;/keyword&gt;&lt;keyword&gt;Evolution, Molecular&lt;/keyword&gt;&lt;keyword&gt;Gene Expression&lt;/keyword&gt;&lt;keyword&gt;*Gene Expression Regulation, Plant&lt;/keyword&gt;&lt;keyword&gt;Gene Silencing&lt;/keyword&gt;&lt;keyword&gt;Genes, Dominant&lt;/keyword&gt;&lt;keyword&gt;Genes, Plant&lt;/keyword&gt;&lt;keyword&gt;Gossypium/*genetics/metabolism&lt;/keyword&gt;&lt;keyword&gt;Hybridization, Genetic&lt;/keyword&gt;&lt;keyword&gt;Plant Leaves/*genetics/metabolism&lt;/keyword&gt;&lt;keyword&gt;Plant Proteins/*genetics/metabolism&lt;/keyword&gt;&lt;keyword&gt;*Polyploidy&lt;/keyword&gt;&lt;keyword&gt;Sequence Analysis, RNA&lt;/keyword&gt;&lt;keyword&gt;Transcriptome&lt;/keyword&gt;&lt;/keywords&gt;&lt;dates&gt;&lt;year&gt;2013&lt;/year&gt;&lt;pub-dates&gt;&lt;date&gt;Feb&lt;/date&gt;&lt;/pub-dates&gt;&lt;/dates&gt;&lt;isbn&gt;1365-2540 (Electronic)&amp;#xD;0018-067X (Linking)&lt;/isbn&gt;&lt;accession-num&gt;23169565&lt;/accession-num&gt;&lt;urls&gt;&lt;related-urls&gt;&lt;url&gt;http://www.ncbi.nlm.nih.gov/pubmed/23169565&lt;/url&gt;&lt;/related-urls&gt;&lt;/urls&gt;&lt;custom2&gt;3554454&lt;/custom2&gt;&lt;electronic-resource-num&gt;10.1038/hdy.2012.94&lt;/electronic-resource-num&gt;&lt;/record&gt;&lt;/Cite&gt;&lt;/EndNote&gt;</w:instrText>
-      </w:r>
-      <w:r>
-        <w:rPr>
-          <w:rFonts w:asciiTheme="majorHAnsi" w:eastAsia="Times New Roman" w:hAnsiTheme="majorHAnsi"/>
-          <w:strike/>
-          <w:color w:val="FF0000"/>
-          <w:shd w:val="clear" w:color="auto" w:fill="FFFFFF"/>
-        </w:rPr>
-        <w:fldChar w:fldCharType="separate"/>
-      </w:r>
-      <w:r>
-        <w:rPr>
-          <w:rFonts w:asciiTheme="majorHAnsi" w:eastAsia="Times New Roman" w:hAnsiTheme="majorHAnsi"/>
-          <w:strike/>
-          <w:noProof/>
-          <w:color w:val="FF0000"/>
-          <w:shd w:val="clear" w:color="auto" w:fill="FFFFFF"/>
-        </w:rPr>
-        <w:t>(Yoo et al. 2013)</w:t>
-      </w:r>
-      <w:r>
-        <w:rPr>
-          <w:rFonts w:asciiTheme="majorHAnsi" w:eastAsia="Times New Roman" w:hAnsiTheme="majorHAnsi"/>
-          <w:strike/>
-          <w:color w:val="FF0000"/>
-          <w:shd w:val="clear" w:color="auto" w:fill="FFFFFF"/>
-        </w:rPr>
-        <w:fldChar w:fldCharType="end"/>
-      </w:r>
-      <w:r>
-        <w:rPr>
-          <w:rFonts w:asciiTheme="majorHAnsi" w:eastAsia="Times New Roman" w:hAnsiTheme="majorHAnsi"/>
-          <w:strike/>
-          <w:color w:val="FF0000"/>
-          <w:shd w:val="clear" w:color="auto" w:fill="FFFFFF"/>
-        </w:rPr>
-        <w:t>. Briefly, replicates were normalized by total library size, and tests were restricted to genes having read counts in all replicates in each contrast; the distribution of</w:t>
-      </w:r>
-      <w:r>
-        <w:rPr>
-          <w:rStyle w:val="apple-converted-space"/>
-          <w:rFonts w:asciiTheme="majorHAnsi" w:eastAsia="Times New Roman" w:hAnsiTheme="majorHAnsi"/>
-          <w:strike/>
-          <w:color w:val="FF0000"/>
-          <w:shd w:val="clear" w:color="auto" w:fill="FFFFFF"/>
-        </w:rPr>
-        <w:t> </w:t>
-      </w:r>
-      <w:r>
-        <w:rPr>
-          <w:rStyle w:val="Emphasis"/>
-          <w:rFonts w:asciiTheme="majorHAnsi" w:eastAsia="Times New Roman" w:hAnsiTheme="majorHAnsi"/>
-          <w:strike/>
-          <w:color w:val="FF0000"/>
-        </w:rPr>
-        <w:t>P-</w:t>
-      </w:r>
-      <w:r>
-        <w:rPr>
-          <w:rFonts w:asciiTheme="majorHAnsi" w:eastAsia="Times New Roman" w:hAnsiTheme="majorHAnsi"/>
-          <w:strike/>
-          <w:color w:val="FF0000"/>
-          <w:shd w:val="clear" w:color="auto" w:fill="FFFFFF"/>
-        </w:rPr>
-        <w:t xml:space="preserve">values was controlled for a false discovery rate by the BH method at </w:t>
-      </w:r>
-      <w:r>
-        <w:rPr>
-          <w:rStyle w:val="Emphasis"/>
-          <w:rFonts w:asciiTheme="majorHAnsi" w:eastAsia="Times New Roman" w:hAnsiTheme="majorHAnsi"/>
-          <w:strike/>
-          <w:color w:val="FF0000"/>
-        </w:rPr>
-        <w:t>α</w:t>
-      </w:r>
-      <w:r>
-        <w:rPr>
-          <w:rFonts w:asciiTheme="majorHAnsi" w:eastAsia="Times New Roman" w:hAnsiTheme="majorHAnsi"/>
-          <w:strike/>
-          <w:color w:val="FF0000"/>
-          <w:shd w:val="clear" w:color="auto" w:fill="FFFFFF"/>
-        </w:rPr>
-        <w:t>=0.05.</w:t>
-      </w:r>
-      <w:r>
-        <w:rPr>
-          <w:rFonts w:asciiTheme="majorHAnsi" w:eastAsia="Times New Roman" w:hAnsiTheme="majorHAnsi"/>
-          <w:color w:val="FF0000"/>
-          <w:shd w:val="clear" w:color="auto" w:fill="FFFFFF"/>
-        </w:rPr>
-        <w:t xml:space="preserve"> </w:t>
-      </w:r>
-      <w:r>
-        <w:rPr>
           <w:rFonts w:asciiTheme="majorHAnsi" w:eastAsia="Times New Roman" w:hAnsiTheme="majorHAnsi"/>
           <w:color w:val="000000"/>
           <w:shd w:val="clear" w:color="auto" w:fill="FFFFFF"/>
         </w:rPr>
-        <w:t xml:space="preserve">To evaluate the discriminative performance of a DE method for polyploid datasets, DE genes inferred between were </w:t>
-      </w:r>
-      <w:r>
-        <w:rPr>
-          <w:rFonts w:asciiTheme="majorHAnsi" w:hAnsiTheme="majorHAnsi"/>
-        </w:rPr>
-        <w:t>parental diploids A</w:t>
-      </w:r>
-      <w:r>
-        <w:rPr>
-          <w:rFonts w:asciiTheme="majorHAnsi" w:hAnsiTheme="majorHAnsi"/>
-          <w:vertAlign w:val="subscript"/>
-        </w:rPr>
-        <w:t>2</w:t>
-      </w:r>
-      <w:r>
-        <w:rPr>
-          <w:rFonts w:asciiTheme="majorHAnsi" w:hAnsiTheme="majorHAnsi"/>
-        </w:rPr>
-        <w:t xml:space="preserve"> and D</w:t>
-      </w:r>
-      <w:r>
-        <w:rPr>
-          <w:rFonts w:asciiTheme="majorHAnsi" w:hAnsiTheme="majorHAnsi"/>
-          <w:vertAlign w:val="subscript"/>
-        </w:rPr>
-        <w:t xml:space="preserve">5 </w:t>
+        <w:t>Sensitivity (true-positive rate) and specificity (true-negative rate) were calculated for each method.</w:t>
       </w:r>
       <w:r>
         <w:rPr>
@@ -6597,21 +8500,25 @@
           <w:color w:val="000000"/>
           <w:shd w:val="clear" w:color="auto" w:fill="FFFFFF"/>
         </w:rPr>
-        <w:t>were used as true labels, to categorize true positive and false positive DE results from synthetic allopolyploid</w:t>
-      </w:r>
-      <w:r>
-        <w:rPr>
-          <w:rFonts w:asciiTheme="majorHAnsi" w:hAnsiTheme="majorHAnsi"/>
-        </w:rPr>
-        <w:t xml:space="preserve"> (ADs</w:t>
-      </w:r>
+        <w:t xml:space="preserve"> All methods can be found at </w:t>
+      </w:r>
+      <w:hyperlink r:id="rId11" w:history="1">
+        <w:r>
+          <w:rPr>
+            <w:rStyle w:val="Hyperlink"/>
+            <w:rFonts w:asciiTheme="majorHAnsi" w:eastAsia="Times New Roman" w:hAnsiTheme="majorHAnsi"/>
+            <w:shd w:val="clear" w:color="auto" w:fill="FFFFFF"/>
+          </w:rPr>
+          <w:t>https://github.com/Wendellab/homoeologGeneExpression-Coexpression</w:t>
+        </w:r>
+      </w:hyperlink>
       <w:r>
         <w:rPr>
           <w:rFonts w:asciiTheme="majorHAnsi" w:eastAsia="Times New Roman" w:hAnsiTheme="majorHAnsi"/>
           <w:color w:val="000000"/>
           <w:shd w:val="clear" w:color="auto" w:fill="FFFFFF"/>
         </w:rPr>
-        <w:t>). Sensitivity (true-positive rate) and specificity (true-negative rate) were calculated for each method.</w:t>
+        <w:t xml:space="preserve">. </w:t>
       </w:r>
     </w:p>
     <w:p>
@@ -6678,7 +8585,7 @@
           <w:rFonts w:asciiTheme="majorHAnsi" w:eastAsia="Arial Unicode MS" w:hAnsiTheme="majorHAnsi"/>
           <w:color w:val="0E0E0E"/>
         </w:rPr>
-        <w:instrText>ADDIN CSL_CITATION { "citationItems" : [ { "id" : "ITEM-1", "itemData" : { "DOI" : "10.1186/s13059-014-0550-8", "ISSN" : "1474-760X", "abstract" : "In comparative high-throughput sequencing assays, a fundamental task is the analysis of count data, such as read counts per gene in RNA-seq, for evidence of systematic changes across experimental conditions. Small replicate numbers, discreteness, large dynamic range and the presence of outliers require a suitable statistical approach. We present DESeq2, a method for differential analysis of count data, using shrinkage estimation for dispersions and fold changes to improve stability and interpretability of estimates. This enables a more quantitative analysis focused on the strength rather than the mere presence of differential expression. The DESeq2 package is available at \n                  http://www.bioconductor.org/packages/release/bioc/html/DESeq2.html\n                  \n                .", "author" : [ { "dropping-particle" : "", "family" : "Love", "given" : "Michael I", "non-dropping-particle" : "", "parse-names" : false, "suffix" : "" }, { "dropping-particle" : "", "family" : "Huber", "given" : "Wolfgang", "non-dropping-particle" : "", "parse-names" : false, "suffix" : "" }, { "dropping-particle" : "", "family" : "Anders", "given" : "Simon", "non-dropping-particle" : "", "parse-names" : false, "suffix" : "" } ], "container-title" : "Genome Biology", "id" : "ITEM-1", "issue" : "12", "issued" : { "date-parts" : [ [ "2014", "12", "5" ] ] }, "page" : "550", "publisher" : "BioMed Central", "title" : "Moderated estimation of fold change and dispersion for RNA-seq data with DESeq2", "type" : "article-journal", "volume" : "15" }, "uris" : [ "http://www.mendeley.com/documents/?uuid=b5fe4c9c-4170-3fd4-9f31-9c08329b4aa1" ] } ], "mendeley" : { "formattedCitation" : "[65]", "plainTextFormattedCitation" : "[65]", "previouslyFormattedCitation" : "[65]" }, "properties" : { "noteIndex" : 0 }, "schema" : "https://github.com/citation-style-language/schema/raw/master/csl-citation.json" }</w:instrText>
+        <w:instrText>ADDIN CSL_CITATION { "citationItems" : [ { "id" : "ITEM-1", "itemData" : { "DOI" : "10.1186/s13059-014-0550-8", "ISSN" : "1474-760X", "abstract" : "In comparative high-throughput sequencing assays, a fundamental task is the analysis of count data, such as read counts per gene in RNA-seq, for evidence of systematic changes across experimental conditions. Small replicate numbers, discreteness, large dynamic range and the presence of outliers require a suitable statistical approach. We present DESeq2, a method for differential analysis of count data, using shrinkage estimation for dispersions and fold changes to improve stability and interpretability of estimates. This enables a more quantitative analysis focused on the strength rather than the mere presence of differential expression. The DESeq2 package is available at \n                  http://www.bioconductor.org/packages/release/bioc/html/DESeq2.html\n                  \n                .", "author" : [ { "dropping-particle" : "", "family" : "Love", "given" : "Michael I", "non-dropping-particle" : "", "parse-names" : false, "suffix" : "" }, { "dropping-particle" : "", "family" : "Huber", "given" : "Wolfgang", "non-dropping-particle" : "", "parse-names" : false, "suffix" : "" }, { "dropping-particle" : "", "family" : "Anders", "given" : "Simon", "non-dropping-particle" : "", "parse-names" : false, "suffix" : "" } ], "container-title" : "Genome Biology", "id" : "ITEM-1", "issue" : "12", "issued" : { "date-parts" : [ [ "2014", "12", "5" ] ] }, "page" : "550", "publisher" : "BioMed Central", "title" : "Moderated estimation of fold change and dispersion for RNA-seq data with DESeq2", "type" : "article-journal", "volume" : "15" }, "uris" : [ "http://www.mendeley.com/documents/?uuid=b5fe4c9c-4170-3fd4-9f31-9c08329b4aa1" ] } ], "mendeley" : { "formattedCitation" : "[67]", "plainTextFormattedCitation" : "[67]", "previouslyFormattedCitation" : "[66]" }, "properties" : { "noteIndex" : 0 }, "schema" : "https://github.com/citation-style-language/schema/raw/master/csl-citation.json" }</w:instrText>
       </w:r>
       <w:r>
         <w:rPr>
@@ -6693,7 +8600,7 @@
           <w:noProof/>
           <w:color w:val="0E0E0E"/>
         </w:rPr>
-        <w:t>[65]</w:t>
+        <w:t>[67]</w:t>
       </w:r>
       <w:r>
         <w:rPr>
@@ -6726,14 +8633,7 @@
         <w:rPr>
           <w:rFonts w:asciiTheme="majorHAnsi" w:eastAsia="Arial Unicode MS" w:hAnsiTheme="majorHAnsi"/>
         </w:rPr>
-        <w:t xml:space="preserve"> &lt; 0.05. DC gene pairs were classified as having gain of correlation (GOC) or loss of correlation </w:t>
-      </w:r>
-      <w:r>
-        <w:rPr>
-          <w:rFonts w:asciiTheme="majorHAnsi" w:eastAsia="Arial Unicode MS" w:hAnsiTheme="majorHAnsi"/>
-        </w:rPr>
-        <w:lastRenderedPageBreak/>
-        <w:t xml:space="preserve">(LOC) against the reference condition. Briefly, based on a threshold of </w:t>
+        <w:t xml:space="preserve"> &lt; 0.05. DC gene pairs were classified as having gain of correlation (GOC) or loss of correlation (LOC) against the reference condition. Briefly, based on a threshold of </w:t>
       </w:r>
       <w:r>
         <w:rPr>
@@ -6746,19 +8646,26 @@
         <w:rPr>
           <w:rFonts w:asciiTheme="majorHAnsi" w:eastAsia="Arial Unicode MS" w:hAnsiTheme="majorHAnsi"/>
         </w:rPr>
-        <w:t xml:space="preserve">&lt; 0.05 for correlation significance and the sign of correlation in each condition, gene-gene correlations in each condition can be categorized into 3 classes, i.e. significant positive correlation (+), no significant correlation (0), and significant negative correlation (-); thus, a total of 9 classes can be inferred between two conditions. For example, class 0/+ indicates GOC from a not significant correlation (0) to a significant positive correlation (+), and class +/- indicates LOC from a positive correlation to a negative correlation. Identification and classification of DC genes pairs were performed using the R package DGCA </w:t>
+        <w:t xml:space="preserve">&lt; 0.05 for correlation significance and the sign of correlation in each condition, gene-gene correlations in each condition can be categorized into 3 classes, i.e. significant positive correlation (+), no significant correlation (0), and significant negative correlation (-); thus, a total of 9 classes can be inferred between two </w:t>
       </w:r>
       <w:r>
         <w:rPr>
           <w:rFonts w:asciiTheme="majorHAnsi" w:eastAsia="Arial Unicode MS" w:hAnsiTheme="majorHAnsi"/>
         </w:rPr>
+        <w:lastRenderedPageBreak/>
+        <w:t xml:space="preserve">conditions. For example, class 0/+ indicates GOC from a not significant correlation (0) to a significant positive correlation (+), and class +/- indicates LOC from a positive correlation to a negative correlation. Identification and classification of DC genes pairs were performed using the R package DGCA </w:t>
+      </w:r>
+      <w:r>
+        <w:rPr>
+          <w:rFonts w:asciiTheme="majorHAnsi" w:eastAsia="Arial Unicode MS" w:hAnsiTheme="majorHAnsi"/>
+        </w:rPr>
         <w:fldChar w:fldCharType="begin" w:fldLock="1"/>
       </w:r>
       <w:r>
         <w:rPr>
           <w:rFonts w:asciiTheme="majorHAnsi" w:eastAsia="Arial Unicode MS" w:hAnsiTheme="majorHAnsi"/>
         </w:rPr>
-        <w:instrText>ADDIN CSL_CITATION { "citationItems" : [ { "id" : "ITEM-1", "itemData" : { "DOI" : "10.1186/s12918-016-0349-1", "ISSN" : "1752-0509", "PMID" : "27846853", "abstract" : "BACKGROUND Dissecting the regulatory relationships between genes is a critical step towards building accurate predictive models of biological systems. A powerful approach towards this end is to systematically study the differences in correlation between gene pairs in more than one distinct condition. RESULTS In this study we develop an R package, DGCA (for Differential Gene Correlation Analysis), which offers a suite of tools for computing and analyzing differential correlations between gene pairs across multiple conditions. To minimize parametric assumptions, DGCA computes empirical p-values via permutation testing. To understand differential correlations at a systems level, DGCA performs higher-order analyses such as measuring the average difference in correlation and multiscale clustering analysis of differential correlation networks. Through a simulation study, we show that the straightforward z-score based method that DGCA employs significantly outperforms the existing alternative methods for calculating differential correlation. Application of DGCA to the TCGA RNA-seq data in breast cancer not only identifies key changes in the regulatory relationships between TP53 and PTEN and their target genes in the presence of inactivating mutations, but also reveals an immune-related differential correlation module that is specific to triple negative breast cancer (TNBC). CONCLUSIONS DGCA is an R package for systematically assessing the difference in gene-gene regulatory relationships under different conditions. This user-friendly, effective, and comprehensive software tool will greatly facilitate the application of differential correlation analysis in many biological studies and thus will help identification of novel signaling pathways, biomarkers, and targets in complex biological systems and diseases.", "author" : [ { "dropping-particle" : "", "family" : "McKenzie", "given" : "Andrew T", "non-dropping-particle" : "", "parse-names" : false, "suffix" : "" }, { "dropping-particle" : "", "family" : "Katsyv", "given" : "Igor", "non-dropping-particle" : "", "parse-names" : false, "suffix" : "" }, { "dropping-particle" : "", "family" : "Song", "given" : "Won-Min", "non-dropping-particle" : "", "parse-names" : false, "suffix" : "" }, { "dropping-particle" : "", "family" : "Wang", "given" : "Minghui", "non-dropping-particle" : "", "parse-names" : false, "suffix" : "" }, { "dropping-particle" : "", "family" : "Zhang", "given" : "Bin", "non-dropping-particle" : "", "parse-names" : false, "suffix" : "" } ], "container-title" : "BMC systems biology", "id" : "ITEM-1", "issue" : "1", "issued" : { "date-parts" : [ [ "2016" ] ] }, "page" : "106", "publisher" : "BioMed Central", "title" : "DGCA: A comprehensive R package for Differential Gene Correlation Analysis.", "type" : "article-journal", "volume" : "10" }, "uris" : [ "http://www.mendeley.com/documents/?uuid=66d81b8a-fe48-3a74-b98b-e021561da15d" ] } ], "mendeley" : { "formattedCitation" : "[67]", "plainTextFormattedCitation" : "[67]", "previouslyFormattedCitation" : "[67]" }, "properties" : { "noteIndex" : 0 }, "schema" : "https://github.com/citation-style-language/schema/raw/master/csl-citation.json" }</w:instrText>
+        <w:instrText>ADDIN CSL_CITATION { "citationItems" : [ { "id" : "ITEM-1", "itemData" : { "DOI" : "10.1186/s12918-016-0349-1", "ISSN" : "1752-0509", "PMID" : "27846853", "abstract" : "BACKGROUND Dissecting the regulatory relationships between genes is a critical step towards building accurate predictive models of biological systems. A powerful approach towards this end is to systematically study the differences in correlation between gene pairs in more than one distinct condition. RESULTS In this study we develop an R package, DGCA (for Differential Gene Correlation Analysis), which offers a suite of tools for computing and analyzing differential correlations between gene pairs across multiple conditions. To minimize parametric assumptions, DGCA computes empirical p-values via permutation testing. To understand differential correlations at a systems level, DGCA performs higher-order analyses such as measuring the average difference in correlation and multiscale clustering analysis of differential correlation networks. Through a simulation study, we show that the straightforward z-score based method that DGCA employs significantly outperforms the existing alternative methods for calculating differential correlation. Application of DGCA to the TCGA RNA-seq data in breast cancer not only identifies key changes in the regulatory relationships between TP53 and PTEN and their target genes in the presence of inactivating mutations, but also reveals an immune-related differential correlation module that is specific to triple negative breast cancer (TNBC). CONCLUSIONS DGCA is an R package for systematically assessing the difference in gene-gene regulatory relationships under different conditions. This user-friendly, effective, and comprehensive software tool will greatly facilitate the application of differential correlation analysis in many biological studies and thus will help identification of novel signaling pathways, biomarkers, and targets in complex biological systems and diseases.", "author" : [ { "dropping-particle" : "", "family" : "McKenzie", "given" : "Andrew T", "non-dropping-particle" : "", "parse-names" : false, "suffix" : "" }, { "dropping-particle" : "", "family" : "Katsyv", "given" : "Igor", "non-dropping-particle" : "", "parse-names" : false, "suffix" : "" }, { "dropping-particle" : "", "family" : "Song", "given" : "Won-Min", "non-dropping-particle" : "", "parse-names" : false, "suffix" : "" }, { "dropping-particle" : "", "family" : "Wang", "given" : "Minghui", "non-dropping-particle" : "", "parse-names" : false, "suffix" : "" }, { "dropping-particle" : "", "family" : "Zhang", "given" : "Bin", "non-dropping-particle" : "", "parse-names" : false, "suffix" : "" } ], "container-title" : "BMC systems biology", "id" : "ITEM-1", "issue" : "1", "issued" : { "date-parts" : [ [ "2016" ] ] }, "page" : "106", "publisher" : "BioMed Central", "title" : "DGCA: A comprehensive R package for Differential Gene Correlation Analysis.", "type" : "article-journal", "volume" : "10" }, "uris" : [ "http://www.mendeley.com/documents/?uuid=66d81b8a-fe48-3a74-b98b-e021561da15d" ] } ], "mendeley" : { "formattedCitation" : "[70]", "plainTextFormattedCitation" : "[70]", "previouslyFormattedCitation" : "[69]" }, "properties" : { "noteIndex" : 0 }, "schema" : "https://github.com/citation-style-language/schema/raw/master/csl-citation.json" }</w:instrText>
       </w:r>
       <w:r>
         <w:rPr>
@@ -6771,7 +8678,7 @@
           <w:rFonts w:asciiTheme="majorHAnsi" w:eastAsia="Arial Unicode MS" w:hAnsiTheme="majorHAnsi"/>
           <w:noProof/>
         </w:rPr>
-        <w:t>[67]</w:t>
+        <w:t>[70]</w:t>
       </w:r>
       <w:r>
         <w:rPr>
@@ -7039,7 +8946,7 @@
         <w:rPr>
           <w:rFonts w:asciiTheme="majorHAnsi" w:eastAsia="Arial Unicode MS" w:hAnsiTheme="majorHAnsi"/>
         </w:rPr>
-        <w:instrText>ADDIN CSL_CITATION { "citationItems" : [ { "id" : "ITEM-1", "itemData" : { "DOI" : "10.2307/2346101", "abstract" : "The common approach to the multiplicity problem calls for controlling the familywise error rate (FWER). This approach, though, has faults, and we point out a few. A different approach to problems of multiple significance testing is presented. It calls for controlling the expected proportion of falsely rejected hypotheses-the false discovery rate. This error rate is equivalent to the FWER when all hypotheses are true but is smaller otherwise. Therefore, in problems where the control of the false discovery rate rather than that of the FWER is desired, there is potential for a gain in power. A simple sequential Bonferroni-type procedure is proved to control the false discovery rate for independent test statistics, and a simulation study shows that the gain in power is substantial. The use of the new procedure and the appropriateness of the criterion are illustrated with examples.", "author" : [ { "dropping-particle" : "", "family" : "Benjamini", "given" : "Yoav", "non-dropping-particle" : "", "parse-names" : false, "suffix" : "" }, { "dropping-particle" : "", "family" : "Hochberg", "given" : "Yosef", "non-dropping-particle" : "", "parse-names" : false, "suffix" : "" } ], "container-title" : "Journal of the Royal Statistical Society. Series B (Methodological)", "id" : "ITEM-1", "issued" : { "date-parts" : [ [ "1995" ] ] }, "page" : "289-300", "publisher" : "WileyRoyal Statistical Society", "title" : "Controlling the False Discovery Rate: A Practical and Powerful Approach to Multiple Testing", "type" : "article", "volume" : "57" }, "uris" : [ "http://www.mendeley.com/documents/?uuid=78210741-1f4c-393d-aa91-52ab2a562cb0" ] } ], "mendeley" : { "formattedCitation" : "[66]", "plainTextFormattedCitation" : "[66]", "previouslyFormattedCitation" : "[66]" }, "properties" : { "noteIndex" : 0 }, "schema" : "https://github.com/citation-style-language/schema/raw/master/csl-citation.json" }</w:instrText>
+        <w:instrText>ADDIN CSL_CITATION { "citationItems" : [ { "id" : "ITEM-1", "itemData" : { "DOI" : "10.2307/2346101", "abstract" : "The common approach to the multiplicity problem calls for controlling the familywise error rate (FWER). This approach, though, has faults, and we point out a few. A different approach to problems of multiple significance testing is presented. It calls for controlling the expected proportion of falsely rejected hypotheses-the false discovery rate. This error rate is equivalent to the FWER when all hypotheses are true but is smaller otherwise. Therefore, in problems where the control of the false discovery rate rather than that of the FWER is desired, there is potential for a gain in power. A simple sequential Bonferroni-type procedure is proved to control the false discovery rate for independent test statistics, and a simulation study shows that the gain in power is substantial. The use of the new procedure and the appropriateness of the criterion are illustrated with examples.", "author" : [ { "dropping-particle" : "", "family" : "Benjamini", "given" : "Yoav", "non-dropping-particle" : "", "parse-names" : false, "suffix" : "" }, { "dropping-particle" : "", "family" : "Hochberg", "given" : "Yosef", "non-dropping-particle" : "", "parse-names" : false, "suffix" : "" } ], "container-title" : "Journal of the Royal Statistical Society. Series B (Methodological)", "id" : "ITEM-1", "issued" : { "date-parts" : [ [ "1995" ] ] }, "page" : "289-300", "publisher" : "WileyRoyal Statistical Society", "title" : "Controlling the False Discovery Rate: A Practical and Powerful Approach to Multiple Testing", "type" : "article", "volume" : "57" }, "uris" : [ "http://www.mendeley.com/documents/?uuid=78210741-1f4c-393d-aa91-52ab2a562cb0" ] } ], "mendeley" : { "formattedCitation" : "[69]", "plainTextFormattedCitation" : "[69]", "previouslyFormattedCitation" : "[68]" }, "properties" : { "noteIndex" : 0 }, "schema" : "https://github.com/citation-style-language/schema/raw/master/csl-citation.json" }</w:instrText>
       </w:r>
       <w:r>
         <w:rPr>
@@ -7052,7 +8959,7 @@
           <w:rFonts w:asciiTheme="majorHAnsi" w:eastAsia="Arial Unicode MS" w:hAnsiTheme="majorHAnsi"/>
           <w:noProof/>
         </w:rPr>
-        <w:t>[66]</w:t>
+        <w:t>[69]</w:t>
       </w:r>
       <w:r>
         <w:rPr>
@@ -7124,7 +9031,7 @@
         <w:rPr>
           <w:rFonts w:asciiTheme="majorHAnsi" w:hAnsiTheme="majorHAnsi"/>
         </w:rPr>
-        <w:instrText>ADDIN CSL_CITATION { "citationItems" : [ { "id" : "ITEM-1", "itemData" : { "DOI" : "10.3389/fpls.2016.00444", "ISSN" : "1664-462X", "abstract" : "Plants are fascinating and complex organisms. A comprehensive understanding of the organization, function and evolution of plant genes is essential to disentangle important biological processes and to advance crop engineering and breeding strategies. The ultimate aim in deciphering complex biological processes is the discovery of causal genes and regulatory mechanisms controlling these processes. The recent surge of omics data has opened the door to a system-wide understanding of the flow of biological information underlying complex traits. However, dealing with the corresponding large data sets represents a challenging endeavour that calls for the development of powerful bioinformatics methods. A popular approach is the construction and analysis of gene networks. Such networks are often used for genome-wide representation of the complex functional organization of biological systems. Network based on similarity in gene expression are called (gene) co-expression networks. One of the major application of gene co-expression networks is the functional annotation of unknown genes. Constructing co-expression networks is generally straightforward. In contrast, the resulting network of connected genes can become very complex, which limits its biological interpretation. Several strategies can be employed to enhance the interpretation of the networks. A strategy in coherence with the biological question addressed needs to be established to infer reliable networks. Additional benefits can be gained from network-based strategies using prior knowledge and data integration to further enhance the elucidation of gene regulatory relationships. As a result, biological networks provide many more applications beyond the simple visualization of co-expressed genes. In this study we review the different approaches for co-expression network inference in plants. We analyse integrative genomics strategies used in recent studies that successfully identified candidate genes taking advantage of gene co-expression networks. Additionally, we discuss promising bioinformatics approaches that predict networks for specific purposes.", "author" : [ { "dropping-particle" : "", "family" : "Serin", "given" : "Elise A. R.", "non-dropping-particle" : "", "parse-names" : false, "suffix" : "" }, { "dropping-particle" : "", "family" : "Nijveen", "given" : "Harm", "non-dropping-particle" : "", "parse-names" : false, "suffix" : "" }, { "dropping-particle" : "", "family" : "Hilhorst", "given" : "Henk W. M.", "non-dropping-particle" : "", "parse-names" : false, "suffix" : "" }, { "dropping-particle" : "", "family" : "Ligterink", "given" : "Wilco", "non-dropping-particle" : "", "parse-names" : false, "suffix" : "" } ], "container-title" : "Frontiers in Plant Science", "id" : "ITEM-1", "issued" : { "date-parts" : [ [ "2016", "4", "8" ] ] }, "page" : "444", "publisher" : "Frontiers", "title" : "Learning from Co-expression Networks: Possibilities and Challenges", "type" : "article-journal", "volume" : "7" }, "uris" : [ "http://www.mendeley.com/documents/?uuid=06470814-0988-3b30-8ae1-170622af73f2" ] } ], "mendeley" : { "formattedCitation" : "[68]", "plainTextFormattedCitation" : "[68]", "previouslyFormattedCitation" : "[68]" }, "properties" : { "noteIndex" : 0 }, "schema" : "https://github.com/citation-style-language/schema/raw/master/csl-citation.json" }</w:instrText>
+        <w:instrText>ADDIN CSL_CITATION { "citationItems" : [ { "id" : "ITEM-1", "itemData" : { "DOI" : "10.3389/fpls.2016.00444", "ISSN" : "1664-462X", "abstract" : "Plants are fascinating and complex organisms. A comprehensive understanding of the organization, function and evolution of plant genes is essential to disentangle important biological processes and to advance crop engineering and breeding strategies. The ultimate aim in deciphering complex biological processes is the discovery of causal genes and regulatory mechanisms controlling these processes. The recent surge of omics data has opened the door to a system-wide understanding of the flow of biological information underlying complex traits. However, dealing with the corresponding large data sets represents a challenging endeavour that calls for the development of powerful bioinformatics methods. A popular approach is the construction and analysis of gene networks. Such networks are often used for genome-wide representation of the complex functional organization of biological systems. Network based on similarity in gene expression are called (gene) co-expression networks. One of the major application of gene co-expression networks is the functional annotation of unknown genes. Constructing co-expression networks is generally straightforward. In contrast, the resulting network of connected genes can become very complex, which limits its biological interpretation. Several strategies can be employed to enhance the interpretation of the networks. A strategy in coherence with the biological question addressed needs to be established to infer reliable networks. Additional benefits can be gained from network-based strategies using prior knowledge and data integration to further enhance the elucidation of gene regulatory relationships. As a result, biological networks provide many more applications beyond the simple visualization of co-expressed genes. In this study we review the different approaches for co-expression network inference in plants. We analyse integrative genomics strategies used in recent studies that successfully identified candidate genes taking advantage of gene co-expression networks. Additionally, we discuss promising bioinformatics approaches that predict networks for specific purposes.", "author" : [ { "dropping-particle" : "", "family" : "Serin", "given" : "Elise A. R.", "non-dropping-particle" : "", "parse-names" : false, "suffix" : "" }, { "dropping-particle" : "", "family" : "Nijveen", "given" : "Harm", "non-dropping-particle" : "", "parse-names" : false, "suffix" : "" }, { "dropping-particle" : "", "family" : "Hilhorst", "given" : "Henk W. M.", "non-dropping-particle" : "", "parse-names" : false, "suffix" : "" }, { "dropping-particle" : "", "family" : "Ligterink", "given" : "Wilco", "non-dropping-particle" : "", "parse-names" : false, "suffix" : "" } ], "container-title" : "Frontiers in Plant Science", "id" : "ITEM-1", "issued" : { "date-parts" : [ [ "2016", "4", "8" ] ] }, "page" : "444", "publisher" : "Frontiers", "title" : "Learning from Co-expression Networks: Possibilities and Challenges", "type" : "article-journal", "volume" : "7" }, "uris" : [ "http://www.mendeley.com/documents/?uuid=06470814-0988-3b30-8ae1-170622af73f2" ] } ], "mendeley" : { "formattedCitation" : "[71]", "plainTextFormattedCitation" : "[71]", "previouslyFormattedCitation" : "[70]" }, "properties" : { "noteIndex" : 0 }, "schema" : "https://github.com/citation-style-language/schema/raw/master/csl-citation.json" }</w:instrText>
       </w:r>
       <w:r>
         <w:rPr>
@@ -7137,7 +9044,7 @@
           <w:rFonts w:asciiTheme="majorHAnsi" w:hAnsiTheme="majorHAnsi"/>
           <w:noProof/>
         </w:rPr>
-        <w:t>[68]</w:t>
+        <w:t>[71]</w:t>
       </w:r>
       <w:r>
         <w:rPr>
@@ -7161,7 +9068,7 @@
         <w:rPr>
           <w:rFonts w:asciiTheme="majorHAnsi" w:hAnsiTheme="majorHAnsi"/>
         </w:rPr>
-        <w:instrText>ADDIN CSL_CITATION { "citationItems" : [ { "id" : "ITEM-1", "itemData" : { "DOI" : "10.2202/1544-6115.1128", "ISSN" : "1544-6115", "abstract" : "&lt;p&gt;Gene co-expression networks are increasingly used to explore the system-level functionality of genes. The network construction is conceptually straightforward: nodes represent genes and nodes are connected if the corresponding genes are significantly co-expressed across appropriately chosen tissue samples. In reality, it is tricky to define the connections between the nodes in such networks. An important question is whether it is biologically meaningful to encode gene co-expression using binary information (connected=1, unconnected=0). We describe a general framework for `soft' thresholding that assigns a connection weight to each gene pair. This leads us to define the notion of a weighted gene co-expression network. For soft thresholding we propose several adjacency functions that convert the co-expression measure to a connection weight. For determining the parameters of the adjacency function, we propose a biologically motivated criterion (referred to as the scale-free topology criterion).We generalize the following important network concepts to the case of weighted networks. First, we introduce several node connectivity measures and provide empirical evidence that they can be important for predicting the biological significance of a gene. Second, we provide theoretical and empirical evidence that the `weighted' topological overlap measure (used to define gene modules) leads to more cohesive modules than its `unweighted' counterpart. Third, we generalize the clustering coefficient to weighted networks. Unlike the unweighted clustering coefficient, the weighted clustering coefficient is not inversely related to the connectivity. We provide a model that shows how an inverse relationship between clustering coefficient and connectivity arises from hard thresholding.We apply our methods to simulated data, a cancer microarray data set, and a yeast microarray data set.&lt;/p&gt;", "author" : [ { "dropping-particle" : "", "family" : "Zhang", "given" : "Bin", "non-dropping-particle" : "", "parse-names" : false, "suffix" : "" }, { "dropping-particle" : "", "family" : "Horvath", "given" : "Steve", "non-dropping-particle" : "", "parse-names" : false, "suffix" : "" } ], "container-title" : "Statistical Applications in Genetics and Molecular Biology", "id" : "ITEM-1", "issue" : "1", "issued" : { "date-parts" : [ [ "2005", "1", "12" ] ] }, "publisher" : "De Gruyter", "title" : "A General Framework for Weighted Gene Co-Expression Network Analysis", "type" : "article-journal", "volume" : "4" }, "uris" : [ "http://www.mendeley.com/documents/?uuid=9b3a8575-0b9b-3c6b-9a2c-f4469b5166cf" ] }, { "id" : "ITEM-2", "itemData" : { "DOI" : "10.1186/1471-2105-9-559", "ISSN" : "1471-2105", "abstract" : "Correlation networks are increasingly being used in bioinformatics applications. For example, weighted gene co-expression network analysis is a systems biology method for describing the correlation patterns among genes across microarray samples. Weighted correlation network analysis (WGCNA) can be used for finding clusters (modules) of highly correlated genes, for summarizing such clusters using the module eigengene or an intramodular hub gene, for relating modules to one another and to external sample traits (using eigengene network methodology), and for calculating module membership measures. Correlation networks facilitate network based gene screening methods that can be used to identify candidate biomarkers or therapeutic targets. These methods have been successfully applied in various biological contexts, e.g. cancer, mouse genetics, yeast genetics, and analysis of brain imaging data. While parts of the correlation network methodology have been described in separate publications, there is a need to provide a user-friendly, comprehensive, and consistent software implementation and an accompanying tutorial. The WGCNA R software package is a comprehensive collection of R functions for performing various aspects of weighted correlation network analysis. The package includes functions for network construction, module detection, gene selection, calculations of topological properties, data simulation, visualization, and interfacing with external software. Along with the R package we also present R software tutorials. While the methods development was motivated by gene expression data, the underlying data mining approach can be applied to a variety of different settings. The WGCNA package provides R functions for weighted correlation network analysis, e.g. co-expression network analysis of gene expression data. The R package along with its source code and additional material are freely available at \n                    http://www.genetics.ucla.edu/labs/horvath/CoexpressionNetwork/Rpackages/WGCNA\n                    \n                  .", "author" : [ { "dropping-particle" : "", "family" : "Langfelder", "given" : "Peter", "non-dropping-particle" : "", "parse-names" : false, "suffix" : "" }, { "dropping-particle" : "", "family" : "Horvath", "given" : "Steve", "non-dropping-particle" : "", "parse-names" : false, "suffix" : "" } ], "container-title" : "BMC Bioinformatics", "id" : "ITEM-2", "issue" : "1", "issued" : { "date-parts" : [ [ "2008", "12", "29" ] ] }, "page" : "559", "publisher" : "BioMed Central", "title" : "WGCNA: an R package for weighted correlation network analysis", "type" : "article-journal", "volume" : "9" }, "uris" : [ "http://www.mendeley.com/documents/?uuid=ac78f9eb-3c00-301d-b4c9-0b0f1acfffc5" ] } ], "mendeley" : { "formattedCitation" : "[69,70]", "plainTextFormattedCitation" : "[69,70]", "previouslyFormattedCitation" : "[69,70]" }, "properties" : { "noteIndex" : 0 }, "schema" : "https://github.com/citation-style-language/schema/raw/master/csl-citation.json" }</w:instrText>
+        <w:instrText>ADDIN CSL_CITATION { "citationItems" : [ { "id" : "ITEM-1", "itemData" : { "DOI" : "10.2202/1544-6115.1128", "ISSN" : "1544-6115", "abstract" : "&lt;p&gt;Gene co-expression networks are increasingly used to explore the system-level functionality of genes. The network construction is conceptually straightforward: nodes represent genes and nodes are connected if the corresponding genes are significantly co-expressed across appropriately chosen tissue samples. In reality, it is tricky to define the connections between the nodes in such networks. An important question is whether it is biologically meaningful to encode gene co-expression using binary information (connected=1, unconnected=0). We describe a general framework for `soft' thresholding that assigns a connection weight to each gene pair. This leads us to define the notion of a weighted gene co-expression network. For soft thresholding we propose several adjacency functions that convert the co-expression measure to a connection weight. For determining the parameters of the adjacency function, we propose a biologically motivated criterion (referred to as the scale-free topology criterion).We generalize the following important network concepts to the case of weighted networks. First, we introduce several node connectivity measures and provide empirical evidence that they can be important for predicting the biological significance of a gene. Second, we provide theoretical and empirical evidence that the `weighted' topological overlap measure (used to define gene modules) leads to more cohesive modules than its `unweighted' counterpart. Third, we generalize the clustering coefficient to weighted networks. Unlike the unweighted clustering coefficient, the weighted clustering coefficient is not inversely related to the connectivity. We provide a model that shows how an inverse relationship between clustering coefficient and connectivity arises from hard thresholding.We apply our methods to simulated data, a cancer microarray data set, and a yeast microarray data set.&lt;/p&gt;", "author" : [ { "dropping-particle" : "", "family" : "Zhang", "given" : "Bin", "non-dropping-particle" : "", "parse-names" : false, "suffix" : "" }, { "dropping-particle" : "", "family" : "Horvath", "given" : "Steve", "non-dropping-particle" : "", "parse-names" : false, "suffix" : "" } ], "container-title" : "Statistical Applications in Genetics and Molecular Biology", "id" : "ITEM-1", "issue" : "1", "issued" : { "date-parts" : [ [ "2005", "1", "12" ] ] }, "publisher" : "De Gruyter", "title" : "A General Framework for Weighted Gene Co-Expression Network Analysis", "type" : "article-journal", "volume" : "4" }, "uris" : [ "http://www.mendeley.com/documents/?uuid=9b3a8575-0b9b-3c6b-9a2c-f4469b5166cf" ] }, { "id" : "ITEM-2", "itemData" : { "DOI" : "10.1186/1471-2105-9-559", "ISSN" : "1471-2105", "abstract" : "Correlation networks are increasingly being used in bioinformatics applications. For example, weighted gene co-expression network analysis is a systems biology method for describing the correlation patterns among genes across microarray samples. Weighted correlation network analysis (WGCNA) can be used for finding clusters (modules) of highly correlated genes, for summarizing such clusters using the module eigengene or an intramodular hub gene, for relating modules to one another and to external sample traits (using eigengene network methodology), and for calculating module membership measures. Correlation networks facilitate network based gene screening methods that can be used to identify candidate biomarkers or therapeutic targets. These methods have been successfully applied in various biological contexts, e.g. cancer, mouse genetics, yeast genetics, and analysis of brain imaging data. While parts of the correlation network methodology have been described in separate publications, there is a need to provide a user-friendly, comprehensive, and consistent software implementation and an accompanying tutorial. The WGCNA R software package is a comprehensive collection of R functions for performing various aspects of weighted correlation network analysis. The package includes functions for network construction, module detection, gene selection, calculations of topological properties, data simulation, visualization, and interfacing with external software. Along with the R package we also present R software tutorials. While the methods development was motivated by gene expression data, the underlying data mining approach can be applied to a variety of different settings. The WGCNA package provides R functions for weighted correlation network analysis, e.g. co-expression network analysis of gene expression data. The R package along with its source code and additional material are freely available at \n                    http://www.genetics.ucla.edu/labs/horvath/CoexpressionNetwork/Rpackages/WGCNA\n                    \n                  .", "author" : [ { "dropping-particle" : "", "family" : "Langfelder", "given" : "Peter", "non-dropping-particle" : "", "parse-names" : false, "suffix" : "" }, { "dropping-particle" : "", "family" : "Horvath", "given" : "Steve", "non-dropping-particle" : "", "parse-names" : false, "suffix" : "" } ], "container-title" : "BMC Bioinformatics", "id" : "ITEM-2", "issue" : "1", "issued" : { "date-parts" : [ [ "2008", "12", "29" ] ] }, "page" : "559", "publisher" : "BioMed Central", "title" : "WGCNA: an R package for weighted correlation network analysis", "type" : "article-journal", "volume" : "9" }, "uris" : [ "http://www.mendeley.com/documents/?uuid=ac78f9eb-3c00-301d-b4c9-0b0f1acfffc5" ] } ], "mendeley" : { "formattedCitation" : "[72,73]", "plainTextFormattedCitation" : "[72,73]", "previouslyFormattedCitation" : "[71,72]" }, "properties" : { "noteIndex" : 0 }, "schema" : "https://github.com/citation-style-language/schema/raw/master/csl-citation.json" }</w:instrText>
       </w:r>
       <w:r>
         <w:rPr>
@@ -7174,7 +9081,7 @@
           <w:rFonts w:asciiTheme="majorHAnsi" w:hAnsiTheme="majorHAnsi"/>
           <w:noProof/>
         </w:rPr>
-        <w:t>[69,70]</w:t>
+        <w:t>[72,73]</w:t>
       </w:r>
       <w:r>
         <w:rPr>
@@ -7211,37 +9118,31 @@
         <w:rPr>
           <w:rFonts w:asciiTheme="majorHAnsi" w:hAnsiTheme="majorHAnsi"/>
         </w:rPr>
-        <w:t xml:space="preserve">Fisher’s Z statistics based thresholds. Based on the ranking of similarity scores, a set of cutoffs (5%, 1%, 0.5% and 0.1%) were applied to select top ranked connections as edges in network. Fisher’s Z transformation normalizes the distribution of Pearson correlation and converts each correlation coefficient to a z-score for significance test. A set of Z cutoffs (1.5, 2.0, 2.5, 3.0) were applied to select significant correlations as edges in network. To </w:t>
-      </w:r>
-      <w:r>
-        <w:rPr>
-          <w:rFonts w:asciiTheme="majorHAnsi" w:hAnsiTheme="majorHAnsi"/>
+        <w:t>Fisher’s Z statistics based thresholds. Based on the ranking of similarity scores, a set of cutoffs (5%, 1%, 0.5% and 0.1%) were applied to select top ranked connections as edges in network. Fisher’s Z transformation normalizes the distribution of Pearson correlation and converts each correlation coefficient to a z-score for significance test. A set of Z cutoffs (1.5, 2.0, 2.5, 3.0) were applied to select significant correlations as edges in network. To construct weighted networks, we also used a test of soft thresholds (0, 12, 24) to test the effect of thresholding.</w:t>
+      </w:r>
+    </w:p>
+    <w:p>
+      <w:pPr>
+        <w:rPr>
+          <w:rFonts w:asciiTheme="majorHAnsi" w:hAnsiTheme="majorHAnsi"/>
+          <w:color w:val="000000" w:themeColor="text1"/>
+        </w:rPr>
+      </w:pPr>
+    </w:p>
+    <w:p>
+      <w:pPr>
+        <w:rPr>
+          <w:rFonts w:asciiTheme="majorHAnsi" w:eastAsia="Times New Roman" w:hAnsiTheme="majorHAnsi"/>
+          <w:color w:val="000000" w:themeColor="text1"/>
+          <w:shd w:val="clear" w:color="auto" w:fill="FFFFFF"/>
+        </w:rPr>
+      </w:pPr>
+      <w:r>
+        <w:rPr>
+          <w:rFonts w:asciiTheme="majorHAnsi" w:hAnsiTheme="majorHAnsi"/>
+          <w:color w:val="000000" w:themeColor="text1"/>
         </w:rPr>
         <w:lastRenderedPageBreak/>
-        <w:t>construct weighted networks, we also used a test of soft thresholds (0, 12, 24) to test the effect of thresholding.</w:t>
-      </w:r>
-    </w:p>
-    <w:p>
-      <w:pPr>
-        <w:rPr>
-          <w:rFonts w:asciiTheme="majorHAnsi" w:hAnsiTheme="majorHAnsi"/>
-          <w:color w:val="000000" w:themeColor="text1"/>
-        </w:rPr>
-      </w:pPr>
-    </w:p>
-    <w:p>
-      <w:pPr>
-        <w:rPr>
-          <w:rFonts w:asciiTheme="majorHAnsi" w:eastAsia="Times New Roman" w:hAnsiTheme="majorHAnsi"/>
-          <w:color w:val="000000" w:themeColor="text1"/>
-          <w:shd w:val="clear" w:color="auto" w:fill="FFFFFF"/>
-        </w:rPr>
-      </w:pPr>
-      <w:r>
-        <w:rPr>
-          <w:rFonts w:asciiTheme="majorHAnsi" w:hAnsiTheme="majorHAnsi"/>
-          <w:color w:val="000000" w:themeColor="text1"/>
-        </w:rPr>
         <w:t xml:space="preserve">Binary network construction is a decision problem as the inference algorithm decides whether an edge exists (positive) between a pair of genes or not (negative). Treating the edges inferred from true homoeolog expression data as true label, we can evaluate the performance of binary network construction to recover true edges from estimated homoeolog expression data with a Receiver Operating Characteristic (ROC) curve. Due to the large gene number of polyploid networks (&gt; 60,000 genes), a 10% random sampling of genes was used to compute ROC curves and AUC (area under receiver characteristic curve) measures with 10 repeats. </w:t>
       </w:r>
       <w:r>
@@ -7349,7 +9250,7 @@
         </w:rPr>
         <w:t>reference genome downloaded from Phytozome (</w:t>
       </w:r>
-      <w:hyperlink r:id="rId10" w:history="1">
+      <w:hyperlink r:id="rId12" w:history="1">
         <w:r>
           <w:rPr>
             <w:rStyle w:val="Hyperlink"/>
@@ -7396,7 +9297,7 @@
           <w:color w:val="2A2A2A"/>
           <w:shd w:val="clear" w:color="auto" w:fill="FFFFFF"/>
         </w:rPr>
-        <w:instrText>ADDIN CSL_CITATION { "citationItems" : [ { "id" : "ITEM-1", "itemData" : { "DOI" : "10.1093/bioinformatics/btw695", "ISSN" : "1367-4803", "author" : [ { "dropping-particle" : "", "family" : "Ballouz", "given" : "Sara", "non-dropping-particle" : "", "parse-names" : false, "suffix" : "" }, { "dropping-particle" : "", "family" : "Weber", "given" : "Melanie", "non-dropping-particle" : "", "parse-names" : false, "suffix" : "" }, { "dropping-particle" : "", "family" : "Pavlidis", "given" : "Paul", "non-dropping-particle" : "", "parse-names" : false, "suffix" : "" }, { "dropping-particle" : "", "family" : "Gillis", "given" : "Jesse", "non-dropping-particle" : "", "parse-names" : false, "suffix" : "" }, { "dropping-particle" : "", "family" : "Sahinalp", "given" : "Cenk", "non-dropping-particle" : "", "parse-names" : false, "suffix" : "" } ], "container-title" : "Bioinformatics", "id" : "ITEM-1", "issue" : "4", "issued" : { "date-parts" : [ [ "2016", "12", "19" ] ] }, "page" : "btw695", "publisher" : "Oxford University Press", "title" : "EGAD: ultra-fast functional analysis of gene networks", "type" : "article-journal", "volume" : "33" }, "uris" : [ "http://www.mendeley.com/documents/?uuid=e5ebc344-57dd-3bc3-961e-db9af8ef98b8" ] } ], "mendeley" : { "formattedCitation" : "[71]", "plainTextFormattedCitation" : "[71]", "previouslyFormattedCitation" : "[71]" }, "properties" : { "noteIndex" : 0 }, "schema" : "https://github.com/citation-style-language/schema/raw/master/csl-citation.json" }</w:instrText>
+        <w:instrText>ADDIN CSL_CITATION { "citationItems" : [ { "id" : "ITEM-1", "itemData" : { "DOI" : "10.1093/bioinformatics/btw695", "ISSN" : "1367-4803", "author" : [ { "dropping-particle" : "", "family" : "Ballouz", "given" : "Sara", "non-dropping-particle" : "", "parse-names" : false, "suffix" : "" }, { "dropping-particle" : "", "family" : "Weber", "given" : "Melanie", "non-dropping-particle" : "", "parse-names" : false, "suffix" : "" }, { "dropping-particle" : "", "family" : "Pavlidis", "given" : "Paul", "non-dropping-particle" : "", "parse-names" : false, "suffix" : "" }, { "dropping-particle" : "", "family" : "Gillis", "given" : "Jesse", "non-dropping-particle" : "", "parse-names" : false, "suffix" : "" }, { "dropping-particle" : "", "family" : "Sahinalp", "given" : "Cenk", "non-dropping-particle" : "", "parse-names" : false, "suffix" : "" } ], "container-title" : "Bioinformatics", "id" : "ITEM-1", "issue" : "4", "issued" : { "date-parts" : [ [ "2016", "12", "19" ] ] }, "page" : "btw695", "publisher" : "Oxford University Press", "title" : "EGAD: ultra-fast functional analysis of gene networks", "type" : "article-journal", "volume" : "33" }, "uris" : [ "http://www.mendeley.com/documents/?uuid=e5ebc344-57dd-3bc3-961e-db9af8ef98b8" ] } ], "mendeley" : { "formattedCitation" : "[74]", "plainTextFormattedCitation" : "[74]", "previouslyFormattedCitation" : "[73]" }, "properties" : { "noteIndex" : 0 }, "schema" : "https://github.com/citation-style-language/schema/raw/master/csl-citation.json" }</w:instrText>
       </w:r>
       <w:r>
         <w:rPr>
@@ -7413,7 +9314,7 @@
           <w:color w:val="2A2A2A"/>
           <w:shd w:val="clear" w:color="auto" w:fill="FFFFFF"/>
         </w:rPr>
-        <w:t>[71]</w:t>
+        <w:t>[74]</w:t>
       </w:r>
       <w:r>
         <w:rPr>
@@ -7555,127 +9456,127 @@
         <w:t>reads (i.e., those reads containing</w:t>
       </w:r>
       <w:r>
+        <w:t xml:space="preserve"> identifiable</w:t>
+      </w:r>
+      <w:r>
+        <w:t xml:space="preserve"> SNPs) </w:t>
+      </w:r>
+      <w:r>
+        <w:t>c</w:t>
+      </w:r>
+      <w:r>
+        <w:t xml:space="preserve">ould be low </w:t>
+      </w:r>
+      <w:r>
+        <w:t xml:space="preserve">and fragmented </w:t>
+      </w:r>
+      <w:r>
+        <w:t xml:space="preserve">relative to </w:t>
+      </w:r>
+      <w:r>
+        <w:t xml:space="preserve">the </w:t>
+      </w:r>
+      <w:r>
+        <w:t>full gene region</w:t>
+      </w:r>
+      <w:r>
+        <w:t xml:space="preserve">. Sequencing </w:t>
+      </w:r>
+      <w:r>
+        <w:t>technologies are</w:t>
+      </w:r>
+      <w:r>
+        <w:t xml:space="preserve"> trending toward both longer and paired reads, which could alleviate some of the </w:t>
+      </w:r>
+      <w:r>
+        <w:t>read loss</w:t>
+      </w:r>
+      <w:r>
+        <w:t xml:space="preserve">; however, the effects of SNP density and distribution among homoeologs </w:t>
+      </w:r>
+      <w:r>
+        <w:t xml:space="preserve">remain </w:t>
+      </w:r>
+      <w:r>
+        <w:t xml:space="preserve">pertinent. Consider a scenario where we have </w:t>
+      </w:r>
+      <w:r>
+        <w:t xml:space="preserve">the standard </w:t>
+      </w:r>
+      <w:r>
+        <w:t>100</w:t>
+      </w:r>
+      <w:r>
         <w:t xml:space="preserve"> </w:t>
       </w:r>
       <w:r>
+        <w:t xml:space="preserve">nt, single end sequencing </w:t>
+      </w:r>
+      <w:r>
+        <w:t>reads</w:t>
+      </w:r>
+      <w:r>
+        <w:t xml:space="preserve"> for a</w:t>
+      </w:r>
+      <w:r>
+        <w:t>n allotetra</w:t>
+      </w:r>
+      <w:r>
+        <w:t xml:space="preserve">ploid and </w:t>
+      </w:r>
+      <w:r>
+        <w:t xml:space="preserve">its </w:t>
+      </w:r>
+      <w:r>
+        <w:t xml:space="preserve">model </w:t>
+      </w:r>
+      <w:r>
         <w:lastRenderedPageBreak/>
-        <w:t>identifiable</w:t>
-      </w:r>
-      <w:r>
-        <w:t xml:space="preserve"> SNPs) </w:t>
-      </w:r>
-      <w:r>
-        <w:t>c</w:t>
-      </w:r>
-      <w:r>
-        <w:t xml:space="preserve">ould be low </w:t>
-      </w:r>
-      <w:r>
-        <w:t xml:space="preserve">and fragmented </w:t>
-      </w:r>
-      <w:r>
-        <w:t xml:space="preserve">relative to </w:t>
-      </w:r>
-      <w:r>
-        <w:t xml:space="preserve">the </w:t>
-      </w:r>
-      <w:r>
-        <w:t>full gene region</w:t>
-      </w:r>
-      <w:r>
-        <w:t xml:space="preserve">. Sequencing </w:t>
-      </w:r>
-      <w:r>
-        <w:t>technologies are</w:t>
-      </w:r>
-      <w:r>
-        <w:t xml:space="preserve"> trending toward both longer and paired reads, which could alleviate some of the </w:t>
-      </w:r>
-      <w:r>
-        <w:t>read loss</w:t>
-      </w:r>
-      <w:r>
-        <w:t xml:space="preserve">; however, the effects of SNP density and distribution among homoeologs </w:t>
-      </w:r>
-      <w:r>
-        <w:t xml:space="preserve">remain </w:t>
-      </w:r>
-      <w:r>
-        <w:t xml:space="preserve">pertinent. Consider a scenario where we have </w:t>
-      </w:r>
-      <w:r>
-        <w:t xml:space="preserve">the standard </w:t>
-      </w:r>
-      <w:r>
-        <w:t>100</w:t>
+        <w:t>diploid progenitors</w:t>
+      </w:r>
+      <w:r>
+        <w:t>, who</w:t>
+      </w:r>
+      <w:r>
+        <w:t>se</w:t>
+      </w:r>
+      <w:r>
+        <w:t xml:space="preserve"> average </w:t>
+      </w:r>
+      <w:r>
+        <w:t xml:space="preserve">exonic divergence is </w:t>
+      </w:r>
+      <w:r>
+        <w:t>1.5</w:t>
+      </w:r>
+      <w:r>
+        <w:t xml:space="preserve">% </w:t>
+      </w:r>
+      <w:r>
+        <w:t xml:space="preserve">and which </w:t>
+      </w:r>
+      <w:r>
+        <w:t>range</w:t>
+      </w:r>
+      <w:r>
+        <w:t>s</w:t>
+      </w:r>
+      <w:r>
+        <w:t xml:space="preserve"> 0% (no diagnostic SNPs) to </w:t>
+      </w:r>
+      <w:r>
+        <w:t>3</w:t>
+      </w:r>
+      <w:r>
+        <w:t>%</w:t>
+      </w:r>
+      <w:r>
+        <w:t>.</w:t>
       </w:r>
       <w:r>
         <w:t xml:space="preserve"> </w:t>
       </w:r>
       <w:r>
-        <w:t xml:space="preserve">nt, single end sequencing </w:t>
-      </w:r>
-      <w:r>
-        <w:t>reads</w:t>
-      </w:r>
-      <w:r>
-        <w:t xml:space="preserve"> for a</w:t>
-      </w:r>
-      <w:r>
-        <w:t>n allotetra</w:t>
-      </w:r>
-      <w:r>
-        <w:t xml:space="preserve">ploid and </w:t>
-      </w:r>
-      <w:r>
-        <w:t xml:space="preserve">its </w:t>
-      </w:r>
-      <w:r>
-        <w:t>model diploid progenitors</w:t>
-      </w:r>
-      <w:r>
-        <w:t>, who</w:t>
-      </w:r>
-      <w:r>
-        <w:t>se</w:t>
-      </w:r>
-      <w:r>
-        <w:t xml:space="preserve"> average </w:t>
-      </w:r>
-      <w:r>
-        <w:t xml:space="preserve">exonic divergence is </w:t>
-      </w:r>
-      <w:r>
-        <w:t>1.5</w:t>
-      </w:r>
-      <w:r>
-        <w:t xml:space="preserve">% </w:t>
-      </w:r>
-      <w:r>
-        <w:t xml:space="preserve">and which </w:t>
-      </w:r>
-      <w:r>
-        <w:t>range</w:t>
-      </w:r>
-      <w:r>
-        <w:t>s</w:t>
-      </w:r>
-      <w:r>
-        <w:t xml:space="preserve"> 0% (no diagnostic SNPs) to </w:t>
-      </w:r>
-      <w:r>
-        <w:t>3</w:t>
-      </w:r>
-      <w:r>
-        <w:t>%</w:t>
-      </w:r>
-      <w:r>
-        <w:t>.</w:t>
-      </w:r>
-      <w:r>
-        <w:t xml:space="preserve"> </w:t>
-      </w:r>
-      <w:r>
         <w:t xml:space="preserve">For a given 1 kb homoeologous transcript pair, each covered 10-fold by </w:t>
       </w:r>
       <w:r>
@@ -7758,42 +9659,42 @@
       <w:r>
         <w:t xml:space="preserve">This is somewhat reassuring </w:t>
       </w:r>
-      <w:ins w:id="23" w:author="Grover, Corrinne E [EEOBS]" w:date="2017-02-09T12:22:00Z">
+      <w:ins w:id="24" w:author="Grover, Corrinne E [EEOBS]" w:date="2017-02-09T12:22:00Z">
         <w:r>
           <w:t>for many polyploid species with a modest amount of divergence</w:t>
         </w:r>
       </w:ins>
-      <w:ins w:id="24" w:author="Grover, Corrinne E [EEOBS]" w:date="2017-02-13T11:01:00Z">
+      <w:ins w:id="25" w:author="Grover, Corrinne E [EEOBS]" w:date="2017-02-13T11:01:00Z">
         <w:r>
           <w:t>, e.g. cotton</w:t>
         </w:r>
       </w:ins>
-      <w:ins w:id="25" w:author="Grover, Corrinne E [EEOBS]" w:date="2017-02-13T14:31:00Z">
+      <w:ins w:id="26" w:author="Grover, Corrinne E [EEOBS]" w:date="2017-02-13T14:31:00Z">
         <w:r>
           <w:t xml:space="preserve"> (citation)</w:t>
         </w:r>
       </w:ins>
-      <w:ins w:id="26" w:author="Grover, Corrinne E [EEOBS]" w:date="2017-02-13T11:01:00Z">
+      <w:ins w:id="27" w:author="Grover, Corrinne E [EEOBS]" w:date="2017-02-13T11:01:00Z">
         <w:r>
           <w:t>, Brassica</w:t>
         </w:r>
       </w:ins>
-      <w:ins w:id="27" w:author="Grover, Corrinne E [EEOBS]" w:date="2017-02-13T14:31:00Z">
+      <w:ins w:id="28" w:author="Grover, Corrinne E [EEOBS]" w:date="2017-02-13T14:31:00Z">
         <w:r>
           <w:t xml:space="preserve"> (citation)</w:t>
         </w:r>
       </w:ins>
-      <w:ins w:id="28" w:author="Grover, Corrinne E [EEOBS]" w:date="2017-02-13T11:01:00Z">
+      <w:ins w:id="29" w:author="Grover, Corrinne E [EEOBS]" w:date="2017-02-13T11:01:00Z">
         <w:r>
           <w:t>, coffee</w:t>
         </w:r>
       </w:ins>
-      <w:ins w:id="29" w:author="Grover, Corrinne E [EEOBS]" w:date="2017-02-13T14:31:00Z">
+      <w:ins w:id="30" w:author="Grover, Corrinne E [EEOBS]" w:date="2017-02-13T14:31:00Z">
         <w:r>
           <w:t xml:space="preserve"> (citation)</w:t>
         </w:r>
       </w:ins>
-      <w:ins w:id="30" w:author="Grover, Corrinne E [EEOBS]" w:date="2017-02-09T12:22:00Z">
+      <w:ins w:id="31" w:author="Grover, Corrinne E [EEOBS]" w:date="2017-02-09T12:22:00Z">
         <w:r>
           <w:t xml:space="preserve">. </w:t>
         </w:r>
@@ -8089,62 +9990,62 @@
         <w:t>)</w:t>
       </w:r>
       <w:r>
+        <w:t xml:space="preserve"> homoeologous read assignment</w:t>
+      </w:r>
+      <w:r>
+        <w:t xml:space="preserve">. Most genes exhibited </w:t>
+      </w:r>
+      <w:r>
+        <w:t>at least 6</w:t>
+      </w:r>
+      <w:r>
+        <w:t xml:space="preserve">0% homoeologous read </w:t>
+      </w:r>
+      <w:r>
+        <w:t>assignment, although the proportion of unassigned reads is higher for each category than expected given even coverage</w:t>
+      </w:r>
+      <w:r>
+        <w:t xml:space="preserve">. </w:t>
+      </w:r>
+      <w:r>
+        <w:t>Th</w:t>
+      </w:r>
+      <w:r>
+        <w:t>is may be</w:t>
+      </w:r>
+      <w:r>
+        <w:t xml:space="preserve"> due to multiple reasons</w:t>
+      </w:r>
+      <w:r>
+        <w:t xml:space="preserve">, most prominently the </w:t>
+      </w:r>
+      <w:r>
+        <w:t>uneven distribution of SNPs within gene</w:t>
+      </w:r>
+      <w:r>
+        <w:t>s</w:t>
+      </w:r>
+      <w:r>
+        <w:t xml:space="preserve"> (Figure 1D,</w:t>
+      </w:r>
+      <w:r>
         <w:t xml:space="preserve"> </w:t>
       </w:r>
       <w:r>
+        <w:t xml:space="preserve">E). </w:t>
+      </w:r>
+      <w:r>
+        <w:t xml:space="preserve">Indeed, nearly 25% of the exons in the published cotton D-genome do not </w:t>
+      </w:r>
+      <w:r>
+        <w:t>contain</w:t>
+      </w:r>
+      <w:r>
+        <w:t xml:space="preserve"> </w:t>
+      </w:r>
+      <w:r>
         <w:lastRenderedPageBreak/>
-        <w:t>homoeologous read assignment</w:t>
-      </w:r>
-      <w:r>
-        <w:t xml:space="preserve">. Most genes exhibited </w:t>
-      </w:r>
-      <w:r>
-        <w:t>at least 6</w:t>
-      </w:r>
-      <w:r>
-        <w:t xml:space="preserve">0% homoeologous read </w:t>
-      </w:r>
-      <w:r>
-        <w:t>assignment, although the proportion of unassigned reads is higher for each category than expected given even coverage</w:t>
-      </w:r>
-      <w:r>
-        <w:t xml:space="preserve">. </w:t>
-      </w:r>
-      <w:r>
-        <w:t>Th</w:t>
-      </w:r>
-      <w:r>
-        <w:t>is may be</w:t>
-      </w:r>
-      <w:r>
-        <w:t xml:space="preserve"> due to multiple reasons</w:t>
-      </w:r>
-      <w:r>
-        <w:t xml:space="preserve">, most prominently the </w:t>
-      </w:r>
-      <w:r>
-        <w:t>uneven distribution of SNPs within gene</w:t>
-      </w:r>
-      <w:r>
-        <w:t>s</w:t>
-      </w:r>
-      <w:r>
-        <w:t xml:space="preserve"> (Figure 1D,</w:t>
-      </w:r>
-      <w:r>
-        <w:t xml:space="preserve"> </w:t>
-      </w:r>
-      <w:r>
-        <w:t xml:space="preserve">E). </w:t>
-      </w:r>
-      <w:r>
-        <w:t xml:space="preserve">Indeed, nearly 25% of the exons in the published cotton D-genome do not </w:t>
-      </w:r>
-      <w:r>
-        <w:t>contain</w:t>
-      </w:r>
-      <w:r>
-        <w:t xml:space="preserve"> a diagnostic </w:t>
+        <w:t xml:space="preserve">a diagnostic </w:t>
       </w:r>
       <w:r>
         <w:t>SNP (4</w:t>
@@ -9304,15 +11205,7 @@
           <w:rFonts w:cstheme="minorHAnsi"/>
           <w:color w:val="262626"/>
         </w:rPr>
-        <w:t xml:space="preserve">=87.3%), these three pipelines use existing homoeoSNP information in assigning reads; however, it is worth noting that </w:t>
-      </w:r>
-      <w:r>
-        <w:rPr>
-          <w:rFonts w:cstheme="minorHAnsi"/>
-          <w:color w:val="262626"/>
-        </w:rPr>
-        <w:lastRenderedPageBreak/>
-        <w:t>HyLiTE does provide the option to include additional genomic information to improve its on-the-fly SNP calling</w:t>
+        <w:t>=87.3%), these three pipelines use existing homoeoSNP information in assigning reads; however, it is worth noting that HyLiTE does provide the option to include additional genomic information to improve its on-the-fly SNP calling</w:t>
       </w:r>
       <w:r>
         <w:rPr>
@@ -9571,6 +11464,7 @@
           <w:rFonts w:cstheme="minorHAnsi"/>
           <w:color w:val="262626"/>
         </w:rPr>
+        <w:lastRenderedPageBreak/>
         <w:t xml:space="preserve">Both </w:t>
       </w:r>
       <w:r>
@@ -11473,7 +13367,7 @@
           <w:color w:val="262626"/>
         </w:rPr>
       </w:pPr>
-      <w:commentRangeStart w:id="31"/>
+      <w:commentRangeStart w:id="32"/>
       <w:r>
         <w:rPr>
           <w:i/>
@@ -11481,12 +13375,12 @@
         </w:rPr>
         <w:t xml:space="preserve">Technical </w:t>
       </w:r>
-      <w:commentRangeEnd w:id="31"/>
+      <w:commentRangeEnd w:id="32"/>
       <w:r>
         <w:rPr>
           <w:rStyle w:val="CommentReference"/>
         </w:rPr>
-        <w:commentReference w:id="31"/>
+        <w:commentReference w:id="32"/>
       </w:r>
       <w:r>
         <w:rPr>
@@ -11617,15 +13511,7 @@
           <w:rFonts w:asciiTheme="majorHAnsi" w:hAnsiTheme="majorHAnsi"/>
           <w:color w:val="FF0000"/>
         </w:rPr>
-        <w:t xml:space="preserve">) as dependable variables, we examined the impact of </w:t>
-      </w:r>
-      <w:r>
-        <w:rPr>
-          <w:rFonts w:asciiTheme="majorHAnsi" w:hAnsiTheme="majorHAnsi"/>
-          <w:color w:val="FF0000"/>
-        </w:rPr>
-        <w:lastRenderedPageBreak/>
-        <w:t>sequencing type (PE vs SE), gene length, transcript expression, SNP abundance and distribution, and found …fill in Meiling’s anslysis results.</w:t>
+        <w:t>) as dependable variables, we examined the impact of sequencing type (PE vs SE), gene length, transcript expression, SNP abundance and distribution, and found …fill in Meiling’s anslysis results.</w:t>
       </w:r>
     </w:p>
     <w:p>
@@ -11723,6 +13609,7 @@
           <w:color w:val="262626"/>
           <w:highlight w:val="yellow"/>
         </w:rPr>
+        <w:lastRenderedPageBreak/>
         <w:t>percentageEffectM</w:t>
       </w:r>
       <w:r>
@@ -11880,7 +13767,7 @@
         </w:rPr>
         <w:t xml:space="preserve"> </w:t>
       </w:r>
-      <w:commentRangeStart w:id="32"/>
+      <w:commentRangeStart w:id="33"/>
       <w:r>
         <w:rPr>
           <w:rFonts w:asciiTheme="majorHAnsi" w:hAnsiTheme="majorHAnsi"/>
@@ -11917,12 +13804,12 @@
         </w:rPr>
         <w:fldChar w:fldCharType="end"/>
       </w:r>
-      <w:commentRangeEnd w:id="32"/>
+      <w:commentRangeEnd w:id="33"/>
       <w:r>
         <w:rPr>
           <w:rStyle w:val="CommentReference"/>
         </w:rPr>
-        <w:commentReference w:id="32"/>
+        <w:commentReference w:id="33"/>
       </w:r>
       <w:r>
         <w:rPr>
@@ -12178,15 +14065,7 @@
           <w:rFonts w:asciiTheme="majorHAnsi" w:hAnsiTheme="majorHAnsi"/>
           <w:color w:val="262626"/>
         </w:rPr>
-        <w:t xml:space="preserve">. Our results indicated that with default parameter setting and FDR controlled at 5%, </w:t>
-      </w:r>
-      <w:r>
-        <w:rPr>
-          <w:rFonts w:asciiTheme="majorHAnsi" w:hAnsiTheme="majorHAnsi"/>
-          <w:color w:val="262626"/>
-        </w:rPr>
-        <w:lastRenderedPageBreak/>
-        <w:t>DESeq2 analysis are more susceptible to Type I error than EBSeq (i.e., false positive detection of DE).</w:t>
+        <w:t>. Our results indicated that with default parameter setting and FDR controlled at 5%, DESeq2 analysis are more susceptible to Type I error than EBSeq (i.e., false positive detection of DE).</w:t>
       </w:r>
     </w:p>
     <w:p>
@@ -12219,7 +14098,7 @@
           <w:color w:val="FF0000"/>
         </w:rPr>
       </w:pPr>
-      <w:hyperlink r:id="rId11" w:history="1">
+      <w:hyperlink r:id="rId13" w:history="1">
         <w:r>
           <w:rPr>
             <w:rStyle w:val="Hyperlink"/>
@@ -12248,6 +14127,7 @@
           <w:i/>
           <w:color w:val="FF0000"/>
         </w:rPr>
+        <w:lastRenderedPageBreak/>
         <w:t>more about how to dicuss method differencehttp://journals.plos.org/plosone/article?id=10.1371/journal.pone.0176185</w:t>
       </w:r>
     </w:p>
@@ -12946,7 +14826,6 @@
           <w:rFonts w:asciiTheme="majorHAnsi" w:hAnsiTheme="majorHAnsi"/>
           <w:color w:val="FF0000"/>
         </w:rPr>
-        <w:lastRenderedPageBreak/>
         <w:t>Differential co-expressed genes can be detected as enriched of changed gene pairs. As shown in table below, the highest number of DC genes were resulted from HyLiTE, and lowest from RSEM; this pattern doesn’t make much sense. Taking a closer look of DC genes, more At then Dt genes were found, and DC genes appear to show lower expression and smaller percentage effective region.</w:t>
       </w:r>
     </w:p>
@@ -12981,6 +14860,7 @@
           <w:bCs/>
           <w:color w:val="262626"/>
         </w:rPr>
+        <w:lastRenderedPageBreak/>
         <w:t xml:space="preserve">Table ?. </w:t>
       </w:r>
       <w:r>
@@ -14100,7 +15980,6 @@
         <w:rPr>
           <w:rFonts w:asciiTheme="majorHAnsi" w:hAnsiTheme="majorHAnsi"/>
         </w:rPr>
-        <w:lastRenderedPageBreak/>
         <w:t xml:space="preserve">To compare the co-expression gene networks (CGNs), we first characterize CGNs with several graph variable including …, and then applied a multivariate approach to the matrix of graph variables based on Principle Component Analysis (PCA). Leal et al (2014) showed that the closeness of CGNs projected on the principle component space is an indicative of similarity among CGNs. of </w:t>
       </w:r>
     </w:p>
@@ -14131,6 +16010,7 @@
         <w:rPr>
           <w:rFonts w:asciiTheme="majorHAnsi" w:hAnsiTheme="majorHAnsi"/>
         </w:rPr>
+        <w:lastRenderedPageBreak/>
         <w:t>Leal et al. (2014), Construction and comparison of gene co-expression networks shows complex plant immune responses. PeerJ 2:e610; DOI 10.7717/peerj.610</w:t>
       </w:r>
       <w:r>
@@ -14149,7 +16029,7 @@
         <w:rPr>
           <w:rFonts w:asciiTheme="majorHAnsi" w:hAnsiTheme="majorHAnsi"/>
         </w:rPr>
-        <w:instrText>ADDIN CSL_CITATION { "citationItems" : [ { "id" : "ITEM-1", "itemData" : { "DOI" : "10.7717/peerj.610", "ISSN" : "2167-8359", "author" : [ { "dropping-particle" : "", "family" : "Leal", "given" : "Luis Guillermo", "non-dropping-particle" : "", "parse-names" : false, "suffix" : "" }, { "dropping-particle" : "", "family" : "L\u00f3pez", "given" : "Camilo", "non-dropping-particle" : "", "parse-names" : false, "suffix" : "" }, { "dropping-particle" : "", "family" : "L\u00f3pez-Kleine", "given" : "Liliana", "non-dropping-particle" : "", "parse-names" : false, "suffix" : "" } ], "container-title" : "PeerJ", "id" : "ITEM-1", "issued" : { "date-parts" : [ [ "2014", "10", "9" ] ] }, "page" : "e610", "publisher" : "PeerJ Inc.", "title" : "Construction and comparison of gene co-expression networks shows complex plant immune responses", "type" : "article-journal", "volume" : "2" }, "uris" : [ "http://www.mendeley.com/documents/?uuid=ed869956-81cc-32ff-bb76-7962ae9edf81" ] } ], "mendeley" : { "formattedCitation" : "[72]", "plainTextFormattedCitation" : "[72]", "previouslyFormattedCitation" : "[72]" }, "properties" : { "noteIndex" : 0 }, "schema" : "https://github.com/citation-style-language/schema/raw/master/csl-citation.json" }</w:instrText>
+        <w:instrText>ADDIN CSL_CITATION { "citationItems" : [ { "id" : "ITEM-1", "itemData" : { "DOI" : "10.7717/peerj.610", "ISSN" : "2167-8359", "author" : [ { "dropping-particle" : "", "family" : "Leal", "given" : "Luis Guillermo", "non-dropping-particle" : "", "parse-names" : false, "suffix" : "" }, { "dropping-particle" : "", "family" : "L\u00f3pez", "given" : "Camilo", "non-dropping-particle" : "", "parse-names" : false, "suffix" : "" }, { "dropping-particle" : "", "family" : "L\u00f3pez-Kleine", "given" : "Liliana", "non-dropping-particle" : "", "parse-names" : false, "suffix" : "" } ], "container-title" : "PeerJ", "id" : "ITEM-1", "issued" : { "date-parts" : [ [ "2014", "10", "9" ] ] }, "page" : "e610", "publisher" : "PeerJ Inc.", "title" : "Construction and comparison of gene co-expression networks shows complex plant immune responses", "type" : "article-journal", "volume" : "2" }, "uris" : [ "http://www.mendeley.com/documents/?uuid=ed869956-81cc-32ff-bb76-7962ae9edf81" ] } ], "mendeley" : { "formattedCitation" : "[75]", "plainTextFormattedCitation" : "[75]", "previouslyFormattedCitation" : "[74]" }, "properties" : { "noteIndex" : 0 }, "schema" : "https://github.com/citation-style-language/schema/raw/master/csl-citation.json" }</w:instrText>
       </w:r>
       <w:r>
         <w:rPr>
@@ -14162,7 +16042,7 @@
           <w:rFonts w:asciiTheme="majorHAnsi" w:hAnsiTheme="majorHAnsi"/>
           <w:noProof/>
         </w:rPr>
-        <w:t>[72]</w:t>
+        <w:t>[75]</w:t>
       </w:r>
       <w:r>
         <w:rPr>
@@ -14233,7 +16113,7 @@
         <w:rPr>
           <w:rFonts w:asciiTheme="majorHAnsi" w:hAnsiTheme="majorHAnsi"/>
         </w:rPr>
-        <w:instrText>ADDIN CSL_CITATION { "citationItems" : [ { "id" : "ITEM-1", "itemData" : { "DOI" : "10.1371/journal.pcbi.1001057", "ISSN" : "1553-7358", "abstract" : "In many applications, one is interested in determining which of the properties of a network module change across conditions. For example, to validate the existence of a module, it is desirable to show that it is reproducible (or preserved) in an independent test network. Here we study several types of network preservation statistics that do not require a module assignment in the test network. We distinguish network preservation statistics by the type of the underlying network. Some preservation statistics are defined for a general network (defined by an adjacency matrix) while others are only defined for a correlation network (constructed on the basis of pairwise correlations between numeric variables). Our applications show that the correlation structure facilitates the definition of particularly powerful module preservation statistics. We illustrate that evaluating module preservation is in general different from evaluating cluster preservation. We find that it is advantageous to aggregate multiple preservation statistics into summary preservation statistics. We illustrate the use of these methods in six gene co-expression network applications including 1) preservation of cholesterol biosynthesis pathway in mouse tissues, 2) comparison of human and chimpanzee brain networks, 3) preservation of selected KEGG pathways between human and chimpanzee brain networks, 4) sex differences in human cortical networks, 5) sex differences in mouse liver networks. While we find no evidence for sex specific modules in human cortical networks, we find that several human cortical modules are less preserved in chimpanzees. In particular, apoptosis genes are differentially co-expressed between humans and chimpanzees. Our simulation studies and applications show that module preservation statistics are useful for studying differences between the modular structure of networks. Data, R software and accompanying tutorials can be downloaded from the following webpage: http://www.genetics.ucla.edu/labs/horvath/CoexpressionNetwork/ModulePreservation.", "author" : [ { "dropping-particle" : "", "family" : "Langfelder", "given" : "Peter", "non-dropping-particle" : "", "parse-names" : false, "suffix" : "" }, { "dropping-particle" : "", "family" : "Luo", "given" : "Rui", "non-dropping-particle" : "", "parse-names" : false, "suffix" : "" }, { "dropping-particle" : "", "family" : "Oldham", "given" : "Michael C.", "non-dropping-particle" : "", "parse-names" : false, "suffix" : "" }, { "dropping-particle" : "", "family" : "Horvath", "given" : "Steve", "non-dropping-particle" : "", "parse-names" : false, "suffix" : "" } ], "container-title" : "PLoS Computational Biology", "editor" : [ { "dropping-particle" : "", "family" : "Bourne", "given" : "Philip E.", "non-dropping-particle" : "", "parse-names" : false, "suffix" : "" } ], "id" : "ITEM-1", "issue" : "1", "issued" : { "date-parts" : [ [ "2011", "1", "20" ] ] }, "page" : "e1001057", "publisher" : "Public Library of Science", "title" : "Is My Network Module Preserved and Reproducible?", "type" : "article-journal", "volume" : "7" }, "uris" : [ "http://www.mendeley.com/documents/?uuid=de3d7ccd-e2bf-3c21-825b-c1f5896e8178" ] } ], "mendeley" : { "formattedCitation" : "[73]", "plainTextFormattedCitation" : "[73]", "previouslyFormattedCitation" : "[73]" }, "properties" : { "noteIndex" : 0 }, "schema" : "https://github.com/citation-style-language/schema/raw/master/csl-citation.json" }</w:instrText>
+        <w:instrText>ADDIN CSL_CITATION { "citationItems" : [ { "id" : "ITEM-1", "itemData" : { "DOI" : "10.1371/journal.pcbi.1001057", "ISSN" : "1553-7358", "abstract" : "In many applications, one is interested in determining which of the properties of a network module change across conditions. For example, to validate the existence of a module, it is desirable to show that it is reproducible (or preserved) in an independent test network. Here we study several types of network preservation statistics that do not require a module assignment in the test network. We distinguish network preservation statistics by the type of the underlying network. Some preservation statistics are defined for a general network (defined by an adjacency matrix) while others are only defined for a correlation network (constructed on the basis of pairwise correlations between numeric variables). Our applications show that the correlation structure facilitates the definition of particularly powerful module preservation statistics. We illustrate that evaluating module preservation is in general different from evaluating cluster preservation. We find that it is advantageous to aggregate multiple preservation statistics into summary preservation statistics. We illustrate the use of these methods in six gene co-expression network applications including 1) preservation of cholesterol biosynthesis pathway in mouse tissues, 2) comparison of human and chimpanzee brain networks, 3) preservation of selected KEGG pathways between human and chimpanzee brain networks, 4) sex differences in human cortical networks, 5) sex differences in mouse liver networks. While we find no evidence for sex specific modules in human cortical networks, we find that several human cortical modules are less preserved in chimpanzees. In particular, apoptosis genes are differentially co-expressed between humans and chimpanzees. Our simulation studies and applications show that module preservation statistics are useful for studying differences between the modular structure of networks. Data, R software and accompanying tutorials can be downloaded from the following webpage: http://www.genetics.ucla.edu/labs/horvath/CoexpressionNetwork/ModulePreservation.", "author" : [ { "dropping-particle" : "", "family" : "Langfelder", "given" : "Peter", "non-dropping-particle" : "", "parse-names" : false, "suffix" : "" }, { "dropping-particle" : "", "family" : "Luo", "given" : "Rui", "non-dropping-particle" : "", "parse-names" : false, "suffix" : "" }, { "dropping-particle" : "", "family" : "Oldham", "given" : "Michael C.", "non-dropping-particle" : "", "parse-names" : false, "suffix" : "" }, { "dropping-particle" : "", "family" : "Horvath", "given" : "Steve", "non-dropping-particle" : "", "parse-names" : false, "suffix" : "" } ], "container-title" : "PLoS Computational Biology", "editor" : [ { "dropping-particle" : "", "family" : "Bourne", "given" : "Philip E.", "non-dropping-particle" : "", "parse-names" : false, "suffix" : "" } ], "id" : "ITEM-1", "issue" : "1", "issued" : { "date-parts" : [ [ "2011", "1", "20" ] ] }, "page" : "e1001057", "publisher" : "Public Library of Science", "title" : "Is My Network Module Preserved and Reproducible?", "type" : "article-journal", "volume" : "7" }, "uris" : [ "http://www.mendeley.com/documents/?uuid=de3d7ccd-e2bf-3c21-825b-c1f5896e8178" ] } ], "mendeley" : { "formattedCitation" : "[76]", "plainTextFormattedCitation" : "[76]", "previouslyFormattedCitation" : "[75]" }, "properties" : { "noteIndex" : 0 }, "schema" : "https://github.com/citation-style-language/schema/raw/master/csl-citation.json" }</w:instrText>
       </w:r>
       <w:r>
         <w:rPr>
@@ -14246,7 +16126,7 @@
           <w:rFonts w:asciiTheme="majorHAnsi" w:hAnsiTheme="majorHAnsi"/>
           <w:noProof/>
         </w:rPr>
-        <w:t>[73]</w:t>
+        <w:t>[76]</w:t>
       </w:r>
       <w:r>
         <w:rPr>
@@ -14542,7 +16422,6 @@
         <w:rPr>
           <w:rFonts w:asciiTheme="majorHAnsi" w:hAnsiTheme="majorHAnsi" w:cs="Times New Roman"/>
         </w:rPr>
-        <w:lastRenderedPageBreak/>
         <w:t xml:space="preserve">( cor: kIM ,  cor: kME,  cor: kMEall ,  cor: cor), and between the </w:t>
       </w:r>
     </w:p>
@@ -14602,7 +16481,7 @@
     <w:p>
       <w:pPr>
         <w:rPr>
-          <w:ins w:id="33" w:author="Hu Guanjing" w:date="2015-11-16T15:34:00Z"/>
+          <w:ins w:id="34" w:author="Hu Guanjing" w:date="2015-11-16T15:34:00Z"/>
           <w:rFonts w:asciiTheme="majorHAnsi" w:hAnsiTheme="majorHAnsi"/>
           <w:i/>
         </w:rPr>
@@ -14618,7 +16497,7 @@
     <w:p>
       <w:pPr>
         <w:rPr>
-          <w:ins w:id="34" w:author="Hu Guanjing" w:date="2015-11-16T15:34:00Z"/>
+          <w:ins w:id="35" w:author="Hu Guanjing" w:date="2015-11-16T15:34:00Z"/>
           <w:rFonts w:asciiTheme="majorHAnsi" w:hAnsiTheme="majorHAnsi"/>
           <w:i/>
         </w:rPr>
@@ -14630,11 +16509,12 @@
           <w:rFonts w:asciiTheme="majorHAnsi" w:hAnsiTheme="majorHAnsi"/>
         </w:rPr>
       </w:pPr>
-      <w:ins w:id="35" w:author="Hu Guanjing" w:date="2015-11-16T15:38:00Z">
+      <w:ins w:id="36" w:author="Hu Guanjing" w:date="2015-11-16T15:38:00Z">
         <w:r>
           <w:rPr>
             <w:rFonts w:asciiTheme="majorHAnsi" w:hAnsiTheme="majorHAnsi"/>
           </w:rPr>
+          <w:lastRenderedPageBreak/>
           <w:t>Thoughts about analysis:</w:t>
         </w:r>
       </w:ins>
@@ -14655,7 +16535,7 @@
       </w:tblGrid>
       <w:tr>
         <w:trPr>
-          <w:ins w:id="36" w:author="Hu Guanjing" w:date="2015-11-16T15:34:00Z"/>
+          <w:ins w:id="37" w:author="Hu Guanjing" w:date="2015-11-16T15:34:00Z"/>
         </w:trPr>
         <w:tc>
           <w:tcPr>
@@ -14664,12 +16544,12 @@
           <w:p>
             <w:pPr>
               <w:rPr>
-                <w:ins w:id="37" w:author="Hu Guanjing" w:date="2015-11-16T15:34:00Z"/>
+                <w:ins w:id="38" w:author="Hu Guanjing" w:date="2015-11-16T15:34:00Z"/>
                 <w:rFonts w:asciiTheme="majorHAnsi" w:hAnsiTheme="majorHAnsi"/>
                 <w:b/>
               </w:rPr>
             </w:pPr>
-            <w:ins w:id="38" w:author="Hu Guanjing" w:date="2015-11-16T16:01:00Z">
+            <w:ins w:id="39" w:author="Hu Guanjing" w:date="2015-11-16T16:01:00Z">
               <w:r>
                 <w:rPr>
                   <w:rFonts w:asciiTheme="majorHAnsi" w:hAnsiTheme="majorHAnsi"/>
@@ -14687,12 +16567,12 @@
           <w:p>
             <w:pPr>
               <w:rPr>
-                <w:ins w:id="39" w:author="Hu Guanjing" w:date="2015-11-16T15:34:00Z"/>
+                <w:ins w:id="40" w:author="Hu Guanjing" w:date="2015-11-16T15:34:00Z"/>
                 <w:rFonts w:asciiTheme="majorHAnsi" w:hAnsiTheme="majorHAnsi"/>
                 <w:b/>
               </w:rPr>
             </w:pPr>
-            <w:ins w:id="40" w:author="Hu Guanjing" w:date="2015-11-16T15:34:00Z">
+            <w:ins w:id="41" w:author="Hu Guanjing" w:date="2015-11-16T15:34:00Z">
               <w:r>
                 <w:rPr>
                   <w:rFonts w:asciiTheme="majorHAnsi" w:hAnsiTheme="majorHAnsi"/>
@@ -14725,12 +16605,12 @@
           <w:p>
             <w:pPr>
               <w:rPr>
-                <w:ins w:id="41" w:author="Hu Guanjing" w:date="2015-11-16T15:34:00Z"/>
+                <w:ins w:id="42" w:author="Hu Guanjing" w:date="2015-11-16T15:34:00Z"/>
                 <w:rFonts w:asciiTheme="majorHAnsi" w:hAnsiTheme="majorHAnsi"/>
                 <w:b/>
               </w:rPr>
             </w:pPr>
-            <w:ins w:id="42" w:author="Hu Guanjing" w:date="2015-11-16T15:34:00Z">
+            <w:ins w:id="43" w:author="Hu Guanjing" w:date="2015-11-16T15:34:00Z">
               <w:r>
                 <w:rPr>
                   <w:rFonts w:asciiTheme="majorHAnsi" w:hAnsiTheme="majorHAnsi"/>
@@ -14748,12 +16628,12 @@
           <w:p>
             <w:pPr>
               <w:rPr>
-                <w:ins w:id="43" w:author="Hu Guanjing" w:date="2015-11-16T15:34:00Z"/>
+                <w:ins w:id="44" w:author="Hu Guanjing" w:date="2015-11-16T15:34:00Z"/>
                 <w:rFonts w:asciiTheme="majorHAnsi" w:hAnsiTheme="majorHAnsi"/>
                 <w:b/>
               </w:rPr>
             </w:pPr>
-            <w:ins w:id="44" w:author="Hu Guanjing" w:date="2015-11-16T15:34:00Z">
+            <w:ins w:id="45" w:author="Hu Guanjing" w:date="2015-11-16T15:34:00Z">
               <w:r>
                 <w:rPr>
                   <w:rFonts w:asciiTheme="majorHAnsi" w:hAnsiTheme="majorHAnsi"/>
@@ -14771,12 +16651,12 @@
           <w:p>
             <w:pPr>
               <w:rPr>
-                <w:ins w:id="45" w:author="Hu Guanjing" w:date="2015-11-16T15:34:00Z"/>
+                <w:ins w:id="46" w:author="Hu Guanjing" w:date="2015-11-16T15:34:00Z"/>
                 <w:rFonts w:asciiTheme="majorHAnsi" w:hAnsiTheme="majorHAnsi"/>
                 <w:b/>
               </w:rPr>
             </w:pPr>
-            <w:ins w:id="46" w:author="Hu Guanjing" w:date="2015-11-16T15:40:00Z">
+            <w:ins w:id="47" w:author="Hu Guanjing" w:date="2015-11-16T15:40:00Z">
               <w:r>
                 <w:rPr>
                   <w:rFonts w:asciiTheme="majorHAnsi" w:hAnsiTheme="majorHAnsi"/>
@@ -14790,7 +16670,7 @@
       </w:tr>
       <w:tr>
         <w:trPr>
-          <w:ins w:id="47" w:author="Hu Guanjing" w:date="2015-11-16T15:34:00Z"/>
+          <w:ins w:id="48" w:author="Hu Guanjing" w:date="2015-11-16T15:34:00Z"/>
         </w:trPr>
         <w:tc>
           <w:tcPr>
@@ -14799,11 +16679,11 @@
           <w:p>
             <w:pPr>
               <w:rPr>
-                <w:ins w:id="48" w:author="Hu Guanjing" w:date="2015-11-16T15:34:00Z"/>
+                <w:ins w:id="49" w:author="Hu Guanjing" w:date="2015-11-16T15:34:00Z"/>
                 <w:rFonts w:asciiTheme="majorHAnsi" w:hAnsiTheme="majorHAnsi"/>
               </w:rPr>
             </w:pPr>
-            <w:ins w:id="49" w:author="Hu Guanjing" w:date="2015-11-16T15:34:00Z">
+            <w:ins w:id="50" w:author="Hu Guanjing" w:date="2015-11-16T15:34:00Z">
               <w:r>
                 <w:rPr>
                   <w:rFonts w:asciiTheme="majorHAnsi" w:hAnsiTheme="majorHAnsi"/>
@@ -14820,11 +16700,11 @@
           <w:p>
             <w:pPr>
               <w:rPr>
-                <w:ins w:id="50" w:author="Hu Guanjing" w:date="2015-11-16T15:34:00Z"/>
+                <w:ins w:id="51" w:author="Hu Guanjing" w:date="2015-11-16T15:34:00Z"/>
                 <w:rFonts w:asciiTheme="majorHAnsi" w:hAnsiTheme="majorHAnsi"/>
               </w:rPr>
             </w:pPr>
-            <w:ins w:id="51" w:author="Hu Guanjing" w:date="2015-11-16T15:34:00Z">
+            <w:ins w:id="52" w:author="Hu Guanjing" w:date="2015-11-16T15:34:00Z">
               <w:r>
                 <w:rPr>
                   <w:rFonts w:asciiTheme="majorHAnsi" w:hAnsiTheme="majorHAnsi"/>
@@ -14841,11 +16721,11 @@
           <w:p>
             <w:pPr>
               <w:rPr>
-                <w:ins w:id="52" w:author="Hu Guanjing" w:date="2015-11-16T15:34:00Z"/>
+                <w:ins w:id="53" w:author="Hu Guanjing" w:date="2015-11-16T15:34:00Z"/>
                 <w:rFonts w:asciiTheme="majorHAnsi" w:hAnsiTheme="majorHAnsi"/>
               </w:rPr>
             </w:pPr>
-            <w:ins w:id="53" w:author="Hu Guanjing" w:date="2015-11-16T15:34:00Z">
+            <w:ins w:id="54" w:author="Hu Guanjing" w:date="2015-11-16T15:34:00Z">
               <w:r>
                 <w:rPr>
                   <w:rFonts w:asciiTheme="majorHAnsi" w:hAnsiTheme="majorHAnsi"/>
@@ -14862,11 +16742,11 @@
           <w:p>
             <w:pPr>
               <w:rPr>
-                <w:ins w:id="54" w:author="Hu Guanjing" w:date="2015-11-16T15:34:00Z"/>
+                <w:ins w:id="55" w:author="Hu Guanjing" w:date="2015-11-16T15:34:00Z"/>
                 <w:rFonts w:asciiTheme="majorHAnsi" w:hAnsiTheme="majorHAnsi"/>
               </w:rPr>
             </w:pPr>
-            <w:ins w:id="55" w:author="Hu Guanjing" w:date="2015-11-16T15:34:00Z">
+            <w:ins w:id="56" w:author="Hu Guanjing" w:date="2015-11-16T15:34:00Z">
               <w:r>
                 <w:rPr>
                   <w:rFonts w:asciiTheme="majorHAnsi" w:hAnsiTheme="majorHAnsi"/>
@@ -14883,11 +16763,11 @@
           <w:p>
             <w:pPr>
               <w:rPr>
-                <w:ins w:id="56" w:author="Hu Guanjing" w:date="2015-11-16T15:34:00Z"/>
+                <w:ins w:id="57" w:author="Hu Guanjing" w:date="2015-11-16T15:34:00Z"/>
                 <w:rFonts w:asciiTheme="majorHAnsi" w:hAnsiTheme="majorHAnsi"/>
               </w:rPr>
             </w:pPr>
-            <w:ins w:id="57" w:author="Hu Guanjing" w:date="2015-11-16T15:41:00Z">
+            <w:ins w:id="58" w:author="Hu Guanjing" w:date="2015-11-16T15:41:00Z">
               <w:r>
                 <w:rPr>
                   <w:rFonts w:asciiTheme="majorHAnsi" w:hAnsiTheme="majorHAnsi"/>
@@ -14895,7 +16775,7 @@
                 <w:t xml:space="preserve">Without considering </w:t>
               </w:r>
             </w:ins>
-            <w:ins w:id="58" w:author="Hu Guanjing" w:date="2015-11-16T15:42:00Z">
+            <w:ins w:id="59" w:author="Hu Guanjing" w:date="2015-11-16T15:42:00Z">
               <w:r>
                 <w:rPr>
                   <w:rFonts w:asciiTheme="majorHAnsi" w:hAnsiTheme="majorHAnsi"/>
@@ -14903,7 +16783,7 @@
                 <w:t xml:space="preserve">At </w:t>
               </w:r>
             </w:ins>
-            <w:ins w:id="59" w:author="Hu Guanjing" w:date="2015-11-16T15:41:00Z">
+            <w:ins w:id="60" w:author="Hu Guanjing" w:date="2015-11-16T15:41:00Z">
               <w:r>
                 <w:rPr>
                   <w:rFonts w:asciiTheme="majorHAnsi" w:hAnsiTheme="majorHAnsi"/>
@@ -14917,7 +16797,7 @@
       <w:tr>
         <w:trPr>
           <w:trHeight w:val="279"/>
-          <w:ins w:id="60" w:author="Hu Guanjing" w:date="2015-11-16T15:34:00Z"/>
+          <w:ins w:id="61" w:author="Hu Guanjing" w:date="2015-11-16T15:34:00Z"/>
         </w:trPr>
         <w:tc>
           <w:tcPr>
@@ -14926,11 +16806,11 @@
           <w:p>
             <w:pPr>
               <w:rPr>
-                <w:ins w:id="61" w:author="Hu Guanjing" w:date="2015-11-16T15:34:00Z"/>
+                <w:ins w:id="62" w:author="Hu Guanjing" w:date="2015-11-16T15:34:00Z"/>
                 <w:rFonts w:asciiTheme="majorHAnsi" w:hAnsiTheme="majorHAnsi"/>
               </w:rPr>
             </w:pPr>
-            <w:ins w:id="62" w:author="Hu Guanjing" w:date="2015-11-16T15:34:00Z">
+            <w:ins w:id="63" w:author="Hu Guanjing" w:date="2015-11-16T15:34:00Z">
               <w:r>
                 <w:rPr>
                   <w:rFonts w:asciiTheme="majorHAnsi" w:hAnsiTheme="majorHAnsi"/>
@@ -14947,12 +16827,12 @@
           <w:p>
             <w:pPr>
               <w:rPr>
-                <w:ins w:id="63" w:author="Hu Guanjing" w:date="2015-11-16T15:34:00Z"/>
+                <w:ins w:id="64" w:author="Hu Guanjing" w:date="2015-11-16T15:34:00Z"/>
                 <w:rFonts w:asciiTheme="majorHAnsi" w:hAnsiTheme="majorHAnsi"/>
                 <w:lang w:eastAsia="zh-CN"/>
               </w:rPr>
             </w:pPr>
-            <w:ins w:id="64" w:author="Hu Guanjing" w:date="2015-11-16T15:34:00Z">
+            <w:ins w:id="65" w:author="Hu Guanjing" w:date="2015-11-16T15:34:00Z">
               <w:r>
                 <w:rPr>
                   <w:rFonts w:asciiTheme="majorHAnsi" w:hAnsiTheme="majorHAnsi"/>
@@ -14969,11 +16849,11 @@
           <w:p>
             <w:pPr>
               <w:rPr>
-                <w:ins w:id="65" w:author="Hu Guanjing" w:date="2015-11-16T15:34:00Z"/>
+                <w:ins w:id="66" w:author="Hu Guanjing" w:date="2015-11-16T15:34:00Z"/>
                 <w:rFonts w:asciiTheme="majorHAnsi" w:hAnsiTheme="majorHAnsi"/>
               </w:rPr>
             </w:pPr>
-            <w:ins w:id="66" w:author="Hu Guanjing" w:date="2015-11-16T15:34:00Z">
+            <w:ins w:id="67" w:author="Hu Guanjing" w:date="2015-11-16T15:34:00Z">
               <w:r>
                 <w:rPr>
                   <w:rFonts w:asciiTheme="majorHAnsi" w:hAnsiTheme="majorHAnsi"/>
@@ -14990,11 +16870,11 @@
           <w:p>
             <w:pPr>
               <w:rPr>
-                <w:ins w:id="67" w:author="Hu Guanjing" w:date="2015-11-16T15:34:00Z"/>
+                <w:ins w:id="68" w:author="Hu Guanjing" w:date="2015-11-16T15:34:00Z"/>
                 <w:rFonts w:asciiTheme="majorHAnsi" w:hAnsiTheme="majorHAnsi"/>
               </w:rPr>
             </w:pPr>
-            <w:ins w:id="68" w:author="Hu Guanjing" w:date="2015-11-16T15:34:00Z">
+            <w:ins w:id="69" w:author="Hu Guanjing" w:date="2015-11-16T15:34:00Z">
               <w:r>
                 <w:rPr>
                   <w:rFonts w:asciiTheme="majorHAnsi" w:hAnsiTheme="majorHAnsi"/>
@@ -15011,11 +16891,11 @@
           <w:p>
             <w:pPr>
               <w:rPr>
-                <w:ins w:id="69" w:author="Hu Guanjing" w:date="2015-11-16T15:34:00Z"/>
+                <w:ins w:id="70" w:author="Hu Guanjing" w:date="2015-11-16T15:34:00Z"/>
                 <w:rFonts w:asciiTheme="majorHAnsi" w:hAnsiTheme="majorHAnsi"/>
               </w:rPr>
             </w:pPr>
-            <w:ins w:id="70" w:author="Hu Guanjing" w:date="2015-11-16T15:44:00Z">
+            <w:ins w:id="71" w:author="Hu Guanjing" w:date="2015-11-16T15:44:00Z">
               <w:r>
                 <w:rPr>
                   <w:rFonts w:asciiTheme="majorHAnsi" w:hAnsiTheme="majorHAnsi"/>
@@ -15023,7 +16903,7 @@
                 <w:t xml:space="preserve">Considering SNPs, </w:t>
               </w:r>
             </w:ins>
-            <w:ins w:id="71" w:author="Hu Guanjing" w:date="2015-11-16T15:45:00Z">
+            <w:ins w:id="72" w:author="Hu Guanjing" w:date="2015-11-16T15:45:00Z">
               <w:r>
                 <w:rPr>
                   <w:rFonts w:asciiTheme="majorHAnsi" w:hAnsiTheme="majorHAnsi"/>
@@ -15031,7 +16911,7 @@
                 <w:t xml:space="preserve">At. </w:t>
               </w:r>
             </w:ins>
-            <w:ins w:id="72" w:author="Hu Guanjing" w:date="2015-11-16T15:44:00Z">
+            <w:ins w:id="73" w:author="Hu Guanjing" w:date="2015-11-16T15:44:00Z">
               <w:r>
                 <w:rPr>
                   <w:rFonts w:asciiTheme="majorHAnsi" w:hAnsiTheme="majorHAnsi"/>
@@ -15044,7 +16924,7 @@
       </w:tr>
       <w:tr>
         <w:trPr>
-          <w:ins w:id="73" w:author="Hu Guanjing" w:date="2015-11-16T15:34:00Z"/>
+          <w:ins w:id="74" w:author="Hu Guanjing" w:date="2015-11-16T15:34:00Z"/>
         </w:trPr>
         <w:tc>
           <w:tcPr>
@@ -15053,11 +16933,11 @@
           <w:p>
             <w:pPr>
               <w:rPr>
-                <w:ins w:id="74" w:author="Hu Guanjing" w:date="2015-11-16T15:34:00Z"/>
+                <w:ins w:id="75" w:author="Hu Guanjing" w:date="2015-11-16T15:34:00Z"/>
                 <w:rFonts w:asciiTheme="majorHAnsi" w:hAnsiTheme="majorHAnsi"/>
               </w:rPr>
             </w:pPr>
-            <w:ins w:id="75" w:author="Hu Guanjing" w:date="2015-11-16T15:34:00Z">
+            <w:ins w:id="76" w:author="Hu Guanjing" w:date="2015-11-16T15:34:00Z">
               <w:r>
                 <w:rPr>
                   <w:rFonts w:asciiTheme="majorHAnsi" w:hAnsiTheme="majorHAnsi"/>
@@ -15074,11 +16954,11 @@
           <w:p>
             <w:pPr>
               <w:rPr>
-                <w:ins w:id="76" w:author="Hu Guanjing" w:date="2015-11-16T15:34:00Z"/>
+                <w:ins w:id="77" w:author="Hu Guanjing" w:date="2015-11-16T15:34:00Z"/>
                 <w:rFonts w:asciiTheme="majorHAnsi" w:hAnsiTheme="majorHAnsi"/>
               </w:rPr>
             </w:pPr>
-            <w:ins w:id="77" w:author="Hu Guanjing" w:date="2015-11-16T15:34:00Z">
+            <w:ins w:id="78" w:author="Hu Guanjing" w:date="2015-11-16T15:34:00Z">
               <w:r>
                 <w:rPr>
                   <w:rFonts w:asciiTheme="majorHAnsi" w:hAnsiTheme="majorHAnsi"/>
@@ -15095,11 +16975,11 @@
           <w:p>
             <w:pPr>
               <w:rPr>
-                <w:ins w:id="78" w:author="Hu Guanjing" w:date="2015-11-16T15:34:00Z"/>
+                <w:ins w:id="79" w:author="Hu Guanjing" w:date="2015-11-16T15:34:00Z"/>
                 <w:rFonts w:asciiTheme="majorHAnsi" w:hAnsiTheme="majorHAnsi"/>
               </w:rPr>
             </w:pPr>
-            <w:ins w:id="79" w:author="Hu Guanjing" w:date="2015-11-16T15:34:00Z">
+            <w:ins w:id="80" w:author="Hu Guanjing" w:date="2015-11-16T15:34:00Z">
               <w:r>
                 <w:rPr>
                   <w:rFonts w:asciiTheme="majorHAnsi" w:hAnsiTheme="majorHAnsi"/>
@@ -15116,11 +16996,11 @@
           <w:p>
             <w:pPr>
               <w:rPr>
-                <w:ins w:id="80" w:author="Hu Guanjing" w:date="2015-11-16T15:34:00Z"/>
+                <w:ins w:id="81" w:author="Hu Guanjing" w:date="2015-11-16T15:34:00Z"/>
                 <w:rFonts w:asciiTheme="majorHAnsi" w:hAnsiTheme="majorHAnsi"/>
               </w:rPr>
             </w:pPr>
-            <w:ins w:id="81" w:author="Hu Guanjing" w:date="2015-11-16T15:34:00Z">
+            <w:ins w:id="82" w:author="Hu Guanjing" w:date="2015-11-16T15:34:00Z">
               <w:r>
                 <w:rPr>
                   <w:rFonts w:asciiTheme="majorHAnsi" w:hAnsiTheme="majorHAnsi"/>
@@ -15137,11 +17017,11 @@
           <w:p>
             <w:pPr>
               <w:rPr>
-                <w:ins w:id="82" w:author="Hu Guanjing" w:date="2015-11-16T15:34:00Z"/>
+                <w:ins w:id="83" w:author="Hu Guanjing" w:date="2015-11-16T15:34:00Z"/>
                 <w:rFonts w:asciiTheme="majorHAnsi" w:hAnsiTheme="majorHAnsi"/>
               </w:rPr>
             </w:pPr>
-            <w:ins w:id="83" w:author="Hu Guanjing" w:date="2015-11-16T15:45:00Z">
+            <w:ins w:id="84" w:author="Hu Guanjing" w:date="2015-11-16T15:45:00Z">
               <w:r>
                 <w:rPr>
                   <w:rFonts w:asciiTheme="majorHAnsi" w:hAnsiTheme="majorHAnsi"/>
@@ -15149,7 +17029,7 @@
                 <w:t>Mapped and partitioned</w:t>
               </w:r>
             </w:ins>
-            <w:ins w:id="84" w:author="Hu Guanjing" w:date="2015-11-16T15:47:00Z">
+            <w:ins w:id="85" w:author="Hu Guanjing" w:date="2015-11-16T15:47:00Z">
               <w:r>
                 <w:rPr>
                   <w:rFonts w:asciiTheme="majorHAnsi" w:hAnsiTheme="majorHAnsi"/>
@@ -15162,7 +17042,7 @@
       </w:tr>
       <w:tr>
         <w:trPr>
-          <w:ins w:id="85" w:author="Hu Guanjing" w:date="2015-11-16T15:59:00Z"/>
+          <w:ins w:id="86" w:author="Hu Guanjing" w:date="2015-11-16T15:59:00Z"/>
         </w:trPr>
         <w:tc>
           <w:tcPr>
@@ -15172,7 +17052,7 @@
           <w:p>
             <w:pPr>
               <w:rPr>
-                <w:ins w:id="86" w:author="Hu Guanjing" w:date="2015-11-16T16:00:00Z"/>
+                <w:ins w:id="87" w:author="Hu Guanjing" w:date="2015-11-16T16:00:00Z"/>
                 <w:rFonts w:asciiTheme="majorHAnsi" w:hAnsiTheme="majorHAnsi"/>
               </w:rPr>
             </w:pPr>
@@ -15180,11 +17060,11 @@
           <w:p>
             <w:pPr>
               <w:rPr>
-                <w:ins w:id="87" w:author="Hu Guanjing" w:date="2015-11-16T16:00:00Z"/>
+                <w:ins w:id="88" w:author="Hu Guanjing" w:date="2015-11-16T16:00:00Z"/>
                 <w:rFonts w:asciiTheme="majorHAnsi" w:hAnsiTheme="majorHAnsi"/>
               </w:rPr>
             </w:pPr>
-            <w:ins w:id="88" w:author="Hu Guanjing" w:date="2015-11-16T15:59:00Z">
+            <w:ins w:id="89" w:author="Hu Guanjing" w:date="2015-11-16T15:59:00Z">
               <w:r>
                 <w:rPr>
                   <w:rFonts w:asciiTheme="majorHAnsi" w:hAnsiTheme="majorHAnsi"/>
@@ -15196,7 +17076,7 @@
           <w:p>
             <w:pPr>
               <w:rPr>
-                <w:ins w:id="89" w:author="Hu Guanjing" w:date="2015-11-16T15:59:00Z"/>
+                <w:ins w:id="90" w:author="Hu Guanjing" w:date="2015-11-16T15:59:00Z"/>
                 <w:rFonts w:asciiTheme="majorHAnsi" w:hAnsiTheme="majorHAnsi"/>
               </w:rPr>
             </w:pPr>
@@ -15205,7 +17085,7 @@
       </w:tr>
       <w:tr>
         <w:trPr>
-          <w:ins w:id="90" w:author="Hu Guanjing" w:date="2015-11-16T15:34:00Z"/>
+          <w:ins w:id="91" w:author="Hu Guanjing" w:date="2015-11-16T15:34:00Z"/>
         </w:trPr>
         <w:tc>
           <w:tcPr>
@@ -15214,11 +17094,11 @@
           <w:p>
             <w:pPr>
               <w:rPr>
-                <w:ins w:id="91" w:author="Hu Guanjing" w:date="2015-11-16T15:34:00Z"/>
+                <w:ins w:id="92" w:author="Hu Guanjing" w:date="2015-11-16T15:34:00Z"/>
                 <w:rFonts w:asciiTheme="majorHAnsi" w:hAnsiTheme="majorHAnsi"/>
               </w:rPr>
             </w:pPr>
-            <w:ins w:id="92" w:author="Hu Guanjing" w:date="2015-11-16T15:34:00Z">
+            <w:ins w:id="93" w:author="Hu Guanjing" w:date="2015-11-16T15:34:00Z">
               <w:r>
                 <w:rPr>
                   <w:rFonts w:asciiTheme="majorHAnsi" w:hAnsiTheme="majorHAnsi"/>
@@ -15235,12 +17115,12 @@
           <w:p>
             <w:pPr>
               <w:rPr>
-                <w:ins w:id="93" w:author="Hu Guanjing" w:date="2015-11-16T15:34:00Z"/>
+                <w:ins w:id="94" w:author="Hu Guanjing" w:date="2015-11-16T15:34:00Z"/>
                 <w:rFonts w:asciiTheme="majorHAnsi" w:hAnsiTheme="majorHAnsi"/>
                 <w:lang w:eastAsia="zh-CN"/>
               </w:rPr>
             </w:pPr>
-            <w:ins w:id="94" w:author="Hu Guanjing" w:date="2015-11-16T15:34:00Z">
+            <w:ins w:id="95" w:author="Hu Guanjing" w:date="2015-11-16T15:34:00Z">
               <w:r>
                 <w:rPr>
                   <w:rFonts w:asciiTheme="majorHAnsi" w:hAnsiTheme="majorHAnsi"/>
@@ -15258,11 +17138,11 @@
           <w:p>
             <w:pPr>
               <w:rPr>
-                <w:ins w:id="95" w:author="Hu Guanjing" w:date="2015-11-16T15:34:00Z"/>
+                <w:ins w:id="96" w:author="Hu Guanjing" w:date="2015-11-16T15:34:00Z"/>
                 <w:rFonts w:asciiTheme="majorHAnsi" w:hAnsiTheme="majorHAnsi"/>
               </w:rPr>
             </w:pPr>
-            <w:ins w:id="96" w:author="Hu Guanjing" w:date="2015-11-16T15:34:00Z">
+            <w:ins w:id="97" w:author="Hu Guanjing" w:date="2015-11-16T15:34:00Z">
               <w:r>
                 <w:rPr>
                   <w:rFonts w:asciiTheme="majorHAnsi" w:hAnsiTheme="majorHAnsi"/>
@@ -15279,11 +17159,11 @@
           <w:p>
             <w:pPr>
               <w:rPr>
-                <w:ins w:id="97" w:author="Hu Guanjing" w:date="2015-11-16T15:34:00Z"/>
+                <w:ins w:id="98" w:author="Hu Guanjing" w:date="2015-11-16T15:34:00Z"/>
                 <w:rFonts w:asciiTheme="majorHAnsi" w:hAnsiTheme="majorHAnsi"/>
               </w:rPr>
             </w:pPr>
-            <w:ins w:id="98" w:author="Hu Guanjing" w:date="2015-11-16T15:34:00Z">
+            <w:ins w:id="99" w:author="Hu Guanjing" w:date="2015-11-16T15:34:00Z">
               <w:r>
                 <w:rPr>
                   <w:rFonts w:asciiTheme="majorHAnsi" w:hAnsiTheme="majorHAnsi"/>
@@ -15300,11 +17180,11 @@
           <w:p>
             <w:pPr>
               <w:rPr>
-                <w:ins w:id="99" w:author="Hu Guanjing" w:date="2015-11-16T15:34:00Z"/>
+                <w:ins w:id="100" w:author="Hu Guanjing" w:date="2015-11-16T15:34:00Z"/>
                 <w:rFonts w:asciiTheme="majorHAnsi" w:hAnsiTheme="majorHAnsi"/>
               </w:rPr>
             </w:pPr>
-            <w:ins w:id="100" w:author="Hu Guanjing" w:date="2015-11-16T16:00:00Z">
+            <w:ins w:id="101" w:author="Hu Guanjing" w:date="2015-11-16T16:00:00Z">
               <w:r>
                 <w:rPr>
                   <w:rFonts w:asciiTheme="majorHAnsi" w:hAnsiTheme="majorHAnsi"/>
@@ -15317,7 +17197,7 @@
       </w:tr>
       <w:tr>
         <w:trPr>
-          <w:ins w:id="101" w:author="Hu Guanjing" w:date="2015-11-16T15:34:00Z"/>
+          <w:ins w:id="102" w:author="Hu Guanjing" w:date="2015-11-16T15:34:00Z"/>
         </w:trPr>
         <w:tc>
           <w:tcPr>
@@ -15326,11 +17206,11 @@
           <w:p>
             <w:pPr>
               <w:rPr>
-                <w:ins w:id="102" w:author="Hu Guanjing" w:date="2015-11-16T15:34:00Z"/>
+                <w:ins w:id="103" w:author="Hu Guanjing" w:date="2015-11-16T15:34:00Z"/>
                 <w:rFonts w:asciiTheme="majorHAnsi" w:hAnsiTheme="majorHAnsi"/>
               </w:rPr>
             </w:pPr>
-            <w:ins w:id="103" w:author="Hu Guanjing" w:date="2015-11-16T15:34:00Z">
+            <w:ins w:id="104" w:author="Hu Guanjing" w:date="2015-11-16T15:34:00Z">
               <w:r>
                 <w:rPr>
                   <w:rFonts w:asciiTheme="majorHAnsi" w:hAnsiTheme="majorHAnsi"/>
@@ -15347,11 +17227,11 @@
           <w:p>
             <w:pPr>
               <w:rPr>
-                <w:ins w:id="104" w:author="Hu Guanjing" w:date="2015-11-16T15:34:00Z"/>
+                <w:ins w:id="105" w:author="Hu Guanjing" w:date="2015-11-16T15:34:00Z"/>
                 <w:rFonts w:asciiTheme="majorHAnsi" w:hAnsiTheme="majorHAnsi"/>
               </w:rPr>
             </w:pPr>
-            <w:ins w:id="105" w:author="Hu Guanjing" w:date="2015-11-16T15:34:00Z">
+            <w:ins w:id="106" w:author="Hu Guanjing" w:date="2015-11-16T15:34:00Z">
               <w:r>
                 <w:rPr>
                   <w:rFonts w:asciiTheme="majorHAnsi" w:hAnsiTheme="majorHAnsi"/>
@@ -15369,11 +17249,11 @@
           <w:p>
             <w:pPr>
               <w:rPr>
-                <w:ins w:id="106" w:author="Hu Guanjing" w:date="2015-11-16T15:34:00Z"/>
+                <w:ins w:id="107" w:author="Hu Guanjing" w:date="2015-11-16T15:34:00Z"/>
                 <w:rFonts w:asciiTheme="majorHAnsi" w:hAnsiTheme="majorHAnsi"/>
               </w:rPr>
             </w:pPr>
-            <w:ins w:id="107" w:author="Hu Guanjing" w:date="2015-11-16T15:34:00Z">
+            <w:ins w:id="108" w:author="Hu Guanjing" w:date="2015-11-16T15:34:00Z">
               <w:r>
                 <w:rPr>
                   <w:rFonts w:asciiTheme="majorHAnsi" w:hAnsiTheme="majorHAnsi"/>
@@ -15390,11 +17270,11 @@
           <w:p>
             <w:pPr>
               <w:rPr>
-                <w:ins w:id="108" w:author="Hu Guanjing" w:date="2015-11-16T15:34:00Z"/>
+                <w:ins w:id="109" w:author="Hu Guanjing" w:date="2015-11-16T15:34:00Z"/>
                 <w:rFonts w:asciiTheme="majorHAnsi" w:hAnsiTheme="majorHAnsi"/>
               </w:rPr>
             </w:pPr>
-            <w:ins w:id="109" w:author="Hu Guanjing" w:date="2015-11-16T15:34:00Z">
+            <w:ins w:id="110" w:author="Hu Guanjing" w:date="2015-11-16T15:34:00Z">
               <w:r>
                 <w:rPr>
                   <w:rFonts w:asciiTheme="majorHAnsi" w:hAnsiTheme="majorHAnsi"/>
@@ -15411,11 +17291,11 @@
           <w:p>
             <w:pPr>
               <w:rPr>
-                <w:ins w:id="110" w:author="Hu Guanjing" w:date="2015-11-16T15:34:00Z"/>
+                <w:ins w:id="111" w:author="Hu Guanjing" w:date="2015-11-16T15:34:00Z"/>
                 <w:rFonts w:asciiTheme="majorHAnsi" w:hAnsiTheme="majorHAnsi"/>
               </w:rPr>
             </w:pPr>
-            <w:ins w:id="111" w:author="Hu Guanjing" w:date="2015-11-16T16:00:00Z">
+            <w:ins w:id="112" w:author="Hu Guanjing" w:date="2015-11-16T16:00:00Z">
               <w:r>
                 <w:rPr>
                   <w:rFonts w:asciiTheme="majorHAnsi" w:hAnsiTheme="majorHAnsi"/>
@@ -15428,7 +17308,7 @@
       </w:tr>
       <w:tr>
         <w:trPr>
-          <w:ins w:id="112" w:author="Hu Guanjing" w:date="2015-11-16T15:59:00Z"/>
+          <w:ins w:id="113" w:author="Hu Guanjing" w:date="2015-11-16T15:59:00Z"/>
         </w:trPr>
         <w:tc>
           <w:tcPr>
@@ -15438,7 +17318,7 @@
           <w:p>
             <w:pPr>
               <w:rPr>
-                <w:ins w:id="113" w:author="Hu Guanjing" w:date="2015-11-16T16:00:00Z"/>
+                <w:ins w:id="114" w:author="Hu Guanjing" w:date="2015-11-16T16:00:00Z"/>
                 <w:rFonts w:asciiTheme="majorHAnsi" w:hAnsiTheme="majorHAnsi"/>
               </w:rPr>
             </w:pPr>
@@ -15446,11 +17326,11 @@
           <w:p>
             <w:pPr>
               <w:rPr>
-                <w:ins w:id="114" w:author="Hu Guanjing" w:date="2015-11-16T16:00:00Z"/>
+                <w:ins w:id="115" w:author="Hu Guanjing" w:date="2015-11-16T16:00:00Z"/>
                 <w:rFonts w:asciiTheme="majorHAnsi" w:hAnsiTheme="majorHAnsi"/>
               </w:rPr>
             </w:pPr>
-            <w:ins w:id="115" w:author="Hu Guanjing" w:date="2015-11-16T16:00:00Z">
+            <w:ins w:id="116" w:author="Hu Guanjing" w:date="2015-11-16T16:00:00Z">
               <w:r>
                 <w:rPr>
                   <w:rFonts w:asciiTheme="majorHAnsi" w:hAnsiTheme="majorHAnsi"/>
@@ -15462,7 +17342,7 @@
           <w:p>
             <w:pPr>
               <w:rPr>
-                <w:ins w:id="116" w:author="Hu Guanjing" w:date="2015-11-16T15:59:00Z"/>
+                <w:ins w:id="117" w:author="Hu Guanjing" w:date="2015-11-16T15:59:00Z"/>
                 <w:rFonts w:asciiTheme="majorHAnsi" w:hAnsiTheme="majorHAnsi"/>
               </w:rPr>
             </w:pPr>
@@ -15475,19 +17355,19 @@
         <w:pStyle w:val="ListParagraph"/>
         <w:ind w:left="480"/>
         <w:rPr>
-          <w:ins w:id="117" w:author="Hu Guanjing" w:date="2015-11-16T15:38:00Z"/>
-          <w:rFonts w:asciiTheme="majorHAnsi" w:hAnsiTheme="majorHAnsi"/>
-        </w:rPr>
-      </w:pPr>
-    </w:p>
-    <w:p>
-      <w:pPr>
-        <w:rPr>
-          <w:ins w:id="118" w:author="Hu Guanjing" w:date="2015-11-16T15:51:00Z"/>
-          <w:rFonts w:asciiTheme="majorHAnsi" w:hAnsiTheme="majorHAnsi"/>
-        </w:rPr>
-      </w:pPr>
-      <w:ins w:id="119" w:author="Hu Guanjing" w:date="2015-11-16T16:01:00Z">
+          <w:ins w:id="118" w:author="Hu Guanjing" w:date="2015-11-16T15:38:00Z"/>
+          <w:rFonts w:asciiTheme="majorHAnsi" w:hAnsiTheme="majorHAnsi"/>
+        </w:rPr>
+      </w:pPr>
+    </w:p>
+    <w:p>
+      <w:pPr>
+        <w:rPr>
+          <w:ins w:id="119" w:author="Hu Guanjing" w:date="2015-11-16T15:51:00Z"/>
+          <w:rFonts w:asciiTheme="majorHAnsi" w:hAnsiTheme="majorHAnsi"/>
+        </w:rPr>
+      </w:pPr>
+      <w:ins w:id="120" w:author="Hu Guanjing" w:date="2015-11-16T16:01:00Z">
         <w:r>
           <w:rPr>
             <w:rFonts w:asciiTheme="majorHAnsi" w:hAnsiTheme="majorHAnsi"/>
@@ -15504,11 +17384,11 @@
           <w:numId w:val="5"/>
         </w:numPr>
         <w:rPr>
-          <w:ins w:id="120" w:author="Hu Guanjing" w:date="2015-11-16T16:01:00Z"/>
-          <w:rFonts w:asciiTheme="majorHAnsi" w:hAnsiTheme="majorHAnsi"/>
-        </w:rPr>
-      </w:pPr>
-      <w:ins w:id="121" w:author="Hu Guanjing" w:date="2015-11-16T15:52:00Z">
+          <w:ins w:id="121" w:author="Hu Guanjing" w:date="2015-11-16T16:01:00Z"/>
+          <w:rFonts w:asciiTheme="majorHAnsi" w:hAnsiTheme="majorHAnsi"/>
+        </w:rPr>
+      </w:pPr>
+      <w:ins w:id="122" w:author="Hu Guanjing" w:date="2015-11-16T15:52:00Z">
         <w:r>
           <w:rPr>
             <w:rFonts w:asciiTheme="majorHAnsi" w:hAnsiTheme="majorHAnsi"/>
@@ -15522,7 +17402,7 @@
           <w:t xml:space="preserve">ists of differential expression during fiber development </w:t>
         </w:r>
       </w:ins>
-      <w:ins w:id="122" w:author="Hu Guanjing" w:date="2015-11-16T15:53:00Z">
+      <w:ins w:id="123" w:author="Hu Guanjing" w:date="2015-11-16T15:53:00Z">
         <w:r>
           <w:rPr>
             <w:rFonts w:asciiTheme="majorHAnsi" w:hAnsiTheme="majorHAnsi"/>
@@ -15539,11 +17419,11 @@
           <w:numId w:val="5"/>
         </w:numPr>
         <w:rPr>
-          <w:ins w:id="123" w:author="Hu Guanjing" w:date="2015-11-16T15:53:00Z"/>
-          <w:rFonts w:asciiTheme="majorHAnsi" w:hAnsiTheme="majorHAnsi"/>
-        </w:rPr>
-      </w:pPr>
-      <w:ins w:id="124" w:author="Hu Guanjing" w:date="2015-11-16T15:53:00Z">
+          <w:ins w:id="124" w:author="Hu Guanjing" w:date="2015-11-16T15:53:00Z"/>
+          <w:rFonts w:asciiTheme="majorHAnsi" w:hAnsiTheme="majorHAnsi"/>
+        </w:rPr>
+      </w:pPr>
+      <w:ins w:id="125" w:author="Hu Guanjing" w:date="2015-11-16T15:53:00Z">
         <w:r>
           <w:rPr>
             <w:rFonts w:asciiTheme="majorHAnsi" w:hAnsiTheme="majorHAnsi"/>
@@ -15557,7 +17437,7 @@
           <w:t xml:space="preserve"> well mapped</w:t>
         </w:r>
       </w:ins>
-      <w:ins w:id="125" w:author="Hu Guanjing" w:date="2015-11-16T16:03:00Z">
+      <w:ins w:id="126" w:author="Hu Guanjing" w:date="2015-11-16T16:03:00Z">
         <w:r>
           <w:rPr>
             <w:rFonts w:asciiTheme="majorHAnsi" w:hAnsiTheme="majorHAnsi"/>
@@ -15574,11 +17454,11 @@
           <w:numId w:val="5"/>
         </w:numPr>
         <w:rPr>
-          <w:ins w:id="126" w:author="Hu Guanjing" w:date="2015-11-16T16:06:00Z"/>
-          <w:rFonts w:asciiTheme="majorHAnsi" w:hAnsiTheme="majorHAnsi"/>
-        </w:rPr>
-      </w:pPr>
-      <w:ins w:id="127" w:author="Hu Guanjing" w:date="2015-11-16T15:53:00Z">
+          <w:ins w:id="127" w:author="Hu Guanjing" w:date="2015-11-16T16:06:00Z"/>
+          <w:rFonts w:asciiTheme="majorHAnsi" w:hAnsiTheme="majorHAnsi"/>
+        </w:rPr>
+      </w:pPr>
+      <w:ins w:id="128" w:author="Hu Guanjing" w:date="2015-11-16T15:53:00Z">
         <w:r>
           <w:rPr>
             <w:rFonts w:asciiTheme="majorHAnsi" w:hAnsiTheme="majorHAnsi"/>
@@ -15592,7 +17472,7 @@
           <w:t xml:space="preserve">f set 2 </w:t>
         </w:r>
       </w:ins>
-      <w:ins w:id="128" w:author="Hu Guanjing" w:date="2015-11-16T16:03:00Z">
+      <w:ins w:id="129" w:author="Hu Guanjing" w:date="2015-11-16T16:03:00Z">
         <w:r>
           <w:rPr>
             <w:rFonts w:asciiTheme="majorHAnsi" w:hAnsiTheme="majorHAnsi"/>
@@ -15600,7 +17480,7 @@
           <w:t>(</w:t>
         </w:r>
       </w:ins>
-      <w:ins w:id="129" w:author="Hu Guanjing" w:date="2015-11-16T16:04:00Z">
+      <w:ins w:id="130" w:author="Hu Guanjing" w:date="2015-11-16T16:04:00Z">
         <w:r>
           <w:rPr>
             <w:rFonts w:asciiTheme="majorHAnsi" w:hAnsiTheme="majorHAnsi"/>
@@ -15608,7 +17488,7 @@
           <w:t>un-partitioned reads representing At + N</w:t>
         </w:r>
       </w:ins>
-      <w:ins w:id="130" w:author="Hu Guanjing" w:date="2015-11-16T16:03:00Z">
+      <w:ins w:id="131" w:author="Hu Guanjing" w:date="2015-11-16T16:03:00Z">
         <w:r>
           <w:rPr>
             <w:rFonts w:asciiTheme="majorHAnsi" w:hAnsiTheme="majorHAnsi"/>
@@ -15616,7 +17496,7 @@
           <w:t xml:space="preserve">) </w:t>
         </w:r>
       </w:ins>
-      <w:ins w:id="131" w:author="Hu Guanjing" w:date="2015-11-16T15:53:00Z">
+      <w:ins w:id="132" w:author="Hu Guanjing" w:date="2015-11-16T15:53:00Z">
         <w:r>
           <w:rPr>
             <w:rFonts w:asciiTheme="majorHAnsi" w:hAnsiTheme="majorHAnsi"/>
@@ -15624,7 +17504,7 @@
           <w:t xml:space="preserve">and </w:t>
         </w:r>
       </w:ins>
-      <w:ins w:id="132" w:author="Hu Guanjing" w:date="2015-11-16T16:04:00Z">
+      <w:ins w:id="133" w:author="Hu Guanjing" w:date="2015-11-16T16:04:00Z">
         <w:r>
           <w:rPr>
             <w:rFonts w:asciiTheme="majorHAnsi" w:hAnsiTheme="majorHAnsi"/>
@@ -15632,7 +17512,7 @@
           <w:t xml:space="preserve">set </w:t>
         </w:r>
       </w:ins>
-      <w:ins w:id="133" w:author="Hu Guanjing" w:date="2015-11-16T15:53:00Z">
+      <w:ins w:id="134" w:author="Hu Guanjing" w:date="2015-11-16T15:53:00Z">
         <w:r>
           <w:rPr>
             <w:rFonts w:asciiTheme="majorHAnsi" w:hAnsiTheme="majorHAnsi"/>
@@ -15640,7 +17520,7 @@
           <w:t>3</w:t>
         </w:r>
       </w:ins>
-      <w:ins w:id="134" w:author="Hu Guanjing" w:date="2015-11-16T16:04:00Z">
+      <w:ins w:id="135" w:author="Hu Guanjing" w:date="2015-11-16T16:04:00Z">
         <w:r>
           <w:rPr>
             <w:rFonts w:asciiTheme="majorHAnsi" w:hAnsiTheme="majorHAnsi"/>
@@ -15648,7 +17528,7 @@
           <w:t xml:space="preserve"> (use partitioned At reads)</w:t>
         </w:r>
       </w:ins>
-      <w:ins w:id="135" w:author="Hu Guanjing" w:date="2015-11-16T15:53:00Z">
+      <w:ins w:id="136" w:author="Hu Guanjing" w:date="2015-11-16T15:53:00Z">
         <w:r>
           <w:rPr>
             <w:rFonts w:asciiTheme="majorHAnsi" w:hAnsiTheme="majorHAnsi"/>
@@ -15656,7 +17536,7 @@
           <w:t xml:space="preserve"> provide </w:t>
         </w:r>
       </w:ins>
-      <w:ins w:id="136" w:author="Hu Guanjing" w:date="2015-11-16T15:55:00Z">
+      <w:ins w:id="137" w:author="Hu Guanjing" w:date="2015-11-16T15:55:00Z">
         <w:r>
           <w:rPr>
             <w:rFonts w:asciiTheme="majorHAnsi" w:hAnsiTheme="majorHAnsi"/>
@@ -15664,7 +17544,7 @@
           <w:t>similar</w:t>
         </w:r>
       </w:ins>
-      <w:ins w:id="137" w:author="Hu Guanjing" w:date="2015-11-16T15:53:00Z">
+      <w:ins w:id="138" w:author="Hu Guanjing" w:date="2015-11-16T15:53:00Z">
         <w:r>
           <w:rPr>
             <w:rFonts w:asciiTheme="majorHAnsi" w:hAnsiTheme="majorHAnsi"/>
@@ -15672,7 +17552,7 @@
           <w:t xml:space="preserve"> </w:t>
         </w:r>
       </w:ins>
-      <w:ins w:id="138" w:author="Hu Guanjing" w:date="2015-11-16T15:55:00Z">
+      <w:ins w:id="139" w:author="Hu Guanjing" w:date="2015-11-16T15:55:00Z">
         <w:r>
           <w:rPr>
             <w:rFonts w:asciiTheme="majorHAnsi" w:hAnsiTheme="majorHAnsi"/>
@@ -15680,7 +17560,7 @@
           <w:t>results, that means</w:t>
         </w:r>
       </w:ins>
-      <w:ins w:id="139" w:author="Hu Guanjing" w:date="2015-11-16T15:53:00Z">
+      <w:ins w:id="140" w:author="Hu Guanjing" w:date="2015-11-16T15:53:00Z">
         <w:r>
           <w:rPr>
             <w:rFonts w:asciiTheme="majorHAnsi" w:hAnsiTheme="majorHAnsi"/>
@@ -15688,7 +17568,7 @@
           <w:t xml:space="preserve"> </w:t>
         </w:r>
       </w:ins>
-      <w:ins w:id="140" w:author="Hu Guanjing" w:date="2015-11-16T16:05:00Z">
+      <w:ins w:id="141" w:author="Hu Guanjing" w:date="2015-11-16T16:05:00Z">
         <w:r>
           <w:rPr>
             <w:rFonts w:asciiTheme="majorHAnsi" w:hAnsiTheme="majorHAnsi"/>
@@ -15696,7 +17576,7 @@
           <w:t>DE analysis is quite robust, not affected much by read counts (</w:t>
         </w:r>
       </w:ins>
-      <w:ins w:id="141" w:author="Hu Guanjing" w:date="2015-11-16T16:06:00Z">
+      <w:ins w:id="142" w:author="Hu Guanjing" w:date="2015-11-16T16:06:00Z">
         <w:r>
           <w:rPr>
             <w:rFonts w:asciiTheme="majorHAnsi" w:hAnsiTheme="majorHAnsi"/>
@@ -15704,7 +17584,7 @@
           <w:t>or say expression levels</w:t>
         </w:r>
       </w:ins>
-      <w:ins w:id="142" w:author="Hu Guanjing" w:date="2015-11-16T16:05:00Z">
+      <w:ins w:id="143" w:author="Hu Guanjing" w:date="2015-11-16T16:05:00Z">
         <w:r>
           <w:rPr>
             <w:rFonts w:asciiTheme="majorHAnsi" w:hAnsiTheme="majorHAnsi"/>
@@ -15712,7 +17592,7 @@
           <w:t>)</w:t>
         </w:r>
       </w:ins>
-      <w:ins w:id="143" w:author="Hu Guanjing" w:date="2015-11-16T16:06:00Z">
+      <w:ins w:id="144" w:author="Hu Guanjing" w:date="2015-11-16T16:06:00Z">
         <w:r>
           <w:rPr>
             <w:rFonts w:asciiTheme="majorHAnsi" w:hAnsiTheme="majorHAnsi"/>
@@ -15729,11 +17609,11 @@
           <w:numId w:val="5"/>
         </w:numPr>
         <w:rPr>
-          <w:ins w:id="144" w:author="Hu Guanjing" w:date="2015-11-16T16:09:00Z"/>
-          <w:rFonts w:asciiTheme="majorHAnsi" w:hAnsiTheme="majorHAnsi"/>
-        </w:rPr>
-      </w:pPr>
-      <w:ins w:id="145" w:author="Hu Guanjing" w:date="2015-11-16T16:07:00Z">
+          <w:ins w:id="145" w:author="Hu Guanjing" w:date="2015-11-16T16:09:00Z"/>
+          <w:rFonts w:asciiTheme="majorHAnsi" w:hAnsiTheme="majorHAnsi"/>
+        </w:rPr>
+      </w:pPr>
+      <w:ins w:id="146" w:author="Hu Guanjing" w:date="2015-11-16T16:07:00Z">
         <w:r>
           <w:rPr>
             <w:rFonts w:asciiTheme="majorHAnsi" w:hAnsiTheme="majorHAnsi"/>
@@ -15741,7 +17621,7 @@
           <w:t xml:space="preserve">If above is true, comparisons among set 3-5 should not result into much differences either. Again, </w:t>
         </w:r>
       </w:ins>
-      <w:ins w:id="146" w:author="Hu Guanjing" w:date="2015-11-16T16:08:00Z">
+      <w:ins w:id="147" w:author="Hu Guanjing" w:date="2015-11-16T16:08:00Z">
         <w:r>
           <w:rPr>
             <w:rFonts w:asciiTheme="majorHAnsi" w:hAnsiTheme="majorHAnsi"/>
@@ -15749,7 +17629,7 @@
           <w:t xml:space="preserve">gene-by-gene </w:t>
         </w:r>
       </w:ins>
-      <w:ins w:id="147" w:author="Hu Guanjing" w:date="2015-11-16T16:07:00Z">
+      <w:ins w:id="148" w:author="Hu Guanjing" w:date="2015-11-16T16:07:00Z">
         <w:r>
           <w:rPr>
             <w:rFonts w:asciiTheme="majorHAnsi" w:hAnsiTheme="majorHAnsi"/>
@@ -15757,7 +17637,7 @@
           <w:t>DE analysis</w:t>
         </w:r>
       </w:ins>
-      <w:ins w:id="148" w:author="Hu Guanjing" w:date="2015-11-16T16:09:00Z">
+      <w:ins w:id="149" w:author="Hu Guanjing" w:date="2015-11-16T16:09:00Z">
         <w:r>
           <w:rPr>
             <w:rFonts w:asciiTheme="majorHAnsi" w:hAnsiTheme="majorHAnsi"/>
@@ -15780,11 +17660,11 @@
           <w:numId w:val="5"/>
         </w:numPr>
         <w:rPr>
-          <w:ins w:id="149" w:author="Hu Guanjing" w:date="2015-11-16T16:10:00Z"/>
-          <w:rFonts w:asciiTheme="majorHAnsi" w:hAnsiTheme="majorHAnsi"/>
-        </w:rPr>
-      </w:pPr>
-      <w:ins w:id="150" w:author="Hu Guanjing" w:date="2015-11-16T16:10:00Z">
+          <w:ins w:id="150" w:author="Hu Guanjing" w:date="2015-11-16T16:10:00Z"/>
+          <w:rFonts w:asciiTheme="majorHAnsi" w:hAnsiTheme="majorHAnsi"/>
+        </w:rPr>
+      </w:pPr>
+      <w:ins w:id="151" w:author="Hu Guanjing" w:date="2015-11-16T16:10:00Z">
         <w:r>
           <w:rPr>
             <w:rFonts w:asciiTheme="majorHAnsi" w:hAnsiTheme="majorHAnsi"/>
@@ -15801,20 +17681,19 @@
           <w:numId w:val="5"/>
         </w:numPr>
         <w:rPr>
-          <w:ins w:id="151" w:author="Hu Guanjing" w:date="2015-11-16T16:15:00Z"/>
-          <w:rFonts w:asciiTheme="majorHAnsi" w:hAnsiTheme="majorHAnsi"/>
-        </w:rPr>
-      </w:pPr>
-      <w:ins w:id="152" w:author="Hu Guanjing" w:date="2015-11-16T16:11:00Z">
+          <w:ins w:id="152" w:author="Hu Guanjing" w:date="2015-11-16T16:15:00Z"/>
+          <w:rFonts w:asciiTheme="majorHAnsi" w:hAnsiTheme="majorHAnsi"/>
+        </w:rPr>
+      </w:pPr>
+      <w:ins w:id="153" w:author="Hu Guanjing" w:date="2015-11-16T16:11:00Z">
         <w:r>
           <w:rPr>
             <w:rFonts w:asciiTheme="majorHAnsi" w:hAnsiTheme="majorHAnsi"/>
           </w:rPr>
-          <w:lastRenderedPageBreak/>
           <w:t xml:space="preserve">Set 2 network should be the </w:t>
         </w:r>
       </w:ins>
-      <w:ins w:id="153" w:author="Hu Guanjing" w:date="2015-11-16T16:12:00Z">
+      <w:ins w:id="154" w:author="Hu Guanjing" w:date="2015-11-16T16:12:00Z">
         <w:r>
           <w:rPr>
             <w:rFonts w:asciiTheme="majorHAnsi" w:hAnsiTheme="majorHAnsi"/>
@@ -15828,7 +17707,7 @@
           <w:t>, based on all reads map</w:t>
         </w:r>
       </w:ins>
-      <w:ins w:id="154" w:author="Hu Guanjing" w:date="2015-11-16T16:14:00Z">
+      <w:ins w:id="155" w:author="Hu Guanjing" w:date="2015-11-16T16:14:00Z">
         <w:r>
           <w:rPr>
             <w:rFonts w:asciiTheme="majorHAnsi" w:hAnsiTheme="majorHAnsi"/>
@@ -15836,7 +17715,7 @@
           <w:t>ped</w:t>
         </w:r>
       </w:ins>
-      <w:ins w:id="155" w:author="Hu Guanjing" w:date="2015-11-16T16:12:00Z">
+      <w:ins w:id="156" w:author="Hu Guanjing" w:date="2015-11-16T16:12:00Z">
         <w:r>
           <w:rPr>
             <w:rFonts w:asciiTheme="majorHAnsi" w:hAnsiTheme="majorHAnsi"/>
@@ -15844,7 +17723,7 @@
           <w:t xml:space="preserve"> to each gene. </w:t>
         </w:r>
       </w:ins>
-      <w:ins w:id="156" w:author="Hu Guanjing" w:date="2015-11-16T16:15:00Z">
+      <w:ins w:id="157" w:author="Hu Guanjing" w:date="2015-11-16T16:15:00Z">
         <w:r>
           <w:rPr>
             <w:rFonts w:asciiTheme="majorHAnsi" w:hAnsiTheme="majorHAnsi"/>
@@ -15861,11 +17740,11 @@
           <w:numId w:val="5"/>
         </w:numPr>
         <w:rPr>
-          <w:ins w:id="157" w:author="Hu Guanjing" w:date="2015-11-16T16:16:00Z"/>
-          <w:rFonts w:asciiTheme="majorHAnsi" w:hAnsiTheme="majorHAnsi"/>
-        </w:rPr>
-      </w:pPr>
-      <w:ins w:id="158" w:author="Hu Guanjing" w:date="2015-11-16T16:16:00Z">
+          <w:ins w:id="158" w:author="Hu Guanjing" w:date="2015-11-16T16:16:00Z"/>
+          <w:rFonts w:asciiTheme="majorHAnsi" w:hAnsiTheme="majorHAnsi"/>
+        </w:rPr>
+      </w:pPr>
+      <w:ins w:id="159" w:author="Hu Guanjing" w:date="2015-11-16T16:16:00Z">
         <w:r>
           <w:rPr>
             <w:rFonts w:asciiTheme="majorHAnsi" w:hAnsiTheme="majorHAnsi"/>
@@ -15882,11 +17761,11 @@
           <w:numId w:val="5"/>
         </w:numPr>
         <w:rPr>
-          <w:ins w:id="159" w:author="Hu Guanjing" w:date="2015-11-16T16:20:00Z"/>
-          <w:rFonts w:asciiTheme="majorHAnsi" w:hAnsiTheme="majorHAnsi"/>
-        </w:rPr>
-      </w:pPr>
-      <w:ins w:id="160" w:author="Hu Guanjing" w:date="2015-11-16T16:17:00Z">
+          <w:ins w:id="160" w:author="Hu Guanjing" w:date="2015-11-16T16:20:00Z"/>
+          <w:rFonts w:asciiTheme="majorHAnsi" w:hAnsiTheme="majorHAnsi"/>
+        </w:rPr>
+      </w:pPr>
+      <w:ins w:id="161" w:author="Hu Guanjing" w:date="2015-11-16T16:17:00Z">
         <w:r>
           <w:rPr>
             <w:rFonts w:asciiTheme="majorHAnsi" w:hAnsiTheme="majorHAnsi"/>
@@ -15900,7 +17779,7 @@
           <w:t xml:space="preserve"> set3 will let us know whether</w:t>
         </w:r>
       </w:ins>
-      <w:ins w:id="161" w:author="Hu Guanjing" w:date="2015-11-16T16:20:00Z">
+      <w:ins w:id="162" w:author="Hu Guanjing" w:date="2015-11-16T16:20:00Z">
         <w:r>
           <w:rPr>
             <w:rFonts w:asciiTheme="majorHAnsi" w:hAnsiTheme="majorHAnsi"/>
@@ -15908,7 +17787,7 @@
           <w:t xml:space="preserve"> and how</w:t>
         </w:r>
       </w:ins>
-      <w:ins w:id="162" w:author="Hu Guanjing" w:date="2015-11-16T16:17:00Z">
+      <w:ins w:id="163" w:author="Hu Guanjing" w:date="2015-11-16T16:17:00Z">
         <w:r>
           <w:rPr>
             <w:rFonts w:asciiTheme="majorHAnsi" w:hAnsiTheme="majorHAnsi"/>
@@ -15916,7 +17795,7 @@
           <w:t xml:space="preserve"> the variation in SNP content and distribution </w:t>
         </w:r>
       </w:ins>
-      <w:ins w:id="163" w:author="Hu Guanjing" w:date="2015-11-16T16:20:00Z">
+      <w:ins w:id="164" w:author="Hu Guanjing" w:date="2015-11-16T16:20:00Z">
         <w:r>
           <w:rPr>
             <w:rFonts w:asciiTheme="majorHAnsi" w:hAnsiTheme="majorHAnsi"/>
@@ -15933,11 +17812,11 @@
           <w:numId w:val="5"/>
         </w:numPr>
         <w:rPr>
-          <w:ins w:id="164" w:author="Hu Guanjing" w:date="2015-11-16T16:30:00Z"/>
-          <w:rFonts w:asciiTheme="majorHAnsi" w:hAnsiTheme="majorHAnsi"/>
-        </w:rPr>
-      </w:pPr>
-      <w:ins w:id="165" w:author="Hu Guanjing" w:date="2015-11-16T16:22:00Z">
+          <w:ins w:id="165" w:author="Hu Guanjing" w:date="2015-11-16T16:30:00Z"/>
+          <w:rFonts w:asciiTheme="majorHAnsi" w:hAnsiTheme="majorHAnsi"/>
+        </w:rPr>
+      </w:pPr>
+      <w:ins w:id="166" w:author="Hu Guanjing" w:date="2015-11-16T16:22:00Z">
         <w:r>
           <w:rPr>
             <w:rFonts w:asciiTheme="majorHAnsi" w:hAnsiTheme="majorHAnsi"/>
@@ -15945,7 +17824,7 @@
           <w:t>Set4 and set5 each compared to set2</w:t>
         </w:r>
       </w:ins>
-      <w:ins w:id="166" w:author="Hu Guanjing" w:date="2015-11-16T16:23:00Z">
+      <w:ins w:id="167" w:author="Hu Guanjing" w:date="2015-11-16T16:23:00Z">
         <w:r>
           <w:rPr>
             <w:rFonts w:asciiTheme="majorHAnsi" w:hAnsiTheme="majorHAnsi"/>
@@ -15959,23 +17838,24 @@
         <w:pStyle w:val="ListParagraph"/>
         <w:ind w:left="960"/>
         <w:rPr>
-          <w:ins w:id="167" w:author="Hu Guanjing" w:date="2015-11-16T16:23:00Z"/>
-          <w:rFonts w:asciiTheme="majorHAnsi" w:hAnsiTheme="majorHAnsi"/>
-        </w:rPr>
-      </w:pPr>
-    </w:p>
-    <w:p>
-      <w:pPr>
-        <w:rPr>
-          <w:ins w:id="168" w:author="Hu Guanjing" w:date="2015-11-16T16:26:00Z"/>
-          <w:rFonts w:asciiTheme="majorHAnsi" w:hAnsiTheme="majorHAnsi"/>
-        </w:rPr>
-      </w:pPr>
-      <w:ins w:id="169" w:author="Hu Guanjing" w:date="2015-11-16T16:25:00Z">
+          <w:ins w:id="168" w:author="Hu Guanjing" w:date="2015-11-16T16:23:00Z"/>
+          <w:rFonts w:asciiTheme="majorHAnsi" w:hAnsiTheme="majorHAnsi"/>
+        </w:rPr>
+      </w:pPr>
+    </w:p>
+    <w:p>
+      <w:pPr>
+        <w:rPr>
+          <w:ins w:id="169" w:author="Hu Guanjing" w:date="2015-11-16T16:26:00Z"/>
+          <w:rFonts w:asciiTheme="majorHAnsi" w:hAnsiTheme="majorHAnsi"/>
+        </w:rPr>
+      </w:pPr>
+      <w:ins w:id="170" w:author="Hu Guanjing" w:date="2015-11-16T16:25:00Z">
         <w:r>
           <w:rPr>
             <w:rFonts w:asciiTheme="majorHAnsi" w:hAnsiTheme="majorHAnsi"/>
           </w:rPr>
+          <w:lastRenderedPageBreak/>
           <w:t xml:space="preserve">Analysis of </w:t>
         </w:r>
         <w:r>
@@ -15992,7 +17872,7 @@
           <w:t xml:space="preserve"> allopolyploid</w:t>
         </w:r>
       </w:ins>
-      <w:ins w:id="170" w:author="Hu Guanjing" w:date="2015-11-16T16:23:00Z">
+      <w:ins w:id="171" w:author="Hu Guanjing" w:date="2015-11-16T16:23:00Z">
         <w:r>
           <w:rPr>
             <w:rFonts w:asciiTheme="majorHAnsi" w:hAnsiTheme="majorHAnsi"/>
@@ -16000,7 +17880,7 @@
           <w:t xml:space="preserve"> (</w:t>
         </w:r>
       </w:ins>
-      <w:ins w:id="171" w:author="Hu Guanjing" w:date="2015-11-16T16:26:00Z">
+      <w:ins w:id="172" w:author="Hu Guanjing" w:date="2015-11-16T16:26:00Z">
         <w:r>
           <w:rPr>
             <w:rFonts w:asciiTheme="majorHAnsi" w:hAnsiTheme="majorHAnsi"/>
@@ -16008,7 +17888,7 @@
           <w:t>ADs</w:t>
         </w:r>
       </w:ins>
-      <w:ins w:id="172" w:author="Hu Guanjing" w:date="2015-11-16T16:23:00Z">
+      <w:ins w:id="173" w:author="Hu Guanjing" w:date="2015-11-16T16:23:00Z">
         <w:r>
           <w:rPr>
             <w:rFonts w:asciiTheme="majorHAnsi" w:hAnsiTheme="majorHAnsi"/>
@@ -16025,11 +17905,11 @@
           <w:numId w:val="6"/>
         </w:numPr>
         <w:rPr>
-          <w:ins w:id="173" w:author="Hu Guanjing" w:date="2015-11-16T16:32:00Z"/>
-          <w:rFonts w:asciiTheme="majorHAnsi" w:hAnsiTheme="majorHAnsi"/>
-        </w:rPr>
-      </w:pPr>
-      <w:ins w:id="174" w:author="Hu Guanjing" w:date="2015-11-16T16:26:00Z">
+          <w:ins w:id="174" w:author="Hu Guanjing" w:date="2015-11-16T16:32:00Z"/>
+          <w:rFonts w:asciiTheme="majorHAnsi" w:hAnsiTheme="majorHAnsi"/>
+        </w:rPr>
+      </w:pPr>
+      <w:ins w:id="175" w:author="Hu Guanjing" w:date="2015-11-16T16:26:00Z">
         <w:r>
           <w:rPr>
             <w:rFonts w:asciiTheme="majorHAnsi" w:hAnsiTheme="majorHAnsi"/>
@@ -16037,7 +17917,7 @@
           <w:t>Equal amount of A2 and D5 reads were combined</w:t>
         </w:r>
       </w:ins>
-      <w:ins w:id="175" w:author="Hu Guanjing" w:date="2015-11-16T16:27:00Z">
+      <w:ins w:id="176" w:author="Hu Guanjing" w:date="2015-11-16T16:27:00Z">
         <w:r>
           <w:rPr>
             <w:rFonts w:asciiTheme="majorHAnsi" w:hAnsiTheme="majorHAnsi"/>
@@ -16045,7 +17925,7 @@
           <w:t xml:space="preserve"> for each sample (per dpa per rep)</w:t>
         </w:r>
       </w:ins>
-      <w:ins w:id="176" w:author="Hu Guanjing" w:date="2015-11-16T16:26:00Z">
+      <w:ins w:id="177" w:author="Hu Guanjing" w:date="2015-11-16T16:26:00Z">
         <w:r>
           <w:rPr>
             <w:rFonts w:asciiTheme="majorHAnsi" w:hAnsiTheme="majorHAnsi"/>
@@ -16053,7 +17933,7 @@
           <w:t xml:space="preserve"> </w:t>
         </w:r>
       </w:ins>
-      <w:ins w:id="177" w:author="Hu Guanjing" w:date="2015-11-16T16:28:00Z">
+      <w:ins w:id="178" w:author="Hu Guanjing" w:date="2015-11-16T16:28:00Z">
         <w:r>
           <w:rPr>
             <w:rFonts w:asciiTheme="majorHAnsi" w:hAnsiTheme="majorHAnsi"/>
@@ -16061,7 +17941,7 @@
           <w:t xml:space="preserve">to </w:t>
         </w:r>
       </w:ins>
-      <w:ins w:id="178" w:author="Hu Guanjing" w:date="2015-11-16T16:26:00Z">
+      <w:ins w:id="179" w:author="Hu Guanjing" w:date="2015-11-16T16:26:00Z">
         <w:r>
           <w:rPr>
             <w:rFonts w:asciiTheme="majorHAnsi" w:hAnsiTheme="majorHAnsi"/>
@@ -16069,7 +17949,7 @@
           <w:t xml:space="preserve">generate this </w:t>
         </w:r>
       </w:ins>
-      <w:ins w:id="179" w:author="Hu Guanjing" w:date="2015-11-16T16:27:00Z">
+      <w:ins w:id="180" w:author="Hu Guanjing" w:date="2015-11-16T16:27:00Z">
         <w:r>
           <w:rPr>
             <w:rFonts w:asciiTheme="majorHAnsi" w:hAnsiTheme="majorHAnsi"/>
@@ -16084,7 +17964,7 @@
           <w:t xml:space="preserve"> allopolyploid</w:t>
         </w:r>
       </w:ins>
-      <w:ins w:id="180" w:author="Hu Guanjing" w:date="2015-11-16T16:28:00Z">
+      <w:ins w:id="181" w:author="Hu Guanjing" w:date="2015-11-16T16:28:00Z">
         <w:r>
           <w:rPr>
             <w:rFonts w:asciiTheme="majorHAnsi" w:hAnsiTheme="majorHAnsi"/>
@@ -16092,7 +17972,7 @@
           <w:t xml:space="preserve"> seed transcriptomes. Give</w:t>
         </w:r>
       </w:ins>
-      <w:ins w:id="181" w:author="Hu Guanjing" w:date="2015-11-16T16:29:00Z">
+      <w:ins w:id="182" w:author="Hu Guanjing" w:date="2015-11-16T16:29:00Z">
         <w:r>
           <w:rPr>
             <w:rFonts w:asciiTheme="majorHAnsi" w:hAnsiTheme="majorHAnsi"/>
@@ -16100,7 +17980,7 @@
           <w:t>n</w:t>
         </w:r>
       </w:ins>
-      <w:ins w:id="182" w:author="Hu Guanjing" w:date="2015-11-16T16:28:00Z">
+      <w:ins w:id="183" w:author="Hu Guanjing" w:date="2015-11-16T16:28:00Z">
         <w:r>
           <w:rPr>
             <w:rFonts w:asciiTheme="majorHAnsi" w:hAnsiTheme="majorHAnsi"/>
@@ -16108,7 +17988,7 @@
           <w:t xml:space="preserve"> that the “real” subgenome transcriptomes can be derived from A2 and D5</w:t>
         </w:r>
       </w:ins>
-      <w:ins w:id="183" w:author="Hu Guanjing" w:date="2015-11-16T16:30:00Z">
+      <w:ins w:id="184" w:author="Hu Guanjing" w:date="2015-11-16T16:30:00Z">
         <w:r>
           <w:rPr>
             <w:rFonts w:asciiTheme="majorHAnsi" w:hAnsiTheme="majorHAnsi"/>
@@ -16116,7 +17996,7 @@
           <w:t xml:space="preserve"> diploid</w:t>
         </w:r>
       </w:ins>
-      <w:ins w:id="184" w:author="Hu Guanjing" w:date="2015-11-16T16:28:00Z">
+      <w:ins w:id="185" w:author="Hu Guanjing" w:date="2015-11-16T16:28:00Z">
         <w:r>
           <w:rPr>
             <w:rFonts w:asciiTheme="majorHAnsi" w:hAnsiTheme="majorHAnsi"/>
@@ -16124,7 +18004,7 @@
           <w:t xml:space="preserve"> transcriptomes, </w:t>
         </w:r>
       </w:ins>
-      <w:ins w:id="185" w:author="Hu Guanjing" w:date="2015-11-16T16:29:00Z">
+      <w:ins w:id="186" w:author="Hu Guanjing" w:date="2015-11-16T16:29:00Z">
         <w:r>
           <w:rPr>
             <w:rFonts w:asciiTheme="majorHAnsi" w:hAnsiTheme="majorHAnsi"/>
@@ -16132,7 +18012,7 @@
           <w:t xml:space="preserve">we can examine which method re-construct the subgenome transcriptomes At and Dt closest to </w:t>
         </w:r>
       </w:ins>
-      <w:ins w:id="186" w:author="Hu Guanjing" w:date="2015-11-16T16:32:00Z">
+      <w:ins w:id="187" w:author="Hu Guanjing" w:date="2015-11-16T16:32:00Z">
         <w:r>
           <w:rPr>
             <w:rFonts w:asciiTheme="majorHAnsi" w:hAnsiTheme="majorHAnsi"/>
@@ -16149,11 +18029,11 @@
           <w:numId w:val="6"/>
         </w:numPr>
         <w:rPr>
-          <w:ins w:id="187" w:author="Hu Guanjing" w:date="2015-11-16T16:37:00Z"/>
-          <w:rFonts w:asciiTheme="majorHAnsi" w:hAnsiTheme="majorHAnsi"/>
-        </w:rPr>
-      </w:pPr>
-      <w:ins w:id="188" w:author="Hu Guanjing" w:date="2015-11-16T16:32:00Z">
+          <w:ins w:id="188" w:author="Hu Guanjing" w:date="2015-11-16T16:37:00Z"/>
+          <w:rFonts w:asciiTheme="majorHAnsi" w:hAnsiTheme="majorHAnsi"/>
+        </w:rPr>
+      </w:pPr>
+      <w:ins w:id="189" w:author="Hu Guanjing" w:date="2015-11-16T16:32:00Z">
         <w:r>
           <w:rPr>
             <w:rFonts w:asciiTheme="majorHAnsi" w:hAnsiTheme="majorHAnsi"/>
@@ -16170,11 +18050,11 @@
           <w:numId w:val="6"/>
         </w:numPr>
         <w:rPr>
-          <w:ins w:id="189" w:author="Hu Guanjing" w:date="2015-11-16T16:32:00Z"/>
-          <w:rFonts w:asciiTheme="majorHAnsi" w:hAnsiTheme="majorHAnsi"/>
-        </w:rPr>
-      </w:pPr>
-      <w:ins w:id="190" w:author="Hu Guanjing" w:date="2015-11-16T16:38:00Z">
+          <w:ins w:id="190" w:author="Hu Guanjing" w:date="2015-11-16T16:32:00Z"/>
+          <w:rFonts w:asciiTheme="majorHAnsi" w:hAnsiTheme="majorHAnsi"/>
+        </w:rPr>
+      </w:pPr>
+      <w:ins w:id="191" w:author="Hu Guanjing" w:date="2015-11-16T16:38:00Z">
         <w:r>
           <w:rPr>
             <w:rFonts w:asciiTheme="majorHAnsi" w:hAnsiTheme="majorHAnsi"/>
@@ -16182,7 +18062,7 @@
           <w:t>Should we look at developmental changes as for A2 diploid, or check for homoeolog bias (</w:t>
         </w:r>
       </w:ins>
-      <w:ins w:id="191" w:author="Hu Guanjing" w:date="2015-11-16T16:39:00Z">
+      <w:ins w:id="192" w:author="Hu Guanjing" w:date="2015-11-16T16:39:00Z">
         <w:r>
           <w:rPr>
             <w:rFonts w:asciiTheme="majorHAnsi" w:hAnsiTheme="majorHAnsi"/>
@@ -16190,7 +18070,7 @@
           <w:t>A2 vs D5 and At vs Dt</w:t>
         </w:r>
       </w:ins>
-      <w:ins w:id="192" w:author="Hu Guanjing" w:date="2015-11-16T16:38:00Z">
+      <w:ins w:id="193" w:author="Hu Guanjing" w:date="2015-11-16T16:38:00Z">
         <w:r>
           <w:rPr>
             <w:rFonts w:asciiTheme="majorHAnsi" w:hAnsiTheme="majorHAnsi"/>
@@ -16198,7 +18078,7 @@
           <w:t>)</w:t>
         </w:r>
       </w:ins>
-      <w:ins w:id="193" w:author="Hu Guanjing" w:date="2015-11-16T16:37:00Z">
+      <w:ins w:id="194" w:author="Hu Guanjing" w:date="2015-11-16T16:37:00Z">
         <w:r>
           <w:rPr>
             <w:rFonts w:asciiTheme="majorHAnsi" w:hAnsiTheme="majorHAnsi"/>
@@ -16206,7 +18086,7 @@
           <w:t>? The formal question doesn</w:t>
         </w:r>
       </w:ins>
-      <w:ins w:id="194" w:author="Hu Guanjing" w:date="2015-11-16T16:40:00Z">
+      <w:ins w:id="195" w:author="Hu Guanjing" w:date="2015-11-16T16:40:00Z">
         <w:r>
           <w:rPr>
             <w:rFonts w:asciiTheme="majorHAnsi" w:hAnsiTheme="majorHAnsi"/>
@@ -16223,11 +18103,11 @@
           <w:numId w:val="6"/>
         </w:numPr>
         <w:rPr>
-          <w:ins w:id="195" w:author="Hu Guanjing" w:date="2015-11-16T16:33:00Z"/>
-          <w:rFonts w:asciiTheme="majorHAnsi" w:hAnsiTheme="majorHAnsi"/>
-        </w:rPr>
-      </w:pPr>
-      <w:ins w:id="196" w:author="Hu Guanjing" w:date="2015-11-16T16:32:00Z">
+          <w:ins w:id="196" w:author="Hu Guanjing" w:date="2015-11-16T16:33:00Z"/>
+          <w:rFonts w:asciiTheme="majorHAnsi" w:hAnsiTheme="majorHAnsi"/>
+        </w:rPr>
+      </w:pPr>
+      <w:ins w:id="197" w:author="Hu Guanjing" w:date="2015-11-16T16:32:00Z">
         <w:r>
           <w:rPr>
             <w:rFonts w:asciiTheme="majorHAnsi" w:hAnsiTheme="majorHAnsi"/>
@@ -16235,7 +18115,7 @@
           <w:t>WGCNA co-expression network analysis</w:t>
         </w:r>
       </w:ins>
-      <w:ins w:id="197" w:author="Hu Guanjing" w:date="2015-11-16T16:35:00Z">
+      <w:ins w:id="198" w:author="Hu Guanjing" w:date="2015-11-16T16:35:00Z">
         <w:r>
           <w:rPr>
             <w:rFonts w:asciiTheme="majorHAnsi" w:hAnsiTheme="majorHAnsi"/>
@@ -16252,11 +18132,11 @@
           <w:numId w:val="6"/>
         </w:numPr>
         <w:rPr>
-          <w:ins w:id="198" w:author="Hu Guanjing" w:date="2015-11-16T16:35:00Z"/>
-          <w:rFonts w:asciiTheme="majorHAnsi" w:hAnsiTheme="majorHAnsi"/>
-        </w:rPr>
-      </w:pPr>
-      <w:ins w:id="199" w:author="Hu Guanjing" w:date="2015-11-16T16:34:00Z">
+          <w:ins w:id="199" w:author="Hu Guanjing" w:date="2015-11-16T16:35:00Z"/>
+          <w:rFonts w:asciiTheme="majorHAnsi" w:hAnsiTheme="majorHAnsi"/>
+        </w:rPr>
+      </w:pPr>
+      <w:ins w:id="200" w:author="Hu Guanjing" w:date="2015-11-16T16:34:00Z">
         <w:r>
           <w:rPr>
             <w:rFonts w:asciiTheme="majorHAnsi" w:hAnsiTheme="majorHAnsi"/>
@@ -16264,7 +18144,7 @@
           <w:t>Set2 for A2 and D5 diploid reads for constructing</w:t>
         </w:r>
       </w:ins>
-      <w:ins w:id="200" w:author="Hu Guanjing" w:date="2015-11-16T16:29:00Z">
+      <w:ins w:id="201" w:author="Hu Guanjing" w:date="2015-11-16T16:29:00Z">
         <w:r>
           <w:rPr>
             <w:rFonts w:asciiTheme="majorHAnsi" w:hAnsiTheme="majorHAnsi"/>
@@ -16272,7 +18152,7 @@
           <w:t xml:space="preserve"> </w:t>
         </w:r>
       </w:ins>
-      <w:ins w:id="201" w:author="Hu Guanjing" w:date="2015-11-16T16:35:00Z">
+      <w:ins w:id="202" w:author="Hu Guanjing" w:date="2015-11-16T16:35:00Z">
         <w:r>
           <w:rPr>
             <w:rFonts w:asciiTheme="majorHAnsi" w:hAnsiTheme="majorHAnsi"/>
@@ -16289,11 +18169,11 @@
           <w:numId w:val="6"/>
         </w:numPr>
         <w:rPr>
-          <w:ins w:id="202" w:author="Hu Guanjing" w:date="2015-11-16T16:36:00Z"/>
-          <w:rFonts w:asciiTheme="majorHAnsi" w:hAnsiTheme="majorHAnsi"/>
-        </w:rPr>
-      </w:pPr>
-      <w:ins w:id="203" w:author="Hu Guanjing" w:date="2015-11-16T16:35:00Z">
+          <w:ins w:id="203" w:author="Hu Guanjing" w:date="2015-11-16T16:36:00Z"/>
+          <w:rFonts w:asciiTheme="majorHAnsi" w:hAnsiTheme="majorHAnsi"/>
+        </w:rPr>
+      </w:pPr>
+      <w:ins w:id="204" w:author="Hu Guanjing" w:date="2015-11-16T16:35:00Z">
         <w:r>
           <w:rPr>
             <w:rFonts w:asciiTheme="majorHAnsi" w:hAnsiTheme="majorHAnsi"/>
@@ -16301,7 +18181,7 @@
           <w:t xml:space="preserve">Set 3-5 for </w:t>
         </w:r>
       </w:ins>
-      <w:ins w:id="204" w:author="Hu Guanjing" w:date="2015-11-16T16:36:00Z">
+      <w:ins w:id="205" w:author="Hu Guanjing" w:date="2015-11-16T16:36:00Z">
         <w:r>
           <w:rPr>
             <w:rFonts w:asciiTheme="majorHAnsi" w:hAnsiTheme="majorHAnsi"/>
@@ -16309,7 +18189,7 @@
           <w:t xml:space="preserve">At and Dt reads for constructing </w:t>
         </w:r>
       </w:ins>
-      <w:ins w:id="205" w:author="Hu Guanjing" w:date="2015-11-16T16:35:00Z">
+      <w:ins w:id="206" w:author="Hu Guanjing" w:date="2015-11-16T16:35:00Z">
         <w:r>
           <w:rPr>
             <w:rFonts w:asciiTheme="majorHAnsi" w:hAnsiTheme="majorHAnsi"/>
@@ -16317,7 +18197,7 @@
           <w:t>ADs</w:t>
         </w:r>
       </w:ins>
-      <w:ins w:id="206" w:author="Hu Guanjing" w:date="2015-11-16T16:36:00Z">
+      <w:ins w:id="207" w:author="Hu Guanjing" w:date="2015-11-16T16:36:00Z">
         <w:r>
           <w:rPr>
             <w:rFonts w:asciiTheme="majorHAnsi" w:hAnsiTheme="majorHAnsi"/>
@@ -16334,11 +18214,11 @@
           <w:numId w:val="6"/>
         </w:numPr>
         <w:rPr>
-          <w:ins w:id="207" w:author="Hu Guanjing" w:date="2015-11-16T16:16:00Z"/>
-          <w:rFonts w:asciiTheme="majorHAnsi" w:hAnsiTheme="majorHAnsi"/>
-        </w:rPr>
-      </w:pPr>
-      <w:ins w:id="208" w:author="Hu Guanjing" w:date="2015-11-16T16:36:00Z">
+          <w:ins w:id="208" w:author="Hu Guanjing" w:date="2015-11-16T16:16:00Z"/>
+          <w:rFonts w:asciiTheme="majorHAnsi" w:hAnsiTheme="majorHAnsi"/>
+        </w:rPr>
+      </w:pPr>
+      <w:ins w:id="209" w:author="Hu Guanjing" w:date="2015-11-16T16:36:00Z">
         <w:r>
           <w:rPr>
             <w:rFonts w:asciiTheme="majorHAnsi" w:hAnsiTheme="majorHAnsi"/>
@@ -16346,7 +18226,7 @@
           <w:t>Which ADs</w:t>
         </w:r>
       </w:ins>
-      <w:ins w:id="209" w:author="Hu Guanjing" w:date="2015-11-16T16:37:00Z">
+      <w:ins w:id="210" w:author="Hu Guanjing" w:date="2015-11-16T16:37:00Z">
         <w:r>
           <w:rPr>
             <w:rFonts w:asciiTheme="majorHAnsi" w:hAnsiTheme="majorHAnsi"/>
@@ -16358,7 +18238,7 @@
     <w:p>
       <w:pPr>
         <w:rPr>
-          <w:ins w:id="210" w:author="Grover, Corrinne E [EEOBS]" w:date="2017-02-09T10:06:00Z"/>
+          <w:ins w:id="211" w:author="Grover, Corrinne E [EEOBS]" w:date="2017-02-09T10:06:00Z"/>
           <w:rFonts w:asciiTheme="majorHAnsi" w:hAnsiTheme="majorHAnsi"/>
         </w:rPr>
       </w:pPr>
@@ -16494,7 +18374,7 @@
       </w:r>
     </w:p>
   </w:comment>
-  <w:comment w:id="21" w:author="Grover, Corrinne E [EEOBS]" w:date="2018-08-31T13:31:00Z" w:initials="GCE[">
+  <w:comment w:id="21" w:author="Grover, Corrinne E [EEOBS]" w:date="2018-09-06T15:06:00Z" w:initials="GCE[">
     <w:p>
       <w:pPr>
         <w:pStyle w:val="CommentText"/>
@@ -16506,16 +18386,11 @@
         <w:annotationRef/>
       </w:r>
       <w:r>
-        <w:t>Okay, I think we need to talk about this. I think that misassigned A and D reads should not cancel each other out.</w:t>
-      </w:r>
-      <w:r>
-        <w:t xml:space="preserve"> Accuracy should be similar to discrepancy, but not take into account reads that were not assigned a subgenome. I thought that was how it was, then I thought maybe not, now my brain is all confuzzled</w:t>
-      </w:r>
-      <w:bookmarkStart w:id="22" w:name="_GoBack"/>
-      <w:bookmarkEnd w:id="22"/>
+        <w:t>recall</w:t>
+      </w:r>
     </w:p>
   </w:comment>
-  <w:comment w:id="31" w:author="Grover, Corrinne E [EEOBS]" w:date="2018-08-29T09:45:00Z" w:initials="GCE[">
+  <w:comment w:id="23" w:author="Grover, Corrinne E [EEOBS]" w:date="2018-09-06T15:06:00Z" w:initials="GCE[">
     <w:p>
       <w:pPr>
         <w:pStyle w:val="CommentText"/>
@@ -16527,11 +18402,27 @@
         <w:annotationRef/>
       </w:r>
       <w:r>
+        <w:t>recall</w:t>
+      </w:r>
+    </w:p>
+  </w:comment>
+  <w:comment w:id="32" w:author="Grover, Corrinne E [EEOBS]" w:date="2018-08-29T09:45:00Z" w:initials="GCE[">
+    <w:p>
+      <w:pPr>
+        <w:pStyle w:val="CommentText"/>
+      </w:pPr>
+      <w:r>
+        <w:rPr>
+          <w:rStyle w:val="CommentReference"/>
+        </w:rPr>
+        <w:annotationRef/>
+      </w:r>
+      <w:r>
         <w:t>Meiling data</w:t>
       </w:r>
     </w:p>
   </w:comment>
-  <w:comment w:id="32" w:author="Grover, Corrinne E [EEOBS]" w:date="2018-08-28T17:39:00Z" w:initials="GCE[">
+  <w:comment w:id="33" w:author="Grover, Corrinne E [EEOBS]" w:date="2018-08-28T17:39:00Z" w:initials="GCE[">
     <w:p>
       <w:pPr>
         <w:pStyle w:val="CommentText"/>
@@ -16559,7 +18450,8 @@
   <w15:commentEx w15:paraId="5BAA889A" w15:done="0"/>
   <w15:commentEx w15:paraId="730C18FF" w15:done="0"/>
   <w15:commentEx w15:paraId="52CBE5FC" w15:done="0"/>
-  <w15:commentEx w15:paraId="5352AE75" w15:done="0"/>
+  <w15:commentEx w15:paraId="556AE61E" w15:done="0"/>
+  <w15:commentEx w15:paraId="147BD00A" w15:done="0"/>
   <w15:commentEx w15:paraId="5EAE36AC" w15:done="0"/>
   <w15:commentEx w15:paraId="56962FFF" w15:done="0"/>
 </w15:commentsEx>
@@ -18095,6 +19987,7 @@
   <w:style w:type="character" w:default="1" w:styleId="DefaultParagraphFont">
     <w:name w:val="Default Paragraph Font"/>
     <w:uiPriority w:val="1"/>
+    <w:semiHidden/>
     <w:unhideWhenUsed/>
   </w:style>
   <w:style w:type="table" w:default="1" w:styleId="TableNormal">
@@ -18428,6 +20321,11 @@
     <w:basedOn w:val="DefaultParagraphFont"/>
     <w:rsid w:val="003515E2"/>
   </w:style>
+  <w:style w:type="character" w:customStyle="1" w:styleId="apple-tab-span">
+    <w:name w:val="apple-tab-span"/>
+    <w:basedOn w:val="DefaultParagraphFont"/>
+    <w:rsid w:val="00504FD4"/>
+  </w:style>
 </w:styles>
 </file>
 
@@ -18721,7 +20619,7 @@
 </file>
 
 <file path=customXml/itemProps1.xml><?xml version="1.0" encoding="utf-8"?>
-<ds:datastoreItem xmlns:ds="http://schemas.openxmlformats.org/officeDocument/2006/customXml" ds:itemID="{EEFD6B6E-0D43-4F1C-8FAD-8474AA7142F5}">
+<ds:datastoreItem xmlns:ds="http://schemas.openxmlformats.org/officeDocument/2006/customXml" ds:itemID="{A1DD2504-C6FF-4F57-888C-7D86286DBC3F}">
   <ds:schemaRefs>
     <ds:schemaRef ds:uri="http://schemas.openxmlformats.org/officeDocument/2006/bibliography"/>
   </ds:schemaRefs>

--- a/manuscript/manuscript_compiled.docx
+++ b/manuscript/manuscript_compiled.docx
@@ -4562,7 +4562,7 @@
           <w:bCs/>
           <w:color w:val="262626"/>
         </w:rPr>
-        <w:instrText>ADDIN CSL_CITATION { "citationItems" : [ { "id" : "ITEM-1", "itemData" : { "ISSN" : "2229-3981", "author" : [ { "dropping-particle" : "", "family" : "Powers", "given" : "David Martin", "non-dropping-particle" : "", "parse-names" : false, "suffix" : "" } ], "container-title" : "Journal of Machine Learning Technologies", "id" : "ITEM-1", "issue" : "1", "issued" : { "date-parts" : [ [ "2011" ] ] }, "page" : "37-63", "publisher" : "Bioinfo Publications", "title" : "Evaluation: from precision, recall and F-measure to ROC, informedness, markedness and correlation", "type" : "article-journal", "volume" : "2" }, "uris" : [ "http://www.mendeley.com/documents/?uuid=59e15ad0-3a2e-420b-a76c-d44aefa6f1ba" ] } ], "mendeley" : { "formattedCitation" : "[65]", "plainTextFormattedCitation" : "[65]" }, "properties" : { "noteIndex" : 0 }, "schema" : "https://github.com/citation-style-language/schema/raw/master/csl-citation.json" }</w:instrText>
+        <w:instrText>ADDIN CSL_CITATION { "citationItems" : [ { "id" : "ITEM-1", "itemData" : { "ISSN" : "2229-3981", "author" : [ { "dropping-particle" : "", "family" : "Powers", "given" : "David Martin", "non-dropping-particle" : "", "parse-names" : false, "suffix" : "" } ], "container-title" : "Journal of Machine Learning Technologies", "id" : "ITEM-1", "issue" : "1", "issued" : { "date-parts" : [ [ "2011" ] ] }, "page" : "37-63", "publisher" : "Bioinfo Publications", "title" : "Evaluation: from precision, recall and F-measure to ROC, informedness, markedness and correlation", "type" : "article-journal", "volume" : "2" }, "uris" : [ "http://www.mendeley.com/documents/?uuid=59e15ad0-3a2e-420b-a76c-d44aefa6f1ba" ] } ], "mendeley" : { "formattedCitation" : "[65]", "plainTextFormattedCitation" : "[65]", "previouslyFormattedCitation" : "[65]" }, "properties" : { "noteIndex" : 0 }, "schema" : "https://github.com/citation-style-language/schema/raw/master/csl-citation.json" }</w:instrText>
       </w:r>
       <w:r>
         <w:rPr>
@@ -4619,7 +4619,7 @@
           <w:bCs/>
           <w:color w:val="262626"/>
         </w:rPr>
-        <w:instrText>ADDIN CSL_CITATION { "citationItems" : [ { "id" : "ITEM-1", "itemData" : { "DOI" : "10.1016/0005-2795(75)90109-9", "ISSN" : "0005-2795", "abstract" : "Predictions of the secondary structure of T4 phage lysozyme, made by a number of investigators on the basis of the amino acid sequence, are compared with the structure of the protein determined experimentally by X-ray crystallography. Within the amino terminal half of the molecule the locations of helices predicted by a number of methods agree moderately well with the observed structure, however within the carboxyl half of the molecule the overall agreement is poor. For eleven different helix predictions, the coefficients giving the correlation between prediction and observation range from 0.14 to 0.42. The accuracy of the predictions for both \u03b2-sheet regions and for turns are generally lower than for the helices, and in a number of instances the agreement between prediction and observation is no better than would be expected for a random selection of residues. The structural predictions for T4 phage lysozyme are much less successful than was the case for adenylate kinase (Schulz et al. (1974) Nature 250, 140\u2013142). No one method of prediction is clearly superior to all others, and although empirical predictions based on larger numbers of known protein structure tend to be more accurate than those based on a limited sample, the improvement in accuracy is not dramatic, suggesting that the accuracy of current empirical predictive methods will not be substantially increased simply by the inclusion of more data from additional protein structure determinations.", "author" : [ { "dropping-particle" : "", "family" : "Matthews", "given" : "B.W.", "non-dropping-particle" : "", "parse-names" : false, "suffix" : "" } ], "container-title" : "Biochimica et Biophysica Acta (BBA) - Protein Structure", "id" : "ITEM-1", "issue" : "2", "issued" : { "date-parts" : [ [ "1975", "10", "20" ] ] }, "page" : "442-451", "publisher" : "Elsevier", "title" : "Comparison of the predicted and observed secondary structure of T4 phage lysozyme", "type" : "article-journal", "volume" : "405" }, "uris" : [ "http://www.mendeley.com/documents/?uuid=151cdc1c-3613-35be-aa26-56ada86615bc" ] } ], "mendeley" : { "formattedCitation" : "[66]", "plainTextFormattedCitation" : "[66]", "previouslyFormattedCitation" : "[65]" }, "properties" : { "noteIndex" : 0 }, "schema" : "https://github.com/citation-style-language/schema/raw/master/csl-citation.json" }</w:instrText>
+        <w:instrText>ADDIN CSL_CITATION { "citationItems" : [ { "id" : "ITEM-1", "itemData" : { "DOI" : "10.1016/0005-2795(75)90109-9", "ISSN" : "0005-2795", "abstract" : "Predictions of the secondary structure of T4 phage lysozyme, made by a number of investigators on the basis of the amino acid sequence, are compared with the structure of the protein determined experimentally by X-ray crystallography. Within the amino terminal half of the molecule the locations of helices predicted by a number of methods agree moderately well with the observed structure, however within the carboxyl half of the molecule the overall agreement is poor. For eleven different helix predictions, the coefficients giving the correlation between prediction and observation range from 0.14 to 0.42. The accuracy of the predictions for both \u03b2-sheet regions and for turns are generally lower than for the helices, and in a number of instances the agreement between prediction and observation is no better than would be expected for a random selection of residues. The structural predictions for T4 phage lysozyme are much less successful than was the case for adenylate kinase (Schulz et al. (1974) Nature 250, 140\u2013142). No one method of prediction is clearly superior to all others, and although empirical predictions based on larger numbers of known protein structure tend to be more accurate than those based on a limited sample, the improvement in accuracy is not dramatic, suggesting that the accuracy of current empirical predictive methods will not be substantially increased simply by the inclusion of more data from additional protein structure determinations.", "author" : [ { "dropping-particle" : "", "family" : "Matthews", "given" : "B.W.", "non-dropping-particle" : "", "parse-names" : false, "suffix" : "" } ], "container-title" : "Biochimica et Biophysica Acta (BBA) - Protein Structure", "id" : "ITEM-1", "issue" : "2", "issued" : { "date-parts" : [ [ "1975", "10", "20" ] ] }, "page" : "442-451", "publisher" : "Elsevier", "title" : "Comparison of the predicted and observed secondary structure of T4 phage lysozyme", "type" : "article-journal", "volume" : "405" }, "uris" : [ "http://www.mendeley.com/documents/?uuid=151cdc1c-3613-35be-aa26-56ada86615bc" ] } ], "mendeley" : { "formattedCitation" : "[66]", "plainTextFormattedCitation" : "[66]", "previouslyFormattedCitation" : "[66]" }, "properties" : { "noteIndex" : 0 }, "schema" : "https://github.com/citation-style-language/schema/raw/master/csl-citation.json" }</w:instrText>
       </w:r>
       <w:r>
         <w:rPr>
@@ -4974,8 +4974,6 @@
         </w:rPr>
         <w:t xml:space="preserve"> </w:t>
       </w:r>
-      <w:bookmarkStart w:id="22" w:name="_GoBack"/>
-      <w:bookmarkEnd w:id="22"/>
       <w:r>
         <w:rPr>
           <w:rFonts w:cstheme="minorHAnsi"/>
@@ -5032,45 +5030,295 @@
         </w:rPr>
         <w:t>TN/FN = true and false negatives).</w:t>
       </w:r>
-    </w:p>
-    <w:p>
-      <w:pPr>
+      <w:r>
         <w:rPr>
           <w:rFonts w:cstheme="minorHAnsi"/>
           <w:bCs/>
           <w:color w:val="262626"/>
         </w:rPr>
-      </w:pPr>
-    </w:p>
-    <w:p>
-      <w:pPr>
-        <w:rPr>
-          <w:rFonts w:cstheme="minorHAnsi"/>
-          <w:color w:val="000000" w:themeColor="text1"/>
-        </w:rPr>
-      </w:pPr>
-      <w:r>
-        <w:rPr>
-          <w:rFonts w:cstheme="minorHAnsi"/>
+        <w:t xml:space="preserve"> </w:t>
+      </w:r>
+    </w:p>
+    <w:p>
+      <w:pPr>
+        <w:rPr>
+          <w:rFonts w:cstheme="minorHAnsi"/>
+          <w:b/>
           <w:bCs/>
           <w:color w:val="262626"/>
         </w:rPr>
-        <w:t>Here, where the abbreviations (e.g., At.A, D5.A) correspond to “source - mapped to - subgenome”</w:t>
-      </w:r>
-    </w:p>
-    <w:p>
-      <w:pPr>
-        <w:rPr>
-          <w:rFonts w:cstheme="minorHAnsi"/>
-          <w:color w:val="000000" w:themeColor="text1"/>
-        </w:rPr>
-      </w:pPr>
-      <w:r>
-        <w:rPr>
-          <w:rFonts w:cstheme="minorHAnsi"/>
-          <w:color w:val="000000" w:themeColor="text1"/>
-        </w:rPr>
-        <w:t>Table 1: Abbreviations</w:t>
+      </w:pPr>
+      <w:r>
+        <w:rPr>
+          <w:rFonts w:cstheme="minorHAnsi"/>
+          <w:bCs/>
+          <w:color w:val="262626"/>
+        </w:rPr>
+        <w:t xml:space="preserve">We also applied the Matthews correlation coefficient </w:t>
+      </w:r>
+      <w:r>
+        <w:rPr>
+          <w:rFonts w:cstheme="minorHAnsi"/>
+          <w:bCs/>
+          <w:color w:val="262626"/>
+        </w:rPr>
+        <w:t xml:space="preserve">(MCC) </w:t>
+      </w:r>
+      <w:r>
+        <w:rPr>
+          <w:rFonts w:cstheme="minorHAnsi"/>
+          <w:bCs/>
+          <w:color w:val="262626"/>
+        </w:rPr>
+        <w:t>as a second measure of read assignment</w:t>
+      </w:r>
+      <w:r>
+        <w:rPr>
+          <w:rFonts w:cstheme="minorHAnsi"/>
+          <w:bCs/>
+          <w:color w:val="262626"/>
+        </w:rPr>
+        <w:t>. The MCC</w:t>
+      </w:r>
+      <w:r>
+        <w:rPr>
+          <w:rFonts w:cstheme="minorHAnsi"/>
+          <w:bCs/>
+          <w:color w:val="262626"/>
+        </w:rPr>
+        <w:t xml:space="preserve"> returns a correlation coefficient </w:t>
+      </w:r>
+      <w:r>
+        <w:rPr>
+          <w:rFonts w:cstheme="minorHAnsi"/>
+          <w:bCs/>
+          <w:color w:val="262626"/>
+        </w:rPr>
+        <w:t>that represents how well the</w:t>
+      </w:r>
+      <w:r>
+        <w:rPr>
+          <w:rFonts w:cstheme="minorHAnsi"/>
+          <w:bCs/>
+          <w:color w:val="262626"/>
+        </w:rPr>
+        <w:t xml:space="preserve"> observed </w:t>
+      </w:r>
+      <w:r>
+        <w:rPr>
+          <w:rFonts w:cstheme="minorHAnsi"/>
+          <w:bCs/>
+          <w:color w:val="262626"/>
+        </w:rPr>
+        <w:t xml:space="preserve">classifications match what is </w:t>
+      </w:r>
+      <w:r>
+        <w:rPr>
+          <w:rFonts w:cstheme="minorHAnsi"/>
+          <w:bCs/>
+          <w:color w:val="262626"/>
+        </w:rPr>
+        <w:t xml:space="preserve">expected </w:t>
+      </w:r>
+      <w:r>
+        <w:rPr>
+          <w:rFonts w:cstheme="minorHAnsi"/>
+          <w:bCs/>
+          <w:color w:val="262626"/>
+        </w:rPr>
+        <w:fldChar w:fldCharType="begin" w:fldLock="1"/>
+      </w:r>
+      <w:r>
+        <w:rPr>
+          <w:rFonts w:cstheme="minorHAnsi"/>
+          <w:bCs/>
+          <w:color w:val="262626"/>
+        </w:rPr>
+        <w:instrText>ADDIN CSL_CITATION { "citationItems" : [ { "id" : "ITEM-1", "itemData" : { "DOI" : "10.1016/0005-2795(75)90109-9", "ISSN" : "0005-2795", "abstract" : "Predictions of the secondary structure of T4 phage lysozyme, made by a number of investigators on the basis of the amino acid sequence, are compared with the structure of the protein determined experimentally by X-ray crystallography. Within the amino terminal half of the molecule the locations of helices predicted by a number of methods agree moderately well with the observed structure, however within the carboxyl half of the molecule the overall agreement is poor. For eleven different helix predictions, the coefficients giving the correlation between prediction and observation range from 0.14 to 0.42. The accuracy of the predictions for both \u03b2-sheet regions and for turns are generally lower than for the helices, and in a number of instances the agreement between prediction and observation is no better than would be expected for a random selection of residues. The structural predictions for T4 phage lysozyme are much less successful than was the case for adenylate kinase (Schulz et al. (1974) Nature 250, 140\u2013142). No one method of prediction is clearly superior to all others, and although empirical predictions based on larger numbers of known protein structure tend to be more accurate than those based on a limited sample, the improvement in accuracy is not dramatic, suggesting that the accuracy of current empirical predictive methods will not be substantially increased simply by the inclusion of more data from additional protein structure determinations.", "author" : [ { "dropping-particle" : "", "family" : "Matthews", "given" : "B.W.", "non-dropping-particle" : "", "parse-names" : false, "suffix" : "" } ], "container-title" : "Biochimica et Biophysica Acta (BBA) - Protein Structure", "id" : "ITEM-1", "issue" : "2", "issued" : { "date-parts" : [ [ "1975", "10", "20" ] ] }, "page" : "442-451", "publisher" : "Elsevier", "title" : "Comparison of the predicted and observed secondary structure of T4 phage lysozyme", "type" : "article-journal", "volume" : "405" }, "uris" : [ "http://www.mendeley.com/documents/?uuid=151cdc1c-3613-35be-aa26-56ada86615bc" ] } ], "mendeley" : { "formattedCitation" : "[66]", "plainTextFormattedCitation" : "[66]" }, "properties" : { "noteIndex" : 0 }, "schema" : "https://github.com/citation-style-language/schema/raw/master/csl-citation.json" }</w:instrText>
+      </w:r>
+      <w:r>
+        <w:rPr>
+          <w:rFonts w:cstheme="minorHAnsi"/>
+          <w:bCs/>
+          <w:color w:val="262626"/>
+        </w:rPr>
+        <w:fldChar w:fldCharType="separate"/>
+      </w:r>
+      <w:r>
+        <w:rPr>
+          <w:rFonts w:cstheme="minorHAnsi"/>
+          <w:bCs/>
+          <w:noProof/>
+          <w:color w:val="262626"/>
+        </w:rPr>
+        <w:t>[66]</w:t>
+      </w:r>
+      <w:r>
+        <w:rPr>
+          <w:rFonts w:cstheme="minorHAnsi"/>
+          <w:bCs/>
+          <w:color w:val="262626"/>
+        </w:rPr>
+        <w:fldChar w:fldCharType="end"/>
+      </w:r>
+      <w:r>
+        <w:rPr>
+          <w:rFonts w:cstheme="minorHAnsi"/>
+          <w:bCs/>
+          <w:color w:val="262626"/>
+        </w:rPr>
+        <w:t xml:space="preserve"> on a scale of </w:t>
+      </w:r>
+      <w:r>
+        <w:rPr>
+          <w:rFonts w:cstheme="minorHAnsi"/>
+          <w:bCs/>
+          <w:color w:val="262626"/>
+        </w:rPr>
+        <w:t>-1 (complete disagreement) to +1 (perfect prediction) scale</w:t>
+      </w:r>
+      <w:r>
+        <w:rPr>
+          <w:rFonts w:cstheme="minorHAnsi"/>
+          <w:bCs/>
+          <w:color w:val="262626"/>
+        </w:rPr>
+        <w:t>,</w:t>
+      </w:r>
+      <w:r>
+        <w:rPr>
+          <w:rFonts w:cstheme="minorHAnsi"/>
+          <w:bCs/>
+          <w:color w:val="262626"/>
+        </w:rPr>
+        <w:t xml:space="preserve"> where zero is equivalent to randomness</w:t>
+      </w:r>
+      <w:r>
+        <w:rPr>
+          <w:rFonts w:cstheme="minorHAnsi"/>
+          <w:bCs/>
+          <w:color w:val="262626"/>
+        </w:rPr>
+        <w:t>.</w:t>
+      </w:r>
+      <w:r>
+        <w:rPr>
+          <w:rFonts w:cstheme="minorHAnsi"/>
+          <w:bCs/>
+          <w:color w:val="262626"/>
+        </w:rPr>
+        <w:t xml:space="preserve"> The MCC is calculated as</w:t>
+      </w:r>
+      <w:r>
+        <w:rPr>
+          <w:rFonts w:cstheme="minorHAnsi"/>
+          <w:bCs/>
+          <w:color w:val="262626"/>
+        </w:rPr>
+        <w:t xml:space="preserve"> </w:t>
+      </w:r>
+      <w:r>
+        <w:rPr>
+          <w:rFonts w:cstheme="minorHAnsi"/>
+          <w:b/>
+          <w:bCs/>
+          <w:i/>
+          <w:color w:val="262626"/>
+        </w:rPr>
+        <w:t>MCC</w:t>
+      </w:r>
+      <w:r>
+        <w:rPr>
+          <w:rFonts w:cstheme="minorHAnsi"/>
+          <w:b/>
+          <w:bCs/>
+          <w:color w:val="262626"/>
+        </w:rPr>
+        <w:t xml:space="preserve"> = </w:t>
+      </w:r>
+      <m:oMath>
+        <m:f>
+          <m:fPr>
+            <m:ctrlPr>
+              <w:rPr>
+                <w:rFonts w:ascii="Cambria Math" w:hAnsi="Cambria Math" w:cstheme="minorHAnsi"/>
+                <w:b/>
+                <w:bCs/>
+                <w:color w:val="262626"/>
+              </w:rPr>
+            </m:ctrlPr>
+          </m:fPr>
+          <m:num>
+            <m:r>
+              <m:rPr>
+                <m:sty m:val="bi"/>
+              </m:rPr>
+              <w:rPr>
+                <w:rFonts w:ascii="Cambria Math" w:hAnsi="Cambria Math" w:cstheme="minorHAnsi"/>
+                <w:color w:val="262626"/>
+              </w:rPr>
+              <m:t>TP x TN-FP x FN</m:t>
+            </m:r>
+          </m:num>
+          <m:den>
+            <m:r>
+              <m:rPr>
+                <m:sty m:val="bi"/>
+              </m:rPr>
+              <w:rPr>
+                <w:rFonts w:ascii="Cambria Math" w:hAnsi="Cambria Math" w:cstheme="minorHAnsi"/>
+                <w:color w:val="262626"/>
+              </w:rPr>
+              <m:t>√(TP+FP)(TP+FN)(TN+FP)(TN+FN)</m:t>
+            </m:r>
+          </m:den>
+        </m:f>
+      </m:oMath>
+      <w:r>
+        <w:rPr>
+          <w:rFonts w:cstheme="minorHAnsi"/>
+          <w:bCs/>
+          <w:color w:val="262626"/>
+        </w:rPr>
+        <w:t>.</w:t>
+      </w:r>
+    </w:p>
+    <w:p>
+      <w:pPr>
+        <w:rPr>
+          <w:rFonts w:cstheme="minorHAnsi"/>
+          <w:color w:val="000000" w:themeColor="text1"/>
+        </w:rPr>
+      </w:pPr>
+    </w:p>
+    <w:p>
+      <w:pPr>
+        <w:rPr>
+          <w:rFonts w:cstheme="minorHAnsi"/>
+          <w:color w:val="000000" w:themeColor="text1"/>
+        </w:rPr>
+      </w:pPr>
+      <w:r>
+        <w:rPr>
+          <w:rFonts w:cstheme="minorHAnsi"/>
+          <w:color w:val="000000" w:themeColor="text1"/>
+        </w:rPr>
+        <w:t xml:space="preserve">Table 1: </w:t>
+      </w:r>
+      <w:r>
+        <w:rPr>
+          <w:rFonts w:cstheme="minorHAnsi"/>
+          <w:color w:val="000000" w:themeColor="text1"/>
+        </w:rPr>
+        <w:t xml:space="preserve">Read classification categories for the confusion matrix. Each is abbreviated as </w:t>
+      </w:r>
+      <w:r>
+        <w:rPr>
+          <w:rFonts w:cstheme="minorHAnsi"/>
+          <w:bCs/>
+          <w:color w:val="262626"/>
+        </w:rPr>
+        <w:t>“source - mapped to - subgenome”</w:t>
       </w:r>
     </w:p>
     <w:tbl>
@@ -5083,7 +5331,6 @@
         <w:gridCol w:w="2605"/>
         <w:gridCol w:w="2790"/>
         <w:gridCol w:w="1617"/>
-        <w:gridCol w:w="2338"/>
       </w:tblGrid>
       <w:tr>
         <w:tc>
@@ -5097,13 +5344,6 @@
                 <w:color w:val="000000" w:themeColor="text1"/>
               </w:rPr>
             </w:pPr>
-            <w:r>
-              <w:rPr>
-                <w:rFonts w:cstheme="minorHAnsi"/>
-                <w:color w:val="000000" w:themeColor="text1"/>
-              </w:rPr>
-              <w:t>Reads Accurately Assigned</w:t>
-            </w:r>
           </w:p>
         </w:tc>
         <w:tc>
@@ -5117,6 +5357,13 @@
                 <w:color w:val="000000" w:themeColor="text1"/>
               </w:rPr>
             </w:pPr>
+            <w:r>
+              <w:rPr>
+                <w:rFonts w:cstheme="minorHAnsi"/>
+                <w:color w:val="000000" w:themeColor="text1"/>
+              </w:rPr>
+              <w:t>A subgenome</w:t>
+            </w:r>
           </w:p>
         </w:tc>
         <w:tc>
@@ -5135,21 +5382,8 @@
                 <w:rFonts w:cstheme="minorHAnsi"/>
                 <w:color w:val="000000" w:themeColor="text1"/>
               </w:rPr>
-              <w:t>At.A A2.A</w:t>
+              <w:t>D subgenome</w:t>
             </w:r>
-          </w:p>
-        </w:tc>
-        <w:tc>
-          <w:tcPr>
-            <w:tcW w:w="2338" w:type="dxa"/>
-          </w:tcPr>
-          <w:p>
-            <w:pPr>
-              <w:rPr>
-                <w:rFonts w:cstheme="minorHAnsi"/>
-                <w:color w:val="000000" w:themeColor="text1"/>
-              </w:rPr>
-            </w:pPr>
           </w:p>
         </w:tc>
       </w:tr>
@@ -5170,7 +5404,7 @@
                 <w:rFonts w:cstheme="minorHAnsi"/>
                 <w:color w:val="000000" w:themeColor="text1"/>
               </w:rPr>
-              <w:t>Reads Incorrectly Assigned</w:t>
+              <w:t>True Positive</w:t>
             </w:r>
           </w:p>
         </w:tc>
@@ -5185,6 +5419,13 @@
                 <w:color w:val="000000" w:themeColor="text1"/>
               </w:rPr>
             </w:pPr>
+            <w:r>
+              <w:rPr>
+                <w:rFonts w:cstheme="minorHAnsi"/>
+                <w:color w:val="000000" w:themeColor="text1"/>
+              </w:rPr>
+              <w:t>A2.At</w:t>
+            </w:r>
           </w:p>
         </w:tc>
         <w:tc>
@@ -5198,19 +5439,13 @@
                 <w:color w:val="000000" w:themeColor="text1"/>
               </w:rPr>
             </w:pPr>
-          </w:p>
-        </w:tc>
-        <w:tc>
-          <w:tcPr>
-            <w:tcW w:w="2338" w:type="dxa"/>
-          </w:tcPr>
-          <w:p>
-            <w:pPr>
+            <w:r>
               <w:rPr>
                 <w:rFonts w:cstheme="minorHAnsi"/>
                 <w:color w:val="000000" w:themeColor="text1"/>
               </w:rPr>
-            </w:pPr>
+              <w:t>D5.Dt</w:t>
+            </w:r>
           </w:p>
         </w:tc>
       </w:tr>
@@ -5231,7 +5466,7 @@
                 <w:rFonts w:cstheme="minorHAnsi"/>
                 <w:color w:val="000000" w:themeColor="text1"/>
               </w:rPr>
-              <w:t>Observed</w:t>
+              <w:t>True Negative</w:t>
             </w:r>
           </w:p>
         </w:tc>
@@ -5246,6 +5481,13 @@
                 <w:color w:val="000000" w:themeColor="text1"/>
               </w:rPr>
             </w:pPr>
+            <w:r>
+              <w:rPr>
+                <w:rFonts w:cstheme="minorHAnsi"/>
+                <w:color w:val="000000" w:themeColor="text1"/>
+              </w:rPr>
+              <w:t>D5.Dt</w:t>
+            </w:r>
           </w:p>
         </w:tc>
         <w:tc>
@@ -5259,19 +5501,13 @@
                 <w:color w:val="000000" w:themeColor="text1"/>
               </w:rPr>
             </w:pPr>
-          </w:p>
-        </w:tc>
-        <w:tc>
-          <w:tcPr>
-            <w:tcW w:w="2338" w:type="dxa"/>
-          </w:tcPr>
-          <w:p>
-            <w:pPr>
+            <w:r>
               <w:rPr>
                 <w:rFonts w:cstheme="minorHAnsi"/>
                 <w:color w:val="000000" w:themeColor="text1"/>
               </w:rPr>
-            </w:pPr>
+              <w:t>A2.At</w:t>
+            </w:r>
           </w:p>
         </w:tc>
       </w:tr>
@@ -5292,7 +5528,7 @@
                 <w:rFonts w:cstheme="minorHAnsi"/>
                 <w:color w:val="000000" w:themeColor="text1"/>
               </w:rPr>
-              <w:t>Expected</w:t>
+              <w:t>False Positive</w:t>
             </w:r>
           </w:p>
         </w:tc>
@@ -5307,6 +5543,13 @@
                 <w:color w:val="000000" w:themeColor="text1"/>
               </w:rPr>
             </w:pPr>
+            <w:r>
+              <w:rPr>
+                <w:rFonts w:cstheme="minorHAnsi"/>
+                <w:color w:val="000000" w:themeColor="text1"/>
+              </w:rPr>
+              <w:t>D5.At</w:t>
+            </w:r>
           </w:p>
         </w:tc>
         <w:tc>
@@ -5320,19 +5563,13 @@
                 <w:color w:val="000000" w:themeColor="text1"/>
               </w:rPr>
             </w:pPr>
-          </w:p>
-        </w:tc>
-        <w:tc>
-          <w:tcPr>
-            <w:tcW w:w="2338" w:type="dxa"/>
-          </w:tcPr>
-          <w:p>
-            <w:pPr>
+            <w:r>
               <w:rPr>
                 <w:rFonts w:cstheme="minorHAnsi"/>
                 <w:color w:val="000000" w:themeColor="text1"/>
               </w:rPr>
-            </w:pPr>
+              <w:t>A2.Dt</w:t>
+            </w:r>
           </w:p>
         </w:tc>
       </w:tr>
@@ -5353,210 +5590,6 @@
                 <w:rFonts w:cstheme="minorHAnsi"/>
                 <w:color w:val="000000" w:themeColor="text1"/>
               </w:rPr>
-              <w:t>True Positive</w:t>
-            </w:r>
-          </w:p>
-        </w:tc>
-        <w:tc>
-          <w:tcPr>
-            <w:tcW w:w="2790" w:type="dxa"/>
-          </w:tcPr>
-          <w:p>
-            <w:pPr>
-              <w:rPr>
-                <w:rFonts w:cstheme="minorHAnsi"/>
-                <w:color w:val="000000" w:themeColor="text1"/>
-              </w:rPr>
-            </w:pPr>
-            <w:r>
-              <w:rPr>
-                <w:rFonts w:cstheme="minorHAnsi"/>
-                <w:color w:val="000000" w:themeColor="text1"/>
-              </w:rPr>
-              <w:t>At.A, Dt.D</w:t>
-            </w:r>
-          </w:p>
-        </w:tc>
-        <w:tc>
-          <w:tcPr>
-            <w:tcW w:w="1617" w:type="dxa"/>
-          </w:tcPr>
-          <w:p>
-            <w:pPr>
-              <w:rPr>
-                <w:rFonts w:cstheme="minorHAnsi"/>
-                <w:color w:val="000000" w:themeColor="text1"/>
-              </w:rPr>
-            </w:pPr>
-          </w:p>
-        </w:tc>
-        <w:tc>
-          <w:tcPr>
-            <w:tcW w:w="2338" w:type="dxa"/>
-          </w:tcPr>
-          <w:p>
-            <w:pPr>
-              <w:rPr>
-                <w:rFonts w:cstheme="minorHAnsi"/>
-                <w:color w:val="000000" w:themeColor="text1"/>
-              </w:rPr>
-            </w:pPr>
-          </w:p>
-        </w:tc>
-      </w:tr>
-      <w:tr>
-        <w:tc>
-          <w:tcPr>
-            <w:tcW w:w="2605" w:type="dxa"/>
-          </w:tcPr>
-          <w:p>
-            <w:pPr>
-              <w:rPr>
-                <w:rFonts w:cstheme="minorHAnsi"/>
-                <w:color w:val="000000" w:themeColor="text1"/>
-              </w:rPr>
-            </w:pPr>
-            <w:r>
-              <w:rPr>
-                <w:rFonts w:cstheme="minorHAnsi"/>
-                <w:color w:val="000000" w:themeColor="text1"/>
-              </w:rPr>
-              <w:t>False Positive</w:t>
-            </w:r>
-          </w:p>
-        </w:tc>
-        <w:tc>
-          <w:tcPr>
-            <w:tcW w:w="2790" w:type="dxa"/>
-          </w:tcPr>
-          <w:p>
-            <w:pPr>
-              <w:rPr>
-                <w:rFonts w:cstheme="minorHAnsi"/>
-                <w:color w:val="000000" w:themeColor="text1"/>
-              </w:rPr>
-            </w:pPr>
-            <w:r>
-              <w:rPr>
-                <w:rFonts w:cstheme="minorHAnsi"/>
-                <w:color w:val="000000" w:themeColor="text1"/>
-              </w:rPr>
-              <w:t>At.D, Dt.A</w:t>
-            </w:r>
-          </w:p>
-        </w:tc>
-        <w:tc>
-          <w:tcPr>
-            <w:tcW w:w="1617" w:type="dxa"/>
-          </w:tcPr>
-          <w:p>
-            <w:pPr>
-              <w:rPr>
-                <w:rFonts w:cstheme="minorHAnsi"/>
-                <w:color w:val="000000" w:themeColor="text1"/>
-              </w:rPr>
-            </w:pPr>
-          </w:p>
-        </w:tc>
-        <w:tc>
-          <w:tcPr>
-            <w:tcW w:w="2338" w:type="dxa"/>
-          </w:tcPr>
-          <w:p>
-            <w:pPr>
-              <w:rPr>
-                <w:rFonts w:cstheme="minorHAnsi"/>
-                <w:color w:val="000000" w:themeColor="text1"/>
-              </w:rPr>
-            </w:pPr>
-          </w:p>
-        </w:tc>
-      </w:tr>
-      <w:tr>
-        <w:tc>
-          <w:tcPr>
-            <w:tcW w:w="2605" w:type="dxa"/>
-          </w:tcPr>
-          <w:p>
-            <w:pPr>
-              <w:rPr>
-                <w:rFonts w:cstheme="minorHAnsi"/>
-                <w:color w:val="000000" w:themeColor="text1"/>
-              </w:rPr>
-            </w:pPr>
-            <w:r>
-              <w:rPr>
-                <w:rFonts w:cstheme="minorHAnsi"/>
-                <w:color w:val="000000" w:themeColor="text1"/>
-              </w:rPr>
-              <w:t>True Negative</w:t>
-            </w:r>
-          </w:p>
-        </w:tc>
-        <w:tc>
-          <w:tcPr>
-            <w:tcW w:w="2790" w:type="dxa"/>
-          </w:tcPr>
-          <w:p>
-            <w:pPr>
-              <w:rPr>
-                <w:rFonts w:cstheme="minorHAnsi"/>
-                <w:color w:val="000000" w:themeColor="text1"/>
-              </w:rPr>
-            </w:pPr>
-            <w:r>
-              <w:rPr>
-                <w:rFonts w:cstheme="minorHAnsi"/>
-                <w:color w:val="000000" w:themeColor="text1"/>
-              </w:rPr>
-              <w:t>At.A, Dt.D</w:t>
-            </w:r>
-          </w:p>
-        </w:tc>
-        <w:tc>
-          <w:tcPr>
-            <w:tcW w:w="1617" w:type="dxa"/>
-          </w:tcPr>
-          <w:p>
-            <w:pPr>
-              <w:rPr>
-                <w:rFonts w:cstheme="minorHAnsi"/>
-                <w:color w:val="000000" w:themeColor="text1"/>
-              </w:rPr>
-            </w:pPr>
-          </w:p>
-        </w:tc>
-        <w:tc>
-          <w:tcPr>
-            <w:tcW w:w="2338" w:type="dxa"/>
-          </w:tcPr>
-          <w:p>
-            <w:pPr>
-              <w:rPr>
-                <w:rFonts w:cstheme="minorHAnsi"/>
-                <w:color w:val="000000" w:themeColor="text1"/>
-              </w:rPr>
-            </w:pPr>
-          </w:p>
-        </w:tc>
-      </w:tr>
-      <w:tr>
-        <w:tc>
-          <w:tcPr>
-            <w:tcW w:w="2605" w:type="dxa"/>
-          </w:tcPr>
-          <w:p>
-            <w:pPr>
-              <w:rPr>
-                <w:rFonts w:cstheme="minorHAnsi"/>
-                <w:color w:val="000000" w:themeColor="text1"/>
-              </w:rPr>
-            </w:pPr>
-            <w:r>
-              <w:rPr>
-                <w:rFonts w:cstheme="minorHAnsi"/>
-                <w:color w:val="000000" w:themeColor="text1"/>
-              </w:rPr>
               <w:t>False Negative</w:t>
             </w:r>
           </w:p>
@@ -5577,7 +5610,7 @@
                 <w:rFonts w:cstheme="minorHAnsi"/>
                 <w:color w:val="000000" w:themeColor="text1"/>
               </w:rPr>
-              <w:t>At.D, Dt.A</w:t>
+              <w:t>A2.Dt</w:t>
             </w:r>
           </w:p>
         </w:tc>
@@ -5592,235 +5625,13 @@
                 <w:color w:val="000000" w:themeColor="text1"/>
               </w:rPr>
             </w:pPr>
-          </w:p>
-        </w:tc>
-        <w:tc>
-          <w:tcPr>
-            <w:tcW w:w="2338" w:type="dxa"/>
-          </w:tcPr>
-          <w:p>
-            <w:pPr>
+            <w:r>
               <w:rPr>
                 <w:rFonts w:cstheme="minorHAnsi"/>
                 <w:color w:val="000000" w:themeColor="text1"/>
               </w:rPr>
-            </w:pPr>
-          </w:p>
-        </w:tc>
-      </w:tr>
-      <w:tr>
-        <w:tc>
-          <w:tcPr>
-            <w:tcW w:w="2605" w:type="dxa"/>
-          </w:tcPr>
-          <w:p>
-            <w:pPr>
-              <w:rPr>
-                <w:rFonts w:cstheme="minorHAnsi"/>
-                <w:color w:val="000000" w:themeColor="text1"/>
-              </w:rPr>
-            </w:pPr>
-          </w:p>
-        </w:tc>
-        <w:tc>
-          <w:tcPr>
-            <w:tcW w:w="2790" w:type="dxa"/>
-          </w:tcPr>
-          <w:p>
-            <w:pPr>
-              <w:rPr>
-                <w:rFonts w:cstheme="minorHAnsi"/>
-                <w:color w:val="000000" w:themeColor="text1"/>
-              </w:rPr>
-            </w:pPr>
-          </w:p>
-        </w:tc>
-        <w:tc>
-          <w:tcPr>
-            <w:tcW w:w="1617" w:type="dxa"/>
-          </w:tcPr>
-          <w:p>
-            <w:pPr>
-              <w:rPr>
-                <w:rFonts w:cstheme="minorHAnsi"/>
-                <w:color w:val="000000" w:themeColor="text1"/>
-              </w:rPr>
-            </w:pPr>
-          </w:p>
-        </w:tc>
-        <w:tc>
-          <w:tcPr>
-            <w:tcW w:w="2338" w:type="dxa"/>
-          </w:tcPr>
-          <w:p>
-            <w:pPr>
-              <w:rPr>
-                <w:rFonts w:cstheme="minorHAnsi"/>
-                <w:color w:val="000000" w:themeColor="text1"/>
-              </w:rPr>
-            </w:pPr>
-          </w:p>
-        </w:tc>
-      </w:tr>
-      <w:tr>
-        <w:tc>
-          <w:tcPr>
-            <w:tcW w:w="2605" w:type="dxa"/>
-          </w:tcPr>
-          <w:p>
-            <w:pPr>
-              <w:rPr>
-                <w:rFonts w:cstheme="minorHAnsi"/>
-                <w:color w:val="000000" w:themeColor="text1"/>
-              </w:rPr>
-            </w:pPr>
-          </w:p>
-        </w:tc>
-        <w:tc>
-          <w:tcPr>
-            <w:tcW w:w="2790" w:type="dxa"/>
-          </w:tcPr>
-          <w:p>
-            <w:pPr>
-              <w:rPr>
-                <w:rFonts w:cstheme="minorHAnsi"/>
-                <w:color w:val="000000" w:themeColor="text1"/>
-              </w:rPr>
-            </w:pPr>
-          </w:p>
-        </w:tc>
-        <w:tc>
-          <w:tcPr>
-            <w:tcW w:w="1617" w:type="dxa"/>
-          </w:tcPr>
-          <w:p>
-            <w:pPr>
-              <w:rPr>
-                <w:rFonts w:cstheme="minorHAnsi"/>
-                <w:color w:val="000000" w:themeColor="text1"/>
-              </w:rPr>
-            </w:pPr>
-          </w:p>
-        </w:tc>
-        <w:tc>
-          <w:tcPr>
-            <w:tcW w:w="2338" w:type="dxa"/>
-          </w:tcPr>
-          <w:p>
-            <w:pPr>
-              <w:rPr>
-                <w:rFonts w:cstheme="minorHAnsi"/>
-                <w:color w:val="000000" w:themeColor="text1"/>
-              </w:rPr>
-            </w:pPr>
-          </w:p>
-        </w:tc>
-      </w:tr>
-      <w:tr>
-        <w:tc>
-          <w:tcPr>
-            <w:tcW w:w="2605" w:type="dxa"/>
-          </w:tcPr>
-          <w:p>
-            <w:pPr>
-              <w:rPr>
-                <w:rFonts w:cstheme="minorHAnsi"/>
-                <w:color w:val="000000" w:themeColor="text1"/>
-              </w:rPr>
-            </w:pPr>
-          </w:p>
-        </w:tc>
-        <w:tc>
-          <w:tcPr>
-            <w:tcW w:w="2790" w:type="dxa"/>
-          </w:tcPr>
-          <w:p>
-            <w:pPr>
-              <w:rPr>
-                <w:rFonts w:cstheme="minorHAnsi"/>
-                <w:color w:val="000000" w:themeColor="text1"/>
-              </w:rPr>
-            </w:pPr>
-          </w:p>
-        </w:tc>
-        <w:tc>
-          <w:tcPr>
-            <w:tcW w:w="1617" w:type="dxa"/>
-          </w:tcPr>
-          <w:p>
-            <w:pPr>
-              <w:rPr>
-                <w:rFonts w:cstheme="minorHAnsi"/>
-                <w:color w:val="000000" w:themeColor="text1"/>
-              </w:rPr>
-            </w:pPr>
-          </w:p>
-        </w:tc>
-        <w:tc>
-          <w:tcPr>
-            <w:tcW w:w="2338" w:type="dxa"/>
-          </w:tcPr>
-          <w:p>
-            <w:pPr>
-              <w:rPr>
-                <w:rFonts w:cstheme="minorHAnsi"/>
-                <w:color w:val="000000" w:themeColor="text1"/>
-              </w:rPr>
-            </w:pPr>
-          </w:p>
-        </w:tc>
-      </w:tr>
-      <w:tr>
-        <w:tc>
-          <w:tcPr>
-            <w:tcW w:w="2605" w:type="dxa"/>
-          </w:tcPr>
-          <w:p>
-            <w:pPr>
-              <w:rPr>
-                <w:rFonts w:cstheme="minorHAnsi"/>
-                <w:color w:val="000000" w:themeColor="text1"/>
-              </w:rPr>
-            </w:pPr>
-          </w:p>
-        </w:tc>
-        <w:tc>
-          <w:tcPr>
-            <w:tcW w:w="2790" w:type="dxa"/>
-          </w:tcPr>
-          <w:p>
-            <w:pPr>
-              <w:rPr>
-                <w:rFonts w:cstheme="minorHAnsi"/>
-                <w:color w:val="000000" w:themeColor="text1"/>
-              </w:rPr>
-            </w:pPr>
-          </w:p>
-        </w:tc>
-        <w:tc>
-          <w:tcPr>
-            <w:tcW w:w="1617" w:type="dxa"/>
-          </w:tcPr>
-          <w:p>
-            <w:pPr>
-              <w:rPr>
-                <w:rFonts w:cstheme="minorHAnsi"/>
-                <w:color w:val="000000" w:themeColor="text1"/>
-              </w:rPr>
-            </w:pPr>
-          </w:p>
-        </w:tc>
-        <w:tc>
-          <w:tcPr>
-            <w:tcW w:w="2338" w:type="dxa"/>
-          </w:tcPr>
-          <w:p>
-            <w:pPr>
-              <w:rPr>
-                <w:rFonts w:cstheme="minorHAnsi"/>
-                <w:color w:val="000000" w:themeColor="text1"/>
-              </w:rPr>
-            </w:pPr>
+              <w:t>D5.At</w:t>
+            </w:r>
           </w:p>
         </w:tc>
       </w:tr>
@@ -5830,913 +5641,6 @@
         <w:rPr>
           <w:rFonts w:cstheme="minorHAnsi"/>
           <w:color w:val="000000" w:themeColor="text1"/>
-        </w:rPr>
-      </w:pPr>
-    </w:p>
-    <w:p>
-      <w:pPr>
-        <w:rPr>
-          <w:rFonts w:cstheme="minorHAnsi"/>
-          <w:color w:val="000000" w:themeColor="text1"/>
-        </w:rPr>
-      </w:pPr>
-    </w:p>
-    <w:p>
-      <w:pPr>
-        <w:rPr>
-          <w:rFonts w:cstheme="minorHAnsi"/>
-          <w:bCs/>
-          <w:color w:val="262626"/>
-        </w:rPr>
-      </w:pPr>
-      <w:r>
-        <w:rPr>
-          <w:rFonts w:cstheme="minorHAnsi"/>
-          <w:color w:val="000000" w:themeColor="text1"/>
-        </w:rPr>
-        <w:t xml:space="preserve">, i.e., </w:t>
-      </w:r>
-      <w:r>
-        <w:rPr>
-          <w:rFonts w:cstheme="minorHAnsi"/>
-          <w:color w:val="000000" w:themeColor="text1"/>
-        </w:rPr>
-        <w:t xml:space="preserve"> </w:t>
-      </w:r>
-      <w:r>
-        <w:rPr>
-          <w:rFonts w:cstheme="minorHAnsi"/>
-          <w:i/>
-          <w:color w:val="000000" w:themeColor="text1"/>
-        </w:rPr>
-        <w:t>Efficiency</w:t>
-      </w:r>
-      <w:r>
-        <w:rPr>
-          <w:rFonts w:cstheme="minorHAnsi"/>
-          <w:color w:val="000000" w:themeColor="text1"/>
-        </w:rPr>
-        <w:t xml:space="preserve"> (</w:t>
-      </w:r>
-      <w:r>
-        <w:rPr>
-          <w:rFonts w:cstheme="minorHAnsi"/>
-          <w:b/>
-          <w:i/>
-          <w:color w:val="000000" w:themeColor="text1"/>
-        </w:rPr>
-        <w:t>Ef</w:t>
-      </w:r>
-      <w:r>
-        <w:rPr>
-          <w:rFonts w:cstheme="minorHAnsi"/>
-          <w:color w:val="000000" w:themeColor="text1"/>
-        </w:rPr>
-        <w:t xml:space="preserve">), </w:t>
-      </w:r>
-      <w:r>
-        <w:rPr>
-          <w:rFonts w:cstheme="minorHAnsi"/>
-          <w:i/>
-          <w:color w:val="000000" w:themeColor="text1"/>
-        </w:rPr>
-        <w:t>Accuracy</w:t>
-      </w:r>
-      <w:r>
-        <w:rPr>
-          <w:rFonts w:cstheme="minorHAnsi"/>
-          <w:color w:val="000000" w:themeColor="text1"/>
-        </w:rPr>
-        <w:t xml:space="preserve"> (</w:t>
-      </w:r>
-      <w:r>
-        <w:rPr>
-          <w:rFonts w:cstheme="minorHAnsi"/>
-          <w:b/>
-          <w:i/>
-          <w:color w:val="000000" w:themeColor="text1"/>
-        </w:rPr>
-        <w:t>Ac</w:t>
-      </w:r>
-      <w:r>
-        <w:rPr>
-          <w:rFonts w:cstheme="minorHAnsi"/>
-          <w:color w:val="000000" w:themeColor="text1"/>
-        </w:rPr>
-        <w:t xml:space="preserve">), and </w:t>
-      </w:r>
-      <w:r>
-        <w:rPr>
-          <w:rFonts w:cstheme="minorHAnsi"/>
-          <w:i/>
-          <w:color w:val="000000" w:themeColor="text1"/>
-        </w:rPr>
-        <w:t>Discrepancy</w:t>
-      </w:r>
-      <w:r>
-        <w:rPr>
-          <w:rFonts w:cstheme="minorHAnsi"/>
-          <w:color w:val="000000" w:themeColor="text1"/>
-        </w:rPr>
-        <w:t xml:space="preserve"> (</w:t>
-      </w:r>
-      <w:r>
-        <w:rPr>
-          <w:rFonts w:cstheme="minorHAnsi"/>
-          <w:b/>
-          <w:i/>
-          <w:color w:val="000000" w:themeColor="text1"/>
-        </w:rPr>
-        <w:t>Di</w:t>
-      </w:r>
-      <w:r>
-        <w:rPr>
-          <w:rFonts w:cstheme="minorHAnsi"/>
-          <w:color w:val="000000" w:themeColor="text1"/>
-        </w:rPr>
-        <w:t>)</w:t>
-      </w:r>
-      <w:r>
-        <w:rPr>
-          <w:rFonts w:cstheme="minorHAnsi"/>
-          <w:color w:val="000000" w:themeColor="text1"/>
-        </w:rPr>
-        <w:t xml:space="preserve">. </w:t>
-      </w:r>
-      <w:r>
-        <w:rPr>
-          <w:rFonts w:cstheme="minorHAnsi"/>
-          <w:color w:val="000000" w:themeColor="text1"/>
-        </w:rPr>
-        <w:t>Therefore, we can consider the total expression per gene</w:t>
-      </w:r>
-      <w:r>
-        <w:rPr>
-          <w:rFonts w:cstheme="minorHAnsi"/>
-          <w:color w:val="000000" w:themeColor="text1"/>
-        </w:rPr>
-        <w:t xml:space="preserve"> (or homoeologous gene set)</w:t>
-      </w:r>
-      <w:r>
-        <w:rPr>
-          <w:rFonts w:cstheme="minorHAnsi"/>
-          <w:color w:val="000000" w:themeColor="text1"/>
-        </w:rPr>
-        <w:t xml:space="preserve"> to be represented by </w:t>
-      </w:r>
-      <w:r>
-        <w:rPr>
-          <w:rFonts w:cstheme="minorHAnsi"/>
-          <w:color w:val="262626"/>
-        </w:rPr>
-        <w:t xml:space="preserve">T = </w:t>
-      </w:r>
-      <w:r>
-        <w:rPr>
-          <w:rFonts w:cstheme="minorHAnsi"/>
-          <w:color w:val="262626"/>
-        </w:rPr>
-        <w:t>A</w:t>
-      </w:r>
-      <w:r>
-        <w:rPr>
-          <w:rFonts w:cstheme="minorHAnsi"/>
-          <w:color w:val="262626"/>
-          <w:vertAlign w:val="subscript"/>
-        </w:rPr>
-        <w:t>2</w:t>
-      </w:r>
-      <w:r>
-        <w:rPr>
-          <w:rFonts w:cstheme="minorHAnsi"/>
-          <w:color w:val="262626"/>
-        </w:rPr>
-        <w:t xml:space="preserve"> + D</w:t>
-      </w:r>
-      <w:r>
-        <w:rPr>
-          <w:rFonts w:cstheme="minorHAnsi"/>
-          <w:color w:val="262626"/>
-          <w:vertAlign w:val="subscript"/>
-        </w:rPr>
-        <w:t>5</w:t>
-      </w:r>
-      <w:r>
-        <w:rPr>
-          <w:rFonts w:cstheme="minorHAnsi"/>
-          <w:color w:val="262626"/>
-        </w:rPr>
-        <w:t xml:space="preserve"> = </w:t>
-      </w:r>
-      <w:r>
-        <w:rPr>
-          <w:rFonts w:cstheme="minorHAnsi"/>
-          <w:color w:val="262626"/>
-        </w:rPr>
-        <w:t>A</w:t>
-      </w:r>
-      <w:r>
-        <w:rPr>
-          <w:rFonts w:cstheme="minorHAnsi"/>
-          <w:color w:val="262626"/>
-          <w:vertAlign w:val="subscript"/>
-        </w:rPr>
-        <w:t>T</w:t>
-      </w:r>
-      <w:r>
-        <w:rPr>
-          <w:rFonts w:cstheme="minorHAnsi"/>
-          <w:color w:val="262626"/>
-        </w:rPr>
-        <w:t xml:space="preserve"> + D</w:t>
-      </w:r>
-      <w:r>
-        <w:rPr>
-          <w:rFonts w:cstheme="minorHAnsi"/>
-          <w:color w:val="262626"/>
-          <w:vertAlign w:val="subscript"/>
-        </w:rPr>
-        <w:t>T</w:t>
-      </w:r>
-      <w:r>
-        <w:rPr>
-          <w:rFonts w:cstheme="minorHAnsi"/>
-          <w:color w:val="262626"/>
-        </w:rPr>
-        <w:t xml:space="preserve"> + N. </w:t>
-      </w:r>
-      <w:r>
-        <w:rPr>
-          <w:rFonts w:cstheme="minorHAnsi"/>
-          <w:i/>
-          <w:color w:val="262626"/>
-        </w:rPr>
-        <w:t>Efficiency</w:t>
-      </w:r>
-      <w:r>
-        <w:rPr>
-          <w:rFonts w:cstheme="minorHAnsi"/>
-          <w:color w:val="262626"/>
-        </w:rPr>
-        <w:t xml:space="preserve"> measures the </w:t>
-      </w:r>
-      <w:r>
-        <w:rPr>
-          <w:rFonts w:cstheme="minorHAnsi"/>
-          <w:color w:val="262626"/>
-        </w:rPr>
-        <w:t>proportion</w:t>
-      </w:r>
-      <w:r>
-        <w:rPr>
-          <w:rFonts w:cstheme="minorHAnsi"/>
-          <w:color w:val="262626"/>
-        </w:rPr>
-        <w:t xml:space="preserve"> of total reads assigned to </w:t>
-      </w:r>
-      <w:r>
-        <w:rPr>
-          <w:rFonts w:cstheme="minorHAnsi"/>
-          <w:color w:val="262626"/>
-        </w:rPr>
-        <w:t xml:space="preserve">either </w:t>
-      </w:r>
-      <w:r>
-        <w:rPr>
-          <w:rFonts w:cstheme="minorHAnsi"/>
-          <w:color w:val="262626"/>
-        </w:rPr>
-        <w:t>homoeolog</w:t>
-      </w:r>
-      <w:r>
-        <w:rPr>
-          <w:rFonts w:cstheme="minorHAnsi"/>
-          <w:color w:val="262626"/>
-        </w:rPr>
-        <w:t xml:space="preserve"> in the polyploid</w:t>
-      </w:r>
-      <w:r>
-        <w:rPr>
-          <w:rFonts w:cstheme="minorHAnsi"/>
-          <w:color w:val="262626"/>
-        </w:rPr>
-        <w:t>, where</w:t>
-      </w:r>
-      <w:r>
-        <w:rPr>
-          <w:rFonts w:cstheme="minorHAnsi"/>
-          <w:color w:val="262626"/>
-        </w:rPr>
-        <w:t xml:space="preserve"> </w:t>
-      </w:r>
-      <w:r>
-        <w:rPr>
-          <w:rFonts w:cstheme="minorHAnsi"/>
-          <w:b/>
-          <w:i/>
-          <w:color w:val="262626"/>
-        </w:rPr>
-        <w:t xml:space="preserve">Ef </w:t>
-      </w:r>
-      <w:r>
-        <w:rPr>
-          <w:rFonts w:cstheme="minorHAnsi"/>
-          <w:b/>
-          <w:color w:val="262626"/>
-        </w:rPr>
-        <w:t xml:space="preserve">= </w:t>
-      </w:r>
-      <m:oMath>
-        <m:f>
-          <m:fPr>
-            <m:ctrlPr>
-              <w:rPr>
-                <w:rFonts w:ascii="Cambria Math" w:hAnsi="Cambria Math" w:cstheme="minorHAnsi"/>
-                <w:b/>
-                <w:color w:val="262626"/>
-              </w:rPr>
-            </m:ctrlPr>
-          </m:fPr>
-          <m:num>
-            <m:r>
-              <m:rPr>
-                <m:sty m:val="b"/>
-              </m:rPr>
-              <w:rPr>
-                <w:rFonts w:ascii="Cambria Math" w:hAnsi="Cambria Math" w:cstheme="minorHAnsi"/>
-                <w:color w:val="262626"/>
-              </w:rPr>
-              <m:t>At.obs+Dt.obs</m:t>
-            </m:r>
-          </m:num>
-          <m:den>
-            <m:r>
-              <m:rPr>
-                <m:sty m:val="b"/>
-              </m:rPr>
-              <w:rPr>
-                <w:rFonts w:ascii="Cambria Math" w:hAnsi="Cambria Math" w:cstheme="minorHAnsi"/>
-                <w:color w:val="262626"/>
-              </w:rPr>
-              <m:t>T</m:t>
-            </m:r>
-          </m:den>
-        </m:f>
-      </m:oMath>
-      <w:r>
-        <w:rPr>
-          <w:rFonts w:cstheme="minorHAnsi"/>
-          <w:b/>
-          <w:color w:val="262626"/>
-        </w:rPr>
-        <w:t xml:space="preserve"> </w:t>
-      </w:r>
-      <w:r>
-        <w:rPr>
-          <w:rFonts w:cstheme="minorHAnsi"/>
-          <w:color w:val="262626"/>
-        </w:rPr>
-        <w:t xml:space="preserve">and is agnostic with respect to the </w:t>
-      </w:r>
-      <w:r>
-        <w:rPr>
-          <w:rFonts w:cstheme="minorHAnsi"/>
-          <w:color w:val="262626"/>
-        </w:rPr>
-        <w:t>correctness</w:t>
-      </w:r>
-      <w:r>
-        <w:rPr>
-          <w:rFonts w:cstheme="minorHAnsi"/>
-          <w:color w:val="262626"/>
-        </w:rPr>
-        <w:t xml:space="preserve"> of </w:t>
-      </w:r>
-      <w:r>
-        <w:rPr>
-          <w:rFonts w:cstheme="minorHAnsi"/>
-          <w:color w:val="262626"/>
-        </w:rPr>
-        <w:t>the partitioning</w:t>
-      </w:r>
-      <w:r>
-        <w:rPr>
-          <w:rFonts w:cstheme="minorHAnsi"/>
-          <w:color w:val="262626"/>
-        </w:rPr>
-        <w:t xml:space="preserve">. </w:t>
-      </w:r>
-      <w:r>
-        <w:rPr>
-          <w:rFonts w:cstheme="minorHAnsi"/>
-          <w:color w:val="262626"/>
-        </w:rPr>
-        <w:t>The</w:t>
-      </w:r>
-      <w:r>
-        <w:rPr>
-          <w:rFonts w:cstheme="minorHAnsi"/>
-          <w:color w:val="262626"/>
-        </w:rPr>
-        <w:t xml:space="preserve"> </w:t>
-      </w:r>
-      <w:r>
-        <w:rPr>
-          <w:rFonts w:cstheme="minorHAnsi"/>
-          <w:color w:val="262626"/>
-        </w:rPr>
-        <w:t xml:space="preserve">assignment </w:t>
-      </w:r>
-      <w:r>
-        <w:rPr>
-          <w:rFonts w:cstheme="minorHAnsi"/>
-          <w:i/>
-          <w:color w:val="262626"/>
-        </w:rPr>
-        <w:t>Accuracy</w:t>
-      </w:r>
-      <w:r>
-        <w:rPr>
-          <w:rFonts w:cstheme="minorHAnsi"/>
-          <w:color w:val="262626"/>
-        </w:rPr>
-        <w:t xml:space="preserve"> measures the ability to </w:t>
-      </w:r>
-      <w:r>
-        <w:rPr>
-          <w:rFonts w:cstheme="minorHAnsi"/>
-          <w:color w:val="262626"/>
-        </w:rPr>
-        <w:t>assign reads to the correct genome</w:t>
-      </w:r>
-      <w:r>
-        <w:rPr>
-          <w:rFonts w:cstheme="minorHAnsi"/>
-        </w:rPr>
-        <w:t xml:space="preserve">, </w:t>
-      </w:r>
-      <w:r>
-        <w:rPr>
-          <w:rFonts w:cstheme="minorHAnsi"/>
-          <w:i/>
-          <w:color w:val="262626"/>
-        </w:rPr>
-        <w:t>in the absence of confounding (i.e., homoeologous) reads</w:t>
-      </w:r>
-      <w:r>
-        <w:rPr>
-          <w:rFonts w:cstheme="minorHAnsi"/>
-          <w:color w:val="262626"/>
-        </w:rPr>
-        <w:t xml:space="preserve">. We assessed the </w:t>
-      </w:r>
-      <w:r>
-        <w:rPr>
-          <w:rFonts w:cstheme="minorHAnsi"/>
-          <w:i/>
-          <w:color w:val="262626"/>
-        </w:rPr>
-        <w:t>Accuracy</w:t>
-      </w:r>
-      <w:r>
-        <w:rPr>
-          <w:rFonts w:cstheme="minorHAnsi"/>
-          <w:color w:val="262626"/>
-        </w:rPr>
-        <w:t xml:space="preserve"> by individually running each diploid dataset </w:t>
-      </w:r>
-      <w:r>
-        <w:rPr>
-          <w:rFonts w:cstheme="minorHAnsi"/>
-          <w:color w:val="262626"/>
-        </w:rPr>
-        <w:t>with</w:t>
-      </w:r>
-      <w:r>
-        <w:rPr>
-          <w:rFonts w:cstheme="minorHAnsi"/>
-          <w:color w:val="262626"/>
-        </w:rPr>
-        <w:t xml:space="preserve"> the </w:t>
-      </w:r>
-      <w:r>
-        <w:rPr>
-          <w:rFonts w:cstheme="minorHAnsi"/>
-          <w:color w:val="262626"/>
-        </w:rPr>
-        <w:t>homoeologous</w:t>
-      </w:r>
-      <w:r>
-        <w:rPr>
-          <w:rFonts w:cstheme="minorHAnsi"/>
-          <w:color w:val="262626"/>
-        </w:rPr>
-        <w:t xml:space="preserve"> reference generated above</w:t>
-      </w:r>
-      <w:r>
-        <w:rPr>
-          <w:rFonts w:cstheme="minorHAnsi"/>
-          <w:color w:val="262626"/>
-        </w:rPr>
-        <w:t xml:space="preserve"> and evaluating the number of reads correctly assigned,</w:t>
-      </w:r>
-      <w:r>
-        <w:rPr>
-          <w:rFonts w:cstheme="minorHAnsi"/>
-          <w:color w:val="262626"/>
-        </w:rPr>
-        <w:t xml:space="preserve"> and calculated the combined accuracy as</w:t>
-      </w:r>
-      <w:r>
-        <w:rPr>
-          <w:rFonts w:cstheme="minorHAnsi"/>
-          <w:color w:val="262626"/>
-        </w:rPr>
-        <w:t xml:space="preserve"> </w:t>
-      </w:r>
-      <w:r>
-        <w:rPr>
-          <w:rFonts w:cstheme="minorHAnsi"/>
-          <w:b/>
-          <w:i/>
-          <w:color w:val="262626"/>
-        </w:rPr>
-        <w:t>Ac</w:t>
-      </w:r>
-      <w:r>
-        <w:rPr>
-          <w:rFonts w:cstheme="minorHAnsi"/>
-          <w:b/>
-          <w:i/>
-          <w:color w:val="262626"/>
-        </w:rPr>
-        <w:t xml:space="preserve"> </w:t>
-      </w:r>
-      <w:r>
-        <w:rPr>
-          <w:rFonts w:cstheme="minorHAnsi"/>
-          <w:b/>
-          <w:color w:val="262626"/>
-        </w:rPr>
-        <w:t xml:space="preserve">= </w:t>
-      </w:r>
-      <m:oMath>
-        <m:f>
-          <m:fPr>
-            <m:ctrlPr>
-              <w:rPr>
-                <w:rFonts w:ascii="Cambria Math" w:hAnsi="Cambria Math" w:cstheme="minorHAnsi"/>
-                <w:b/>
-                <w:color w:val="262626"/>
-              </w:rPr>
-            </m:ctrlPr>
-          </m:fPr>
-          <m:num>
-            <m:r>
-              <m:rPr>
-                <m:sty m:val="b"/>
-              </m:rPr>
-              <w:rPr>
-                <w:rFonts w:ascii="Cambria Math" w:hAnsi="Cambria Math" w:cstheme="minorHAnsi"/>
-                <w:color w:val="262626"/>
-              </w:rPr>
-              <m:t>A.obsA+D.obsD</m:t>
-            </m:r>
-          </m:num>
-          <m:den>
-            <m:r>
-              <m:rPr>
-                <m:sty m:val="b"/>
-              </m:rPr>
-              <w:rPr>
-                <w:rFonts w:ascii="Cambria Math" w:hAnsi="Cambria Math" w:cstheme="minorHAnsi"/>
-                <w:color w:val="262626"/>
-              </w:rPr>
-              <m:t>A.obsA+A.obsD+D.obsA+D.obsD</m:t>
-            </m:r>
-          </m:den>
-        </m:f>
-      </m:oMath>
-      <w:r>
-        <w:rPr>
-          <w:rFonts w:cstheme="minorHAnsi"/>
-          <w:b/>
-          <w:color w:val="262626"/>
-        </w:rPr>
-        <w:t>.</w:t>
-      </w:r>
-      <w:r>
-        <w:rPr>
-          <w:rFonts w:cstheme="minorHAnsi"/>
-          <w:color w:val="262626"/>
-        </w:rPr>
-        <w:t xml:space="preserve"> </w:t>
-      </w:r>
-      <w:r>
-        <w:rPr>
-          <w:rFonts w:cstheme="minorHAnsi"/>
-          <w:color w:val="262626"/>
-        </w:rPr>
-        <w:t xml:space="preserve">Here, </w:t>
-      </w:r>
-      <w:r>
-        <w:rPr>
-          <w:rFonts w:cstheme="minorHAnsi"/>
-          <w:color w:val="262626"/>
-        </w:rPr>
-        <w:t>A.obsA and D.obsD are reads correctly assigned (i.e., observed)</w:t>
-      </w:r>
-      <w:r>
-        <w:rPr>
-          <w:rFonts w:cstheme="minorHAnsi"/>
-          <w:color w:val="262626"/>
-        </w:rPr>
-        <w:t>, while</w:t>
-      </w:r>
-      <w:r>
-        <w:rPr>
-          <w:rFonts w:cstheme="minorHAnsi"/>
-          <w:color w:val="262626"/>
-        </w:rPr>
-        <w:t xml:space="preserve"> A.obsD</w:t>
-      </w:r>
-      <w:r>
-        <w:rPr>
-          <w:rFonts w:cstheme="minorHAnsi"/>
-          <w:color w:val="262626"/>
-        </w:rPr>
-        <w:t xml:space="preserve"> and </w:t>
-      </w:r>
-      <w:r>
-        <w:rPr>
-          <w:rFonts w:cstheme="minorHAnsi"/>
-          <w:color w:val="262626"/>
-        </w:rPr>
-        <w:t xml:space="preserve">D.obsA are </w:t>
-      </w:r>
-      <w:r>
-        <w:rPr>
-          <w:rFonts w:cstheme="minorHAnsi"/>
-          <w:color w:val="262626"/>
-        </w:rPr>
-        <w:t>misidentified</w:t>
-      </w:r>
-      <w:r>
-        <w:rPr>
-          <w:rFonts w:cstheme="minorHAnsi"/>
-          <w:color w:val="262626"/>
-        </w:rPr>
-        <w:t xml:space="preserve"> reads</w:t>
-      </w:r>
-      <w:r>
-        <w:rPr>
-          <w:rFonts w:cstheme="minorHAnsi"/>
-          <w:color w:val="262626"/>
-        </w:rPr>
-        <w:t>.</w:t>
-      </w:r>
-      <w:r>
-        <w:rPr>
-          <w:rFonts w:cstheme="minorHAnsi"/>
-          <w:color w:val="262626"/>
-        </w:rPr>
-        <w:t xml:space="preserve"> </w:t>
-      </w:r>
-      <w:r>
-        <w:rPr>
-          <w:rFonts w:cstheme="minorHAnsi"/>
-          <w:color w:val="262626"/>
-        </w:rPr>
-        <w:t xml:space="preserve">The individual accuracy </w:t>
-      </w:r>
-      <w:r>
-        <w:rPr>
-          <w:rFonts w:cstheme="minorHAnsi"/>
-          <w:color w:val="262626"/>
-        </w:rPr>
-        <w:t>for each subgenome</w:t>
-      </w:r>
-      <w:r>
-        <w:rPr>
-          <w:rFonts w:cstheme="minorHAnsi"/>
-          <w:color w:val="262626"/>
-        </w:rPr>
-        <w:t xml:space="preserve"> is given by </w:t>
-      </w:r>
-      <w:commentRangeStart w:id="23"/>
-      <w:r>
-        <w:rPr>
-          <w:rFonts w:cstheme="minorHAnsi"/>
-          <w:b/>
-          <w:bCs/>
-          <w:i/>
-          <w:color w:val="262626"/>
-        </w:rPr>
-        <w:t>Ac</w:t>
-      </w:r>
-      <w:commentRangeEnd w:id="23"/>
-      <w:r>
-        <w:rPr>
-          <w:rStyle w:val="CommentReference"/>
-        </w:rPr>
-        <w:commentReference w:id="23"/>
-      </w:r>
-      <w:r>
-        <w:rPr>
-          <w:rFonts w:cstheme="minorHAnsi"/>
-          <w:b/>
-          <w:bCs/>
-          <w:i/>
-          <w:color w:val="262626"/>
-        </w:rPr>
-        <w:t>(A)</w:t>
-      </w:r>
-      <w:r>
-        <w:rPr>
-          <w:rFonts w:cstheme="minorHAnsi"/>
-          <w:b/>
-          <w:bCs/>
-          <w:color w:val="262626"/>
-        </w:rPr>
-        <w:t xml:space="preserve"> = </w:t>
-      </w:r>
-      <m:oMath>
-        <m:f>
-          <m:fPr>
-            <m:ctrlPr>
-              <w:rPr>
-                <w:rFonts w:ascii="Cambria Math" w:hAnsi="Cambria Math" w:cstheme="minorHAnsi"/>
-                <w:b/>
-                <w:bCs/>
-                <w:color w:val="262626"/>
-              </w:rPr>
-            </m:ctrlPr>
-          </m:fPr>
-          <m:num>
-            <m:r>
-              <m:rPr>
-                <m:sty m:val="b"/>
-              </m:rPr>
-              <w:rPr>
-                <w:rFonts w:ascii="Cambria Math" w:hAnsi="Cambria Math" w:cstheme="minorHAnsi"/>
-                <w:color w:val="262626"/>
-              </w:rPr>
-              <m:t>A.obsA</m:t>
-            </m:r>
-          </m:num>
-          <m:den>
-            <m:r>
-              <m:rPr>
-                <m:sty m:val="b"/>
-              </m:rPr>
-              <w:rPr>
-                <w:rFonts w:ascii="Cambria Math" w:hAnsi="Cambria Math" w:cstheme="minorHAnsi"/>
-                <w:color w:val="262626"/>
-              </w:rPr>
-              <m:t>A.obsA + A.obsD</m:t>
-            </m:r>
-          </m:den>
-        </m:f>
-      </m:oMath>
-      <w:r>
-        <w:rPr>
-          <w:rFonts w:cstheme="minorHAnsi"/>
-          <w:bCs/>
-          <w:color w:val="262626"/>
-        </w:rPr>
-        <w:t xml:space="preserve"> and </w:t>
-      </w:r>
-      <w:r>
-        <w:rPr>
-          <w:rFonts w:cstheme="minorHAnsi"/>
-          <w:b/>
-          <w:bCs/>
-          <w:i/>
-          <w:color w:val="262626"/>
-        </w:rPr>
-        <w:t>Ac</w:t>
-      </w:r>
-      <w:r>
-        <w:rPr>
-          <w:rFonts w:cstheme="minorHAnsi"/>
-          <w:b/>
-          <w:bCs/>
-          <w:i/>
-          <w:color w:val="262626"/>
-        </w:rPr>
-        <w:t>(D)</w:t>
-      </w:r>
-      <w:r>
-        <w:rPr>
-          <w:rFonts w:cstheme="minorHAnsi"/>
-          <w:b/>
-          <w:bCs/>
-          <w:color w:val="262626"/>
-        </w:rPr>
-        <w:t xml:space="preserve"> = </w:t>
-      </w:r>
-      <m:oMath>
-        <m:f>
-          <m:fPr>
-            <m:ctrlPr>
-              <w:rPr>
-                <w:rFonts w:ascii="Cambria Math" w:hAnsi="Cambria Math" w:cstheme="minorHAnsi"/>
-                <w:b/>
-                <w:bCs/>
-                <w:color w:val="262626"/>
-              </w:rPr>
-            </m:ctrlPr>
-          </m:fPr>
-          <m:num>
-            <m:r>
-              <m:rPr>
-                <m:sty m:val="b"/>
-              </m:rPr>
-              <w:rPr>
-                <w:rFonts w:ascii="Cambria Math" w:hAnsi="Cambria Math" w:cstheme="minorHAnsi"/>
-                <w:color w:val="262626"/>
-              </w:rPr>
-              <m:t>D.obsD</m:t>
-            </m:r>
-          </m:num>
-          <m:den>
-            <m:r>
-              <m:rPr>
-                <m:sty m:val="b"/>
-              </m:rPr>
-              <w:rPr>
-                <w:rFonts w:ascii="Cambria Math" w:hAnsi="Cambria Math" w:cstheme="minorHAnsi"/>
-                <w:color w:val="262626"/>
-              </w:rPr>
-              <m:t>D.obsD + D.obsA</m:t>
-            </m:r>
-          </m:den>
-        </m:f>
-      </m:oMath>
-      <w:r>
-        <w:rPr>
-          <w:rFonts w:cstheme="minorHAnsi"/>
-          <w:bCs/>
-          <w:color w:val="262626"/>
-        </w:rPr>
-        <w:t xml:space="preserve">. </w:t>
-      </w:r>
-      <w:r>
-        <w:rPr>
-          <w:rFonts w:cstheme="minorHAnsi"/>
-          <w:bCs/>
-          <w:color w:val="262626"/>
-        </w:rPr>
-        <w:t>T</w:t>
-      </w:r>
-      <w:r>
-        <w:rPr>
-          <w:rFonts w:cstheme="minorHAnsi"/>
-          <w:bCs/>
-          <w:color w:val="262626"/>
-        </w:rPr>
-        <w:t xml:space="preserve">he expected values are calculated represented by the sum of the reads correctly </w:t>
-      </w:r>
-      <w:r>
-        <w:rPr>
-          <w:rFonts w:cstheme="minorHAnsi"/>
-          <w:bCs/>
-          <w:i/>
-          <w:color w:val="262626"/>
-        </w:rPr>
-        <w:t>or</w:t>
-      </w:r>
-      <w:r>
-        <w:rPr>
-          <w:rFonts w:cstheme="minorHAnsi"/>
-          <w:bCs/>
-          <w:color w:val="262626"/>
-        </w:rPr>
-        <w:t xml:space="preserve"> incorrectly identified. This is an important distinction from the true number of expected reads because it ignores the rate of nonidentification (i.e., the number of N reads)</w:t>
-      </w:r>
-      <w:r>
-        <w:rPr>
-          <w:rFonts w:cstheme="minorHAnsi"/>
-          <w:bCs/>
-          <w:color w:val="262626"/>
-        </w:rPr>
-        <w:t xml:space="preserve"> for HyLiTE and GSNAP-PolyCat, which do not partition ambiguous reads</w:t>
-      </w:r>
-      <w:r>
-        <w:rPr>
-          <w:rFonts w:cstheme="minorHAnsi"/>
-          <w:bCs/>
-          <w:color w:val="262626"/>
-        </w:rPr>
-        <w:t xml:space="preserve">. </w:t>
-      </w:r>
-    </w:p>
-    <w:p>
-      <w:pPr>
-        <w:rPr>
-          <w:rFonts w:cstheme="minorHAnsi"/>
-          <w:bCs/>
-          <w:color w:val="262626"/>
         </w:rPr>
       </w:pPr>
     </w:p>
@@ -6885,1115 +5789,12 @@
     <w:p>
       <w:pPr>
         <w:rPr>
-          <w:rFonts w:cstheme="minorHAnsi"/>
-          <w:bCs/>
-          <w:color w:val="262626"/>
-        </w:rPr>
-      </w:pPr>
-    </w:p>
-    <w:p>
-      <w:pPr>
-        <w:rPr>
-          <w:rFonts w:asciiTheme="majorHAnsi" w:eastAsia="Arial Unicode MS" w:hAnsiTheme="majorHAnsi"/>
-        </w:rPr>
-      </w:pPr>
-      <w:r>
-        <w:rPr>
-          <w:rFonts w:cstheme="minorHAnsi"/>
-          <w:bCs/>
-          <w:color w:val="262626"/>
-        </w:rPr>
-        <w:t xml:space="preserve">The final metric, </w:t>
-      </w:r>
-      <w:r>
-        <w:rPr>
-          <w:rFonts w:cstheme="minorHAnsi"/>
+          <w:rFonts w:asciiTheme="majorHAnsi" w:hAnsiTheme="majorHAnsi"/>
           <w:i/>
-          <w:color w:val="262626"/>
-        </w:rPr>
-        <w:t>Discrepancy</w:t>
-      </w:r>
-      <w:r>
-        <w:rPr>
-          <w:rFonts w:cstheme="minorHAnsi"/>
-          <w:color w:val="262626"/>
-        </w:rPr>
-        <w:t>, is a measure of the absolute deviation from the expected counts given perfect efficiency and accuracy (</w:t>
-      </w:r>
-      <w:r>
-        <w:rPr>
-          <w:rFonts w:cstheme="minorHAnsi"/>
-          <w:b/>
-          <w:i/>
-          <w:color w:val="262626"/>
-        </w:rPr>
-        <w:t>D</w:t>
-      </w:r>
-      <w:r>
-        <w:rPr>
-          <w:rFonts w:cstheme="minorHAnsi"/>
-          <w:b/>
-          <w:i/>
-          <w:color w:val="262626"/>
-        </w:rPr>
-        <w:t>i</w:t>
-      </w:r>
-      <w:r>
-        <w:rPr>
-          <w:rFonts w:cstheme="minorHAnsi"/>
-          <w:color w:val="262626"/>
-        </w:rPr>
-        <w:t xml:space="preserve"> =   </w:t>
-      </w:r>
-      <m:oMath>
-        <m:f>
-          <m:fPr>
-            <m:ctrlPr>
-              <w:rPr>
-                <w:rFonts w:ascii="Cambria Math" w:hAnsi="Cambria Math" w:cstheme="minorHAnsi"/>
-                <w:b/>
-                <w:bCs/>
-                <w:color w:val="262626"/>
-              </w:rPr>
-            </m:ctrlPr>
-          </m:fPr>
-          <m:num>
-            <m:r>
-              <m:rPr>
-                <m:sty m:val="b"/>
-              </m:rPr>
-              <w:rPr>
-                <w:rFonts w:ascii="Cambria Math" w:hAnsi="Cambria Math" w:cstheme="minorHAnsi"/>
-                <w:color w:val="262626"/>
-              </w:rPr>
-              <m:t>abs(At.obs-At.exp) + abs(Dt.obs-Dt.exp)</m:t>
-            </m:r>
-          </m:num>
-          <m:den>
-            <m:r>
-              <m:rPr>
-                <m:sty m:val="b"/>
-              </m:rPr>
-              <w:rPr>
-                <w:rFonts w:ascii="Cambria Math" w:hAnsi="Cambria Math" w:cstheme="minorHAnsi"/>
-                <w:color w:val="262626"/>
-              </w:rPr>
-              <m:t>At.exp + Dt.exp</m:t>
-            </m:r>
-          </m:den>
-        </m:f>
-      </m:oMath>
-      <w:r>
-        <w:rPr>
-          <w:rFonts w:cstheme="minorHAnsi"/>
-          <w:bCs/>
-          <w:color w:val="262626"/>
-        </w:rPr>
-        <w:t>).</w:t>
-      </w:r>
-      <w:r>
-        <w:rPr>
-          <w:rFonts w:asciiTheme="majorHAnsi" w:hAnsiTheme="majorHAnsi"/>
-          <w:bCs/>
-          <w:color w:val="262626"/>
-        </w:rPr>
-        <w:t xml:space="preserve"> </w:t>
-      </w:r>
-      <w:r>
-        <w:rPr>
-          <w:rFonts w:asciiTheme="majorHAnsi" w:hAnsiTheme="majorHAnsi"/>
-          <w:bCs/>
-          <w:color w:val="262626"/>
-        </w:rPr>
-        <w:t xml:space="preserve">In addition to </w:t>
-      </w:r>
-      <w:r>
-        <w:rPr>
-          <w:rFonts w:asciiTheme="majorHAnsi" w:hAnsiTheme="majorHAnsi"/>
-          <w:bCs/>
-          <w:color w:val="262626"/>
-        </w:rPr>
-        <w:t xml:space="preserve">overall </w:t>
-      </w:r>
-      <w:r>
-        <w:rPr>
-          <w:rFonts w:asciiTheme="majorHAnsi" w:hAnsiTheme="majorHAnsi"/>
-          <w:bCs/>
-          <w:color w:val="262626"/>
-        </w:rPr>
-        <w:t xml:space="preserve">measures aggregated for both homoeologs, separate assessments for At and Dt were performed accordingly </w:t>
-      </w:r>
-      <w:r>
-        <w:rPr>
-          <w:rFonts w:asciiTheme="majorHAnsi" w:hAnsiTheme="majorHAnsi"/>
-          <w:bCs/>
-          <w:color w:val="262626"/>
-          <w:highlight w:val="yellow"/>
-        </w:rPr>
-        <w:t>(Supplemental Table ?)</w:t>
-      </w:r>
-      <w:r>
-        <w:rPr>
-          <w:rFonts w:asciiTheme="majorHAnsi" w:hAnsiTheme="majorHAnsi"/>
-          <w:bCs/>
-          <w:color w:val="262626"/>
-        </w:rPr>
-        <w:t xml:space="preserve">. </w:t>
-      </w:r>
-      <w:r>
-        <w:rPr>
-          <w:rFonts w:asciiTheme="majorHAnsi" w:hAnsiTheme="majorHAnsi"/>
-          <w:color w:val="FF0000"/>
-        </w:rPr>
-        <w:t xml:space="preserve">Use Correlations among variables and Multiple Logistic </w:t>
-      </w:r>
-      <w:r>
-        <w:rPr>
-          <w:rFonts w:asciiTheme="majorHAnsi" w:hAnsiTheme="majorHAnsi"/>
-          <w:color w:val="FF0000"/>
-        </w:rPr>
-        <w:lastRenderedPageBreak/>
-        <w:t xml:space="preserve">Regression tests to show statistical evidences for the association between performance metrics and explanatory variables. </w:t>
-      </w:r>
-      <w:r>
-        <w:rPr>
-          <w:rFonts w:asciiTheme="majorHAnsi" w:eastAsia="Arial Unicode MS" w:hAnsiTheme="majorHAnsi"/>
-        </w:rPr>
-        <w:t>R scripts for performance assessment and below analyses are available at https://github.com/</w:t>
-      </w:r>
-      <w:r>
-        <w:rPr>
-          <w:rFonts w:asciiTheme="majorHAnsi" w:eastAsia="Arial Unicode MS" w:hAnsiTheme="majorHAnsi"/>
-          <w:highlight w:val="yellow"/>
-        </w:rPr>
-        <w:t>???</w:t>
-      </w:r>
-      <w:r>
-        <w:rPr>
-          <w:rFonts w:asciiTheme="majorHAnsi" w:eastAsia="Arial Unicode MS" w:hAnsiTheme="majorHAnsi"/>
-        </w:rPr>
-        <w:t>.</w:t>
-      </w:r>
-    </w:p>
-    <w:p>
-      <w:pPr>
-        <w:autoSpaceDE w:val="0"/>
-        <w:autoSpaceDN w:val="0"/>
-        <w:adjustRightInd w:val="0"/>
-        <w:rPr>
-          <w:rFonts w:asciiTheme="majorHAnsi" w:hAnsiTheme="majorHAnsi"/>
-          <w:b/>
-          <w:bCs/>
-          <w:color w:val="262626"/>
-        </w:rPr>
-      </w:pPr>
-      <w:r>
-        <w:rPr>
-          <w:rFonts w:asciiTheme="majorHAnsi" w:hAnsiTheme="majorHAnsi"/>
-          <w:b/>
-          <w:bCs/>
-          <w:color w:val="262626"/>
-        </w:rPr>
-        <w:t xml:space="preserve">Supplemental table </w:t>
-      </w:r>
-      <w:r>
-        <w:rPr>
-          <w:rFonts w:asciiTheme="majorHAnsi" w:hAnsiTheme="majorHAnsi"/>
-          <w:b/>
-          <w:bCs/>
-          <w:color w:val="262626"/>
-          <w:highlight w:val="yellow"/>
-        </w:rPr>
-        <w:t>?</w:t>
-      </w:r>
-      <w:r>
-        <w:rPr>
-          <w:rFonts w:asciiTheme="majorHAnsi" w:hAnsiTheme="majorHAnsi"/>
-          <w:b/>
-          <w:bCs/>
-          <w:color w:val="262626"/>
-        </w:rPr>
-        <w:t>: Definition of performance measures of homoeolog expression estimation.</w:t>
-      </w:r>
-    </w:p>
-    <w:tbl>
-      <w:tblPr>
-        <w:tblStyle w:val="PlainTable1"/>
-        <w:tblW w:w="0" w:type="auto"/>
-        <w:tblLayout w:type="fixed"/>
-        <w:tblLook w:val="04A0" w:firstRow="1" w:lastRow="0" w:firstColumn="1" w:lastColumn="0" w:noHBand="0" w:noVBand="1"/>
-      </w:tblPr>
-      <w:tblGrid>
-        <w:gridCol w:w="1615"/>
-        <w:gridCol w:w="4050"/>
-        <w:gridCol w:w="1890"/>
-        <w:gridCol w:w="1795"/>
-      </w:tblGrid>
-      <w:tr>
-        <w:trPr>
-          <w:cnfStyle w:val="100000000000" w:firstRow="1" w:lastRow="0" w:firstColumn="0" w:lastColumn="0" w:oddVBand="0" w:evenVBand="0" w:oddHBand="0" w:evenHBand="0" w:firstRowFirstColumn="0" w:firstRowLastColumn="0" w:lastRowFirstColumn="0" w:lastRowLastColumn="0"/>
-        </w:trPr>
-        <w:tc>
-          <w:tcPr>
-            <w:cnfStyle w:val="001000000000" w:firstRow="0" w:lastRow="0" w:firstColumn="1" w:lastColumn="0" w:oddVBand="0" w:evenVBand="0" w:oddHBand="0" w:evenHBand="0" w:firstRowFirstColumn="0" w:firstRowLastColumn="0" w:lastRowFirstColumn="0" w:lastRowLastColumn="0"/>
-            <w:tcW w:w="1615" w:type="dxa"/>
-            <w:tcBorders>
-              <w:top w:val="single" w:sz="4" w:space="0" w:color="auto"/>
-              <w:bottom w:val="single" w:sz="4" w:space="0" w:color="auto"/>
-            </w:tcBorders>
-          </w:tcPr>
-          <w:p>
-            <w:pPr>
-              <w:autoSpaceDE w:val="0"/>
-              <w:autoSpaceDN w:val="0"/>
-              <w:adjustRightInd w:val="0"/>
-              <w:rPr>
-                <w:rFonts w:asciiTheme="majorHAnsi" w:hAnsiTheme="majorHAnsi"/>
-                <w:bCs w:val="0"/>
-                <w:color w:val="262626"/>
-              </w:rPr>
-            </w:pPr>
-          </w:p>
-        </w:tc>
-        <w:tc>
-          <w:tcPr>
-            <w:tcW w:w="4050" w:type="dxa"/>
-            <w:tcBorders>
-              <w:top w:val="single" w:sz="4" w:space="0" w:color="auto"/>
-              <w:bottom w:val="single" w:sz="4" w:space="0" w:color="auto"/>
-            </w:tcBorders>
-          </w:tcPr>
-          <w:p>
-            <w:pPr>
-              <w:autoSpaceDE w:val="0"/>
-              <w:autoSpaceDN w:val="0"/>
-              <w:adjustRightInd w:val="0"/>
-              <w:jc w:val="center"/>
-              <w:cnfStyle w:val="100000000000" w:firstRow="1" w:lastRow="0" w:firstColumn="0" w:lastColumn="0" w:oddVBand="0" w:evenVBand="0" w:oddHBand="0" w:evenHBand="0" w:firstRowFirstColumn="0" w:firstRowLastColumn="0" w:lastRowFirstColumn="0" w:lastRowLastColumn="0"/>
-              <w:rPr>
-                <w:rFonts w:asciiTheme="majorHAnsi" w:hAnsiTheme="majorHAnsi"/>
-                <w:bCs w:val="0"/>
-                <w:color w:val="262626"/>
-              </w:rPr>
-            </w:pPr>
-            <w:r>
-              <w:rPr>
-                <w:rFonts w:asciiTheme="majorHAnsi" w:hAnsiTheme="majorHAnsi"/>
-                <w:color w:val="262626"/>
-              </w:rPr>
-              <w:t>Aggregated</w:t>
-            </w:r>
-          </w:p>
-        </w:tc>
-        <w:tc>
-          <w:tcPr>
-            <w:tcW w:w="1890" w:type="dxa"/>
-            <w:tcBorders>
-              <w:top w:val="single" w:sz="4" w:space="0" w:color="auto"/>
-              <w:bottom w:val="single" w:sz="4" w:space="0" w:color="auto"/>
-            </w:tcBorders>
-          </w:tcPr>
-          <w:p>
-            <w:pPr>
-              <w:autoSpaceDE w:val="0"/>
-              <w:autoSpaceDN w:val="0"/>
-              <w:adjustRightInd w:val="0"/>
-              <w:jc w:val="center"/>
-              <w:cnfStyle w:val="100000000000" w:firstRow="1" w:lastRow="0" w:firstColumn="0" w:lastColumn="0" w:oddVBand="0" w:evenVBand="0" w:oddHBand="0" w:evenHBand="0" w:firstRowFirstColumn="0" w:firstRowLastColumn="0" w:lastRowFirstColumn="0" w:lastRowLastColumn="0"/>
-              <w:rPr>
-                <w:rFonts w:asciiTheme="majorHAnsi" w:hAnsiTheme="majorHAnsi"/>
-                <w:bCs w:val="0"/>
-                <w:color w:val="262626"/>
-              </w:rPr>
-            </w:pPr>
-            <w:r>
-              <w:rPr>
-                <w:rFonts w:asciiTheme="majorHAnsi" w:hAnsiTheme="majorHAnsi"/>
-                <w:i/>
-                <w:color w:val="262626"/>
-              </w:rPr>
-              <w:t>At only</w:t>
-            </w:r>
-          </w:p>
-        </w:tc>
-        <w:tc>
-          <w:tcPr>
-            <w:tcW w:w="1795" w:type="dxa"/>
-            <w:tcBorders>
-              <w:top w:val="single" w:sz="4" w:space="0" w:color="auto"/>
-              <w:bottom w:val="single" w:sz="4" w:space="0" w:color="auto"/>
-            </w:tcBorders>
-          </w:tcPr>
-          <w:p>
-            <w:pPr>
-              <w:autoSpaceDE w:val="0"/>
-              <w:autoSpaceDN w:val="0"/>
-              <w:adjustRightInd w:val="0"/>
-              <w:jc w:val="center"/>
-              <w:cnfStyle w:val="100000000000" w:firstRow="1" w:lastRow="0" w:firstColumn="0" w:lastColumn="0" w:oddVBand="0" w:evenVBand="0" w:oddHBand="0" w:evenHBand="0" w:firstRowFirstColumn="0" w:firstRowLastColumn="0" w:lastRowFirstColumn="0" w:lastRowLastColumn="0"/>
-              <w:rPr>
-                <w:rFonts w:asciiTheme="majorHAnsi" w:hAnsiTheme="majorHAnsi"/>
-                <w:bCs w:val="0"/>
-                <w:color w:val="262626"/>
-              </w:rPr>
-            </w:pPr>
-            <w:r>
-              <w:rPr>
-                <w:rFonts w:asciiTheme="majorHAnsi" w:hAnsiTheme="majorHAnsi"/>
-                <w:i/>
-                <w:color w:val="262626"/>
-              </w:rPr>
-              <w:t>Dt only</w:t>
-            </w:r>
-          </w:p>
-        </w:tc>
-      </w:tr>
-      <w:tr>
-        <w:trPr>
-          <w:cnfStyle w:val="000000100000" w:firstRow="0" w:lastRow="0" w:firstColumn="0" w:lastColumn="0" w:oddVBand="0" w:evenVBand="0" w:oddHBand="1" w:evenHBand="0" w:firstRowFirstColumn="0" w:firstRowLastColumn="0" w:lastRowFirstColumn="0" w:lastRowLastColumn="0"/>
-        </w:trPr>
-        <w:tc>
-          <w:tcPr>
-            <w:cnfStyle w:val="001000000000" w:firstRow="0" w:lastRow="0" w:firstColumn="1" w:lastColumn="0" w:oddVBand="0" w:evenVBand="0" w:oddHBand="0" w:evenHBand="0" w:firstRowFirstColumn="0" w:firstRowLastColumn="0" w:lastRowFirstColumn="0" w:lastRowLastColumn="0"/>
-            <w:tcW w:w="1615" w:type="dxa"/>
-            <w:tcBorders>
-              <w:top w:val="single" w:sz="4" w:space="0" w:color="auto"/>
-            </w:tcBorders>
-          </w:tcPr>
-          <w:p>
-            <w:pPr>
-              <w:autoSpaceDE w:val="0"/>
-              <w:autoSpaceDN w:val="0"/>
-              <w:adjustRightInd w:val="0"/>
-              <w:rPr>
-                <w:rFonts w:asciiTheme="majorHAnsi" w:hAnsiTheme="majorHAnsi"/>
-                <w:b w:val="0"/>
-                <w:bCs w:val="0"/>
-                <w:i/>
-                <w:color w:val="262626"/>
-              </w:rPr>
-            </w:pPr>
-            <w:r>
-              <w:rPr>
-                <w:rFonts w:asciiTheme="majorHAnsi" w:hAnsiTheme="majorHAnsi"/>
-                <w:i/>
-                <w:color w:val="262626"/>
-              </w:rPr>
-              <w:t xml:space="preserve">Efficiency </w:t>
-            </w:r>
-            <w:r>
-              <w:rPr>
-                <w:rFonts w:asciiTheme="majorHAnsi" w:hAnsiTheme="majorHAnsi"/>
-                <w:color w:val="262626"/>
-              </w:rPr>
-              <w:t>(</w:t>
-            </w:r>
-            <w:r>
-              <w:rPr>
-                <w:rFonts w:asciiTheme="majorHAnsi" w:hAnsiTheme="majorHAnsi"/>
-                <w:i/>
-                <w:color w:val="262626"/>
-              </w:rPr>
-              <w:t>Ef</w:t>
-            </w:r>
-            <w:r>
-              <w:rPr>
-                <w:rFonts w:asciiTheme="majorHAnsi" w:hAnsiTheme="majorHAnsi"/>
-                <w:color w:val="262626"/>
-              </w:rPr>
-              <w:t>)</w:t>
-            </w:r>
-            <w:r>
-              <w:rPr>
-                <w:rFonts w:asciiTheme="majorHAnsi" w:hAnsiTheme="majorHAnsi"/>
-                <w:i/>
-                <w:color w:val="262626"/>
-              </w:rPr>
-              <w:t xml:space="preserve"> </w:t>
-            </w:r>
-          </w:p>
-        </w:tc>
-        <w:tc>
-          <w:tcPr>
-            <w:tcW w:w="4050" w:type="dxa"/>
-            <w:tcBorders>
-              <w:top w:val="single" w:sz="4" w:space="0" w:color="auto"/>
-            </w:tcBorders>
-          </w:tcPr>
-          <w:p>
-            <w:pPr>
-              <w:autoSpaceDE w:val="0"/>
-              <w:autoSpaceDN w:val="0"/>
-              <w:adjustRightInd w:val="0"/>
-              <w:jc w:val="center"/>
-              <w:cnfStyle w:val="000000100000" w:firstRow="0" w:lastRow="0" w:firstColumn="0" w:lastColumn="0" w:oddVBand="0" w:evenVBand="0" w:oddHBand="1" w:evenHBand="0" w:firstRowFirstColumn="0" w:firstRowLastColumn="0" w:lastRowFirstColumn="0" w:lastRowLastColumn="0"/>
-              <w:rPr>
-                <w:rFonts w:asciiTheme="majorHAnsi" w:hAnsiTheme="majorHAnsi"/>
-                <w:bCs/>
-                <w:color w:val="262626"/>
-              </w:rPr>
-            </w:pPr>
-            <m:oMathPara>
-              <m:oMath>
-                <m:f>
-                  <m:fPr>
-                    <m:ctrlPr>
-                      <w:rPr>
-                        <w:rFonts w:ascii="Cambria Math" w:hAnsi="Cambria Math"/>
-                        <w:color w:val="262626"/>
-                      </w:rPr>
-                    </m:ctrlPr>
-                  </m:fPr>
-                  <m:num>
-                    <m:r>
-                      <m:rPr>
-                        <m:sty m:val="p"/>
-                      </m:rPr>
-                      <w:rPr>
-                        <w:rFonts w:ascii="Cambria Math" w:hAnsi="Cambria Math"/>
-                        <w:color w:val="262626"/>
-                      </w:rPr>
-                      <m:t>At+Dt</m:t>
-                    </m:r>
-                  </m:num>
-                  <m:den>
-                    <m:r>
-                      <m:rPr>
-                        <m:sty m:val="p"/>
-                      </m:rPr>
-                      <w:rPr>
-                        <w:rFonts w:ascii="Cambria Math" w:hAnsi="Cambria Math"/>
-                        <w:color w:val="262626"/>
-                      </w:rPr>
-                      <m:t>T</m:t>
-                    </m:r>
-                  </m:den>
-                </m:f>
-              </m:oMath>
-            </m:oMathPara>
-          </w:p>
-        </w:tc>
-        <w:tc>
-          <w:tcPr>
-            <w:tcW w:w="1890" w:type="dxa"/>
-            <w:tcBorders>
-              <w:top w:val="single" w:sz="4" w:space="0" w:color="auto"/>
-            </w:tcBorders>
-          </w:tcPr>
-          <w:p>
-            <w:pPr>
-              <w:autoSpaceDE w:val="0"/>
-              <w:autoSpaceDN w:val="0"/>
-              <w:adjustRightInd w:val="0"/>
-              <w:jc w:val="center"/>
-              <w:cnfStyle w:val="000000100000" w:firstRow="0" w:lastRow="0" w:firstColumn="0" w:lastColumn="0" w:oddVBand="0" w:evenVBand="0" w:oddHBand="1" w:evenHBand="0" w:firstRowFirstColumn="0" w:firstRowLastColumn="0" w:lastRowFirstColumn="0" w:lastRowLastColumn="0"/>
-              <w:rPr>
-                <w:rFonts w:asciiTheme="majorHAnsi" w:hAnsiTheme="majorHAnsi"/>
-                <w:bCs/>
-                <w:color w:val="262626"/>
-              </w:rPr>
-            </w:pPr>
-            <m:oMathPara>
-              <m:oMath>
-                <m:f>
-                  <m:fPr>
-                    <m:ctrlPr>
-                      <w:rPr>
-                        <w:rFonts w:ascii="Cambria Math" w:hAnsi="Cambria Math"/>
-                        <w:bCs/>
-                        <w:color w:val="262626"/>
-                      </w:rPr>
-                    </m:ctrlPr>
-                  </m:fPr>
-                  <m:num>
-                    <m:r>
-                      <m:rPr>
-                        <m:sty m:val="p"/>
-                      </m:rPr>
-                      <w:rPr>
-                        <w:rFonts w:ascii="Cambria Math" w:hAnsi="Cambria Math"/>
-                        <w:color w:val="262626"/>
-                      </w:rPr>
-                      <m:t>At</m:t>
-                    </m:r>
-                  </m:num>
-                  <m:den>
-                    <m:r>
-                      <m:rPr>
-                        <m:sty m:val="p"/>
-                      </m:rPr>
-                      <w:rPr>
-                        <w:rFonts w:ascii="Cambria Math" w:hAnsi="Cambria Math"/>
-                        <w:color w:val="262626"/>
-                      </w:rPr>
-                      <m:t>At.exp</m:t>
-                    </m:r>
-                  </m:den>
-                </m:f>
-              </m:oMath>
-            </m:oMathPara>
-          </w:p>
-        </w:tc>
-        <w:tc>
-          <w:tcPr>
-            <w:tcW w:w="1795" w:type="dxa"/>
-            <w:tcBorders>
-              <w:top w:val="single" w:sz="4" w:space="0" w:color="auto"/>
-            </w:tcBorders>
-          </w:tcPr>
-          <w:p>
-            <w:pPr>
-              <w:autoSpaceDE w:val="0"/>
-              <w:autoSpaceDN w:val="0"/>
-              <w:adjustRightInd w:val="0"/>
-              <w:jc w:val="center"/>
-              <w:cnfStyle w:val="000000100000" w:firstRow="0" w:lastRow="0" w:firstColumn="0" w:lastColumn="0" w:oddVBand="0" w:evenVBand="0" w:oddHBand="1" w:evenHBand="0" w:firstRowFirstColumn="0" w:firstRowLastColumn="0" w:lastRowFirstColumn="0" w:lastRowLastColumn="0"/>
-              <w:rPr>
-                <w:rFonts w:asciiTheme="majorHAnsi" w:hAnsiTheme="majorHAnsi"/>
-                <w:bCs/>
-                <w:color w:val="262626"/>
-              </w:rPr>
-            </w:pPr>
-            <m:oMathPara>
-              <m:oMath>
-                <m:f>
-                  <m:fPr>
-                    <m:ctrlPr>
-                      <w:rPr>
-                        <w:rFonts w:ascii="Cambria Math" w:hAnsi="Cambria Math"/>
-                        <w:bCs/>
-                        <w:color w:val="262626"/>
-                      </w:rPr>
-                    </m:ctrlPr>
-                  </m:fPr>
-                  <m:num>
-                    <m:r>
-                      <m:rPr>
-                        <m:sty m:val="p"/>
-                      </m:rPr>
-                      <w:rPr>
-                        <w:rFonts w:ascii="Cambria Math" w:hAnsi="Cambria Math"/>
-                        <w:color w:val="262626"/>
-                      </w:rPr>
-                      <m:t>Dt</m:t>
-                    </m:r>
-                  </m:num>
-                  <m:den>
-                    <m:r>
-                      <m:rPr>
-                        <m:sty m:val="p"/>
-                      </m:rPr>
-                      <w:rPr>
-                        <w:rFonts w:ascii="Cambria Math" w:hAnsi="Cambria Math"/>
-                        <w:color w:val="262626"/>
-                      </w:rPr>
-                      <m:t>Dt.exp</m:t>
-                    </m:r>
-                  </m:den>
-                </m:f>
-              </m:oMath>
-            </m:oMathPara>
-          </w:p>
-        </w:tc>
-      </w:tr>
-      <w:tr>
-        <w:tc>
-          <w:tcPr>
-            <w:cnfStyle w:val="001000000000" w:firstRow="0" w:lastRow="0" w:firstColumn="1" w:lastColumn="0" w:oddVBand="0" w:evenVBand="0" w:oddHBand="0" w:evenHBand="0" w:firstRowFirstColumn="0" w:firstRowLastColumn="0" w:lastRowFirstColumn="0" w:lastRowLastColumn="0"/>
-            <w:tcW w:w="1615" w:type="dxa"/>
-            <w:tcBorders>
-              <w:bottom w:val="single" w:sz="4" w:space="0" w:color="BFBFBF" w:themeColor="background1" w:themeShade="BF"/>
-            </w:tcBorders>
-          </w:tcPr>
-          <w:p>
-            <w:pPr>
-              <w:autoSpaceDE w:val="0"/>
-              <w:autoSpaceDN w:val="0"/>
-              <w:adjustRightInd w:val="0"/>
-              <w:rPr>
-                <w:rFonts w:asciiTheme="majorHAnsi" w:hAnsiTheme="majorHAnsi"/>
-                <w:bCs w:val="0"/>
-                <w:i/>
-                <w:color w:val="262626"/>
-              </w:rPr>
-            </w:pPr>
-            <w:r>
-              <w:rPr>
-                <w:rFonts w:asciiTheme="majorHAnsi" w:hAnsiTheme="majorHAnsi"/>
-                <w:i/>
-                <w:color w:val="262626"/>
-              </w:rPr>
-              <w:t xml:space="preserve">Accuracy </w:t>
-            </w:r>
-            <w:r>
-              <w:rPr>
-                <w:rFonts w:asciiTheme="majorHAnsi" w:hAnsiTheme="majorHAnsi"/>
-                <w:color w:val="262626"/>
-              </w:rPr>
-              <w:t>(</w:t>
-            </w:r>
-            <w:r>
-              <w:rPr>
-                <w:rFonts w:asciiTheme="majorHAnsi" w:hAnsiTheme="majorHAnsi"/>
-                <w:i/>
-                <w:color w:val="262626"/>
-              </w:rPr>
-              <w:t>Ac</w:t>
-            </w:r>
-            <w:r>
-              <w:rPr>
-                <w:rFonts w:asciiTheme="majorHAnsi" w:hAnsiTheme="majorHAnsi"/>
-                <w:color w:val="262626"/>
-              </w:rPr>
-              <w:t>)</w:t>
-            </w:r>
-          </w:p>
-        </w:tc>
-        <w:tc>
-          <w:tcPr>
-            <w:tcW w:w="4050" w:type="dxa"/>
-            <w:tcBorders>
-              <w:bottom w:val="single" w:sz="4" w:space="0" w:color="BFBFBF" w:themeColor="background1" w:themeShade="BF"/>
-            </w:tcBorders>
-          </w:tcPr>
-          <w:p>
-            <w:pPr>
-              <w:autoSpaceDE w:val="0"/>
-              <w:autoSpaceDN w:val="0"/>
-              <w:adjustRightInd w:val="0"/>
-              <w:jc w:val="center"/>
-              <w:cnfStyle w:val="000000000000" w:firstRow="0" w:lastRow="0" w:firstColumn="0" w:lastColumn="0" w:oddVBand="0" w:evenVBand="0" w:oddHBand="0" w:evenHBand="0" w:firstRowFirstColumn="0" w:firstRowLastColumn="0" w:lastRowFirstColumn="0" w:lastRowLastColumn="0"/>
-              <w:rPr>
-                <w:rFonts w:asciiTheme="majorHAnsi" w:hAnsiTheme="majorHAnsi"/>
-                <w:bCs/>
-                <w:color w:val="262626"/>
-              </w:rPr>
-            </w:pPr>
-            <m:oMathPara>
-              <m:oMath>
-                <m:f>
-                  <m:fPr>
-                    <m:ctrlPr>
-                      <w:rPr>
-                        <w:rFonts w:ascii="Cambria Math" w:hAnsi="Cambria Math"/>
-                        <w:bCs/>
-                        <w:color w:val="262626"/>
-                      </w:rPr>
-                    </m:ctrlPr>
-                  </m:fPr>
-                  <m:num>
-                    <m:r>
-                      <m:rPr>
-                        <m:sty m:val="p"/>
-                      </m:rPr>
-                      <w:rPr>
-                        <w:rFonts w:ascii="Cambria Math" w:hAnsi="Cambria Math"/>
-                        <w:color w:val="262626"/>
-                      </w:rPr>
-                      <m:t>At.true + Dt.true</m:t>
-                    </m:r>
-                  </m:num>
-                  <m:den>
-                    <m:r>
-                      <m:rPr>
-                        <m:sty m:val="p"/>
-                      </m:rPr>
-                      <w:rPr>
-                        <w:rFonts w:ascii="Cambria Math" w:hAnsi="Cambria Math"/>
-                        <w:color w:val="262626"/>
-                      </w:rPr>
-                      <m:t>At + Dt</m:t>
-                    </m:r>
-                  </m:den>
-                </m:f>
-              </m:oMath>
-            </m:oMathPara>
-          </w:p>
-        </w:tc>
-        <w:tc>
-          <w:tcPr>
-            <w:tcW w:w="1890" w:type="dxa"/>
-            <w:tcBorders>
-              <w:bottom w:val="single" w:sz="4" w:space="0" w:color="BFBFBF" w:themeColor="background1" w:themeShade="BF"/>
-            </w:tcBorders>
-          </w:tcPr>
-          <w:p>
-            <w:pPr>
-              <w:autoSpaceDE w:val="0"/>
-              <w:autoSpaceDN w:val="0"/>
-              <w:adjustRightInd w:val="0"/>
-              <w:jc w:val="center"/>
-              <w:cnfStyle w:val="000000000000" w:firstRow="0" w:lastRow="0" w:firstColumn="0" w:lastColumn="0" w:oddVBand="0" w:evenVBand="0" w:oddHBand="0" w:evenHBand="0" w:firstRowFirstColumn="0" w:firstRowLastColumn="0" w:lastRowFirstColumn="0" w:lastRowLastColumn="0"/>
-              <w:rPr>
-                <w:rFonts w:asciiTheme="majorHAnsi" w:hAnsiTheme="majorHAnsi"/>
-                <w:bCs/>
-                <w:color w:val="262626"/>
-              </w:rPr>
-            </w:pPr>
-            <m:oMathPara>
-              <m:oMath>
-                <m:f>
-                  <m:fPr>
-                    <m:ctrlPr>
-                      <w:rPr>
-                        <w:rFonts w:ascii="Cambria Math" w:hAnsi="Cambria Math"/>
-                        <w:bCs/>
-                        <w:color w:val="262626"/>
-                      </w:rPr>
-                    </m:ctrlPr>
-                  </m:fPr>
-                  <m:num>
-                    <m:r>
-                      <m:rPr>
-                        <m:sty m:val="p"/>
-                      </m:rPr>
-                      <w:rPr>
-                        <w:rFonts w:ascii="Cambria Math" w:hAnsi="Cambria Math"/>
-                        <w:color w:val="262626"/>
-                      </w:rPr>
-                      <m:t>At.true</m:t>
-                    </m:r>
-                  </m:num>
-                  <m:den>
-                    <m:r>
-                      <m:rPr>
-                        <m:sty m:val="p"/>
-                      </m:rPr>
-                      <w:rPr>
-                        <w:rFonts w:ascii="Cambria Math" w:hAnsi="Cambria Math"/>
-                        <w:color w:val="262626"/>
-                      </w:rPr>
-                      <m:t>At</m:t>
-                    </m:r>
-                  </m:den>
-                </m:f>
-              </m:oMath>
-            </m:oMathPara>
-          </w:p>
-        </w:tc>
-        <w:tc>
-          <w:tcPr>
-            <w:tcW w:w="1795" w:type="dxa"/>
-            <w:tcBorders>
-              <w:bottom w:val="single" w:sz="4" w:space="0" w:color="BFBFBF" w:themeColor="background1" w:themeShade="BF"/>
-            </w:tcBorders>
-          </w:tcPr>
-          <w:p>
-            <w:pPr>
-              <w:autoSpaceDE w:val="0"/>
-              <w:autoSpaceDN w:val="0"/>
-              <w:adjustRightInd w:val="0"/>
-              <w:jc w:val="center"/>
-              <w:cnfStyle w:val="000000000000" w:firstRow="0" w:lastRow="0" w:firstColumn="0" w:lastColumn="0" w:oddVBand="0" w:evenVBand="0" w:oddHBand="0" w:evenHBand="0" w:firstRowFirstColumn="0" w:firstRowLastColumn="0" w:lastRowFirstColumn="0" w:lastRowLastColumn="0"/>
-              <w:rPr>
-                <w:rFonts w:asciiTheme="majorHAnsi" w:hAnsiTheme="majorHAnsi"/>
-                <w:bCs/>
-                <w:color w:val="262626"/>
-              </w:rPr>
-            </w:pPr>
-            <m:oMathPara>
-              <m:oMath>
-                <m:f>
-                  <m:fPr>
-                    <m:ctrlPr>
-                      <w:rPr>
-                        <w:rFonts w:ascii="Cambria Math" w:hAnsi="Cambria Math"/>
-                        <w:bCs/>
-                        <w:color w:val="262626"/>
-                      </w:rPr>
-                    </m:ctrlPr>
-                  </m:fPr>
-                  <m:num>
-                    <m:r>
-                      <m:rPr>
-                        <m:sty m:val="p"/>
-                      </m:rPr>
-                      <w:rPr>
-                        <w:rFonts w:ascii="Cambria Math" w:hAnsi="Cambria Math"/>
-                        <w:color w:val="262626"/>
-                      </w:rPr>
-                      <m:t xml:space="preserve"> Dt.true</m:t>
-                    </m:r>
-                  </m:num>
-                  <m:den>
-                    <m:r>
-                      <m:rPr>
-                        <m:sty m:val="p"/>
-                      </m:rPr>
-                      <w:rPr>
-                        <w:rFonts w:ascii="Cambria Math" w:hAnsi="Cambria Math"/>
-                        <w:color w:val="262626"/>
-                      </w:rPr>
-                      <m:t>Dt</m:t>
-                    </m:r>
-                  </m:den>
-                </m:f>
-              </m:oMath>
-            </m:oMathPara>
-          </w:p>
-        </w:tc>
-      </w:tr>
-      <w:tr>
-        <w:trPr>
-          <w:cnfStyle w:val="000000100000" w:firstRow="0" w:lastRow="0" w:firstColumn="0" w:lastColumn="0" w:oddVBand="0" w:evenVBand="0" w:oddHBand="1" w:evenHBand="0" w:firstRowFirstColumn="0" w:firstRowLastColumn="0" w:lastRowFirstColumn="0" w:lastRowLastColumn="0"/>
-        </w:trPr>
-        <w:tc>
-          <w:tcPr>
-            <w:cnfStyle w:val="001000000000" w:firstRow="0" w:lastRow="0" w:firstColumn="1" w:lastColumn="0" w:oddVBand="0" w:evenVBand="0" w:oddHBand="0" w:evenHBand="0" w:firstRowFirstColumn="0" w:firstRowLastColumn="0" w:lastRowFirstColumn="0" w:lastRowLastColumn="0"/>
-            <w:tcW w:w="1615" w:type="dxa"/>
-            <w:tcBorders>
-              <w:bottom w:val="single" w:sz="4" w:space="0" w:color="auto"/>
-            </w:tcBorders>
-          </w:tcPr>
-          <w:p>
-            <w:pPr>
-              <w:autoSpaceDE w:val="0"/>
-              <w:autoSpaceDN w:val="0"/>
-              <w:adjustRightInd w:val="0"/>
-              <w:rPr>
-                <w:rFonts w:asciiTheme="majorHAnsi" w:hAnsiTheme="majorHAnsi"/>
-                <w:b w:val="0"/>
-                <w:bCs w:val="0"/>
-                <w:i/>
-                <w:color w:val="262626"/>
-              </w:rPr>
-            </w:pPr>
-            <w:r>
-              <w:rPr>
-                <w:rFonts w:asciiTheme="majorHAnsi" w:hAnsiTheme="majorHAnsi"/>
-                <w:i/>
-                <w:color w:val="262626"/>
-              </w:rPr>
-              <w:t xml:space="preserve">Discrepancy </w:t>
-            </w:r>
-            <w:r>
-              <w:rPr>
-                <w:rFonts w:asciiTheme="majorHAnsi" w:hAnsiTheme="majorHAnsi"/>
-                <w:color w:val="262626"/>
-              </w:rPr>
-              <w:t>(</w:t>
-            </w:r>
-            <w:r>
-              <w:rPr>
-                <w:rFonts w:asciiTheme="majorHAnsi" w:hAnsiTheme="majorHAnsi"/>
-                <w:i/>
-                <w:color w:val="262626"/>
-              </w:rPr>
-              <w:t>Di</w:t>
-            </w:r>
-            <w:r>
-              <w:rPr>
-                <w:rFonts w:asciiTheme="majorHAnsi" w:hAnsiTheme="majorHAnsi"/>
-                <w:color w:val="262626"/>
-              </w:rPr>
-              <w:t>)</w:t>
-            </w:r>
-          </w:p>
-        </w:tc>
-        <w:tc>
-          <w:tcPr>
-            <w:tcW w:w="4050" w:type="dxa"/>
-            <w:tcBorders>
-              <w:bottom w:val="single" w:sz="4" w:space="0" w:color="auto"/>
-            </w:tcBorders>
-          </w:tcPr>
-          <w:p>
-            <w:pPr>
-              <w:autoSpaceDE w:val="0"/>
-              <w:autoSpaceDN w:val="0"/>
-              <w:adjustRightInd w:val="0"/>
-              <w:jc w:val="center"/>
-              <w:cnfStyle w:val="000000100000" w:firstRow="0" w:lastRow="0" w:firstColumn="0" w:lastColumn="0" w:oddVBand="0" w:evenVBand="0" w:oddHBand="1" w:evenHBand="0" w:firstRowFirstColumn="0" w:firstRowLastColumn="0" w:lastRowFirstColumn="0" w:lastRowLastColumn="0"/>
-              <w:rPr>
-                <w:rFonts w:asciiTheme="majorHAnsi" w:hAnsiTheme="majorHAnsi"/>
-                <w:bCs/>
-                <w:color w:val="262626"/>
-              </w:rPr>
-            </w:pPr>
-            <m:oMathPara>
-              <m:oMath>
-                <m:f>
-                  <m:fPr>
-                    <m:ctrlPr>
-                      <w:rPr>
-                        <w:rFonts w:ascii="Cambria Math" w:hAnsi="Cambria Math"/>
-                        <w:bCs/>
-                        <w:color w:val="262626"/>
-                      </w:rPr>
-                    </m:ctrlPr>
-                  </m:fPr>
-                  <m:num>
-                    <m:r>
-                      <m:rPr>
-                        <m:sty m:val="p"/>
-                      </m:rPr>
-                      <w:rPr>
-                        <w:rFonts w:ascii="Cambria Math" w:hAnsi="Cambria Math"/>
-                        <w:color w:val="262626"/>
-                      </w:rPr>
-                      <m:t>abs(At-At.exp) + abs(Dt-Dt.exp)</m:t>
-                    </m:r>
-                  </m:num>
-                  <m:den>
-                    <m:r>
-                      <m:rPr>
-                        <m:sty m:val="p"/>
-                      </m:rPr>
-                      <w:rPr>
-                        <w:rFonts w:ascii="Cambria Math" w:hAnsi="Cambria Math"/>
-                        <w:color w:val="262626"/>
-                      </w:rPr>
-                      <m:t>At + Dt</m:t>
-                    </m:r>
-                  </m:den>
-                </m:f>
-              </m:oMath>
-            </m:oMathPara>
-          </w:p>
-        </w:tc>
-        <w:tc>
-          <w:tcPr>
-            <w:tcW w:w="1890" w:type="dxa"/>
-            <w:tcBorders>
-              <w:bottom w:val="single" w:sz="4" w:space="0" w:color="auto"/>
-            </w:tcBorders>
-          </w:tcPr>
-          <w:p>
-            <w:pPr>
-              <w:autoSpaceDE w:val="0"/>
-              <w:autoSpaceDN w:val="0"/>
-              <w:adjustRightInd w:val="0"/>
-              <w:jc w:val="center"/>
-              <w:cnfStyle w:val="000000100000" w:firstRow="0" w:lastRow="0" w:firstColumn="0" w:lastColumn="0" w:oddVBand="0" w:evenVBand="0" w:oddHBand="1" w:evenHBand="0" w:firstRowFirstColumn="0" w:firstRowLastColumn="0" w:lastRowFirstColumn="0" w:lastRowLastColumn="0"/>
-              <w:rPr>
-                <w:rFonts w:asciiTheme="majorHAnsi" w:hAnsiTheme="majorHAnsi"/>
-                <w:bCs/>
-                <w:color w:val="262626"/>
-              </w:rPr>
-            </w:pPr>
-            <m:oMathPara>
-              <m:oMath>
-                <m:f>
-                  <m:fPr>
-                    <m:ctrlPr>
-                      <w:rPr>
-                        <w:rFonts w:ascii="Cambria Math" w:hAnsi="Cambria Math"/>
-                        <w:bCs/>
-                        <w:color w:val="262626"/>
-                      </w:rPr>
-                    </m:ctrlPr>
-                  </m:fPr>
-                  <m:num>
-                    <m:r>
-                      <m:rPr>
-                        <m:sty m:val="p"/>
-                      </m:rPr>
-                      <w:rPr>
-                        <w:rFonts w:ascii="Cambria Math" w:hAnsi="Cambria Math"/>
-                        <w:color w:val="262626"/>
-                      </w:rPr>
-                      <m:t>abs(At-At.exp)</m:t>
-                    </m:r>
-                  </m:num>
-                  <m:den>
-                    <m:r>
-                      <m:rPr>
-                        <m:sty m:val="p"/>
-                      </m:rPr>
-                      <w:rPr>
-                        <w:rFonts w:ascii="Cambria Math" w:hAnsi="Cambria Math"/>
-                        <w:color w:val="262626"/>
-                      </w:rPr>
-                      <m:t>At</m:t>
-                    </m:r>
-                  </m:den>
-                </m:f>
-              </m:oMath>
-            </m:oMathPara>
-          </w:p>
-        </w:tc>
-        <w:tc>
-          <w:tcPr>
-            <w:tcW w:w="1795" w:type="dxa"/>
-            <w:tcBorders>
-              <w:bottom w:val="single" w:sz="4" w:space="0" w:color="auto"/>
-            </w:tcBorders>
-          </w:tcPr>
-          <w:p>
-            <w:pPr>
-              <w:autoSpaceDE w:val="0"/>
-              <w:autoSpaceDN w:val="0"/>
-              <w:adjustRightInd w:val="0"/>
-              <w:jc w:val="center"/>
-              <w:cnfStyle w:val="000000100000" w:firstRow="0" w:lastRow="0" w:firstColumn="0" w:lastColumn="0" w:oddVBand="0" w:evenVBand="0" w:oddHBand="1" w:evenHBand="0" w:firstRowFirstColumn="0" w:firstRowLastColumn="0" w:lastRowFirstColumn="0" w:lastRowLastColumn="0"/>
-              <w:rPr>
-                <w:rFonts w:asciiTheme="majorHAnsi" w:hAnsiTheme="majorHAnsi"/>
-                <w:bCs/>
-                <w:color w:val="262626"/>
-              </w:rPr>
-            </w:pPr>
-            <m:oMathPara>
-              <m:oMath>
-                <m:f>
-                  <m:fPr>
-                    <m:ctrlPr>
-                      <w:rPr>
-                        <w:rFonts w:ascii="Cambria Math" w:hAnsi="Cambria Math"/>
-                        <w:bCs/>
-                        <w:color w:val="262626"/>
-                      </w:rPr>
-                    </m:ctrlPr>
-                  </m:fPr>
-                  <m:num>
-                    <m:r>
-                      <m:rPr>
-                        <m:sty m:val="p"/>
-                      </m:rPr>
-                      <w:rPr>
-                        <w:rFonts w:ascii="Cambria Math" w:hAnsi="Cambria Math"/>
-                        <w:color w:val="262626"/>
-                      </w:rPr>
-                      <m:t>abs(Dt-Dt.exp)</m:t>
-                    </m:r>
-                  </m:num>
-                  <m:den>
-                    <m:r>
-                      <m:rPr>
-                        <m:sty m:val="p"/>
-                      </m:rPr>
-                      <w:rPr>
-                        <w:rFonts w:ascii="Cambria Math" w:hAnsi="Cambria Math"/>
-                        <w:color w:val="262626"/>
-                      </w:rPr>
-                      <m:t>Dt</m:t>
-                    </m:r>
-                  </m:den>
-                </m:f>
-              </m:oMath>
-            </m:oMathPara>
-          </w:p>
-        </w:tc>
-      </w:tr>
-    </w:tbl>
-    <w:p>
-      <w:pPr>
-        <w:autoSpaceDE w:val="0"/>
-        <w:autoSpaceDN w:val="0"/>
-        <w:adjustRightInd w:val="0"/>
-        <w:rPr>
-          <w:rFonts w:asciiTheme="majorHAnsi" w:hAnsiTheme="majorHAnsi"/>
-          <w:bCs/>
-          <w:color w:val="262626"/>
-        </w:rPr>
-      </w:pPr>
-    </w:p>
-    <w:p>
-      <w:pPr>
-        <w:rPr>
-          <w:rFonts w:asciiTheme="majorHAnsi" w:hAnsiTheme="majorHAnsi"/>
-          <w:i/>
-        </w:rPr>
-      </w:pPr>
+        </w:rPr>
+      </w:pPr>
+      <w:bookmarkStart w:id="22" w:name="_GoBack"/>
+      <w:bookmarkEnd w:id="22"/>
     </w:p>
     <w:p>
       <w:pPr>
@@ -8064,7 +5865,7 @@
           <w:color w:val="000000"/>
           <w:shd w:val="clear" w:color="auto" w:fill="FFFFFF"/>
         </w:rPr>
-        <w:instrText>ADDIN CSL_CITATION { "citationItems" : [ { "id" : "ITEM-1", "itemData" : { "DOI" : "10.1186/s13059-014-0550-8", "ISSN" : "1474-760X", "abstract" : "In comparative high-throughput sequencing assays, a fundamental task is the analysis of count data, such as read counts per gene in RNA-seq, for evidence of systematic changes across experimental conditions. Small replicate numbers, discreteness, large dynamic range and the presence of outliers require a suitable statistical approach. We present DESeq2, a method for differential analysis of count data, using shrinkage estimation for dispersions and fold changes to improve stability and interpretability of estimates. This enables a more quantitative analysis focused on the strength rather than the mere presence of differential expression. The DESeq2 package is available at \n                  http://www.bioconductor.org/packages/release/bioc/html/DESeq2.html\n                  \n                .", "author" : [ { "dropping-particle" : "", "family" : "Love", "given" : "Michael I", "non-dropping-particle" : "", "parse-names" : false, "suffix" : "" }, { "dropping-particle" : "", "family" : "Huber", "given" : "Wolfgang", "non-dropping-particle" : "", "parse-names" : false, "suffix" : "" }, { "dropping-particle" : "", "family" : "Anders", "given" : "Simon", "non-dropping-particle" : "", "parse-names" : false, "suffix" : "" } ], "container-title" : "Genome Biology", "id" : "ITEM-1", "issue" : "12", "issued" : { "date-parts" : [ [ "2014", "12", "5" ] ] }, "page" : "550", "publisher" : "BioMed Central", "title" : "Moderated estimation of fold change and dispersion for RNA-seq data with DESeq2", "type" : "article-journal", "volume" : "15" }, "uris" : [ "http://www.mendeley.com/documents/?uuid=b5fe4c9c-4170-3fd4-9f31-9c08329b4aa1" ] } ], "mendeley" : { "formattedCitation" : "[67]", "plainTextFormattedCitation" : "[67]", "previouslyFormattedCitation" : "[66]" }, "properties" : { "noteIndex" : 0 }, "schema" : "https://github.com/citation-style-language/schema/raw/master/csl-citation.json" }</w:instrText>
+        <w:instrText>ADDIN CSL_CITATION { "citationItems" : [ { "id" : "ITEM-1", "itemData" : { "DOI" : "10.1186/s13059-014-0550-8", "ISSN" : "1474-760X", "abstract" : "In comparative high-throughput sequencing assays, a fundamental task is the analysis of count data, such as read counts per gene in RNA-seq, for evidence of systematic changes across experimental conditions. Small replicate numbers, discreteness, large dynamic range and the presence of outliers require a suitable statistical approach. We present DESeq2, a method for differential analysis of count data, using shrinkage estimation for dispersions and fold changes to improve stability and interpretability of estimates. This enables a more quantitative analysis focused on the strength rather than the mere presence of differential expression. The DESeq2 package is available at \n                  http://www.bioconductor.org/packages/release/bioc/html/DESeq2.html\n                  \n                .", "author" : [ { "dropping-particle" : "", "family" : "Love", "given" : "Michael I", "non-dropping-particle" : "", "parse-names" : false, "suffix" : "" }, { "dropping-particle" : "", "family" : "Huber", "given" : "Wolfgang", "non-dropping-particle" : "", "parse-names" : false, "suffix" : "" }, { "dropping-particle" : "", "family" : "Anders", "given" : "Simon", "non-dropping-particle" : "", "parse-names" : false, "suffix" : "" } ], "container-title" : "Genome Biology", "id" : "ITEM-1", "issue" : "12", "issued" : { "date-parts" : [ [ "2014", "12", "5" ] ] }, "page" : "550", "publisher" : "BioMed Central", "title" : "Moderated estimation of fold change and dispersion for RNA-seq data with DESeq2", "type" : "article-journal", "volume" : "15" }, "uris" : [ "http://www.mendeley.com/documents/?uuid=b5fe4c9c-4170-3fd4-9f31-9c08329b4aa1" ] } ], "mendeley" : { "formattedCitation" : "[67]", "plainTextFormattedCitation" : "[67]", "previouslyFormattedCitation" : "[67]" }, "properties" : { "noteIndex" : 0 }, "schema" : "https://github.com/citation-style-language/schema/raw/master/csl-citation.json" }</w:instrText>
       </w:r>
       <w:r>
         <w:rPr>
@@ -8113,7 +5914,7 @@
           <w:color w:val="000000"/>
           <w:shd w:val="clear" w:color="auto" w:fill="FFFFFF"/>
         </w:rPr>
-        <w:instrText>ADDIN CSL_CITATION { "citationItems" : [ { "id" : "ITEM-1", "itemData" : { "DOI" : "10.1093/bioinformatics/btt087", "ISSN" : "1460-2059", "PMID" : "23428641", "abstract" : "MOTIVATION Messenger RNA expression is important in normal development and differentiation, as well as in manifestation of disease. RNA-seq experiments allow for the identification of differentially expressed (DE) genes and their corresponding isoforms on a genome-wide scale. However, statistical methods are required to ensure that accurate identifications are made. A number of methods exist for identifying DE genes, but far fewer are available for identifying DE isoforms. When isoform DE is of interest, investigators often apply gene-level (count-based) methods directly to estimates of isoform counts. Doing so is not recommended. In short, estimating isoform expression is relatively straightforward for some groups of isoforms, but more challenging for others. This results in estimation uncertainty that varies across isoform groups. Count-based methods were not designed to accommodate this varying uncertainty, and consequently, application of them for isoform inference results in reduced power for some classes of isoforms and increased false discoveries for others. RESULTS Taking advantage of the merits of empirical Bayesian methods, we have developed EBSeq for identifying DE isoforms in an RNA-seq experiment comparing two or more biological conditions. Results demonstrate substantially improved power and performance of EBSeq for identifying DE isoforms. EBSeq also proves to be a robust approach for identifying DE genes. AVAILABILITY AND IMPLEMENTATION An R package containing examples and sample datasets is available at http://www.biostat.wisc.edu/kendzior/EBSEQ/. SUPPLEMENTARY INFORMATION Supplementary data are available at Bioinformatics online.", "author" : [ { "dropping-particle" : "", "family" : "Leng", "given" : "Ning", "non-dropping-particle" : "", "parse-names" : false, "suffix" : "" }, { "dropping-particle" : "", "family" : "Dawson", "given" : "John A.", "non-dropping-particle" : "", "parse-names" : false, "suffix" : "" }, { "dropping-particle" : "", "family" : "Thomson", "given" : "James A.", "non-dropping-particle" : "", "parse-names" : false, "suffix" : "" }, { "dropping-particle" : "", "family" : "Ruotti", "given" : "Victor", "non-dropping-particle" : "", "parse-names" : false, "suffix" : "" }, { "dropping-particle" : "", "family" : "Rissman", "given" : "Anna I.", "non-dropping-particle" : "", "parse-names" : false, "suffix" : "" }, { "dropping-particle" : "", "family" : "Smits", "given" : "Bart M. G.", "non-dropping-particle" : "", "parse-names" : false, "suffix" : "" }, { "dropping-particle" : "", "family" : "Haag", "given" : "Jill D.", "non-dropping-particle" : "", "parse-names" : false, "suffix" : "" }, { "dropping-particle" : "", "family" : "Gould", "given" : "Michael N.", "non-dropping-particle" : "", "parse-names" : false, "suffix" : "" }, { "dropping-particle" : "", "family" : "Stewart", "given" : "Ron M.", "non-dropping-particle" : "", "parse-names" : false, "suffix" : "" }, { "dropping-particle" : "", "family" : "Kendziorski", "given" : "Christina", "non-dropping-particle" : "", "parse-names" : false, "suffix" : "" } ], "container-title" : "Bioinformatics", "id" : "ITEM-1", "issue" : "8", "issued" : { "date-parts" : [ [ "2013", "4", "15" ] ] }, "page" : "1035-1043", "title" : "EBSeq: an empirical Bayes hierarchical model for inference in RNA-seq experiments", "type" : "article-journal", "volume" : "29" }, "uris" : [ "http://www.mendeley.com/documents/?uuid=53b6a850-615b-3a5e-ada0-b771d9ee66a6" ] } ], "mendeley" : { "formattedCitation" : "[68]", "plainTextFormattedCitation" : "[68]", "previouslyFormattedCitation" : "[67]" }, "properties" : { "noteIndex" : 0 }, "schema" : "https://github.com/citation-style-language/schema/raw/master/csl-citation.json" }</w:instrText>
+        <w:instrText>ADDIN CSL_CITATION { "citationItems" : [ { "id" : "ITEM-1", "itemData" : { "DOI" : "10.1093/bioinformatics/btt087", "ISSN" : "1460-2059", "PMID" : "23428641", "abstract" : "MOTIVATION Messenger RNA expression is important in normal development and differentiation, as well as in manifestation of disease. RNA-seq experiments allow for the identification of differentially expressed (DE) genes and their corresponding isoforms on a genome-wide scale. However, statistical methods are required to ensure that accurate identifications are made. A number of methods exist for identifying DE genes, but far fewer are available for identifying DE isoforms. When isoform DE is of interest, investigators often apply gene-level (count-based) methods directly to estimates of isoform counts. Doing so is not recommended. In short, estimating isoform expression is relatively straightforward for some groups of isoforms, but more challenging for others. This results in estimation uncertainty that varies across isoform groups. Count-based methods were not designed to accommodate this varying uncertainty, and consequently, application of them for isoform inference results in reduced power for some classes of isoforms and increased false discoveries for others. RESULTS Taking advantage of the merits of empirical Bayesian methods, we have developed EBSeq for identifying DE isoforms in an RNA-seq experiment comparing two or more biological conditions. Results demonstrate substantially improved power and performance of EBSeq for identifying DE isoforms. EBSeq also proves to be a robust approach for identifying DE genes. AVAILABILITY AND IMPLEMENTATION An R package containing examples and sample datasets is available at http://www.biostat.wisc.edu/kendzior/EBSEQ/. SUPPLEMENTARY INFORMATION Supplementary data are available at Bioinformatics online.", "author" : [ { "dropping-particle" : "", "family" : "Leng", "given" : "Ning", "non-dropping-particle" : "", "parse-names" : false, "suffix" : "" }, { "dropping-particle" : "", "family" : "Dawson", "given" : "John A.", "non-dropping-particle" : "", "parse-names" : false, "suffix" : "" }, { "dropping-particle" : "", "family" : "Thomson", "given" : "James A.", "non-dropping-particle" : "", "parse-names" : false, "suffix" : "" }, { "dropping-particle" : "", "family" : "Ruotti", "given" : "Victor", "non-dropping-particle" : "", "parse-names" : false, "suffix" : "" }, { "dropping-particle" : "", "family" : "Rissman", "given" : "Anna I.", "non-dropping-particle" : "", "parse-names" : false, "suffix" : "" }, { "dropping-particle" : "", "family" : "Smits", "given" : "Bart M. G.", "non-dropping-particle" : "", "parse-names" : false, "suffix" : "" }, { "dropping-particle" : "", "family" : "Haag", "given" : "Jill D.", "non-dropping-particle" : "", "parse-names" : false, "suffix" : "" }, { "dropping-particle" : "", "family" : "Gould", "given" : "Michael N.", "non-dropping-particle" : "", "parse-names" : false, "suffix" : "" }, { "dropping-particle" : "", "family" : "Stewart", "given" : "Ron M.", "non-dropping-particle" : "", "parse-names" : false, "suffix" : "" }, { "dropping-particle" : "", "family" : "Kendziorski", "given" : "Christina", "non-dropping-particle" : "", "parse-names" : false, "suffix" : "" } ], "container-title" : "Bioinformatics", "id" : "ITEM-1", "issue" : "8", "issued" : { "date-parts" : [ [ "2013", "4", "15" ] ] }, "page" : "1035-1043", "title" : "EBSeq: an empirical Bayes hierarchical model for inference in RNA-seq experiments", "type" : "article-journal", "volume" : "29" }, "uris" : [ "http://www.mendeley.com/documents/?uuid=53b6a850-615b-3a5e-ada0-b771d9ee66a6" ] } ], "mendeley" : { "formattedCitation" : "[68]", "plainTextFormattedCitation" : "[68]", "previouslyFormattedCitation" : "[68]" }, "properties" : { "noteIndex" : 0 }, "schema" : "https://github.com/citation-style-language/schema/raw/master/csl-citation.json" }</w:instrText>
       </w:r>
       <w:r>
         <w:rPr>
@@ -8435,7 +6236,7 @@
           <w:color w:val="000000"/>
           <w:shd w:val="clear" w:color="auto" w:fill="FFFFFF"/>
         </w:rPr>
-        <w:instrText>ADDIN CSL_CITATION { "citationItems" : [ { "id" : "ITEM-1", "itemData" : { "DOI" : "10.2307/2346101", "abstract" : "The common approach to the multiplicity problem calls for controlling the familywise error rate (FWER). This approach, though, has faults, and we point out a few. A different approach to problems of multiple significance testing is presented. It calls for controlling the expected proportion of falsely rejected hypotheses-the false discovery rate. This error rate is equivalent to the FWER when all hypotheses are true but is smaller otherwise. Therefore, in problems where the control of the false discovery rate rather than that of the FWER is desired, there is potential for a gain in power. A simple sequential Bonferroni-type procedure is proved to control the false discovery rate for independent test statistics, and a simulation study shows that the gain in power is substantial. The use of the new procedure and the appropriateness of the criterion are illustrated with examples.", "author" : [ { "dropping-particle" : "", "family" : "Benjamini", "given" : "Yoav", "non-dropping-particle" : "", "parse-names" : false, "suffix" : "" }, { "dropping-particle" : "", "family" : "Hochberg", "given" : "Yosef", "non-dropping-particle" : "", "parse-names" : false, "suffix" : "" } ], "container-title" : "Journal of the Royal Statistical Society. Series B (Methodological)", "id" : "ITEM-1", "issued" : { "date-parts" : [ [ "1995" ] ] }, "page" : "289-300", "publisher" : "WileyRoyal Statistical Society", "title" : "Controlling the False Discovery Rate: A Practical and Powerful Approach to Multiple Testing", "type" : "article", "volume" : "57" }, "uris" : [ "http://www.mendeley.com/documents/?uuid=78210741-1f4c-393d-aa91-52ab2a562cb0" ] } ], "mendeley" : { "formattedCitation" : "[69]", "plainTextFormattedCitation" : "[69]", "previouslyFormattedCitation" : "[68]" }, "properties" : { "noteIndex" : 0 }, "schema" : "https://github.com/citation-style-language/schema/raw/master/csl-citation.json" }</w:instrText>
+        <w:instrText>ADDIN CSL_CITATION { "citationItems" : [ { "id" : "ITEM-1", "itemData" : { "DOI" : "10.2307/2346101", "abstract" : "The common approach to the multiplicity problem calls for controlling the familywise error rate (FWER). This approach, though, has faults, and we point out a few. A different approach to problems of multiple significance testing is presented. It calls for controlling the expected proportion of falsely rejected hypotheses-the false discovery rate. This error rate is equivalent to the FWER when all hypotheses are true but is smaller otherwise. Therefore, in problems where the control of the false discovery rate rather than that of the FWER is desired, there is potential for a gain in power. A simple sequential Bonferroni-type procedure is proved to control the false discovery rate for independent test statistics, and a simulation study shows that the gain in power is substantial. The use of the new procedure and the appropriateness of the criterion are illustrated with examples.", "author" : [ { "dropping-particle" : "", "family" : "Benjamini", "given" : "Yoav", "non-dropping-particle" : "", "parse-names" : false, "suffix" : "" }, { "dropping-particle" : "", "family" : "Hochberg", "given" : "Yosef", "non-dropping-particle" : "", "parse-names" : false, "suffix" : "" } ], "container-title" : "Journal of the Royal Statistical Society. Series B (Methodological)", "id" : "ITEM-1", "issued" : { "date-parts" : [ [ "1995" ] ] }, "page" : "289-300", "publisher" : "WileyRoyal Statistical Society", "title" : "Controlling the False Discovery Rate: A Practical and Powerful Approach to Multiple Testing", "type" : "article", "volume" : "57" }, "uris" : [ "http://www.mendeley.com/documents/?uuid=78210741-1f4c-393d-aa91-52ab2a562cb0" ] } ], "mendeley" : { "formattedCitation" : "[69]", "plainTextFormattedCitation" : "[69]", "previouslyFormattedCitation" : "[69]" }, "properties" : { "noteIndex" : 0 }, "schema" : "https://github.com/citation-style-language/schema/raw/master/csl-citation.json" }</w:instrText>
       </w:r>
       <w:r>
         <w:rPr>
@@ -8585,7 +6386,7 @@
           <w:rFonts w:asciiTheme="majorHAnsi" w:eastAsia="Arial Unicode MS" w:hAnsiTheme="majorHAnsi"/>
           <w:color w:val="0E0E0E"/>
         </w:rPr>
-        <w:instrText>ADDIN CSL_CITATION { "citationItems" : [ { "id" : "ITEM-1", "itemData" : { "DOI" : "10.1186/s13059-014-0550-8", "ISSN" : "1474-760X", "abstract" : "In comparative high-throughput sequencing assays, a fundamental task is the analysis of count data, such as read counts per gene in RNA-seq, for evidence of systematic changes across experimental conditions. Small replicate numbers, discreteness, large dynamic range and the presence of outliers require a suitable statistical approach. We present DESeq2, a method for differential analysis of count data, using shrinkage estimation for dispersions and fold changes to improve stability and interpretability of estimates. This enables a more quantitative analysis focused on the strength rather than the mere presence of differential expression. The DESeq2 package is available at \n                  http://www.bioconductor.org/packages/release/bioc/html/DESeq2.html\n                  \n                .", "author" : [ { "dropping-particle" : "", "family" : "Love", "given" : "Michael I", "non-dropping-particle" : "", "parse-names" : false, "suffix" : "" }, { "dropping-particle" : "", "family" : "Huber", "given" : "Wolfgang", "non-dropping-particle" : "", "parse-names" : false, "suffix" : "" }, { "dropping-particle" : "", "family" : "Anders", "given" : "Simon", "non-dropping-particle" : "", "parse-names" : false, "suffix" : "" } ], "container-title" : "Genome Biology", "id" : "ITEM-1", "issue" : "12", "issued" : { "date-parts" : [ [ "2014", "12", "5" ] ] }, "page" : "550", "publisher" : "BioMed Central", "title" : "Moderated estimation of fold change and dispersion for RNA-seq data with DESeq2", "type" : "article-journal", "volume" : "15" }, "uris" : [ "http://www.mendeley.com/documents/?uuid=b5fe4c9c-4170-3fd4-9f31-9c08329b4aa1" ] } ], "mendeley" : { "formattedCitation" : "[67]", "plainTextFormattedCitation" : "[67]", "previouslyFormattedCitation" : "[66]" }, "properties" : { "noteIndex" : 0 }, "schema" : "https://github.com/citation-style-language/schema/raw/master/csl-citation.json" }</w:instrText>
+        <w:instrText>ADDIN CSL_CITATION { "citationItems" : [ { "id" : "ITEM-1", "itemData" : { "DOI" : "10.1186/s13059-014-0550-8", "ISSN" : "1474-760X", "abstract" : "In comparative high-throughput sequencing assays, a fundamental task is the analysis of count data, such as read counts per gene in RNA-seq, for evidence of systematic changes across experimental conditions. Small replicate numbers, discreteness, large dynamic range and the presence of outliers require a suitable statistical approach. We present DESeq2, a method for differential analysis of count data, using shrinkage estimation for dispersions and fold changes to improve stability and interpretability of estimates. This enables a more quantitative analysis focused on the strength rather than the mere presence of differential expression. The DESeq2 package is available at \n                  http://www.bioconductor.org/packages/release/bioc/html/DESeq2.html\n                  \n                .", "author" : [ { "dropping-particle" : "", "family" : "Love", "given" : "Michael I", "non-dropping-particle" : "", "parse-names" : false, "suffix" : "" }, { "dropping-particle" : "", "family" : "Huber", "given" : "Wolfgang", "non-dropping-particle" : "", "parse-names" : false, "suffix" : "" }, { "dropping-particle" : "", "family" : "Anders", "given" : "Simon", "non-dropping-particle" : "", "parse-names" : false, "suffix" : "" } ], "container-title" : "Genome Biology", "id" : "ITEM-1", "issue" : "12", "issued" : { "date-parts" : [ [ "2014", "12", "5" ] ] }, "page" : "550", "publisher" : "BioMed Central", "title" : "Moderated estimation of fold change and dispersion for RNA-seq data with DESeq2", "type" : "article-journal", "volume" : "15" }, "uris" : [ "http://www.mendeley.com/documents/?uuid=b5fe4c9c-4170-3fd4-9f31-9c08329b4aa1" ] } ], "mendeley" : { "formattedCitation" : "[67]", "plainTextFormattedCitation" : "[67]", "previouslyFormattedCitation" : "[67]" }, "properties" : { "noteIndex" : 0 }, "schema" : "https://github.com/citation-style-language/schema/raw/master/csl-citation.json" }</w:instrText>
       </w:r>
       <w:r>
         <w:rPr>
@@ -8665,7 +6466,7 @@
         <w:rPr>
           <w:rFonts w:asciiTheme="majorHAnsi" w:eastAsia="Arial Unicode MS" w:hAnsiTheme="majorHAnsi"/>
         </w:rPr>
-        <w:instrText>ADDIN CSL_CITATION { "citationItems" : [ { "id" : "ITEM-1", "itemData" : { "DOI" : "10.1186/s12918-016-0349-1", "ISSN" : "1752-0509", "PMID" : "27846853", "abstract" : "BACKGROUND Dissecting the regulatory relationships between genes is a critical step towards building accurate predictive models of biological systems. A powerful approach towards this end is to systematically study the differences in correlation between gene pairs in more than one distinct condition. RESULTS In this study we develop an R package, DGCA (for Differential Gene Correlation Analysis), which offers a suite of tools for computing and analyzing differential correlations between gene pairs across multiple conditions. To minimize parametric assumptions, DGCA computes empirical p-values via permutation testing. To understand differential correlations at a systems level, DGCA performs higher-order analyses such as measuring the average difference in correlation and multiscale clustering analysis of differential correlation networks. Through a simulation study, we show that the straightforward z-score based method that DGCA employs significantly outperforms the existing alternative methods for calculating differential correlation. Application of DGCA to the TCGA RNA-seq data in breast cancer not only identifies key changes in the regulatory relationships between TP53 and PTEN and their target genes in the presence of inactivating mutations, but also reveals an immune-related differential correlation module that is specific to triple negative breast cancer (TNBC). CONCLUSIONS DGCA is an R package for systematically assessing the difference in gene-gene regulatory relationships under different conditions. This user-friendly, effective, and comprehensive software tool will greatly facilitate the application of differential correlation analysis in many biological studies and thus will help identification of novel signaling pathways, biomarkers, and targets in complex biological systems and diseases.", "author" : [ { "dropping-particle" : "", "family" : "McKenzie", "given" : "Andrew T", "non-dropping-particle" : "", "parse-names" : false, "suffix" : "" }, { "dropping-particle" : "", "family" : "Katsyv", "given" : "Igor", "non-dropping-particle" : "", "parse-names" : false, "suffix" : "" }, { "dropping-particle" : "", "family" : "Song", "given" : "Won-Min", "non-dropping-particle" : "", "parse-names" : false, "suffix" : "" }, { "dropping-particle" : "", "family" : "Wang", "given" : "Minghui", "non-dropping-particle" : "", "parse-names" : false, "suffix" : "" }, { "dropping-particle" : "", "family" : "Zhang", "given" : "Bin", "non-dropping-particle" : "", "parse-names" : false, "suffix" : "" } ], "container-title" : "BMC systems biology", "id" : "ITEM-1", "issue" : "1", "issued" : { "date-parts" : [ [ "2016" ] ] }, "page" : "106", "publisher" : "BioMed Central", "title" : "DGCA: A comprehensive R package for Differential Gene Correlation Analysis.", "type" : "article-journal", "volume" : "10" }, "uris" : [ "http://www.mendeley.com/documents/?uuid=66d81b8a-fe48-3a74-b98b-e021561da15d" ] } ], "mendeley" : { "formattedCitation" : "[70]", "plainTextFormattedCitation" : "[70]", "previouslyFormattedCitation" : "[69]" }, "properties" : { "noteIndex" : 0 }, "schema" : "https://github.com/citation-style-language/schema/raw/master/csl-citation.json" }</w:instrText>
+        <w:instrText>ADDIN CSL_CITATION { "citationItems" : [ { "id" : "ITEM-1", "itemData" : { "DOI" : "10.1186/s12918-016-0349-1", "ISSN" : "1752-0509", "PMID" : "27846853", "abstract" : "BACKGROUND Dissecting the regulatory relationships between genes is a critical step towards building accurate predictive models of biological systems. A powerful approach towards this end is to systematically study the differences in correlation between gene pairs in more than one distinct condition. RESULTS In this study we develop an R package, DGCA (for Differential Gene Correlation Analysis), which offers a suite of tools for computing and analyzing differential correlations between gene pairs across multiple conditions. To minimize parametric assumptions, DGCA computes empirical p-values via permutation testing. To understand differential correlations at a systems level, DGCA performs higher-order analyses such as measuring the average difference in correlation and multiscale clustering analysis of differential correlation networks. Through a simulation study, we show that the straightforward z-score based method that DGCA employs significantly outperforms the existing alternative methods for calculating differential correlation. Application of DGCA to the TCGA RNA-seq data in breast cancer not only identifies key changes in the regulatory relationships between TP53 and PTEN and their target genes in the presence of inactivating mutations, but also reveals an immune-related differential correlation module that is specific to triple negative breast cancer (TNBC). CONCLUSIONS DGCA is an R package for systematically assessing the difference in gene-gene regulatory relationships under different conditions. This user-friendly, effective, and comprehensive software tool will greatly facilitate the application of differential correlation analysis in many biological studies and thus will help identification of novel signaling pathways, biomarkers, and targets in complex biological systems and diseases.", "author" : [ { "dropping-particle" : "", "family" : "McKenzie", "given" : "Andrew T", "non-dropping-particle" : "", "parse-names" : false, "suffix" : "" }, { "dropping-particle" : "", "family" : "Katsyv", "given" : "Igor", "non-dropping-particle" : "", "parse-names" : false, "suffix" : "" }, { "dropping-particle" : "", "family" : "Song", "given" : "Won-Min", "non-dropping-particle" : "", "parse-names" : false, "suffix" : "" }, { "dropping-particle" : "", "family" : "Wang", "given" : "Minghui", "non-dropping-particle" : "", "parse-names" : false, "suffix" : "" }, { "dropping-particle" : "", "family" : "Zhang", "given" : "Bin", "non-dropping-particle" : "", "parse-names" : false, "suffix" : "" } ], "container-title" : "BMC systems biology", "id" : "ITEM-1", "issue" : "1", "issued" : { "date-parts" : [ [ "2016" ] ] }, "page" : "106", "publisher" : "BioMed Central", "title" : "DGCA: A comprehensive R package for Differential Gene Correlation Analysis.", "type" : "article-journal", "volume" : "10" }, "uris" : [ "http://www.mendeley.com/documents/?uuid=66d81b8a-fe48-3a74-b98b-e021561da15d" ] } ], "mendeley" : { "formattedCitation" : "[70]", "plainTextFormattedCitation" : "[70]", "previouslyFormattedCitation" : "[70]" }, "properties" : { "noteIndex" : 0 }, "schema" : "https://github.com/citation-style-language/schema/raw/master/csl-citation.json" }</w:instrText>
       </w:r>
       <w:r>
         <w:rPr>
@@ -8946,7 +6747,7 @@
         <w:rPr>
           <w:rFonts w:asciiTheme="majorHAnsi" w:eastAsia="Arial Unicode MS" w:hAnsiTheme="majorHAnsi"/>
         </w:rPr>
-        <w:instrText>ADDIN CSL_CITATION { "citationItems" : [ { "id" : "ITEM-1", "itemData" : { "DOI" : "10.2307/2346101", "abstract" : "The common approach to the multiplicity problem calls for controlling the familywise error rate (FWER). This approach, though, has faults, and we point out a few. A different approach to problems of multiple significance testing is presented. It calls for controlling the expected proportion of falsely rejected hypotheses-the false discovery rate. This error rate is equivalent to the FWER when all hypotheses are true but is smaller otherwise. Therefore, in problems where the control of the false discovery rate rather than that of the FWER is desired, there is potential for a gain in power. A simple sequential Bonferroni-type procedure is proved to control the false discovery rate for independent test statistics, and a simulation study shows that the gain in power is substantial. The use of the new procedure and the appropriateness of the criterion are illustrated with examples.", "author" : [ { "dropping-particle" : "", "family" : "Benjamini", "given" : "Yoav", "non-dropping-particle" : "", "parse-names" : false, "suffix" : "" }, { "dropping-particle" : "", "family" : "Hochberg", "given" : "Yosef", "non-dropping-particle" : "", "parse-names" : false, "suffix" : "" } ], "container-title" : "Journal of the Royal Statistical Society. Series B (Methodological)", "id" : "ITEM-1", "issued" : { "date-parts" : [ [ "1995" ] ] }, "page" : "289-300", "publisher" : "WileyRoyal Statistical Society", "title" : "Controlling the False Discovery Rate: A Practical and Powerful Approach to Multiple Testing", "type" : "article", "volume" : "57" }, "uris" : [ "http://www.mendeley.com/documents/?uuid=78210741-1f4c-393d-aa91-52ab2a562cb0" ] } ], "mendeley" : { "formattedCitation" : "[69]", "plainTextFormattedCitation" : "[69]", "previouslyFormattedCitation" : "[68]" }, "properties" : { "noteIndex" : 0 }, "schema" : "https://github.com/citation-style-language/schema/raw/master/csl-citation.json" }</w:instrText>
+        <w:instrText>ADDIN CSL_CITATION { "citationItems" : [ { "id" : "ITEM-1", "itemData" : { "DOI" : "10.2307/2346101", "abstract" : "The common approach to the multiplicity problem calls for controlling the familywise error rate (FWER). This approach, though, has faults, and we point out a few. A different approach to problems of multiple significance testing is presented. It calls for controlling the expected proportion of falsely rejected hypotheses-the false discovery rate. This error rate is equivalent to the FWER when all hypotheses are true but is smaller otherwise. Therefore, in problems where the control of the false discovery rate rather than that of the FWER is desired, there is potential for a gain in power. A simple sequential Bonferroni-type procedure is proved to control the false discovery rate for independent test statistics, and a simulation study shows that the gain in power is substantial. The use of the new procedure and the appropriateness of the criterion are illustrated with examples.", "author" : [ { "dropping-particle" : "", "family" : "Benjamini", "given" : "Yoav", "non-dropping-particle" : "", "parse-names" : false, "suffix" : "" }, { "dropping-particle" : "", "family" : "Hochberg", "given" : "Yosef", "non-dropping-particle" : "", "parse-names" : false, "suffix" : "" } ], "container-title" : "Journal of the Royal Statistical Society. Series B (Methodological)", "id" : "ITEM-1", "issued" : { "date-parts" : [ [ "1995" ] ] }, "page" : "289-300", "publisher" : "WileyRoyal Statistical Society", "title" : "Controlling the False Discovery Rate: A Practical and Powerful Approach to Multiple Testing", "type" : "article", "volume" : "57" }, "uris" : [ "http://www.mendeley.com/documents/?uuid=78210741-1f4c-393d-aa91-52ab2a562cb0" ] } ], "mendeley" : { "formattedCitation" : "[69]", "plainTextFormattedCitation" : "[69]", "previouslyFormattedCitation" : "[69]" }, "properties" : { "noteIndex" : 0 }, "schema" : "https://github.com/citation-style-language/schema/raw/master/csl-citation.json" }</w:instrText>
       </w:r>
       <w:r>
         <w:rPr>
@@ -9031,7 +6832,7 @@
         <w:rPr>
           <w:rFonts w:asciiTheme="majorHAnsi" w:hAnsiTheme="majorHAnsi"/>
         </w:rPr>
-        <w:instrText>ADDIN CSL_CITATION { "citationItems" : [ { "id" : "ITEM-1", "itemData" : { "DOI" : "10.3389/fpls.2016.00444", "ISSN" : "1664-462X", "abstract" : "Plants are fascinating and complex organisms. A comprehensive understanding of the organization, function and evolution of plant genes is essential to disentangle important biological processes and to advance crop engineering and breeding strategies. The ultimate aim in deciphering complex biological processes is the discovery of causal genes and regulatory mechanisms controlling these processes. The recent surge of omics data has opened the door to a system-wide understanding of the flow of biological information underlying complex traits. However, dealing with the corresponding large data sets represents a challenging endeavour that calls for the development of powerful bioinformatics methods. A popular approach is the construction and analysis of gene networks. Such networks are often used for genome-wide representation of the complex functional organization of biological systems. Network based on similarity in gene expression are called (gene) co-expression networks. One of the major application of gene co-expression networks is the functional annotation of unknown genes. Constructing co-expression networks is generally straightforward. In contrast, the resulting network of connected genes can become very complex, which limits its biological interpretation. Several strategies can be employed to enhance the interpretation of the networks. A strategy in coherence with the biological question addressed needs to be established to infer reliable networks. Additional benefits can be gained from network-based strategies using prior knowledge and data integration to further enhance the elucidation of gene regulatory relationships. As a result, biological networks provide many more applications beyond the simple visualization of co-expressed genes. In this study we review the different approaches for co-expression network inference in plants. We analyse integrative genomics strategies used in recent studies that successfully identified candidate genes taking advantage of gene co-expression networks. Additionally, we discuss promising bioinformatics approaches that predict networks for specific purposes.", "author" : [ { "dropping-particle" : "", "family" : "Serin", "given" : "Elise A. R.", "non-dropping-particle" : "", "parse-names" : false, "suffix" : "" }, { "dropping-particle" : "", "family" : "Nijveen", "given" : "Harm", "non-dropping-particle" : "", "parse-names" : false, "suffix" : "" }, { "dropping-particle" : "", "family" : "Hilhorst", "given" : "Henk W. M.", "non-dropping-particle" : "", "parse-names" : false, "suffix" : "" }, { "dropping-particle" : "", "family" : "Ligterink", "given" : "Wilco", "non-dropping-particle" : "", "parse-names" : false, "suffix" : "" } ], "container-title" : "Frontiers in Plant Science", "id" : "ITEM-1", "issued" : { "date-parts" : [ [ "2016", "4", "8" ] ] }, "page" : "444", "publisher" : "Frontiers", "title" : "Learning from Co-expression Networks: Possibilities and Challenges", "type" : "article-journal", "volume" : "7" }, "uris" : [ "http://www.mendeley.com/documents/?uuid=06470814-0988-3b30-8ae1-170622af73f2" ] } ], "mendeley" : { "formattedCitation" : "[71]", "plainTextFormattedCitation" : "[71]", "previouslyFormattedCitation" : "[70]" }, "properties" : { "noteIndex" : 0 }, "schema" : "https://github.com/citation-style-language/schema/raw/master/csl-citation.json" }</w:instrText>
+        <w:instrText>ADDIN CSL_CITATION { "citationItems" : [ { "id" : "ITEM-1", "itemData" : { "DOI" : "10.3389/fpls.2016.00444", "ISSN" : "1664-462X", "abstract" : "Plants are fascinating and complex organisms. A comprehensive understanding of the organization, function and evolution of plant genes is essential to disentangle important biological processes and to advance crop engineering and breeding strategies. The ultimate aim in deciphering complex biological processes is the discovery of causal genes and regulatory mechanisms controlling these processes. The recent surge of omics data has opened the door to a system-wide understanding of the flow of biological information underlying complex traits. However, dealing with the corresponding large data sets represents a challenging endeavour that calls for the development of powerful bioinformatics methods. A popular approach is the construction and analysis of gene networks. Such networks are often used for genome-wide representation of the complex functional organization of biological systems. Network based on similarity in gene expression are called (gene) co-expression networks. One of the major application of gene co-expression networks is the functional annotation of unknown genes. Constructing co-expression networks is generally straightforward. In contrast, the resulting network of connected genes can become very complex, which limits its biological interpretation. Several strategies can be employed to enhance the interpretation of the networks. A strategy in coherence with the biological question addressed needs to be established to infer reliable networks. Additional benefits can be gained from network-based strategies using prior knowledge and data integration to further enhance the elucidation of gene regulatory relationships. As a result, biological networks provide many more applications beyond the simple visualization of co-expressed genes. In this study we review the different approaches for co-expression network inference in plants. We analyse integrative genomics strategies used in recent studies that successfully identified candidate genes taking advantage of gene co-expression networks. Additionally, we discuss promising bioinformatics approaches that predict networks for specific purposes.", "author" : [ { "dropping-particle" : "", "family" : "Serin", "given" : "Elise A. R.", "non-dropping-particle" : "", "parse-names" : false, "suffix" : "" }, { "dropping-particle" : "", "family" : "Nijveen", "given" : "Harm", "non-dropping-particle" : "", "parse-names" : false, "suffix" : "" }, { "dropping-particle" : "", "family" : "Hilhorst", "given" : "Henk W. M.", "non-dropping-particle" : "", "parse-names" : false, "suffix" : "" }, { "dropping-particle" : "", "family" : "Ligterink", "given" : "Wilco", "non-dropping-particle" : "", "parse-names" : false, "suffix" : "" } ], "container-title" : "Frontiers in Plant Science", "id" : "ITEM-1", "issued" : { "date-parts" : [ [ "2016", "4", "8" ] ] }, "page" : "444", "publisher" : "Frontiers", "title" : "Learning from Co-expression Networks: Possibilities and Challenges", "type" : "article-journal", "volume" : "7" }, "uris" : [ "http://www.mendeley.com/documents/?uuid=06470814-0988-3b30-8ae1-170622af73f2" ] } ], "mendeley" : { "formattedCitation" : "[71]", "plainTextFormattedCitation" : "[71]", "previouslyFormattedCitation" : "[71]" }, "properties" : { "noteIndex" : 0 }, "schema" : "https://github.com/citation-style-language/schema/raw/master/csl-citation.json" }</w:instrText>
       </w:r>
       <w:r>
         <w:rPr>
@@ -9068,7 +6869,7 @@
         <w:rPr>
           <w:rFonts w:asciiTheme="majorHAnsi" w:hAnsiTheme="majorHAnsi"/>
         </w:rPr>
-        <w:instrText>ADDIN CSL_CITATION { "citationItems" : [ { "id" : "ITEM-1", "itemData" : { "DOI" : "10.2202/1544-6115.1128", "ISSN" : "1544-6115", "abstract" : "&lt;p&gt;Gene co-expression networks are increasingly used to explore the system-level functionality of genes. The network construction is conceptually straightforward: nodes represent genes and nodes are connected if the corresponding genes are significantly co-expressed across appropriately chosen tissue samples. In reality, it is tricky to define the connections between the nodes in such networks. An important question is whether it is biologically meaningful to encode gene co-expression using binary information (connected=1, unconnected=0). We describe a general framework for `soft' thresholding that assigns a connection weight to each gene pair. This leads us to define the notion of a weighted gene co-expression network. For soft thresholding we propose several adjacency functions that convert the co-expression measure to a connection weight. For determining the parameters of the adjacency function, we propose a biologically motivated criterion (referred to as the scale-free topology criterion).We generalize the following important network concepts to the case of weighted networks. First, we introduce several node connectivity measures and provide empirical evidence that they can be important for predicting the biological significance of a gene. Second, we provide theoretical and empirical evidence that the `weighted' topological overlap measure (used to define gene modules) leads to more cohesive modules than its `unweighted' counterpart. Third, we generalize the clustering coefficient to weighted networks. Unlike the unweighted clustering coefficient, the weighted clustering coefficient is not inversely related to the connectivity. We provide a model that shows how an inverse relationship between clustering coefficient and connectivity arises from hard thresholding.We apply our methods to simulated data, a cancer microarray data set, and a yeast microarray data set.&lt;/p&gt;", "author" : [ { "dropping-particle" : "", "family" : "Zhang", "given" : "Bin", "non-dropping-particle" : "", "parse-names" : false, "suffix" : "" }, { "dropping-particle" : "", "family" : "Horvath", "given" : "Steve", "non-dropping-particle" : "", "parse-names" : false, "suffix" : "" } ], "container-title" : "Statistical Applications in Genetics and Molecular Biology", "id" : "ITEM-1", "issue" : "1", "issued" : { "date-parts" : [ [ "2005", "1", "12" ] ] }, "publisher" : "De Gruyter", "title" : "A General Framework for Weighted Gene Co-Expression Network Analysis", "type" : "article-journal", "volume" : "4" }, "uris" : [ "http://www.mendeley.com/documents/?uuid=9b3a8575-0b9b-3c6b-9a2c-f4469b5166cf" ] }, { "id" : "ITEM-2", "itemData" : { "DOI" : "10.1186/1471-2105-9-559", "ISSN" : "1471-2105", "abstract" : "Correlation networks are increasingly being used in bioinformatics applications. For example, weighted gene co-expression network analysis is a systems biology method for describing the correlation patterns among genes across microarray samples. Weighted correlation network analysis (WGCNA) can be used for finding clusters (modules) of highly correlated genes, for summarizing such clusters using the module eigengene or an intramodular hub gene, for relating modules to one another and to external sample traits (using eigengene network methodology), and for calculating module membership measures. Correlation networks facilitate network based gene screening methods that can be used to identify candidate biomarkers or therapeutic targets. These methods have been successfully applied in various biological contexts, e.g. cancer, mouse genetics, yeast genetics, and analysis of brain imaging data. While parts of the correlation network methodology have been described in separate publications, there is a need to provide a user-friendly, comprehensive, and consistent software implementation and an accompanying tutorial. The WGCNA R software package is a comprehensive collection of R functions for performing various aspects of weighted correlation network analysis. The package includes functions for network construction, module detection, gene selection, calculations of topological properties, data simulation, visualization, and interfacing with external software. Along with the R package we also present R software tutorials. While the methods development was motivated by gene expression data, the underlying data mining approach can be applied to a variety of different settings. The WGCNA package provides R functions for weighted correlation network analysis, e.g. co-expression network analysis of gene expression data. The R package along with its source code and additional material are freely available at \n                    http://www.genetics.ucla.edu/labs/horvath/CoexpressionNetwork/Rpackages/WGCNA\n                    \n                  .", "author" : [ { "dropping-particle" : "", "family" : "Langfelder", "given" : "Peter", "non-dropping-particle" : "", "parse-names" : false, "suffix" : "" }, { "dropping-particle" : "", "family" : "Horvath", "given" : "Steve", "non-dropping-particle" : "", "parse-names" : false, "suffix" : "" } ], "container-title" : "BMC Bioinformatics", "id" : "ITEM-2", "issue" : "1", "issued" : { "date-parts" : [ [ "2008", "12", "29" ] ] }, "page" : "559", "publisher" : "BioMed Central", "title" : "WGCNA: an R package for weighted correlation network analysis", "type" : "article-journal", "volume" : "9" }, "uris" : [ "http://www.mendeley.com/documents/?uuid=ac78f9eb-3c00-301d-b4c9-0b0f1acfffc5" ] } ], "mendeley" : { "formattedCitation" : "[72,73]", "plainTextFormattedCitation" : "[72,73]", "previouslyFormattedCitation" : "[71,72]" }, "properties" : { "noteIndex" : 0 }, "schema" : "https://github.com/citation-style-language/schema/raw/master/csl-citation.json" }</w:instrText>
+        <w:instrText>ADDIN CSL_CITATION { "citationItems" : [ { "id" : "ITEM-1", "itemData" : { "DOI" : "10.2202/1544-6115.1128", "ISSN" : "1544-6115", "abstract" : "&lt;p&gt;Gene co-expression networks are increasingly used to explore the system-level functionality of genes. The network construction is conceptually straightforward: nodes represent genes and nodes are connected if the corresponding genes are significantly co-expressed across appropriately chosen tissue samples. In reality, it is tricky to define the connections between the nodes in such networks. An important question is whether it is biologically meaningful to encode gene co-expression using binary information (connected=1, unconnected=0). We describe a general framework for `soft' thresholding that assigns a connection weight to each gene pair. This leads us to define the notion of a weighted gene co-expression network. For soft thresholding we propose several adjacency functions that convert the co-expression measure to a connection weight. For determining the parameters of the adjacency function, we propose a biologically motivated criterion (referred to as the scale-free topology criterion).We generalize the following important network concepts to the case of weighted networks. First, we introduce several node connectivity measures and provide empirical evidence that they can be important for predicting the biological significance of a gene. Second, we provide theoretical and empirical evidence that the `weighted' topological overlap measure (used to define gene modules) leads to more cohesive modules than its `unweighted' counterpart. Third, we generalize the clustering coefficient to weighted networks. Unlike the unweighted clustering coefficient, the weighted clustering coefficient is not inversely related to the connectivity. We provide a model that shows how an inverse relationship between clustering coefficient and connectivity arises from hard thresholding.We apply our methods to simulated data, a cancer microarray data set, and a yeast microarray data set.&lt;/p&gt;", "author" : [ { "dropping-particle" : "", "family" : "Zhang", "given" : "Bin", "non-dropping-particle" : "", "parse-names" : false, "suffix" : "" }, { "dropping-particle" : "", "family" : "Horvath", "given" : "Steve", "non-dropping-particle" : "", "parse-names" : false, "suffix" : "" } ], "container-title" : "Statistical Applications in Genetics and Molecular Biology", "id" : "ITEM-1", "issue" : "1", "issued" : { "date-parts" : [ [ "2005", "1", "12" ] ] }, "publisher" : "De Gruyter", "title" : "A General Framework for Weighted Gene Co-Expression Network Analysis", "type" : "article-journal", "volume" : "4" }, "uris" : [ "http://www.mendeley.com/documents/?uuid=9b3a8575-0b9b-3c6b-9a2c-f4469b5166cf" ] }, { "id" : "ITEM-2", "itemData" : { "DOI" : "10.1186/1471-2105-9-559", "ISSN" : "1471-2105", "abstract" : "Correlation networks are increasingly being used in bioinformatics applications. For example, weighted gene co-expression network analysis is a systems biology method for describing the correlation patterns among genes across microarray samples. Weighted correlation network analysis (WGCNA) can be used for finding clusters (modules) of highly correlated genes, for summarizing such clusters using the module eigengene or an intramodular hub gene, for relating modules to one another and to external sample traits (using eigengene network methodology), and for calculating module membership measures. Correlation networks facilitate network based gene screening methods that can be used to identify candidate biomarkers or therapeutic targets. These methods have been successfully applied in various biological contexts, e.g. cancer, mouse genetics, yeast genetics, and analysis of brain imaging data. While parts of the correlation network methodology have been described in separate publications, there is a need to provide a user-friendly, comprehensive, and consistent software implementation and an accompanying tutorial. The WGCNA R software package is a comprehensive collection of R functions for performing various aspects of weighted correlation network analysis. The package includes functions for network construction, module detection, gene selection, calculations of topological properties, data simulation, visualization, and interfacing with external software. Along with the R package we also present R software tutorials. While the methods development was motivated by gene expression data, the underlying data mining approach can be applied to a variety of different settings. The WGCNA package provides R functions for weighted correlation network analysis, e.g. co-expression network analysis of gene expression data. The R package along with its source code and additional material are freely available at \n                    http://www.genetics.ucla.edu/labs/horvath/CoexpressionNetwork/Rpackages/WGCNA\n                    \n                  .", "author" : [ { "dropping-particle" : "", "family" : "Langfelder", "given" : "Peter", "non-dropping-particle" : "", "parse-names" : false, "suffix" : "" }, { "dropping-particle" : "", "family" : "Horvath", "given" : "Steve", "non-dropping-particle" : "", "parse-names" : false, "suffix" : "" } ], "container-title" : "BMC Bioinformatics", "id" : "ITEM-2", "issue" : "1", "issued" : { "date-parts" : [ [ "2008", "12", "29" ] ] }, "page" : "559", "publisher" : "BioMed Central", "title" : "WGCNA: an R package for weighted correlation network analysis", "type" : "article-journal", "volume" : "9" }, "uris" : [ "http://www.mendeley.com/documents/?uuid=ac78f9eb-3c00-301d-b4c9-0b0f1acfffc5" ] } ], "mendeley" : { "formattedCitation" : "[72,73]", "plainTextFormattedCitation" : "[72,73]", "previouslyFormattedCitation" : "[72,73]" }, "properties" : { "noteIndex" : 0 }, "schema" : "https://github.com/citation-style-language/schema/raw/master/csl-citation.json" }</w:instrText>
       </w:r>
       <w:r>
         <w:rPr>
@@ -9297,7 +7098,7 @@
           <w:color w:val="2A2A2A"/>
           <w:shd w:val="clear" w:color="auto" w:fill="FFFFFF"/>
         </w:rPr>
-        <w:instrText>ADDIN CSL_CITATION { "citationItems" : [ { "id" : "ITEM-1", "itemData" : { "DOI" : "10.1093/bioinformatics/btw695", "ISSN" : "1367-4803", "author" : [ { "dropping-particle" : "", "family" : "Ballouz", "given" : "Sara", "non-dropping-particle" : "", "parse-names" : false, "suffix" : "" }, { "dropping-particle" : "", "family" : "Weber", "given" : "Melanie", "non-dropping-particle" : "", "parse-names" : false, "suffix" : "" }, { "dropping-particle" : "", "family" : "Pavlidis", "given" : "Paul", "non-dropping-particle" : "", "parse-names" : false, "suffix" : "" }, { "dropping-particle" : "", "family" : "Gillis", "given" : "Jesse", "non-dropping-particle" : "", "parse-names" : false, "suffix" : "" }, { "dropping-particle" : "", "family" : "Sahinalp", "given" : "Cenk", "non-dropping-particle" : "", "parse-names" : false, "suffix" : "" } ], "container-title" : "Bioinformatics", "id" : "ITEM-1", "issue" : "4", "issued" : { "date-parts" : [ [ "2016", "12", "19" ] ] }, "page" : "btw695", "publisher" : "Oxford University Press", "title" : "EGAD: ultra-fast functional analysis of gene networks", "type" : "article-journal", "volume" : "33" }, "uris" : [ "http://www.mendeley.com/documents/?uuid=e5ebc344-57dd-3bc3-961e-db9af8ef98b8" ] } ], "mendeley" : { "formattedCitation" : "[74]", "plainTextFormattedCitation" : "[74]", "previouslyFormattedCitation" : "[73]" }, "properties" : { "noteIndex" : 0 }, "schema" : "https://github.com/citation-style-language/schema/raw/master/csl-citation.json" }</w:instrText>
+        <w:instrText>ADDIN CSL_CITATION { "citationItems" : [ { "id" : "ITEM-1", "itemData" : { "DOI" : "10.1093/bioinformatics/btw695", "ISSN" : "1367-4803", "author" : [ { "dropping-particle" : "", "family" : "Ballouz", "given" : "Sara", "non-dropping-particle" : "", "parse-names" : false, "suffix" : "" }, { "dropping-particle" : "", "family" : "Weber", "given" : "Melanie", "non-dropping-particle" : "", "parse-names" : false, "suffix" : "" }, { "dropping-particle" : "", "family" : "Pavlidis", "given" : "Paul", "non-dropping-particle" : "", "parse-names" : false, "suffix" : "" }, { "dropping-particle" : "", "family" : "Gillis", "given" : "Jesse", "non-dropping-particle" : "", "parse-names" : false, "suffix" : "" }, { "dropping-particle" : "", "family" : "Sahinalp", "given" : "Cenk", "non-dropping-particle" : "", "parse-names" : false, "suffix" : "" } ], "container-title" : "Bioinformatics", "id" : "ITEM-1", "issue" : "4", "issued" : { "date-parts" : [ [ "2016", "12", "19" ] ] }, "page" : "btw695", "publisher" : "Oxford University Press", "title" : "EGAD: ultra-fast functional analysis of gene networks", "type" : "article-journal", "volume" : "33" }, "uris" : [ "http://www.mendeley.com/documents/?uuid=e5ebc344-57dd-3bc3-961e-db9af8ef98b8" ] } ], "mendeley" : { "formattedCitation" : "[74]", "plainTextFormattedCitation" : "[74]", "previouslyFormattedCitation" : "[74]" }, "properties" : { "noteIndex" : 0 }, "schema" : "https://github.com/citation-style-language/schema/raw/master/csl-citation.json" }</w:instrText>
       </w:r>
       <w:r>
         <w:rPr>
@@ -9659,42 +7460,42 @@
       <w:r>
         <w:t xml:space="preserve">This is somewhat reassuring </w:t>
       </w:r>
-      <w:ins w:id="24" w:author="Grover, Corrinne E [EEOBS]" w:date="2017-02-09T12:22:00Z">
+      <w:ins w:id="23" w:author="Grover, Corrinne E [EEOBS]" w:date="2017-02-09T12:22:00Z">
         <w:r>
           <w:t>for many polyploid species with a modest amount of divergence</w:t>
         </w:r>
       </w:ins>
-      <w:ins w:id="25" w:author="Grover, Corrinne E [EEOBS]" w:date="2017-02-13T11:01:00Z">
+      <w:ins w:id="24" w:author="Grover, Corrinne E [EEOBS]" w:date="2017-02-13T11:01:00Z">
         <w:r>
           <w:t>, e.g. cotton</w:t>
         </w:r>
       </w:ins>
-      <w:ins w:id="26" w:author="Grover, Corrinne E [EEOBS]" w:date="2017-02-13T14:31:00Z">
+      <w:ins w:id="25" w:author="Grover, Corrinne E [EEOBS]" w:date="2017-02-13T14:31:00Z">
         <w:r>
           <w:t xml:space="preserve"> (citation)</w:t>
         </w:r>
       </w:ins>
-      <w:ins w:id="27" w:author="Grover, Corrinne E [EEOBS]" w:date="2017-02-13T11:01:00Z">
+      <w:ins w:id="26" w:author="Grover, Corrinne E [EEOBS]" w:date="2017-02-13T11:01:00Z">
         <w:r>
           <w:t>, Brassica</w:t>
         </w:r>
       </w:ins>
-      <w:ins w:id="28" w:author="Grover, Corrinne E [EEOBS]" w:date="2017-02-13T14:31:00Z">
+      <w:ins w:id="27" w:author="Grover, Corrinne E [EEOBS]" w:date="2017-02-13T14:31:00Z">
         <w:r>
           <w:t xml:space="preserve"> (citation)</w:t>
         </w:r>
       </w:ins>
-      <w:ins w:id="29" w:author="Grover, Corrinne E [EEOBS]" w:date="2017-02-13T11:01:00Z">
+      <w:ins w:id="28" w:author="Grover, Corrinne E [EEOBS]" w:date="2017-02-13T11:01:00Z">
         <w:r>
           <w:t>, coffee</w:t>
         </w:r>
       </w:ins>
-      <w:ins w:id="30" w:author="Grover, Corrinne E [EEOBS]" w:date="2017-02-13T14:31:00Z">
+      <w:ins w:id="29" w:author="Grover, Corrinne E [EEOBS]" w:date="2017-02-13T14:31:00Z">
         <w:r>
           <w:t xml:space="preserve"> (citation)</w:t>
         </w:r>
       </w:ins>
-      <w:ins w:id="31" w:author="Grover, Corrinne E [EEOBS]" w:date="2017-02-09T12:22:00Z">
+      <w:ins w:id="30" w:author="Grover, Corrinne E [EEOBS]" w:date="2017-02-09T12:22:00Z">
         <w:r>
           <w:t xml:space="preserve">. </w:t>
         </w:r>
@@ -13367,7 +11168,7 @@
           <w:color w:val="262626"/>
         </w:rPr>
       </w:pPr>
-      <w:commentRangeStart w:id="32"/>
+      <w:commentRangeStart w:id="31"/>
       <w:r>
         <w:rPr>
           <w:i/>
@@ -13375,12 +11176,12 @@
         </w:rPr>
         <w:t xml:space="preserve">Technical </w:t>
       </w:r>
-      <w:commentRangeEnd w:id="32"/>
+      <w:commentRangeEnd w:id="31"/>
       <w:r>
         <w:rPr>
           <w:rStyle w:val="CommentReference"/>
         </w:rPr>
-        <w:commentReference w:id="32"/>
+        <w:commentReference w:id="31"/>
       </w:r>
       <w:r>
         <w:rPr>
@@ -13767,7 +11568,7 @@
         </w:rPr>
         <w:t xml:space="preserve"> </w:t>
       </w:r>
-      <w:commentRangeStart w:id="33"/>
+      <w:commentRangeStart w:id="32"/>
       <w:r>
         <w:rPr>
           <w:rFonts w:asciiTheme="majorHAnsi" w:hAnsiTheme="majorHAnsi"/>
@@ -13804,12 +11605,12 @@
         </w:rPr>
         <w:fldChar w:fldCharType="end"/>
       </w:r>
-      <w:commentRangeEnd w:id="33"/>
+      <w:commentRangeEnd w:id="32"/>
       <w:r>
         <w:rPr>
           <w:rStyle w:val="CommentReference"/>
         </w:rPr>
-        <w:commentReference w:id="33"/>
+        <w:commentReference w:id="32"/>
       </w:r>
       <w:r>
         <w:rPr>
@@ -16029,7 +13830,7 @@
         <w:rPr>
           <w:rFonts w:asciiTheme="majorHAnsi" w:hAnsiTheme="majorHAnsi"/>
         </w:rPr>
-        <w:instrText>ADDIN CSL_CITATION { "citationItems" : [ { "id" : "ITEM-1", "itemData" : { "DOI" : "10.7717/peerj.610", "ISSN" : "2167-8359", "author" : [ { "dropping-particle" : "", "family" : "Leal", "given" : "Luis Guillermo", "non-dropping-particle" : "", "parse-names" : false, "suffix" : "" }, { "dropping-particle" : "", "family" : "L\u00f3pez", "given" : "Camilo", "non-dropping-particle" : "", "parse-names" : false, "suffix" : "" }, { "dropping-particle" : "", "family" : "L\u00f3pez-Kleine", "given" : "Liliana", "non-dropping-particle" : "", "parse-names" : false, "suffix" : "" } ], "container-title" : "PeerJ", "id" : "ITEM-1", "issued" : { "date-parts" : [ [ "2014", "10", "9" ] ] }, "page" : "e610", "publisher" : "PeerJ Inc.", "title" : "Construction and comparison of gene co-expression networks shows complex plant immune responses", "type" : "article-journal", "volume" : "2" }, "uris" : [ "http://www.mendeley.com/documents/?uuid=ed869956-81cc-32ff-bb76-7962ae9edf81" ] } ], "mendeley" : { "formattedCitation" : "[75]", "plainTextFormattedCitation" : "[75]", "previouslyFormattedCitation" : "[74]" }, "properties" : { "noteIndex" : 0 }, "schema" : "https://github.com/citation-style-language/schema/raw/master/csl-citation.json" }</w:instrText>
+        <w:instrText>ADDIN CSL_CITATION { "citationItems" : [ { "id" : "ITEM-1", "itemData" : { "DOI" : "10.7717/peerj.610", "ISSN" : "2167-8359", "author" : [ { "dropping-particle" : "", "family" : "Leal", "given" : "Luis Guillermo", "non-dropping-particle" : "", "parse-names" : false, "suffix" : "" }, { "dropping-particle" : "", "family" : "L\u00f3pez", "given" : "Camilo", "non-dropping-particle" : "", "parse-names" : false, "suffix" : "" }, { "dropping-particle" : "", "family" : "L\u00f3pez-Kleine", "given" : "Liliana", "non-dropping-particle" : "", "parse-names" : false, "suffix" : "" } ], "container-title" : "PeerJ", "id" : "ITEM-1", "issued" : { "date-parts" : [ [ "2014", "10", "9" ] ] }, "page" : "e610", "publisher" : "PeerJ Inc.", "title" : "Construction and comparison of gene co-expression networks shows complex plant immune responses", "type" : "article-journal", "volume" : "2" }, "uris" : [ "http://www.mendeley.com/documents/?uuid=ed869956-81cc-32ff-bb76-7962ae9edf81" ] } ], "mendeley" : { "formattedCitation" : "[75]", "plainTextFormattedCitation" : "[75]", "previouslyFormattedCitation" : "[75]" }, "properties" : { "noteIndex" : 0 }, "schema" : "https://github.com/citation-style-language/schema/raw/master/csl-citation.json" }</w:instrText>
       </w:r>
       <w:r>
         <w:rPr>
@@ -16113,7 +13914,7 @@
         <w:rPr>
           <w:rFonts w:asciiTheme="majorHAnsi" w:hAnsiTheme="majorHAnsi"/>
         </w:rPr>
-        <w:instrText>ADDIN CSL_CITATION { "citationItems" : [ { "id" : "ITEM-1", "itemData" : { "DOI" : "10.1371/journal.pcbi.1001057", "ISSN" : "1553-7358", "abstract" : "In many applications, one is interested in determining which of the properties of a network module change across conditions. For example, to validate the existence of a module, it is desirable to show that it is reproducible (or preserved) in an independent test network. Here we study several types of network preservation statistics that do not require a module assignment in the test network. We distinguish network preservation statistics by the type of the underlying network. Some preservation statistics are defined for a general network (defined by an adjacency matrix) while others are only defined for a correlation network (constructed on the basis of pairwise correlations between numeric variables). Our applications show that the correlation structure facilitates the definition of particularly powerful module preservation statistics. We illustrate that evaluating module preservation is in general different from evaluating cluster preservation. We find that it is advantageous to aggregate multiple preservation statistics into summary preservation statistics. We illustrate the use of these methods in six gene co-expression network applications including 1) preservation of cholesterol biosynthesis pathway in mouse tissues, 2) comparison of human and chimpanzee brain networks, 3) preservation of selected KEGG pathways between human and chimpanzee brain networks, 4) sex differences in human cortical networks, 5) sex differences in mouse liver networks. While we find no evidence for sex specific modules in human cortical networks, we find that several human cortical modules are less preserved in chimpanzees. In particular, apoptosis genes are differentially co-expressed between humans and chimpanzees. Our simulation studies and applications show that module preservation statistics are useful for studying differences between the modular structure of networks. Data, R software and accompanying tutorials can be downloaded from the following webpage: http://www.genetics.ucla.edu/labs/horvath/CoexpressionNetwork/ModulePreservation.", "author" : [ { "dropping-particle" : "", "family" : "Langfelder", "given" : "Peter", "non-dropping-particle" : "", "parse-names" : false, "suffix" : "" }, { "dropping-particle" : "", "family" : "Luo", "given" : "Rui", "non-dropping-particle" : "", "parse-names" : false, "suffix" : "" }, { "dropping-particle" : "", "family" : "Oldham", "given" : "Michael C.", "non-dropping-particle" : "", "parse-names" : false, "suffix" : "" }, { "dropping-particle" : "", "family" : "Horvath", "given" : "Steve", "non-dropping-particle" : "", "parse-names" : false, "suffix" : "" } ], "container-title" : "PLoS Computational Biology", "editor" : [ { "dropping-particle" : "", "family" : "Bourne", "given" : "Philip E.", "non-dropping-particle" : "", "parse-names" : false, "suffix" : "" } ], "id" : "ITEM-1", "issue" : "1", "issued" : { "date-parts" : [ [ "2011", "1", "20" ] ] }, "page" : "e1001057", "publisher" : "Public Library of Science", "title" : "Is My Network Module Preserved and Reproducible?", "type" : "article-journal", "volume" : "7" }, "uris" : [ "http://www.mendeley.com/documents/?uuid=de3d7ccd-e2bf-3c21-825b-c1f5896e8178" ] } ], "mendeley" : { "formattedCitation" : "[76]", "plainTextFormattedCitation" : "[76]", "previouslyFormattedCitation" : "[75]" }, "properties" : { "noteIndex" : 0 }, "schema" : "https://github.com/citation-style-language/schema/raw/master/csl-citation.json" }</w:instrText>
+        <w:instrText>ADDIN CSL_CITATION { "citationItems" : [ { "id" : "ITEM-1", "itemData" : { "DOI" : "10.1371/journal.pcbi.1001057", "ISSN" : "1553-7358", "abstract" : "In many applications, one is interested in determining which of the properties of a network module change across conditions. For example, to validate the existence of a module, it is desirable to show that it is reproducible (or preserved) in an independent test network. Here we study several types of network preservation statistics that do not require a module assignment in the test network. We distinguish network preservation statistics by the type of the underlying network. Some preservation statistics are defined for a general network (defined by an adjacency matrix) while others are only defined for a correlation network (constructed on the basis of pairwise correlations between numeric variables). Our applications show that the correlation structure facilitates the definition of particularly powerful module preservation statistics. We illustrate that evaluating module preservation is in general different from evaluating cluster preservation. We find that it is advantageous to aggregate multiple preservation statistics into summary preservation statistics. We illustrate the use of these methods in six gene co-expression network applications including 1) preservation of cholesterol biosynthesis pathway in mouse tissues, 2) comparison of human and chimpanzee brain networks, 3) preservation of selected KEGG pathways between human and chimpanzee brain networks, 4) sex differences in human cortical networks, 5) sex differences in mouse liver networks. While we find no evidence for sex specific modules in human cortical networks, we find that several human cortical modules are less preserved in chimpanzees. In particular, apoptosis genes are differentially co-expressed between humans and chimpanzees. Our simulation studies and applications show that module preservation statistics are useful for studying differences between the modular structure of networks. Data, R software and accompanying tutorials can be downloaded from the following webpage: http://www.genetics.ucla.edu/labs/horvath/CoexpressionNetwork/ModulePreservation.", "author" : [ { "dropping-particle" : "", "family" : "Langfelder", "given" : "Peter", "non-dropping-particle" : "", "parse-names" : false, "suffix" : "" }, { "dropping-particle" : "", "family" : "Luo", "given" : "Rui", "non-dropping-particle" : "", "parse-names" : false, "suffix" : "" }, { "dropping-particle" : "", "family" : "Oldham", "given" : "Michael C.", "non-dropping-particle" : "", "parse-names" : false, "suffix" : "" }, { "dropping-particle" : "", "family" : "Horvath", "given" : "Steve", "non-dropping-particle" : "", "parse-names" : false, "suffix" : "" } ], "container-title" : "PLoS Computational Biology", "editor" : [ { "dropping-particle" : "", "family" : "Bourne", "given" : "Philip E.", "non-dropping-particle" : "", "parse-names" : false, "suffix" : "" } ], "id" : "ITEM-1", "issue" : "1", "issued" : { "date-parts" : [ [ "2011", "1", "20" ] ] }, "page" : "e1001057", "publisher" : "Public Library of Science", "title" : "Is My Network Module Preserved and Reproducible?", "type" : "article-journal", "volume" : "7" }, "uris" : [ "http://www.mendeley.com/documents/?uuid=de3d7ccd-e2bf-3c21-825b-c1f5896e8178" ] } ], "mendeley" : { "formattedCitation" : "[76]", "plainTextFormattedCitation" : "[76]", "previouslyFormattedCitation" : "[76]" }, "properties" : { "noteIndex" : 0 }, "schema" : "https://github.com/citation-style-language/schema/raw/master/csl-citation.json" }</w:instrText>
       </w:r>
       <w:r>
         <w:rPr>
@@ -16481,35 +14282,35 @@
     <w:p>
       <w:pPr>
         <w:rPr>
+          <w:ins w:id="33" w:author="Hu Guanjing" w:date="2015-11-16T15:34:00Z"/>
+          <w:rFonts w:asciiTheme="majorHAnsi" w:hAnsiTheme="majorHAnsi"/>
+          <w:i/>
+        </w:rPr>
+      </w:pPr>
+      <w:r>
+        <w:rPr>
+          <w:rFonts w:asciiTheme="majorHAnsi" w:hAnsiTheme="majorHAnsi"/>
+          <w:i/>
+        </w:rPr>
+        <w:t>Differential Gene Expression with Effective Length</w:t>
+      </w:r>
+    </w:p>
+    <w:p>
+      <w:pPr>
+        <w:rPr>
           <w:ins w:id="34" w:author="Hu Guanjing" w:date="2015-11-16T15:34:00Z"/>
           <w:rFonts w:asciiTheme="majorHAnsi" w:hAnsiTheme="majorHAnsi"/>
           <w:i/>
         </w:rPr>
       </w:pPr>
-      <w:r>
-        <w:rPr>
-          <w:rFonts w:asciiTheme="majorHAnsi" w:hAnsiTheme="majorHAnsi"/>
-          <w:i/>
-        </w:rPr>
-        <w:t>Differential Gene Expression with Effective Length</w:t>
-      </w:r>
-    </w:p>
-    <w:p>
-      <w:pPr>
-        <w:rPr>
-          <w:ins w:id="35" w:author="Hu Guanjing" w:date="2015-11-16T15:34:00Z"/>
-          <w:rFonts w:asciiTheme="majorHAnsi" w:hAnsiTheme="majorHAnsi"/>
-          <w:i/>
-        </w:rPr>
-      </w:pPr>
-    </w:p>
-    <w:p>
-      <w:pPr>
-        <w:rPr>
-          <w:rFonts w:asciiTheme="majorHAnsi" w:hAnsiTheme="majorHAnsi"/>
-        </w:rPr>
-      </w:pPr>
-      <w:ins w:id="36" w:author="Hu Guanjing" w:date="2015-11-16T15:38:00Z">
+    </w:p>
+    <w:p>
+      <w:pPr>
+        <w:rPr>
+          <w:rFonts w:asciiTheme="majorHAnsi" w:hAnsiTheme="majorHAnsi"/>
+        </w:rPr>
+      </w:pPr>
+      <w:ins w:id="35" w:author="Hu Guanjing" w:date="2015-11-16T15:38:00Z">
         <w:r>
           <w:rPr>
             <w:rFonts w:asciiTheme="majorHAnsi" w:hAnsiTheme="majorHAnsi"/>
@@ -16535,7 +14336,7 @@
       </w:tblGrid>
       <w:tr>
         <w:trPr>
-          <w:ins w:id="37" w:author="Hu Guanjing" w:date="2015-11-16T15:34:00Z"/>
+          <w:ins w:id="36" w:author="Hu Guanjing" w:date="2015-11-16T15:34:00Z"/>
         </w:trPr>
         <w:tc>
           <w:tcPr>
@@ -16544,12 +14345,12 @@
           <w:p>
             <w:pPr>
               <w:rPr>
-                <w:ins w:id="38" w:author="Hu Guanjing" w:date="2015-11-16T15:34:00Z"/>
+                <w:ins w:id="37" w:author="Hu Guanjing" w:date="2015-11-16T15:34:00Z"/>
                 <w:rFonts w:asciiTheme="majorHAnsi" w:hAnsiTheme="majorHAnsi"/>
                 <w:b/>
               </w:rPr>
             </w:pPr>
-            <w:ins w:id="39" w:author="Hu Guanjing" w:date="2015-11-16T16:01:00Z">
+            <w:ins w:id="38" w:author="Hu Guanjing" w:date="2015-11-16T16:01:00Z">
               <w:r>
                 <w:rPr>
                   <w:rFonts w:asciiTheme="majorHAnsi" w:hAnsiTheme="majorHAnsi"/>
@@ -16567,12 +14368,12 @@
           <w:p>
             <w:pPr>
               <w:rPr>
-                <w:ins w:id="40" w:author="Hu Guanjing" w:date="2015-11-16T15:34:00Z"/>
+                <w:ins w:id="39" w:author="Hu Guanjing" w:date="2015-11-16T15:34:00Z"/>
                 <w:rFonts w:asciiTheme="majorHAnsi" w:hAnsiTheme="majorHAnsi"/>
                 <w:b/>
               </w:rPr>
             </w:pPr>
-            <w:ins w:id="41" w:author="Hu Guanjing" w:date="2015-11-16T15:34:00Z">
+            <w:ins w:id="40" w:author="Hu Guanjing" w:date="2015-11-16T15:34:00Z">
               <w:r>
                 <w:rPr>
                   <w:rFonts w:asciiTheme="majorHAnsi" w:hAnsiTheme="majorHAnsi"/>
@@ -16605,12 +14406,12 @@
           <w:p>
             <w:pPr>
               <w:rPr>
-                <w:ins w:id="42" w:author="Hu Guanjing" w:date="2015-11-16T15:34:00Z"/>
+                <w:ins w:id="41" w:author="Hu Guanjing" w:date="2015-11-16T15:34:00Z"/>
                 <w:rFonts w:asciiTheme="majorHAnsi" w:hAnsiTheme="majorHAnsi"/>
                 <w:b/>
               </w:rPr>
             </w:pPr>
-            <w:ins w:id="43" w:author="Hu Guanjing" w:date="2015-11-16T15:34:00Z">
+            <w:ins w:id="42" w:author="Hu Guanjing" w:date="2015-11-16T15:34:00Z">
               <w:r>
                 <w:rPr>
                   <w:rFonts w:asciiTheme="majorHAnsi" w:hAnsiTheme="majorHAnsi"/>
@@ -16628,12 +14429,12 @@
           <w:p>
             <w:pPr>
               <w:rPr>
-                <w:ins w:id="44" w:author="Hu Guanjing" w:date="2015-11-16T15:34:00Z"/>
+                <w:ins w:id="43" w:author="Hu Guanjing" w:date="2015-11-16T15:34:00Z"/>
                 <w:rFonts w:asciiTheme="majorHAnsi" w:hAnsiTheme="majorHAnsi"/>
                 <w:b/>
               </w:rPr>
             </w:pPr>
-            <w:ins w:id="45" w:author="Hu Guanjing" w:date="2015-11-16T15:34:00Z">
+            <w:ins w:id="44" w:author="Hu Guanjing" w:date="2015-11-16T15:34:00Z">
               <w:r>
                 <w:rPr>
                   <w:rFonts w:asciiTheme="majorHAnsi" w:hAnsiTheme="majorHAnsi"/>
@@ -16651,12 +14452,12 @@
           <w:p>
             <w:pPr>
               <w:rPr>
-                <w:ins w:id="46" w:author="Hu Guanjing" w:date="2015-11-16T15:34:00Z"/>
+                <w:ins w:id="45" w:author="Hu Guanjing" w:date="2015-11-16T15:34:00Z"/>
                 <w:rFonts w:asciiTheme="majorHAnsi" w:hAnsiTheme="majorHAnsi"/>
                 <w:b/>
               </w:rPr>
             </w:pPr>
-            <w:ins w:id="47" w:author="Hu Guanjing" w:date="2015-11-16T15:40:00Z">
+            <w:ins w:id="46" w:author="Hu Guanjing" w:date="2015-11-16T15:40:00Z">
               <w:r>
                 <w:rPr>
                   <w:rFonts w:asciiTheme="majorHAnsi" w:hAnsiTheme="majorHAnsi"/>
@@ -16670,7 +14471,7 @@
       </w:tr>
       <w:tr>
         <w:trPr>
-          <w:ins w:id="48" w:author="Hu Guanjing" w:date="2015-11-16T15:34:00Z"/>
+          <w:ins w:id="47" w:author="Hu Guanjing" w:date="2015-11-16T15:34:00Z"/>
         </w:trPr>
         <w:tc>
           <w:tcPr>
@@ -16679,11 +14480,11 @@
           <w:p>
             <w:pPr>
               <w:rPr>
-                <w:ins w:id="49" w:author="Hu Guanjing" w:date="2015-11-16T15:34:00Z"/>
+                <w:ins w:id="48" w:author="Hu Guanjing" w:date="2015-11-16T15:34:00Z"/>
                 <w:rFonts w:asciiTheme="majorHAnsi" w:hAnsiTheme="majorHAnsi"/>
               </w:rPr>
             </w:pPr>
-            <w:ins w:id="50" w:author="Hu Guanjing" w:date="2015-11-16T15:34:00Z">
+            <w:ins w:id="49" w:author="Hu Guanjing" w:date="2015-11-16T15:34:00Z">
               <w:r>
                 <w:rPr>
                   <w:rFonts w:asciiTheme="majorHAnsi" w:hAnsiTheme="majorHAnsi"/>
@@ -16700,11 +14501,11 @@
           <w:p>
             <w:pPr>
               <w:rPr>
-                <w:ins w:id="51" w:author="Hu Guanjing" w:date="2015-11-16T15:34:00Z"/>
+                <w:ins w:id="50" w:author="Hu Guanjing" w:date="2015-11-16T15:34:00Z"/>
                 <w:rFonts w:asciiTheme="majorHAnsi" w:hAnsiTheme="majorHAnsi"/>
               </w:rPr>
             </w:pPr>
-            <w:ins w:id="52" w:author="Hu Guanjing" w:date="2015-11-16T15:34:00Z">
+            <w:ins w:id="51" w:author="Hu Guanjing" w:date="2015-11-16T15:34:00Z">
               <w:r>
                 <w:rPr>
                   <w:rFonts w:asciiTheme="majorHAnsi" w:hAnsiTheme="majorHAnsi"/>
@@ -16721,11 +14522,11 @@
           <w:p>
             <w:pPr>
               <w:rPr>
-                <w:ins w:id="53" w:author="Hu Guanjing" w:date="2015-11-16T15:34:00Z"/>
+                <w:ins w:id="52" w:author="Hu Guanjing" w:date="2015-11-16T15:34:00Z"/>
                 <w:rFonts w:asciiTheme="majorHAnsi" w:hAnsiTheme="majorHAnsi"/>
               </w:rPr>
             </w:pPr>
-            <w:ins w:id="54" w:author="Hu Guanjing" w:date="2015-11-16T15:34:00Z">
+            <w:ins w:id="53" w:author="Hu Guanjing" w:date="2015-11-16T15:34:00Z">
               <w:r>
                 <w:rPr>
                   <w:rFonts w:asciiTheme="majorHAnsi" w:hAnsiTheme="majorHAnsi"/>
@@ -16742,11 +14543,11 @@
           <w:p>
             <w:pPr>
               <w:rPr>
-                <w:ins w:id="55" w:author="Hu Guanjing" w:date="2015-11-16T15:34:00Z"/>
+                <w:ins w:id="54" w:author="Hu Guanjing" w:date="2015-11-16T15:34:00Z"/>
                 <w:rFonts w:asciiTheme="majorHAnsi" w:hAnsiTheme="majorHAnsi"/>
               </w:rPr>
             </w:pPr>
-            <w:ins w:id="56" w:author="Hu Guanjing" w:date="2015-11-16T15:34:00Z">
+            <w:ins w:id="55" w:author="Hu Guanjing" w:date="2015-11-16T15:34:00Z">
               <w:r>
                 <w:rPr>
                   <w:rFonts w:asciiTheme="majorHAnsi" w:hAnsiTheme="majorHAnsi"/>
@@ -16763,11 +14564,11 @@
           <w:p>
             <w:pPr>
               <w:rPr>
-                <w:ins w:id="57" w:author="Hu Guanjing" w:date="2015-11-16T15:34:00Z"/>
+                <w:ins w:id="56" w:author="Hu Guanjing" w:date="2015-11-16T15:34:00Z"/>
                 <w:rFonts w:asciiTheme="majorHAnsi" w:hAnsiTheme="majorHAnsi"/>
               </w:rPr>
             </w:pPr>
-            <w:ins w:id="58" w:author="Hu Guanjing" w:date="2015-11-16T15:41:00Z">
+            <w:ins w:id="57" w:author="Hu Guanjing" w:date="2015-11-16T15:41:00Z">
               <w:r>
                 <w:rPr>
                   <w:rFonts w:asciiTheme="majorHAnsi" w:hAnsiTheme="majorHAnsi"/>
@@ -16775,7 +14576,7 @@
                 <w:t xml:space="preserve">Without considering </w:t>
               </w:r>
             </w:ins>
-            <w:ins w:id="59" w:author="Hu Guanjing" w:date="2015-11-16T15:42:00Z">
+            <w:ins w:id="58" w:author="Hu Guanjing" w:date="2015-11-16T15:42:00Z">
               <w:r>
                 <w:rPr>
                   <w:rFonts w:asciiTheme="majorHAnsi" w:hAnsiTheme="majorHAnsi"/>
@@ -16783,7 +14584,7 @@
                 <w:t xml:space="preserve">At </w:t>
               </w:r>
             </w:ins>
-            <w:ins w:id="60" w:author="Hu Guanjing" w:date="2015-11-16T15:41:00Z">
+            <w:ins w:id="59" w:author="Hu Guanjing" w:date="2015-11-16T15:41:00Z">
               <w:r>
                 <w:rPr>
                   <w:rFonts w:asciiTheme="majorHAnsi" w:hAnsiTheme="majorHAnsi"/>
@@ -16797,7 +14598,7 @@
       <w:tr>
         <w:trPr>
           <w:trHeight w:val="279"/>
-          <w:ins w:id="61" w:author="Hu Guanjing" w:date="2015-11-16T15:34:00Z"/>
+          <w:ins w:id="60" w:author="Hu Guanjing" w:date="2015-11-16T15:34:00Z"/>
         </w:trPr>
         <w:tc>
           <w:tcPr>
@@ -16806,11 +14607,11 @@
           <w:p>
             <w:pPr>
               <w:rPr>
-                <w:ins w:id="62" w:author="Hu Guanjing" w:date="2015-11-16T15:34:00Z"/>
+                <w:ins w:id="61" w:author="Hu Guanjing" w:date="2015-11-16T15:34:00Z"/>
                 <w:rFonts w:asciiTheme="majorHAnsi" w:hAnsiTheme="majorHAnsi"/>
               </w:rPr>
             </w:pPr>
-            <w:ins w:id="63" w:author="Hu Guanjing" w:date="2015-11-16T15:34:00Z">
+            <w:ins w:id="62" w:author="Hu Guanjing" w:date="2015-11-16T15:34:00Z">
               <w:r>
                 <w:rPr>
                   <w:rFonts w:asciiTheme="majorHAnsi" w:hAnsiTheme="majorHAnsi"/>
@@ -16827,12 +14628,12 @@
           <w:p>
             <w:pPr>
               <w:rPr>
-                <w:ins w:id="64" w:author="Hu Guanjing" w:date="2015-11-16T15:34:00Z"/>
+                <w:ins w:id="63" w:author="Hu Guanjing" w:date="2015-11-16T15:34:00Z"/>
                 <w:rFonts w:asciiTheme="majorHAnsi" w:hAnsiTheme="majorHAnsi"/>
                 <w:lang w:eastAsia="zh-CN"/>
               </w:rPr>
             </w:pPr>
-            <w:ins w:id="65" w:author="Hu Guanjing" w:date="2015-11-16T15:34:00Z">
+            <w:ins w:id="64" w:author="Hu Guanjing" w:date="2015-11-16T15:34:00Z">
               <w:r>
                 <w:rPr>
                   <w:rFonts w:asciiTheme="majorHAnsi" w:hAnsiTheme="majorHAnsi"/>
@@ -16849,11 +14650,11 @@
           <w:p>
             <w:pPr>
               <w:rPr>
-                <w:ins w:id="66" w:author="Hu Guanjing" w:date="2015-11-16T15:34:00Z"/>
+                <w:ins w:id="65" w:author="Hu Guanjing" w:date="2015-11-16T15:34:00Z"/>
                 <w:rFonts w:asciiTheme="majorHAnsi" w:hAnsiTheme="majorHAnsi"/>
               </w:rPr>
             </w:pPr>
-            <w:ins w:id="67" w:author="Hu Guanjing" w:date="2015-11-16T15:34:00Z">
+            <w:ins w:id="66" w:author="Hu Guanjing" w:date="2015-11-16T15:34:00Z">
               <w:r>
                 <w:rPr>
                   <w:rFonts w:asciiTheme="majorHAnsi" w:hAnsiTheme="majorHAnsi"/>
@@ -16870,11 +14671,11 @@
           <w:p>
             <w:pPr>
               <w:rPr>
-                <w:ins w:id="68" w:author="Hu Guanjing" w:date="2015-11-16T15:34:00Z"/>
+                <w:ins w:id="67" w:author="Hu Guanjing" w:date="2015-11-16T15:34:00Z"/>
                 <w:rFonts w:asciiTheme="majorHAnsi" w:hAnsiTheme="majorHAnsi"/>
               </w:rPr>
             </w:pPr>
-            <w:ins w:id="69" w:author="Hu Guanjing" w:date="2015-11-16T15:34:00Z">
+            <w:ins w:id="68" w:author="Hu Guanjing" w:date="2015-11-16T15:34:00Z">
               <w:r>
                 <w:rPr>
                   <w:rFonts w:asciiTheme="majorHAnsi" w:hAnsiTheme="majorHAnsi"/>
@@ -16891,11 +14692,11 @@
           <w:p>
             <w:pPr>
               <w:rPr>
-                <w:ins w:id="70" w:author="Hu Guanjing" w:date="2015-11-16T15:34:00Z"/>
+                <w:ins w:id="69" w:author="Hu Guanjing" w:date="2015-11-16T15:34:00Z"/>
                 <w:rFonts w:asciiTheme="majorHAnsi" w:hAnsiTheme="majorHAnsi"/>
               </w:rPr>
             </w:pPr>
-            <w:ins w:id="71" w:author="Hu Guanjing" w:date="2015-11-16T15:44:00Z">
+            <w:ins w:id="70" w:author="Hu Guanjing" w:date="2015-11-16T15:44:00Z">
               <w:r>
                 <w:rPr>
                   <w:rFonts w:asciiTheme="majorHAnsi" w:hAnsiTheme="majorHAnsi"/>
@@ -16903,7 +14704,7 @@
                 <w:t xml:space="preserve">Considering SNPs, </w:t>
               </w:r>
             </w:ins>
-            <w:ins w:id="72" w:author="Hu Guanjing" w:date="2015-11-16T15:45:00Z">
+            <w:ins w:id="71" w:author="Hu Guanjing" w:date="2015-11-16T15:45:00Z">
               <w:r>
                 <w:rPr>
                   <w:rFonts w:asciiTheme="majorHAnsi" w:hAnsiTheme="majorHAnsi"/>
@@ -16911,7 +14712,7 @@
                 <w:t xml:space="preserve">At. </w:t>
               </w:r>
             </w:ins>
-            <w:ins w:id="73" w:author="Hu Guanjing" w:date="2015-11-16T15:44:00Z">
+            <w:ins w:id="72" w:author="Hu Guanjing" w:date="2015-11-16T15:44:00Z">
               <w:r>
                 <w:rPr>
                   <w:rFonts w:asciiTheme="majorHAnsi" w:hAnsiTheme="majorHAnsi"/>
@@ -16924,7 +14725,7 @@
       </w:tr>
       <w:tr>
         <w:trPr>
-          <w:ins w:id="74" w:author="Hu Guanjing" w:date="2015-11-16T15:34:00Z"/>
+          <w:ins w:id="73" w:author="Hu Guanjing" w:date="2015-11-16T15:34:00Z"/>
         </w:trPr>
         <w:tc>
           <w:tcPr>
@@ -16933,11 +14734,11 @@
           <w:p>
             <w:pPr>
               <w:rPr>
-                <w:ins w:id="75" w:author="Hu Guanjing" w:date="2015-11-16T15:34:00Z"/>
+                <w:ins w:id="74" w:author="Hu Guanjing" w:date="2015-11-16T15:34:00Z"/>
                 <w:rFonts w:asciiTheme="majorHAnsi" w:hAnsiTheme="majorHAnsi"/>
               </w:rPr>
             </w:pPr>
-            <w:ins w:id="76" w:author="Hu Guanjing" w:date="2015-11-16T15:34:00Z">
+            <w:ins w:id="75" w:author="Hu Guanjing" w:date="2015-11-16T15:34:00Z">
               <w:r>
                 <w:rPr>
                   <w:rFonts w:asciiTheme="majorHAnsi" w:hAnsiTheme="majorHAnsi"/>
@@ -16954,11 +14755,11 @@
           <w:p>
             <w:pPr>
               <w:rPr>
-                <w:ins w:id="77" w:author="Hu Guanjing" w:date="2015-11-16T15:34:00Z"/>
+                <w:ins w:id="76" w:author="Hu Guanjing" w:date="2015-11-16T15:34:00Z"/>
                 <w:rFonts w:asciiTheme="majorHAnsi" w:hAnsiTheme="majorHAnsi"/>
               </w:rPr>
             </w:pPr>
-            <w:ins w:id="78" w:author="Hu Guanjing" w:date="2015-11-16T15:34:00Z">
+            <w:ins w:id="77" w:author="Hu Guanjing" w:date="2015-11-16T15:34:00Z">
               <w:r>
                 <w:rPr>
                   <w:rFonts w:asciiTheme="majorHAnsi" w:hAnsiTheme="majorHAnsi"/>
@@ -16975,11 +14776,11 @@
           <w:p>
             <w:pPr>
               <w:rPr>
-                <w:ins w:id="79" w:author="Hu Guanjing" w:date="2015-11-16T15:34:00Z"/>
+                <w:ins w:id="78" w:author="Hu Guanjing" w:date="2015-11-16T15:34:00Z"/>
                 <w:rFonts w:asciiTheme="majorHAnsi" w:hAnsiTheme="majorHAnsi"/>
               </w:rPr>
             </w:pPr>
-            <w:ins w:id="80" w:author="Hu Guanjing" w:date="2015-11-16T15:34:00Z">
+            <w:ins w:id="79" w:author="Hu Guanjing" w:date="2015-11-16T15:34:00Z">
               <w:r>
                 <w:rPr>
                   <w:rFonts w:asciiTheme="majorHAnsi" w:hAnsiTheme="majorHAnsi"/>
@@ -16996,11 +14797,11 @@
           <w:p>
             <w:pPr>
               <w:rPr>
-                <w:ins w:id="81" w:author="Hu Guanjing" w:date="2015-11-16T15:34:00Z"/>
+                <w:ins w:id="80" w:author="Hu Guanjing" w:date="2015-11-16T15:34:00Z"/>
                 <w:rFonts w:asciiTheme="majorHAnsi" w:hAnsiTheme="majorHAnsi"/>
               </w:rPr>
             </w:pPr>
-            <w:ins w:id="82" w:author="Hu Guanjing" w:date="2015-11-16T15:34:00Z">
+            <w:ins w:id="81" w:author="Hu Guanjing" w:date="2015-11-16T15:34:00Z">
               <w:r>
                 <w:rPr>
                   <w:rFonts w:asciiTheme="majorHAnsi" w:hAnsiTheme="majorHAnsi"/>
@@ -17017,11 +14818,11 @@
           <w:p>
             <w:pPr>
               <w:rPr>
-                <w:ins w:id="83" w:author="Hu Guanjing" w:date="2015-11-16T15:34:00Z"/>
+                <w:ins w:id="82" w:author="Hu Guanjing" w:date="2015-11-16T15:34:00Z"/>
                 <w:rFonts w:asciiTheme="majorHAnsi" w:hAnsiTheme="majorHAnsi"/>
               </w:rPr>
             </w:pPr>
-            <w:ins w:id="84" w:author="Hu Guanjing" w:date="2015-11-16T15:45:00Z">
+            <w:ins w:id="83" w:author="Hu Guanjing" w:date="2015-11-16T15:45:00Z">
               <w:r>
                 <w:rPr>
                   <w:rFonts w:asciiTheme="majorHAnsi" w:hAnsiTheme="majorHAnsi"/>
@@ -17029,7 +14830,7 @@
                 <w:t>Mapped and partitioned</w:t>
               </w:r>
             </w:ins>
-            <w:ins w:id="85" w:author="Hu Guanjing" w:date="2015-11-16T15:47:00Z">
+            <w:ins w:id="84" w:author="Hu Guanjing" w:date="2015-11-16T15:47:00Z">
               <w:r>
                 <w:rPr>
                   <w:rFonts w:asciiTheme="majorHAnsi" w:hAnsiTheme="majorHAnsi"/>
@@ -17042,7 +14843,7 @@
       </w:tr>
       <w:tr>
         <w:trPr>
-          <w:ins w:id="86" w:author="Hu Guanjing" w:date="2015-11-16T15:59:00Z"/>
+          <w:ins w:id="85" w:author="Hu Guanjing" w:date="2015-11-16T15:59:00Z"/>
         </w:trPr>
         <w:tc>
           <w:tcPr>
@@ -17052,7 +14853,7 @@
           <w:p>
             <w:pPr>
               <w:rPr>
-                <w:ins w:id="87" w:author="Hu Guanjing" w:date="2015-11-16T16:00:00Z"/>
+                <w:ins w:id="86" w:author="Hu Guanjing" w:date="2015-11-16T16:00:00Z"/>
                 <w:rFonts w:asciiTheme="majorHAnsi" w:hAnsiTheme="majorHAnsi"/>
               </w:rPr>
             </w:pPr>
@@ -17060,11 +14861,11 @@
           <w:p>
             <w:pPr>
               <w:rPr>
-                <w:ins w:id="88" w:author="Hu Guanjing" w:date="2015-11-16T16:00:00Z"/>
+                <w:ins w:id="87" w:author="Hu Guanjing" w:date="2015-11-16T16:00:00Z"/>
                 <w:rFonts w:asciiTheme="majorHAnsi" w:hAnsiTheme="majorHAnsi"/>
               </w:rPr>
             </w:pPr>
-            <w:ins w:id="89" w:author="Hu Guanjing" w:date="2015-11-16T15:59:00Z">
+            <w:ins w:id="88" w:author="Hu Guanjing" w:date="2015-11-16T15:59:00Z">
               <w:r>
                 <w:rPr>
                   <w:rFonts w:asciiTheme="majorHAnsi" w:hAnsiTheme="majorHAnsi"/>
@@ -17076,7 +14877,7 @@
           <w:p>
             <w:pPr>
               <w:rPr>
-                <w:ins w:id="90" w:author="Hu Guanjing" w:date="2015-11-16T15:59:00Z"/>
+                <w:ins w:id="89" w:author="Hu Guanjing" w:date="2015-11-16T15:59:00Z"/>
                 <w:rFonts w:asciiTheme="majorHAnsi" w:hAnsiTheme="majorHAnsi"/>
               </w:rPr>
             </w:pPr>
@@ -17085,7 +14886,7 @@
       </w:tr>
       <w:tr>
         <w:trPr>
-          <w:ins w:id="91" w:author="Hu Guanjing" w:date="2015-11-16T15:34:00Z"/>
+          <w:ins w:id="90" w:author="Hu Guanjing" w:date="2015-11-16T15:34:00Z"/>
         </w:trPr>
         <w:tc>
           <w:tcPr>
@@ -17094,11 +14895,11 @@
           <w:p>
             <w:pPr>
               <w:rPr>
-                <w:ins w:id="92" w:author="Hu Guanjing" w:date="2015-11-16T15:34:00Z"/>
+                <w:ins w:id="91" w:author="Hu Guanjing" w:date="2015-11-16T15:34:00Z"/>
                 <w:rFonts w:asciiTheme="majorHAnsi" w:hAnsiTheme="majorHAnsi"/>
               </w:rPr>
             </w:pPr>
-            <w:ins w:id="93" w:author="Hu Guanjing" w:date="2015-11-16T15:34:00Z">
+            <w:ins w:id="92" w:author="Hu Guanjing" w:date="2015-11-16T15:34:00Z">
               <w:r>
                 <w:rPr>
                   <w:rFonts w:asciiTheme="majorHAnsi" w:hAnsiTheme="majorHAnsi"/>
@@ -17115,12 +14916,12 @@
           <w:p>
             <w:pPr>
               <w:rPr>
-                <w:ins w:id="94" w:author="Hu Guanjing" w:date="2015-11-16T15:34:00Z"/>
+                <w:ins w:id="93" w:author="Hu Guanjing" w:date="2015-11-16T15:34:00Z"/>
                 <w:rFonts w:asciiTheme="majorHAnsi" w:hAnsiTheme="majorHAnsi"/>
                 <w:lang w:eastAsia="zh-CN"/>
               </w:rPr>
             </w:pPr>
-            <w:ins w:id="95" w:author="Hu Guanjing" w:date="2015-11-16T15:34:00Z">
+            <w:ins w:id="94" w:author="Hu Guanjing" w:date="2015-11-16T15:34:00Z">
               <w:r>
                 <w:rPr>
                   <w:rFonts w:asciiTheme="majorHAnsi" w:hAnsiTheme="majorHAnsi"/>
@@ -17138,11 +14939,11 @@
           <w:p>
             <w:pPr>
               <w:rPr>
-                <w:ins w:id="96" w:author="Hu Guanjing" w:date="2015-11-16T15:34:00Z"/>
+                <w:ins w:id="95" w:author="Hu Guanjing" w:date="2015-11-16T15:34:00Z"/>
                 <w:rFonts w:asciiTheme="majorHAnsi" w:hAnsiTheme="majorHAnsi"/>
               </w:rPr>
             </w:pPr>
-            <w:ins w:id="97" w:author="Hu Guanjing" w:date="2015-11-16T15:34:00Z">
+            <w:ins w:id="96" w:author="Hu Guanjing" w:date="2015-11-16T15:34:00Z">
               <w:r>
                 <w:rPr>
                   <w:rFonts w:asciiTheme="majorHAnsi" w:hAnsiTheme="majorHAnsi"/>
@@ -17159,11 +14960,11 @@
           <w:p>
             <w:pPr>
               <w:rPr>
-                <w:ins w:id="98" w:author="Hu Guanjing" w:date="2015-11-16T15:34:00Z"/>
+                <w:ins w:id="97" w:author="Hu Guanjing" w:date="2015-11-16T15:34:00Z"/>
                 <w:rFonts w:asciiTheme="majorHAnsi" w:hAnsiTheme="majorHAnsi"/>
               </w:rPr>
             </w:pPr>
-            <w:ins w:id="99" w:author="Hu Guanjing" w:date="2015-11-16T15:34:00Z">
+            <w:ins w:id="98" w:author="Hu Guanjing" w:date="2015-11-16T15:34:00Z">
               <w:r>
                 <w:rPr>
                   <w:rFonts w:asciiTheme="majorHAnsi" w:hAnsiTheme="majorHAnsi"/>
@@ -17180,11 +14981,11 @@
           <w:p>
             <w:pPr>
               <w:rPr>
-                <w:ins w:id="100" w:author="Hu Guanjing" w:date="2015-11-16T15:34:00Z"/>
+                <w:ins w:id="99" w:author="Hu Guanjing" w:date="2015-11-16T15:34:00Z"/>
                 <w:rFonts w:asciiTheme="majorHAnsi" w:hAnsiTheme="majorHAnsi"/>
               </w:rPr>
             </w:pPr>
-            <w:ins w:id="101" w:author="Hu Guanjing" w:date="2015-11-16T16:00:00Z">
+            <w:ins w:id="100" w:author="Hu Guanjing" w:date="2015-11-16T16:00:00Z">
               <w:r>
                 <w:rPr>
                   <w:rFonts w:asciiTheme="majorHAnsi" w:hAnsiTheme="majorHAnsi"/>
@@ -17197,7 +14998,7 @@
       </w:tr>
       <w:tr>
         <w:trPr>
-          <w:ins w:id="102" w:author="Hu Guanjing" w:date="2015-11-16T15:34:00Z"/>
+          <w:ins w:id="101" w:author="Hu Guanjing" w:date="2015-11-16T15:34:00Z"/>
         </w:trPr>
         <w:tc>
           <w:tcPr>
@@ -17206,11 +15007,11 @@
           <w:p>
             <w:pPr>
               <w:rPr>
-                <w:ins w:id="103" w:author="Hu Guanjing" w:date="2015-11-16T15:34:00Z"/>
+                <w:ins w:id="102" w:author="Hu Guanjing" w:date="2015-11-16T15:34:00Z"/>
                 <w:rFonts w:asciiTheme="majorHAnsi" w:hAnsiTheme="majorHAnsi"/>
               </w:rPr>
             </w:pPr>
-            <w:ins w:id="104" w:author="Hu Guanjing" w:date="2015-11-16T15:34:00Z">
+            <w:ins w:id="103" w:author="Hu Guanjing" w:date="2015-11-16T15:34:00Z">
               <w:r>
                 <w:rPr>
                   <w:rFonts w:asciiTheme="majorHAnsi" w:hAnsiTheme="majorHAnsi"/>
@@ -17227,11 +15028,11 @@
           <w:p>
             <w:pPr>
               <w:rPr>
-                <w:ins w:id="105" w:author="Hu Guanjing" w:date="2015-11-16T15:34:00Z"/>
+                <w:ins w:id="104" w:author="Hu Guanjing" w:date="2015-11-16T15:34:00Z"/>
                 <w:rFonts w:asciiTheme="majorHAnsi" w:hAnsiTheme="majorHAnsi"/>
               </w:rPr>
             </w:pPr>
-            <w:ins w:id="106" w:author="Hu Guanjing" w:date="2015-11-16T15:34:00Z">
+            <w:ins w:id="105" w:author="Hu Guanjing" w:date="2015-11-16T15:34:00Z">
               <w:r>
                 <w:rPr>
                   <w:rFonts w:asciiTheme="majorHAnsi" w:hAnsiTheme="majorHAnsi"/>
@@ -17249,11 +15050,11 @@
           <w:p>
             <w:pPr>
               <w:rPr>
-                <w:ins w:id="107" w:author="Hu Guanjing" w:date="2015-11-16T15:34:00Z"/>
+                <w:ins w:id="106" w:author="Hu Guanjing" w:date="2015-11-16T15:34:00Z"/>
                 <w:rFonts w:asciiTheme="majorHAnsi" w:hAnsiTheme="majorHAnsi"/>
               </w:rPr>
             </w:pPr>
-            <w:ins w:id="108" w:author="Hu Guanjing" w:date="2015-11-16T15:34:00Z">
+            <w:ins w:id="107" w:author="Hu Guanjing" w:date="2015-11-16T15:34:00Z">
               <w:r>
                 <w:rPr>
                   <w:rFonts w:asciiTheme="majorHAnsi" w:hAnsiTheme="majorHAnsi"/>
@@ -17270,11 +15071,11 @@
           <w:p>
             <w:pPr>
               <w:rPr>
-                <w:ins w:id="109" w:author="Hu Guanjing" w:date="2015-11-16T15:34:00Z"/>
+                <w:ins w:id="108" w:author="Hu Guanjing" w:date="2015-11-16T15:34:00Z"/>
                 <w:rFonts w:asciiTheme="majorHAnsi" w:hAnsiTheme="majorHAnsi"/>
               </w:rPr>
             </w:pPr>
-            <w:ins w:id="110" w:author="Hu Guanjing" w:date="2015-11-16T15:34:00Z">
+            <w:ins w:id="109" w:author="Hu Guanjing" w:date="2015-11-16T15:34:00Z">
               <w:r>
                 <w:rPr>
                   <w:rFonts w:asciiTheme="majorHAnsi" w:hAnsiTheme="majorHAnsi"/>
@@ -17291,11 +15092,11 @@
           <w:p>
             <w:pPr>
               <w:rPr>
-                <w:ins w:id="111" w:author="Hu Guanjing" w:date="2015-11-16T15:34:00Z"/>
+                <w:ins w:id="110" w:author="Hu Guanjing" w:date="2015-11-16T15:34:00Z"/>
                 <w:rFonts w:asciiTheme="majorHAnsi" w:hAnsiTheme="majorHAnsi"/>
               </w:rPr>
             </w:pPr>
-            <w:ins w:id="112" w:author="Hu Guanjing" w:date="2015-11-16T16:00:00Z">
+            <w:ins w:id="111" w:author="Hu Guanjing" w:date="2015-11-16T16:00:00Z">
               <w:r>
                 <w:rPr>
                   <w:rFonts w:asciiTheme="majorHAnsi" w:hAnsiTheme="majorHAnsi"/>
@@ -17308,7 +15109,7 @@
       </w:tr>
       <w:tr>
         <w:trPr>
-          <w:ins w:id="113" w:author="Hu Guanjing" w:date="2015-11-16T15:59:00Z"/>
+          <w:ins w:id="112" w:author="Hu Guanjing" w:date="2015-11-16T15:59:00Z"/>
         </w:trPr>
         <w:tc>
           <w:tcPr>
@@ -17318,7 +15119,7 @@
           <w:p>
             <w:pPr>
               <w:rPr>
-                <w:ins w:id="114" w:author="Hu Guanjing" w:date="2015-11-16T16:00:00Z"/>
+                <w:ins w:id="113" w:author="Hu Guanjing" w:date="2015-11-16T16:00:00Z"/>
                 <w:rFonts w:asciiTheme="majorHAnsi" w:hAnsiTheme="majorHAnsi"/>
               </w:rPr>
             </w:pPr>
@@ -17326,11 +15127,11 @@
           <w:p>
             <w:pPr>
               <w:rPr>
-                <w:ins w:id="115" w:author="Hu Guanjing" w:date="2015-11-16T16:00:00Z"/>
+                <w:ins w:id="114" w:author="Hu Guanjing" w:date="2015-11-16T16:00:00Z"/>
                 <w:rFonts w:asciiTheme="majorHAnsi" w:hAnsiTheme="majorHAnsi"/>
               </w:rPr>
             </w:pPr>
-            <w:ins w:id="116" w:author="Hu Guanjing" w:date="2015-11-16T16:00:00Z">
+            <w:ins w:id="115" w:author="Hu Guanjing" w:date="2015-11-16T16:00:00Z">
               <w:r>
                 <w:rPr>
                   <w:rFonts w:asciiTheme="majorHAnsi" w:hAnsiTheme="majorHAnsi"/>
@@ -17342,7 +15143,7 @@
           <w:p>
             <w:pPr>
               <w:rPr>
-                <w:ins w:id="117" w:author="Hu Guanjing" w:date="2015-11-16T15:59:00Z"/>
+                <w:ins w:id="116" w:author="Hu Guanjing" w:date="2015-11-16T15:59:00Z"/>
                 <w:rFonts w:asciiTheme="majorHAnsi" w:hAnsiTheme="majorHAnsi"/>
               </w:rPr>
             </w:pPr>
@@ -17355,19 +15156,19 @@
         <w:pStyle w:val="ListParagraph"/>
         <w:ind w:left="480"/>
         <w:rPr>
-          <w:ins w:id="118" w:author="Hu Guanjing" w:date="2015-11-16T15:38:00Z"/>
-          <w:rFonts w:asciiTheme="majorHAnsi" w:hAnsiTheme="majorHAnsi"/>
-        </w:rPr>
-      </w:pPr>
-    </w:p>
-    <w:p>
-      <w:pPr>
-        <w:rPr>
-          <w:ins w:id="119" w:author="Hu Guanjing" w:date="2015-11-16T15:51:00Z"/>
-          <w:rFonts w:asciiTheme="majorHAnsi" w:hAnsiTheme="majorHAnsi"/>
-        </w:rPr>
-      </w:pPr>
-      <w:ins w:id="120" w:author="Hu Guanjing" w:date="2015-11-16T16:01:00Z">
+          <w:ins w:id="117" w:author="Hu Guanjing" w:date="2015-11-16T15:38:00Z"/>
+          <w:rFonts w:asciiTheme="majorHAnsi" w:hAnsiTheme="majorHAnsi"/>
+        </w:rPr>
+      </w:pPr>
+    </w:p>
+    <w:p>
+      <w:pPr>
+        <w:rPr>
+          <w:ins w:id="118" w:author="Hu Guanjing" w:date="2015-11-16T15:51:00Z"/>
+          <w:rFonts w:asciiTheme="majorHAnsi" w:hAnsiTheme="majorHAnsi"/>
+        </w:rPr>
+      </w:pPr>
+      <w:ins w:id="119" w:author="Hu Guanjing" w:date="2015-11-16T16:01:00Z">
         <w:r>
           <w:rPr>
             <w:rFonts w:asciiTheme="majorHAnsi" w:hAnsiTheme="majorHAnsi"/>
@@ -17384,11 +15185,11 @@
           <w:numId w:val="5"/>
         </w:numPr>
         <w:rPr>
-          <w:ins w:id="121" w:author="Hu Guanjing" w:date="2015-11-16T16:01:00Z"/>
-          <w:rFonts w:asciiTheme="majorHAnsi" w:hAnsiTheme="majorHAnsi"/>
-        </w:rPr>
-      </w:pPr>
-      <w:ins w:id="122" w:author="Hu Guanjing" w:date="2015-11-16T15:52:00Z">
+          <w:ins w:id="120" w:author="Hu Guanjing" w:date="2015-11-16T16:01:00Z"/>
+          <w:rFonts w:asciiTheme="majorHAnsi" w:hAnsiTheme="majorHAnsi"/>
+        </w:rPr>
+      </w:pPr>
+      <w:ins w:id="121" w:author="Hu Guanjing" w:date="2015-11-16T15:52:00Z">
         <w:r>
           <w:rPr>
             <w:rFonts w:asciiTheme="majorHAnsi" w:hAnsiTheme="majorHAnsi"/>
@@ -17402,7 +15203,7 @@
           <w:t xml:space="preserve">ists of differential expression during fiber development </w:t>
         </w:r>
       </w:ins>
-      <w:ins w:id="123" w:author="Hu Guanjing" w:date="2015-11-16T15:53:00Z">
+      <w:ins w:id="122" w:author="Hu Guanjing" w:date="2015-11-16T15:53:00Z">
         <w:r>
           <w:rPr>
             <w:rFonts w:asciiTheme="majorHAnsi" w:hAnsiTheme="majorHAnsi"/>
@@ -17419,11 +15220,11 @@
           <w:numId w:val="5"/>
         </w:numPr>
         <w:rPr>
-          <w:ins w:id="124" w:author="Hu Guanjing" w:date="2015-11-16T15:53:00Z"/>
-          <w:rFonts w:asciiTheme="majorHAnsi" w:hAnsiTheme="majorHAnsi"/>
-        </w:rPr>
-      </w:pPr>
-      <w:ins w:id="125" w:author="Hu Guanjing" w:date="2015-11-16T15:53:00Z">
+          <w:ins w:id="123" w:author="Hu Guanjing" w:date="2015-11-16T15:53:00Z"/>
+          <w:rFonts w:asciiTheme="majorHAnsi" w:hAnsiTheme="majorHAnsi"/>
+        </w:rPr>
+      </w:pPr>
+      <w:ins w:id="124" w:author="Hu Guanjing" w:date="2015-11-16T15:53:00Z">
         <w:r>
           <w:rPr>
             <w:rFonts w:asciiTheme="majorHAnsi" w:hAnsiTheme="majorHAnsi"/>
@@ -17437,7 +15238,7 @@
           <w:t xml:space="preserve"> well mapped</w:t>
         </w:r>
       </w:ins>
-      <w:ins w:id="126" w:author="Hu Guanjing" w:date="2015-11-16T16:03:00Z">
+      <w:ins w:id="125" w:author="Hu Guanjing" w:date="2015-11-16T16:03:00Z">
         <w:r>
           <w:rPr>
             <w:rFonts w:asciiTheme="majorHAnsi" w:hAnsiTheme="majorHAnsi"/>
@@ -17454,11 +15255,11 @@
           <w:numId w:val="5"/>
         </w:numPr>
         <w:rPr>
-          <w:ins w:id="127" w:author="Hu Guanjing" w:date="2015-11-16T16:06:00Z"/>
-          <w:rFonts w:asciiTheme="majorHAnsi" w:hAnsiTheme="majorHAnsi"/>
-        </w:rPr>
-      </w:pPr>
-      <w:ins w:id="128" w:author="Hu Guanjing" w:date="2015-11-16T15:53:00Z">
+          <w:ins w:id="126" w:author="Hu Guanjing" w:date="2015-11-16T16:06:00Z"/>
+          <w:rFonts w:asciiTheme="majorHAnsi" w:hAnsiTheme="majorHAnsi"/>
+        </w:rPr>
+      </w:pPr>
+      <w:ins w:id="127" w:author="Hu Guanjing" w:date="2015-11-16T15:53:00Z">
         <w:r>
           <w:rPr>
             <w:rFonts w:asciiTheme="majorHAnsi" w:hAnsiTheme="majorHAnsi"/>
@@ -17472,7 +15273,7 @@
           <w:t xml:space="preserve">f set 2 </w:t>
         </w:r>
       </w:ins>
-      <w:ins w:id="129" w:author="Hu Guanjing" w:date="2015-11-16T16:03:00Z">
+      <w:ins w:id="128" w:author="Hu Guanjing" w:date="2015-11-16T16:03:00Z">
         <w:r>
           <w:rPr>
             <w:rFonts w:asciiTheme="majorHAnsi" w:hAnsiTheme="majorHAnsi"/>
@@ -17480,7 +15281,7 @@
           <w:t>(</w:t>
         </w:r>
       </w:ins>
-      <w:ins w:id="130" w:author="Hu Guanjing" w:date="2015-11-16T16:04:00Z">
+      <w:ins w:id="129" w:author="Hu Guanjing" w:date="2015-11-16T16:04:00Z">
         <w:r>
           <w:rPr>
             <w:rFonts w:asciiTheme="majorHAnsi" w:hAnsiTheme="majorHAnsi"/>
@@ -17488,7 +15289,7 @@
           <w:t>un-partitioned reads representing At + N</w:t>
         </w:r>
       </w:ins>
-      <w:ins w:id="131" w:author="Hu Guanjing" w:date="2015-11-16T16:03:00Z">
+      <w:ins w:id="130" w:author="Hu Guanjing" w:date="2015-11-16T16:03:00Z">
         <w:r>
           <w:rPr>
             <w:rFonts w:asciiTheme="majorHAnsi" w:hAnsiTheme="majorHAnsi"/>
@@ -17496,7 +15297,7 @@
           <w:t xml:space="preserve">) </w:t>
         </w:r>
       </w:ins>
-      <w:ins w:id="132" w:author="Hu Guanjing" w:date="2015-11-16T15:53:00Z">
+      <w:ins w:id="131" w:author="Hu Guanjing" w:date="2015-11-16T15:53:00Z">
         <w:r>
           <w:rPr>
             <w:rFonts w:asciiTheme="majorHAnsi" w:hAnsiTheme="majorHAnsi"/>
@@ -17504,7 +15305,7 @@
           <w:t xml:space="preserve">and </w:t>
         </w:r>
       </w:ins>
-      <w:ins w:id="133" w:author="Hu Guanjing" w:date="2015-11-16T16:04:00Z">
+      <w:ins w:id="132" w:author="Hu Guanjing" w:date="2015-11-16T16:04:00Z">
         <w:r>
           <w:rPr>
             <w:rFonts w:asciiTheme="majorHAnsi" w:hAnsiTheme="majorHAnsi"/>
@@ -17512,7 +15313,7 @@
           <w:t xml:space="preserve">set </w:t>
         </w:r>
       </w:ins>
-      <w:ins w:id="134" w:author="Hu Guanjing" w:date="2015-11-16T15:53:00Z">
+      <w:ins w:id="133" w:author="Hu Guanjing" w:date="2015-11-16T15:53:00Z">
         <w:r>
           <w:rPr>
             <w:rFonts w:asciiTheme="majorHAnsi" w:hAnsiTheme="majorHAnsi"/>
@@ -17520,7 +15321,7 @@
           <w:t>3</w:t>
         </w:r>
       </w:ins>
-      <w:ins w:id="135" w:author="Hu Guanjing" w:date="2015-11-16T16:04:00Z">
+      <w:ins w:id="134" w:author="Hu Guanjing" w:date="2015-11-16T16:04:00Z">
         <w:r>
           <w:rPr>
             <w:rFonts w:asciiTheme="majorHAnsi" w:hAnsiTheme="majorHAnsi"/>
@@ -17528,7 +15329,7 @@
           <w:t xml:space="preserve"> (use partitioned At reads)</w:t>
         </w:r>
       </w:ins>
-      <w:ins w:id="136" w:author="Hu Guanjing" w:date="2015-11-16T15:53:00Z">
+      <w:ins w:id="135" w:author="Hu Guanjing" w:date="2015-11-16T15:53:00Z">
         <w:r>
           <w:rPr>
             <w:rFonts w:asciiTheme="majorHAnsi" w:hAnsiTheme="majorHAnsi"/>
@@ -17536,7 +15337,7 @@
           <w:t xml:space="preserve"> provide </w:t>
         </w:r>
       </w:ins>
-      <w:ins w:id="137" w:author="Hu Guanjing" w:date="2015-11-16T15:55:00Z">
+      <w:ins w:id="136" w:author="Hu Guanjing" w:date="2015-11-16T15:55:00Z">
         <w:r>
           <w:rPr>
             <w:rFonts w:asciiTheme="majorHAnsi" w:hAnsiTheme="majorHAnsi"/>
@@ -17544,7 +15345,7 @@
           <w:t>similar</w:t>
         </w:r>
       </w:ins>
-      <w:ins w:id="138" w:author="Hu Guanjing" w:date="2015-11-16T15:53:00Z">
+      <w:ins w:id="137" w:author="Hu Guanjing" w:date="2015-11-16T15:53:00Z">
         <w:r>
           <w:rPr>
             <w:rFonts w:asciiTheme="majorHAnsi" w:hAnsiTheme="majorHAnsi"/>
@@ -17552,7 +15353,7 @@
           <w:t xml:space="preserve"> </w:t>
         </w:r>
       </w:ins>
-      <w:ins w:id="139" w:author="Hu Guanjing" w:date="2015-11-16T15:55:00Z">
+      <w:ins w:id="138" w:author="Hu Guanjing" w:date="2015-11-16T15:55:00Z">
         <w:r>
           <w:rPr>
             <w:rFonts w:asciiTheme="majorHAnsi" w:hAnsiTheme="majorHAnsi"/>
@@ -17560,7 +15361,7 @@
           <w:t>results, that means</w:t>
         </w:r>
       </w:ins>
-      <w:ins w:id="140" w:author="Hu Guanjing" w:date="2015-11-16T15:53:00Z">
+      <w:ins w:id="139" w:author="Hu Guanjing" w:date="2015-11-16T15:53:00Z">
         <w:r>
           <w:rPr>
             <w:rFonts w:asciiTheme="majorHAnsi" w:hAnsiTheme="majorHAnsi"/>
@@ -17568,7 +15369,7 @@
           <w:t xml:space="preserve"> </w:t>
         </w:r>
       </w:ins>
-      <w:ins w:id="141" w:author="Hu Guanjing" w:date="2015-11-16T16:05:00Z">
+      <w:ins w:id="140" w:author="Hu Guanjing" w:date="2015-11-16T16:05:00Z">
         <w:r>
           <w:rPr>
             <w:rFonts w:asciiTheme="majorHAnsi" w:hAnsiTheme="majorHAnsi"/>
@@ -17576,7 +15377,7 @@
           <w:t>DE analysis is quite robust, not affected much by read counts (</w:t>
         </w:r>
       </w:ins>
-      <w:ins w:id="142" w:author="Hu Guanjing" w:date="2015-11-16T16:06:00Z">
+      <w:ins w:id="141" w:author="Hu Guanjing" w:date="2015-11-16T16:06:00Z">
         <w:r>
           <w:rPr>
             <w:rFonts w:asciiTheme="majorHAnsi" w:hAnsiTheme="majorHAnsi"/>
@@ -17584,7 +15385,7 @@
           <w:t>or say expression levels</w:t>
         </w:r>
       </w:ins>
-      <w:ins w:id="143" w:author="Hu Guanjing" w:date="2015-11-16T16:05:00Z">
+      <w:ins w:id="142" w:author="Hu Guanjing" w:date="2015-11-16T16:05:00Z">
         <w:r>
           <w:rPr>
             <w:rFonts w:asciiTheme="majorHAnsi" w:hAnsiTheme="majorHAnsi"/>
@@ -17592,7 +15393,7 @@
           <w:t>)</w:t>
         </w:r>
       </w:ins>
-      <w:ins w:id="144" w:author="Hu Guanjing" w:date="2015-11-16T16:06:00Z">
+      <w:ins w:id="143" w:author="Hu Guanjing" w:date="2015-11-16T16:06:00Z">
         <w:r>
           <w:rPr>
             <w:rFonts w:asciiTheme="majorHAnsi" w:hAnsiTheme="majorHAnsi"/>
@@ -17609,11 +15410,11 @@
           <w:numId w:val="5"/>
         </w:numPr>
         <w:rPr>
-          <w:ins w:id="145" w:author="Hu Guanjing" w:date="2015-11-16T16:09:00Z"/>
-          <w:rFonts w:asciiTheme="majorHAnsi" w:hAnsiTheme="majorHAnsi"/>
-        </w:rPr>
-      </w:pPr>
-      <w:ins w:id="146" w:author="Hu Guanjing" w:date="2015-11-16T16:07:00Z">
+          <w:ins w:id="144" w:author="Hu Guanjing" w:date="2015-11-16T16:09:00Z"/>
+          <w:rFonts w:asciiTheme="majorHAnsi" w:hAnsiTheme="majorHAnsi"/>
+        </w:rPr>
+      </w:pPr>
+      <w:ins w:id="145" w:author="Hu Guanjing" w:date="2015-11-16T16:07:00Z">
         <w:r>
           <w:rPr>
             <w:rFonts w:asciiTheme="majorHAnsi" w:hAnsiTheme="majorHAnsi"/>
@@ -17621,7 +15422,7 @@
           <w:t xml:space="preserve">If above is true, comparisons among set 3-5 should not result into much differences either. Again, </w:t>
         </w:r>
       </w:ins>
-      <w:ins w:id="147" w:author="Hu Guanjing" w:date="2015-11-16T16:08:00Z">
+      <w:ins w:id="146" w:author="Hu Guanjing" w:date="2015-11-16T16:08:00Z">
         <w:r>
           <w:rPr>
             <w:rFonts w:asciiTheme="majorHAnsi" w:hAnsiTheme="majorHAnsi"/>
@@ -17629,7 +15430,7 @@
           <w:t xml:space="preserve">gene-by-gene </w:t>
         </w:r>
       </w:ins>
-      <w:ins w:id="148" w:author="Hu Guanjing" w:date="2015-11-16T16:07:00Z">
+      <w:ins w:id="147" w:author="Hu Guanjing" w:date="2015-11-16T16:07:00Z">
         <w:r>
           <w:rPr>
             <w:rFonts w:asciiTheme="majorHAnsi" w:hAnsiTheme="majorHAnsi"/>
@@ -17637,7 +15438,7 @@
           <w:t>DE analysis</w:t>
         </w:r>
       </w:ins>
-      <w:ins w:id="149" w:author="Hu Guanjing" w:date="2015-11-16T16:09:00Z">
+      <w:ins w:id="148" w:author="Hu Guanjing" w:date="2015-11-16T16:09:00Z">
         <w:r>
           <w:rPr>
             <w:rFonts w:asciiTheme="majorHAnsi" w:hAnsiTheme="majorHAnsi"/>
@@ -17660,11 +15461,11 @@
           <w:numId w:val="5"/>
         </w:numPr>
         <w:rPr>
-          <w:ins w:id="150" w:author="Hu Guanjing" w:date="2015-11-16T16:10:00Z"/>
-          <w:rFonts w:asciiTheme="majorHAnsi" w:hAnsiTheme="majorHAnsi"/>
-        </w:rPr>
-      </w:pPr>
-      <w:ins w:id="151" w:author="Hu Guanjing" w:date="2015-11-16T16:10:00Z">
+          <w:ins w:id="149" w:author="Hu Guanjing" w:date="2015-11-16T16:10:00Z"/>
+          <w:rFonts w:asciiTheme="majorHAnsi" w:hAnsiTheme="majorHAnsi"/>
+        </w:rPr>
+      </w:pPr>
+      <w:ins w:id="150" w:author="Hu Guanjing" w:date="2015-11-16T16:10:00Z">
         <w:r>
           <w:rPr>
             <w:rFonts w:asciiTheme="majorHAnsi" w:hAnsiTheme="majorHAnsi"/>
@@ -17681,11 +15482,11 @@
           <w:numId w:val="5"/>
         </w:numPr>
         <w:rPr>
-          <w:ins w:id="152" w:author="Hu Guanjing" w:date="2015-11-16T16:15:00Z"/>
-          <w:rFonts w:asciiTheme="majorHAnsi" w:hAnsiTheme="majorHAnsi"/>
-        </w:rPr>
-      </w:pPr>
-      <w:ins w:id="153" w:author="Hu Guanjing" w:date="2015-11-16T16:11:00Z">
+          <w:ins w:id="151" w:author="Hu Guanjing" w:date="2015-11-16T16:15:00Z"/>
+          <w:rFonts w:asciiTheme="majorHAnsi" w:hAnsiTheme="majorHAnsi"/>
+        </w:rPr>
+      </w:pPr>
+      <w:ins w:id="152" w:author="Hu Guanjing" w:date="2015-11-16T16:11:00Z">
         <w:r>
           <w:rPr>
             <w:rFonts w:asciiTheme="majorHAnsi" w:hAnsiTheme="majorHAnsi"/>
@@ -17693,7 +15494,7 @@
           <w:t xml:space="preserve">Set 2 network should be the </w:t>
         </w:r>
       </w:ins>
-      <w:ins w:id="154" w:author="Hu Guanjing" w:date="2015-11-16T16:12:00Z">
+      <w:ins w:id="153" w:author="Hu Guanjing" w:date="2015-11-16T16:12:00Z">
         <w:r>
           <w:rPr>
             <w:rFonts w:asciiTheme="majorHAnsi" w:hAnsiTheme="majorHAnsi"/>
@@ -17707,7 +15508,7 @@
           <w:t>, based on all reads map</w:t>
         </w:r>
       </w:ins>
-      <w:ins w:id="155" w:author="Hu Guanjing" w:date="2015-11-16T16:14:00Z">
+      <w:ins w:id="154" w:author="Hu Guanjing" w:date="2015-11-16T16:14:00Z">
         <w:r>
           <w:rPr>
             <w:rFonts w:asciiTheme="majorHAnsi" w:hAnsiTheme="majorHAnsi"/>
@@ -17715,7 +15516,7 @@
           <w:t>ped</w:t>
         </w:r>
       </w:ins>
-      <w:ins w:id="156" w:author="Hu Guanjing" w:date="2015-11-16T16:12:00Z">
+      <w:ins w:id="155" w:author="Hu Guanjing" w:date="2015-11-16T16:12:00Z">
         <w:r>
           <w:rPr>
             <w:rFonts w:asciiTheme="majorHAnsi" w:hAnsiTheme="majorHAnsi"/>
@@ -17723,7 +15524,7 @@
           <w:t xml:space="preserve"> to each gene. </w:t>
         </w:r>
       </w:ins>
-      <w:ins w:id="157" w:author="Hu Guanjing" w:date="2015-11-16T16:15:00Z">
+      <w:ins w:id="156" w:author="Hu Guanjing" w:date="2015-11-16T16:15:00Z">
         <w:r>
           <w:rPr>
             <w:rFonts w:asciiTheme="majorHAnsi" w:hAnsiTheme="majorHAnsi"/>
@@ -17740,11 +15541,11 @@
           <w:numId w:val="5"/>
         </w:numPr>
         <w:rPr>
-          <w:ins w:id="158" w:author="Hu Guanjing" w:date="2015-11-16T16:16:00Z"/>
-          <w:rFonts w:asciiTheme="majorHAnsi" w:hAnsiTheme="majorHAnsi"/>
-        </w:rPr>
-      </w:pPr>
-      <w:ins w:id="159" w:author="Hu Guanjing" w:date="2015-11-16T16:16:00Z">
+          <w:ins w:id="157" w:author="Hu Guanjing" w:date="2015-11-16T16:16:00Z"/>
+          <w:rFonts w:asciiTheme="majorHAnsi" w:hAnsiTheme="majorHAnsi"/>
+        </w:rPr>
+      </w:pPr>
+      <w:ins w:id="158" w:author="Hu Guanjing" w:date="2015-11-16T16:16:00Z">
         <w:r>
           <w:rPr>
             <w:rFonts w:asciiTheme="majorHAnsi" w:hAnsiTheme="majorHAnsi"/>
@@ -17761,11 +15562,11 @@
           <w:numId w:val="5"/>
         </w:numPr>
         <w:rPr>
-          <w:ins w:id="160" w:author="Hu Guanjing" w:date="2015-11-16T16:20:00Z"/>
-          <w:rFonts w:asciiTheme="majorHAnsi" w:hAnsiTheme="majorHAnsi"/>
-        </w:rPr>
-      </w:pPr>
-      <w:ins w:id="161" w:author="Hu Guanjing" w:date="2015-11-16T16:17:00Z">
+          <w:ins w:id="159" w:author="Hu Guanjing" w:date="2015-11-16T16:20:00Z"/>
+          <w:rFonts w:asciiTheme="majorHAnsi" w:hAnsiTheme="majorHAnsi"/>
+        </w:rPr>
+      </w:pPr>
+      <w:ins w:id="160" w:author="Hu Guanjing" w:date="2015-11-16T16:17:00Z">
         <w:r>
           <w:rPr>
             <w:rFonts w:asciiTheme="majorHAnsi" w:hAnsiTheme="majorHAnsi"/>
@@ -17779,7 +15580,7 @@
           <w:t xml:space="preserve"> set3 will let us know whether</w:t>
         </w:r>
       </w:ins>
-      <w:ins w:id="162" w:author="Hu Guanjing" w:date="2015-11-16T16:20:00Z">
+      <w:ins w:id="161" w:author="Hu Guanjing" w:date="2015-11-16T16:20:00Z">
         <w:r>
           <w:rPr>
             <w:rFonts w:asciiTheme="majorHAnsi" w:hAnsiTheme="majorHAnsi"/>
@@ -17787,7 +15588,7 @@
           <w:t xml:space="preserve"> and how</w:t>
         </w:r>
       </w:ins>
-      <w:ins w:id="163" w:author="Hu Guanjing" w:date="2015-11-16T16:17:00Z">
+      <w:ins w:id="162" w:author="Hu Guanjing" w:date="2015-11-16T16:17:00Z">
         <w:r>
           <w:rPr>
             <w:rFonts w:asciiTheme="majorHAnsi" w:hAnsiTheme="majorHAnsi"/>
@@ -17795,7 +15596,7 @@
           <w:t xml:space="preserve"> the variation in SNP content and distribution </w:t>
         </w:r>
       </w:ins>
-      <w:ins w:id="164" w:author="Hu Guanjing" w:date="2015-11-16T16:20:00Z">
+      <w:ins w:id="163" w:author="Hu Guanjing" w:date="2015-11-16T16:20:00Z">
         <w:r>
           <w:rPr>
             <w:rFonts w:asciiTheme="majorHAnsi" w:hAnsiTheme="majorHAnsi"/>
@@ -17812,11 +15613,11 @@
           <w:numId w:val="5"/>
         </w:numPr>
         <w:rPr>
-          <w:ins w:id="165" w:author="Hu Guanjing" w:date="2015-11-16T16:30:00Z"/>
-          <w:rFonts w:asciiTheme="majorHAnsi" w:hAnsiTheme="majorHAnsi"/>
-        </w:rPr>
-      </w:pPr>
-      <w:ins w:id="166" w:author="Hu Guanjing" w:date="2015-11-16T16:22:00Z">
+          <w:ins w:id="164" w:author="Hu Guanjing" w:date="2015-11-16T16:30:00Z"/>
+          <w:rFonts w:asciiTheme="majorHAnsi" w:hAnsiTheme="majorHAnsi"/>
+        </w:rPr>
+      </w:pPr>
+      <w:ins w:id="165" w:author="Hu Guanjing" w:date="2015-11-16T16:22:00Z">
         <w:r>
           <w:rPr>
             <w:rFonts w:asciiTheme="majorHAnsi" w:hAnsiTheme="majorHAnsi"/>
@@ -17824,7 +15625,7 @@
           <w:t>Set4 and set5 each compared to set2</w:t>
         </w:r>
       </w:ins>
-      <w:ins w:id="167" w:author="Hu Guanjing" w:date="2015-11-16T16:23:00Z">
+      <w:ins w:id="166" w:author="Hu Guanjing" w:date="2015-11-16T16:23:00Z">
         <w:r>
           <w:rPr>
             <w:rFonts w:asciiTheme="majorHAnsi" w:hAnsiTheme="majorHAnsi"/>
@@ -17838,19 +15639,19 @@
         <w:pStyle w:val="ListParagraph"/>
         <w:ind w:left="960"/>
         <w:rPr>
-          <w:ins w:id="168" w:author="Hu Guanjing" w:date="2015-11-16T16:23:00Z"/>
-          <w:rFonts w:asciiTheme="majorHAnsi" w:hAnsiTheme="majorHAnsi"/>
-        </w:rPr>
-      </w:pPr>
-    </w:p>
-    <w:p>
-      <w:pPr>
-        <w:rPr>
-          <w:ins w:id="169" w:author="Hu Guanjing" w:date="2015-11-16T16:26:00Z"/>
-          <w:rFonts w:asciiTheme="majorHAnsi" w:hAnsiTheme="majorHAnsi"/>
-        </w:rPr>
-      </w:pPr>
-      <w:ins w:id="170" w:author="Hu Guanjing" w:date="2015-11-16T16:25:00Z">
+          <w:ins w:id="167" w:author="Hu Guanjing" w:date="2015-11-16T16:23:00Z"/>
+          <w:rFonts w:asciiTheme="majorHAnsi" w:hAnsiTheme="majorHAnsi"/>
+        </w:rPr>
+      </w:pPr>
+    </w:p>
+    <w:p>
+      <w:pPr>
+        <w:rPr>
+          <w:ins w:id="168" w:author="Hu Guanjing" w:date="2015-11-16T16:26:00Z"/>
+          <w:rFonts w:asciiTheme="majorHAnsi" w:hAnsiTheme="majorHAnsi"/>
+        </w:rPr>
+      </w:pPr>
+      <w:ins w:id="169" w:author="Hu Guanjing" w:date="2015-11-16T16:25:00Z">
         <w:r>
           <w:rPr>
             <w:rFonts w:asciiTheme="majorHAnsi" w:hAnsiTheme="majorHAnsi"/>
@@ -17872,7 +15673,7 @@
           <w:t xml:space="preserve"> allopolyploid</w:t>
         </w:r>
       </w:ins>
-      <w:ins w:id="171" w:author="Hu Guanjing" w:date="2015-11-16T16:23:00Z">
+      <w:ins w:id="170" w:author="Hu Guanjing" w:date="2015-11-16T16:23:00Z">
         <w:r>
           <w:rPr>
             <w:rFonts w:asciiTheme="majorHAnsi" w:hAnsiTheme="majorHAnsi"/>
@@ -17880,7 +15681,7 @@
           <w:t xml:space="preserve"> (</w:t>
         </w:r>
       </w:ins>
-      <w:ins w:id="172" w:author="Hu Guanjing" w:date="2015-11-16T16:26:00Z">
+      <w:ins w:id="171" w:author="Hu Guanjing" w:date="2015-11-16T16:26:00Z">
         <w:r>
           <w:rPr>
             <w:rFonts w:asciiTheme="majorHAnsi" w:hAnsiTheme="majorHAnsi"/>
@@ -17888,7 +15689,7 @@
           <w:t>ADs</w:t>
         </w:r>
       </w:ins>
-      <w:ins w:id="173" w:author="Hu Guanjing" w:date="2015-11-16T16:23:00Z">
+      <w:ins w:id="172" w:author="Hu Guanjing" w:date="2015-11-16T16:23:00Z">
         <w:r>
           <w:rPr>
             <w:rFonts w:asciiTheme="majorHAnsi" w:hAnsiTheme="majorHAnsi"/>
@@ -17905,11 +15706,11 @@
           <w:numId w:val="6"/>
         </w:numPr>
         <w:rPr>
-          <w:ins w:id="174" w:author="Hu Guanjing" w:date="2015-11-16T16:32:00Z"/>
-          <w:rFonts w:asciiTheme="majorHAnsi" w:hAnsiTheme="majorHAnsi"/>
-        </w:rPr>
-      </w:pPr>
-      <w:ins w:id="175" w:author="Hu Guanjing" w:date="2015-11-16T16:26:00Z">
+          <w:ins w:id="173" w:author="Hu Guanjing" w:date="2015-11-16T16:32:00Z"/>
+          <w:rFonts w:asciiTheme="majorHAnsi" w:hAnsiTheme="majorHAnsi"/>
+        </w:rPr>
+      </w:pPr>
+      <w:ins w:id="174" w:author="Hu Guanjing" w:date="2015-11-16T16:26:00Z">
         <w:r>
           <w:rPr>
             <w:rFonts w:asciiTheme="majorHAnsi" w:hAnsiTheme="majorHAnsi"/>
@@ -17917,7 +15718,7 @@
           <w:t>Equal amount of A2 and D5 reads were combined</w:t>
         </w:r>
       </w:ins>
-      <w:ins w:id="176" w:author="Hu Guanjing" w:date="2015-11-16T16:27:00Z">
+      <w:ins w:id="175" w:author="Hu Guanjing" w:date="2015-11-16T16:27:00Z">
         <w:r>
           <w:rPr>
             <w:rFonts w:asciiTheme="majorHAnsi" w:hAnsiTheme="majorHAnsi"/>
@@ -17925,7 +15726,7 @@
           <w:t xml:space="preserve"> for each sample (per dpa per rep)</w:t>
         </w:r>
       </w:ins>
-      <w:ins w:id="177" w:author="Hu Guanjing" w:date="2015-11-16T16:26:00Z">
+      <w:ins w:id="176" w:author="Hu Guanjing" w:date="2015-11-16T16:26:00Z">
         <w:r>
           <w:rPr>
             <w:rFonts w:asciiTheme="majorHAnsi" w:hAnsiTheme="majorHAnsi"/>
@@ -17933,7 +15734,7 @@
           <w:t xml:space="preserve"> </w:t>
         </w:r>
       </w:ins>
-      <w:ins w:id="178" w:author="Hu Guanjing" w:date="2015-11-16T16:28:00Z">
+      <w:ins w:id="177" w:author="Hu Guanjing" w:date="2015-11-16T16:28:00Z">
         <w:r>
           <w:rPr>
             <w:rFonts w:asciiTheme="majorHAnsi" w:hAnsiTheme="majorHAnsi"/>
@@ -17941,7 +15742,7 @@
           <w:t xml:space="preserve">to </w:t>
         </w:r>
       </w:ins>
-      <w:ins w:id="179" w:author="Hu Guanjing" w:date="2015-11-16T16:26:00Z">
+      <w:ins w:id="178" w:author="Hu Guanjing" w:date="2015-11-16T16:26:00Z">
         <w:r>
           <w:rPr>
             <w:rFonts w:asciiTheme="majorHAnsi" w:hAnsiTheme="majorHAnsi"/>
@@ -17949,7 +15750,7 @@
           <w:t xml:space="preserve">generate this </w:t>
         </w:r>
       </w:ins>
-      <w:ins w:id="180" w:author="Hu Guanjing" w:date="2015-11-16T16:27:00Z">
+      <w:ins w:id="179" w:author="Hu Guanjing" w:date="2015-11-16T16:27:00Z">
         <w:r>
           <w:rPr>
             <w:rFonts w:asciiTheme="majorHAnsi" w:hAnsiTheme="majorHAnsi"/>
@@ -17964,7 +15765,7 @@
           <w:t xml:space="preserve"> allopolyploid</w:t>
         </w:r>
       </w:ins>
-      <w:ins w:id="181" w:author="Hu Guanjing" w:date="2015-11-16T16:28:00Z">
+      <w:ins w:id="180" w:author="Hu Guanjing" w:date="2015-11-16T16:28:00Z">
         <w:r>
           <w:rPr>
             <w:rFonts w:asciiTheme="majorHAnsi" w:hAnsiTheme="majorHAnsi"/>
@@ -17972,7 +15773,7 @@
           <w:t xml:space="preserve"> seed transcriptomes. Give</w:t>
         </w:r>
       </w:ins>
-      <w:ins w:id="182" w:author="Hu Guanjing" w:date="2015-11-16T16:29:00Z">
+      <w:ins w:id="181" w:author="Hu Guanjing" w:date="2015-11-16T16:29:00Z">
         <w:r>
           <w:rPr>
             <w:rFonts w:asciiTheme="majorHAnsi" w:hAnsiTheme="majorHAnsi"/>
@@ -17980,7 +15781,7 @@
           <w:t>n</w:t>
         </w:r>
       </w:ins>
-      <w:ins w:id="183" w:author="Hu Guanjing" w:date="2015-11-16T16:28:00Z">
+      <w:ins w:id="182" w:author="Hu Guanjing" w:date="2015-11-16T16:28:00Z">
         <w:r>
           <w:rPr>
             <w:rFonts w:asciiTheme="majorHAnsi" w:hAnsiTheme="majorHAnsi"/>
@@ -17988,7 +15789,7 @@
           <w:t xml:space="preserve"> that the “real” subgenome transcriptomes can be derived from A2 and D5</w:t>
         </w:r>
       </w:ins>
-      <w:ins w:id="184" w:author="Hu Guanjing" w:date="2015-11-16T16:30:00Z">
+      <w:ins w:id="183" w:author="Hu Guanjing" w:date="2015-11-16T16:30:00Z">
         <w:r>
           <w:rPr>
             <w:rFonts w:asciiTheme="majorHAnsi" w:hAnsiTheme="majorHAnsi"/>
@@ -17996,7 +15797,7 @@
           <w:t xml:space="preserve"> diploid</w:t>
         </w:r>
       </w:ins>
-      <w:ins w:id="185" w:author="Hu Guanjing" w:date="2015-11-16T16:28:00Z">
+      <w:ins w:id="184" w:author="Hu Guanjing" w:date="2015-11-16T16:28:00Z">
         <w:r>
           <w:rPr>
             <w:rFonts w:asciiTheme="majorHAnsi" w:hAnsiTheme="majorHAnsi"/>
@@ -18004,7 +15805,7 @@
           <w:t xml:space="preserve"> transcriptomes, </w:t>
         </w:r>
       </w:ins>
-      <w:ins w:id="186" w:author="Hu Guanjing" w:date="2015-11-16T16:29:00Z">
+      <w:ins w:id="185" w:author="Hu Guanjing" w:date="2015-11-16T16:29:00Z">
         <w:r>
           <w:rPr>
             <w:rFonts w:asciiTheme="majorHAnsi" w:hAnsiTheme="majorHAnsi"/>
@@ -18012,7 +15813,7 @@
           <w:t xml:space="preserve">we can examine which method re-construct the subgenome transcriptomes At and Dt closest to </w:t>
         </w:r>
       </w:ins>
-      <w:ins w:id="187" w:author="Hu Guanjing" w:date="2015-11-16T16:32:00Z">
+      <w:ins w:id="186" w:author="Hu Guanjing" w:date="2015-11-16T16:32:00Z">
         <w:r>
           <w:rPr>
             <w:rFonts w:asciiTheme="majorHAnsi" w:hAnsiTheme="majorHAnsi"/>
@@ -18029,11 +15830,11 @@
           <w:numId w:val="6"/>
         </w:numPr>
         <w:rPr>
-          <w:ins w:id="188" w:author="Hu Guanjing" w:date="2015-11-16T16:37:00Z"/>
-          <w:rFonts w:asciiTheme="majorHAnsi" w:hAnsiTheme="majorHAnsi"/>
-        </w:rPr>
-      </w:pPr>
-      <w:ins w:id="189" w:author="Hu Guanjing" w:date="2015-11-16T16:32:00Z">
+          <w:ins w:id="187" w:author="Hu Guanjing" w:date="2015-11-16T16:37:00Z"/>
+          <w:rFonts w:asciiTheme="majorHAnsi" w:hAnsiTheme="majorHAnsi"/>
+        </w:rPr>
+      </w:pPr>
+      <w:ins w:id="188" w:author="Hu Guanjing" w:date="2015-11-16T16:32:00Z">
         <w:r>
           <w:rPr>
             <w:rFonts w:asciiTheme="majorHAnsi" w:hAnsiTheme="majorHAnsi"/>
@@ -18050,11 +15851,11 @@
           <w:numId w:val="6"/>
         </w:numPr>
         <w:rPr>
-          <w:ins w:id="190" w:author="Hu Guanjing" w:date="2015-11-16T16:32:00Z"/>
-          <w:rFonts w:asciiTheme="majorHAnsi" w:hAnsiTheme="majorHAnsi"/>
-        </w:rPr>
-      </w:pPr>
-      <w:ins w:id="191" w:author="Hu Guanjing" w:date="2015-11-16T16:38:00Z">
+          <w:ins w:id="189" w:author="Hu Guanjing" w:date="2015-11-16T16:32:00Z"/>
+          <w:rFonts w:asciiTheme="majorHAnsi" w:hAnsiTheme="majorHAnsi"/>
+        </w:rPr>
+      </w:pPr>
+      <w:ins w:id="190" w:author="Hu Guanjing" w:date="2015-11-16T16:38:00Z">
         <w:r>
           <w:rPr>
             <w:rFonts w:asciiTheme="majorHAnsi" w:hAnsiTheme="majorHAnsi"/>
@@ -18062,7 +15863,7 @@
           <w:t>Should we look at developmental changes as for A2 diploid, or check for homoeolog bias (</w:t>
         </w:r>
       </w:ins>
-      <w:ins w:id="192" w:author="Hu Guanjing" w:date="2015-11-16T16:39:00Z">
+      <w:ins w:id="191" w:author="Hu Guanjing" w:date="2015-11-16T16:39:00Z">
         <w:r>
           <w:rPr>
             <w:rFonts w:asciiTheme="majorHAnsi" w:hAnsiTheme="majorHAnsi"/>
@@ -18070,7 +15871,7 @@
           <w:t>A2 vs D5 and At vs Dt</w:t>
         </w:r>
       </w:ins>
-      <w:ins w:id="193" w:author="Hu Guanjing" w:date="2015-11-16T16:38:00Z">
+      <w:ins w:id="192" w:author="Hu Guanjing" w:date="2015-11-16T16:38:00Z">
         <w:r>
           <w:rPr>
             <w:rFonts w:asciiTheme="majorHAnsi" w:hAnsiTheme="majorHAnsi"/>
@@ -18078,7 +15879,7 @@
           <w:t>)</w:t>
         </w:r>
       </w:ins>
-      <w:ins w:id="194" w:author="Hu Guanjing" w:date="2015-11-16T16:37:00Z">
+      <w:ins w:id="193" w:author="Hu Guanjing" w:date="2015-11-16T16:37:00Z">
         <w:r>
           <w:rPr>
             <w:rFonts w:asciiTheme="majorHAnsi" w:hAnsiTheme="majorHAnsi"/>
@@ -18086,7 +15887,7 @@
           <w:t>? The formal question doesn</w:t>
         </w:r>
       </w:ins>
-      <w:ins w:id="195" w:author="Hu Guanjing" w:date="2015-11-16T16:40:00Z">
+      <w:ins w:id="194" w:author="Hu Guanjing" w:date="2015-11-16T16:40:00Z">
         <w:r>
           <w:rPr>
             <w:rFonts w:asciiTheme="majorHAnsi" w:hAnsiTheme="majorHAnsi"/>
@@ -18103,11 +15904,11 @@
           <w:numId w:val="6"/>
         </w:numPr>
         <w:rPr>
-          <w:ins w:id="196" w:author="Hu Guanjing" w:date="2015-11-16T16:33:00Z"/>
-          <w:rFonts w:asciiTheme="majorHAnsi" w:hAnsiTheme="majorHAnsi"/>
-        </w:rPr>
-      </w:pPr>
-      <w:ins w:id="197" w:author="Hu Guanjing" w:date="2015-11-16T16:32:00Z">
+          <w:ins w:id="195" w:author="Hu Guanjing" w:date="2015-11-16T16:33:00Z"/>
+          <w:rFonts w:asciiTheme="majorHAnsi" w:hAnsiTheme="majorHAnsi"/>
+        </w:rPr>
+      </w:pPr>
+      <w:ins w:id="196" w:author="Hu Guanjing" w:date="2015-11-16T16:32:00Z">
         <w:r>
           <w:rPr>
             <w:rFonts w:asciiTheme="majorHAnsi" w:hAnsiTheme="majorHAnsi"/>
@@ -18115,7 +15916,7 @@
           <w:t>WGCNA co-expression network analysis</w:t>
         </w:r>
       </w:ins>
-      <w:ins w:id="198" w:author="Hu Guanjing" w:date="2015-11-16T16:35:00Z">
+      <w:ins w:id="197" w:author="Hu Guanjing" w:date="2015-11-16T16:35:00Z">
         <w:r>
           <w:rPr>
             <w:rFonts w:asciiTheme="majorHAnsi" w:hAnsiTheme="majorHAnsi"/>
@@ -18132,11 +15933,11 @@
           <w:numId w:val="6"/>
         </w:numPr>
         <w:rPr>
-          <w:ins w:id="199" w:author="Hu Guanjing" w:date="2015-11-16T16:35:00Z"/>
-          <w:rFonts w:asciiTheme="majorHAnsi" w:hAnsiTheme="majorHAnsi"/>
-        </w:rPr>
-      </w:pPr>
-      <w:ins w:id="200" w:author="Hu Guanjing" w:date="2015-11-16T16:34:00Z">
+          <w:ins w:id="198" w:author="Hu Guanjing" w:date="2015-11-16T16:35:00Z"/>
+          <w:rFonts w:asciiTheme="majorHAnsi" w:hAnsiTheme="majorHAnsi"/>
+        </w:rPr>
+      </w:pPr>
+      <w:ins w:id="199" w:author="Hu Guanjing" w:date="2015-11-16T16:34:00Z">
         <w:r>
           <w:rPr>
             <w:rFonts w:asciiTheme="majorHAnsi" w:hAnsiTheme="majorHAnsi"/>
@@ -18144,7 +15945,7 @@
           <w:t>Set2 for A2 and D5 diploid reads for constructing</w:t>
         </w:r>
       </w:ins>
-      <w:ins w:id="201" w:author="Hu Guanjing" w:date="2015-11-16T16:29:00Z">
+      <w:ins w:id="200" w:author="Hu Guanjing" w:date="2015-11-16T16:29:00Z">
         <w:r>
           <w:rPr>
             <w:rFonts w:asciiTheme="majorHAnsi" w:hAnsiTheme="majorHAnsi"/>
@@ -18152,7 +15953,7 @@
           <w:t xml:space="preserve"> </w:t>
         </w:r>
       </w:ins>
-      <w:ins w:id="202" w:author="Hu Guanjing" w:date="2015-11-16T16:35:00Z">
+      <w:ins w:id="201" w:author="Hu Guanjing" w:date="2015-11-16T16:35:00Z">
         <w:r>
           <w:rPr>
             <w:rFonts w:asciiTheme="majorHAnsi" w:hAnsiTheme="majorHAnsi"/>
@@ -18169,11 +15970,11 @@
           <w:numId w:val="6"/>
         </w:numPr>
         <w:rPr>
-          <w:ins w:id="203" w:author="Hu Guanjing" w:date="2015-11-16T16:36:00Z"/>
-          <w:rFonts w:asciiTheme="majorHAnsi" w:hAnsiTheme="majorHAnsi"/>
-        </w:rPr>
-      </w:pPr>
-      <w:ins w:id="204" w:author="Hu Guanjing" w:date="2015-11-16T16:35:00Z">
+          <w:ins w:id="202" w:author="Hu Guanjing" w:date="2015-11-16T16:36:00Z"/>
+          <w:rFonts w:asciiTheme="majorHAnsi" w:hAnsiTheme="majorHAnsi"/>
+        </w:rPr>
+      </w:pPr>
+      <w:ins w:id="203" w:author="Hu Guanjing" w:date="2015-11-16T16:35:00Z">
         <w:r>
           <w:rPr>
             <w:rFonts w:asciiTheme="majorHAnsi" w:hAnsiTheme="majorHAnsi"/>
@@ -18181,7 +15982,7 @@
           <w:t xml:space="preserve">Set 3-5 for </w:t>
         </w:r>
       </w:ins>
-      <w:ins w:id="205" w:author="Hu Guanjing" w:date="2015-11-16T16:36:00Z">
+      <w:ins w:id="204" w:author="Hu Guanjing" w:date="2015-11-16T16:36:00Z">
         <w:r>
           <w:rPr>
             <w:rFonts w:asciiTheme="majorHAnsi" w:hAnsiTheme="majorHAnsi"/>
@@ -18189,7 +15990,7 @@
           <w:t xml:space="preserve">At and Dt reads for constructing </w:t>
         </w:r>
       </w:ins>
-      <w:ins w:id="206" w:author="Hu Guanjing" w:date="2015-11-16T16:35:00Z">
+      <w:ins w:id="205" w:author="Hu Guanjing" w:date="2015-11-16T16:35:00Z">
         <w:r>
           <w:rPr>
             <w:rFonts w:asciiTheme="majorHAnsi" w:hAnsiTheme="majorHAnsi"/>
@@ -18197,7 +15998,7 @@
           <w:t>ADs</w:t>
         </w:r>
       </w:ins>
-      <w:ins w:id="207" w:author="Hu Guanjing" w:date="2015-11-16T16:36:00Z">
+      <w:ins w:id="206" w:author="Hu Guanjing" w:date="2015-11-16T16:36:00Z">
         <w:r>
           <w:rPr>
             <w:rFonts w:asciiTheme="majorHAnsi" w:hAnsiTheme="majorHAnsi"/>
@@ -18214,11 +16015,11 @@
           <w:numId w:val="6"/>
         </w:numPr>
         <w:rPr>
-          <w:ins w:id="208" w:author="Hu Guanjing" w:date="2015-11-16T16:16:00Z"/>
-          <w:rFonts w:asciiTheme="majorHAnsi" w:hAnsiTheme="majorHAnsi"/>
-        </w:rPr>
-      </w:pPr>
-      <w:ins w:id="209" w:author="Hu Guanjing" w:date="2015-11-16T16:36:00Z">
+          <w:ins w:id="207" w:author="Hu Guanjing" w:date="2015-11-16T16:16:00Z"/>
+          <w:rFonts w:asciiTheme="majorHAnsi" w:hAnsiTheme="majorHAnsi"/>
+        </w:rPr>
+      </w:pPr>
+      <w:ins w:id="208" w:author="Hu Guanjing" w:date="2015-11-16T16:36:00Z">
         <w:r>
           <w:rPr>
             <w:rFonts w:asciiTheme="majorHAnsi" w:hAnsiTheme="majorHAnsi"/>
@@ -18226,7 +16027,7 @@
           <w:t>Which ADs</w:t>
         </w:r>
       </w:ins>
-      <w:ins w:id="210" w:author="Hu Guanjing" w:date="2015-11-16T16:37:00Z">
+      <w:ins w:id="209" w:author="Hu Guanjing" w:date="2015-11-16T16:37:00Z">
         <w:r>
           <w:rPr>
             <w:rFonts w:asciiTheme="majorHAnsi" w:hAnsiTheme="majorHAnsi"/>
@@ -18238,7 +16039,7 @@
     <w:p>
       <w:pPr>
         <w:rPr>
-          <w:ins w:id="211" w:author="Grover, Corrinne E [EEOBS]" w:date="2017-02-09T10:06:00Z"/>
+          <w:ins w:id="210" w:author="Grover, Corrinne E [EEOBS]" w:date="2017-02-09T10:06:00Z"/>
           <w:rFonts w:asciiTheme="majorHAnsi" w:hAnsiTheme="majorHAnsi"/>
         </w:rPr>
       </w:pPr>
@@ -18390,7 +16191,7 @@
       </w:r>
     </w:p>
   </w:comment>
-  <w:comment w:id="23" w:author="Grover, Corrinne E [EEOBS]" w:date="2018-09-06T15:06:00Z" w:initials="GCE[">
+  <w:comment w:id="31" w:author="Grover, Corrinne E [EEOBS]" w:date="2018-08-29T09:45:00Z" w:initials="GCE[">
     <w:p>
       <w:pPr>
         <w:pStyle w:val="CommentText"/>
@@ -18402,27 +16203,11 @@
         <w:annotationRef/>
       </w:r>
       <w:r>
-        <w:t>recall</w:t>
+        <w:t>Meiling data</w:t>
       </w:r>
     </w:p>
   </w:comment>
-  <w:comment w:id="32" w:author="Grover, Corrinne E [EEOBS]" w:date="2018-08-29T09:45:00Z" w:initials="GCE[">
-    <w:p>
-      <w:pPr>
-        <w:pStyle w:val="CommentText"/>
-      </w:pPr>
-      <w:r>
-        <w:rPr>
-          <w:rStyle w:val="CommentReference"/>
-        </w:rPr>
-        <w:annotationRef/>
-      </w:r>
-      <w:r>
-        <w:t>Meiling data</w:t>
-      </w:r>
-    </w:p>
-  </w:comment>
-  <w:comment w:id="33" w:author="Grover, Corrinne E [EEOBS]" w:date="2018-08-28T17:39:00Z" w:initials="GCE[">
+  <w:comment w:id="32" w:author="Grover, Corrinne E [EEOBS]" w:date="2018-08-28T17:39:00Z" w:initials="GCE[">
     <w:p>
       <w:pPr>
         <w:pStyle w:val="CommentText"/>
@@ -18451,7 +16236,6 @@
   <w15:commentEx w15:paraId="730C18FF" w15:done="0"/>
   <w15:commentEx w15:paraId="52CBE5FC" w15:done="0"/>
   <w15:commentEx w15:paraId="556AE61E" w15:done="0"/>
-  <w15:commentEx w15:paraId="147BD00A" w15:done="0"/>
   <w15:commentEx w15:paraId="5EAE36AC" w15:done="0"/>
   <w15:commentEx w15:paraId="56962FFF" w15:done="0"/>
 </w15:commentsEx>
@@ -20326,6 +18110,27 @@
     <w:basedOn w:val="DefaultParagraphFont"/>
     <w:rsid w:val="00504FD4"/>
   </w:style>
+  <w:style w:type="paragraph" w:styleId="NormalWeb">
+    <w:name w:val="Normal (Web)"/>
+    <w:basedOn w:val="Normal"/>
+    <w:uiPriority w:val="99"/>
+    <w:semiHidden/>
+    <w:unhideWhenUsed/>
+    <w:rsid w:val="00F66CAD"/>
+    <w:pPr>
+      <w:spacing w:before="100" w:beforeAutospacing="1" w:after="100" w:afterAutospacing="1" w:line="240" w:lineRule="auto"/>
+    </w:pPr>
+    <w:rPr>
+      <w:rFonts w:ascii="Times New Roman" w:eastAsia="Times New Roman" w:hAnsi="Times New Roman" w:cs="Times New Roman"/>
+      <w:sz w:val="24"/>
+      <w:szCs w:val="24"/>
+    </w:rPr>
+  </w:style>
+  <w:style w:type="character" w:customStyle="1" w:styleId="mwe-math-mathml-inline">
+    <w:name w:val="mwe-math-mathml-inline"/>
+    <w:basedOn w:val="DefaultParagraphFont"/>
+    <w:rsid w:val="00F66CAD"/>
+  </w:style>
 </w:styles>
 </file>
 
@@ -20619,7 +18424,7 @@
 </file>
 
 <file path=customXml/itemProps1.xml><?xml version="1.0" encoding="utf-8"?>
-<ds:datastoreItem xmlns:ds="http://schemas.openxmlformats.org/officeDocument/2006/customXml" ds:itemID="{A1DD2504-C6FF-4F57-888C-7D86286DBC3F}">
+<ds:datastoreItem xmlns:ds="http://schemas.openxmlformats.org/officeDocument/2006/customXml" ds:itemID="{2FD1F799-67E3-491F-8320-09F0BA5EC629}">
   <ds:schemaRefs>
     <ds:schemaRef ds:uri="http://schemas.openxmlformats.org/officeDocument/2006/bibliography"/>
   </ds:schemaRefs>
